--- a/documents/DRAFT-cybox-v2.1.1-wd01-part15-custom-object.docx
+++ b/documents/DRAFT-cybox-v2.1.1-wd01-part15-custom-object.docx
@@ -307,6 +307,15 @@
     <w:p>
       <w:pPr>
         <w:pStyle w:val="RelatedWork"/>
+        <w:numPr>
+          <w:ilvl w:val="0"/>
+          <w:numId w:val="9"/>
+        </w:numPr>
+        <w:tabs>
+          <w:tab w:val="clear" w:pos="1080"/>
+          <w:tab w:val="num" w:pos="1440"/>
+        </w:tabs>
+        <w:ind w:left="1080"/>
       </w:pPr>
       <w:r>
         <w:rPr>
@@ -346,6 +355,15 @@
     <w:p>
       <w:pPr>
         <w:pStyle w:val="RelatedWork"/>
+        <w:numPr>
+          <w:ilvl w:val="0"/>
+          <w:numId w:val="9"/>
+        </w:numPr>
+        <w:tabs>
+          <w:tab w:val="clear" w:pos="1080"/>
+          <w:tab w:val="num" w:pos="1440"/>
+        </w:tabs>
+        <w:ind w:left="1080"/>
       </w:pPr>
       <w:r>
         <w:rPr>
@@ -403,6 +421,15 @@
     <w:p>
       <w:pPr>
         <w:pStyle w:val="RelatedWork"/>
+        <w:numPr>
+          <w:ilvl w:val="0"/>
+          <w:numId w:val="9"/>
+        </w:numPr>
+        <w:tabs>
+          <w:tab w:val="clear" w:pos="1080"/>
+          <w:tab w:val="num" w:pos="1440"/>
+        </w:tabs>
+        <w:ind w:left="1080"/>
       </w:pPr>
       <w:r>
         <w:rPr>
@@ -448,6 +475,15 @@
     <w:p>
       <w:pPr>
         <w:pStyle w:val="RelatedWork"/>
+        <w:numPr>
+          <w:ilvl w:val="0"/>
+          <w:numId w:val="9"/>
+        </w:numPr>
+        <w:tabs>
+          <w:tab w:val="clear" w:pos="1080"/>
+          <w:tab w:val="num" w:pos="1440"/>
+        </w:tabs>
+        <w:ind w:left="1080"/>
       </w:pPr>
       <w:r>
         <w:rPr>
@@ -505,6 +541,15 @@
     <w:p>
       <w:pPr>
         <w:pStyle w:val="RelatedWork"/>
+        <w:numPr>
+          <w:ilvl w:val="0"/>
+          <w:numId w:val="9"/>
+        </w:numPr>
+        <w:tabs>
+          <w:tab w:val="clear" w:pos="1080"/>
+          <w:tab w:val="num" w:pos="1440"/>
+        </w:tabs>
+        <w:ind w:left="1080"/>
       </w:pPr>
       <w:r>
         <w:rPr>
@@ -562,6 +607,15 @@
     <w:p>
       <w:pPr>
         <w:pStyle w:val="RelatedWork"/>
+        <w:numPr>
+          <w:ilvl w:val="0"/>
+          <w:numId w:val="9"/>
+        </w:numPr>
+        <w:tabs>
+          <w:tab w:val="clear" w:pos="1080"/>
+          <w:tab w:val="num" w:pos="1440"/>
+        </w:tabs>
+        <w:ind w:left="1080"/>
       </w:pPr>
       <w:r>
         <w:rPr>
@@ -619,6 +673,15 @@
     <w:p>
       <w:pPr>
         <w:pStyle w:val="RelatedWork"/>
+        <w:numPr>
+          <w:ilvl w:val="0"/>
+          <w:numId w:val="9"/>
+        </w:numPr>
+        <w:tabs>
+          <w:tab w:val="clear" w:pos="1080"/>
+          <w:tab w:val="num" w:pos="1440"/>
+        </w:tabs>
+        <w:ind w:left="1080"/>
       </w:pPr>
       <w:r>
         <w:rPr>
@@ -676,6 +739,15 @@
     <w:p>
       <w:pPr>
         <w:pStyle w:val="RelatedWork"/>
+        <w:numPr>
+          <w:ilvl w:val="0"/>
+          <w:numId w:val="9"/>
+        </w:numPr>
+        <w:tabs>
+          <w:tab w:val="clear" w:pos="1080"/>
+          <w:tab w:val="num" w:pos="1440"/>
+        </w:tabs>
+        <w:ind w:left="1080"/>
       </w:pPr>
       <w:r>
         <w:rPr>
@@ -733,6 +805,15 @@
     <w:p>
       <w:pPr>
         <w:pStyle w:val="RelatedWork"/>
+        <w:numPr>
+          <w:ilvl w:val="0"/>
+          <w:numId w:val="9"/>
+        </w:numPr>
+        <w:tabs>
+          <w:tab w:val="clear" w:pos="1080"/>
+          <w:tab w:val="num" w:pos="1440"/>
+        </w:tabs>
+        <w:ind w:left="1080"/>
       </w:pPr>
       <w:r>
         <w:rPr>
@@ -784,15 +865,21 @@
         <w:t>AS Object</w:t>
       </w:r>
       <w:r>
-        <w:t xml:space="preserve">. </w:t>
-      </w:r>
-      <w:r>
-        <w:t>[URI]</w:t>
+        <w:t>. [URI]</w:t>
       </w:r>
     </w:p>
     <w:p>
       <w:pPr>
         <w:pStyle w:val="RelatedWork"/>
+        <w:numPr>
+          <w:ilvl w:val="0"/>
+          <w:numId w:val="9"/>
+        </w:numPr>
+        <w:tabs>
+          <w:tab w:val="clear" w:pos="1080"/>
+          <w:tab w:val="num" w:pos="1440"/>
+        </w:tabs>
+        <w:ind w:left="1080"/>
       </w:pPr>
       <w:r>
         <w:rPr>
@@ -850,6 +937,15 @@
     <w:p>
       <w:pPr>
         <w:pStyle w:val="RelatedWork"/>
+        <w:numPr>
+          <w:ilvl w:val="0"/>
+          <w:numId w:val="9"/>
+        </w:numPr>
+        <w:tabs>
+          <w:tab w:val="clear" w:pos="1080"/>
+          <w:tab w:val="num" w:pos="1440"/>
+        </w:tabs>
+        <w:ind w:left="1080"/>
       </w:pPr>
       <w:r>
         <w:rPr>
@@ -907,6 +1003,15 @@
     <w:p>
       <w:pPr>
         <w:pStyle w:val="RelatedWork"/>
+        <w:numPr>
+          <w:ilvl w:val="0"/>
+          <w:numId w:val="9"/>
+        </w:numPr>
+        <w:tabs>
+          <w:tab w:val="clear" w:pos="1080"/>
+          <w:tab w:val="num" w:pos="1440"/>
+        </w:tabs>
+        <w:ind w:left="1080"/>
       </w:pPr>
       <w:r>
         <w:rPr>
@@ -964,6 +1069,15 @@
     <w:p>
       <w:pPr>
         <w:pStyle w:val="RelatedWork"/>
+        <w:numPr>
+          <w:ilvl w:val="0"/>
+          <w:numId w:val="9"/>
+        </w:numPr>
+        <w:tabs>
+          <w:tab w:val="clear" w:pos="1080"/>
+          <w:tab w:val="num" w:pos="1440"/>
+        </w:tabs>
+        <w:ind w:left="1080"/>
       </w:pPr>
       <w:r>
         <w:rPr>
@@ -1021,6 +1135,15 @@
     <w:p>
       <w:pPr>
         <w:pStyle w:val="RelatedWork"/>
+        <w:numPr>
+          <w:ilvl w:val="0"/>
+          <w:numId w:val="9"/>
+        </w:numPr>
+        <w:tabs>
+          <w:tab w:val="clear" w:pos="1080"/>
+          <w:tab w:val="num" w:pos="1440"/>
+        </w:tabs>
+        <w:ind w:left="1080"/>
       </w:pPr>
       <w:r>
         <w:rPr>
@@ -1078,6 +1201,15 @@
     <w:p>
       <w:pPr>
         <w:pStyle w:val="RelatedWork"/>
+        <w:numPr>
+          <w:ilvl w:val="0"/>
+          <w:numId w:val="9"/>
+        </w:numPr>
+        <w:tabs>
+          <w:tab w:val="clear" w:pos="1080"/>
+          <w:tab w:val="num" w:pos="1440"/>
+        </w:tabs>
+        <w:ind w:left="1080"/>
       </w:pPr>
       <w:r>
         <w:rPr>
@@ -1129,15 +1261,21 @@
         <w:t>Custom Object</w:t>
       </w:r>
       <w:r>
-        <w:t xml:space="preserve">. </w:t>
-      </w:r>
-      <w:r>
-        <w:t>(this document)</w:t>
+        <w:t>. (this document)</w:t>
       </w:r>
     </w:p>
     <w:p>
       <w:pPr>
         <w:pStyle w:val="RelatedWork"/>
+        <w:numPr>
+          <w:ilvl w:val="0"/>
+          <w:numId w:val="9"/>
+        </w:numPr>
+        <w:tabs>
+          <w:tab w:val="clear" w:pos="1080"/>
+          <w:tab w:val="num" w:pos="1440"/>
+        </w:tabs>
+        <w:ind w:left="1080"/>
       </w:pPr>
       <w:r>
         <w:rPr>
@@ -1195,6 +1333,15 @@
     <w:p>
       <w:pPr>
         <w:pStyle w:val="RelatedWork"/>
+        <w:numPr>
+          <w:ilvl w:val="0"/>
+          <w:numId w:val="9"/>
+        </w:numPr>
+        <w:tabs>
+          <w:tab w:val="clear" w:pos="1080"/>
+          <w:tab w:val="num" w:pos="1440"/>
+        </w:tabs>
+        <w:ind w:left="1080"/>
       </w:pPr>
       <w:r>
         <w:rPr>
@@ -1252,6 +1399,15 @@
     <w:p>
       <w:pPr>
         <w:pStyle w:val="RelatedWork"/>
+        <w:numPr>
+          <w:ilvl w:val="0"/>
+          <w:numId w:val="9"/>
+        </w:numPr>
+        <w:tabs>
+          <w:tab w:val="clear" w:pos="1080"/>
+          <w:tab w:val="num" w:pos="1440"/>
+        </w:tabs>
+        <w:ind w:left="1080"/>
       </w:pPr>
       <w:r>
         <w:rPr>
@@ -1309,6 +1465,15 @@
     <w:p>
       <w:pPr>
         <w:pStyle w:val="RelatedWork"/>
+        <w:numPr>
+          <w:ilvl w:val="0"/>
+          <w:numId w:val="9"/>
+        </w:numPr>
+        <w:tabs>
+          <w:tab w:val="clear" w:pos="1080"/>
+          <w:tab w:val="num" w:pos="1440"/>
+        </w:tabs>
+        <w:ind w:left="1080"/>
       </w:pPr>
       <w:r>
         <w:rPr>
@@ -1366,6 +1531,15 @@
     <w:p>
       <w:pPr>
         <w:pStyle w:val="RelatedWork"/>
+        <w:numPr>
+          <w:ilvl w:val="0"/>
+          <w:numId w:val="9"/>
+        </w:numPr>
+        <w:tabs>
+          <w:tab w:val="clear" w:pos="1080"/>
+          <w:tab w:val="num" w:pos="1440"/>
+        </w:tabs>
+        <w:ind w:left="1080"/>
       </w:pPr>
       <w:r>
         <w:rPr>
@@ -1423,6 +1597,15 @@
     <w:p>
       <w:pPr>
         <w:pStyle w:val="RelatedWork"/>
+        <w:numPr>
+          <w:ilvl w:val="0"/>
+          <w:numId w:val="9"/>
+        </w:numPr>
+        <w:tabs>
+          <w:tab w:val="clear" w:pos="1080"/>
+          <w:tab w:val="num" w:pos="1440"/>
+        </w:tabs>
+        <w:ind w:left="1080"/>
       </w:pPr>
       <w:r>
         <w:rPr>
@@ -1480,6 +1663,15 @@
     <w:p>
       <w:pPr>
         <w:pStyle w:val="RelatedWork"/>
+        <w:numPr>
+          <w:ilvl w:val="0"/>
+          <w:numId w:val="9"/>
+        </w:numPr>
+        <w:tabs>
+          <w:tab w:val="clear" w:pos="1080"/>
+          <w:tab w:val="num" w:pos="1440"/>
+        </w:tabs>
+        <w:ind w:left="1080"/>
       </w:pPr>
       <w:r>
         <w:rPr>
@@ -1537,6 +1729,15 @@
     <w:p>
       <w:pPr>
         <w:pStyle w:val="RelatedWork"/>
+        <w:numPr>
+          <w:ilvl w:val="0"/>
+          <w:numId w:val="9"/>
+        </w:numPr>
+        <w:tabs>
+          <w:tab w:val="clear" w:pos="1080"/>
+          <w:tab w:val="num" w:pos="1440"/>
+        </w:tabs>
+        <w:ind w:left="1080"/>
       </w:pPr>
       <w:r>
         <w:rPr>
@@ -1594,6 +1795,15 @@
     <w:p>
       <w:pPr>
         <w:pStyle w:val="RelatedWork"/>
+        <w:numPr>
+          <w:ilvl w:val="0"/>
+          <w:numId w:val="9"/>
+        </w:numPr>
+        <w:tabs>
+          <w:tab w:val="clear" w:pos="1080"/>
+          <w:tab w:val="num" w:pos="1440"/>
+        </w:tabs>
+        <w:ind w:left="1080"/>
       </w:pPr>
       <w:r>
         <w:rPr>
@@ -1639,6 +1849,15 @@
     <w:p>
       <w:pPr>
         <w:pStyle w:val="RelatedWork"/>
+        <w:numPr>
+          <w:ilvl w:val="0"/>
+          <w:numId w:val="9"/>
+        </w:numPr>
+        <w:tabs>
+          <w:tab w:val="clear" w:pos="1080"/>
+          <w:tab w:val="num" w:pos="1440"/>
+        </w:tabs>
+        <w:ind w:left="1080"/>
       </w:pPr>
       <w:r>
         <w:rPr>
@@ -1696,6 +1915,15 @@
     <w:p>
       <w:pPr>
         <w:pStyle w:val="RelatedWork"/>
+        <w:numPr>
+          <w:ilvl w:val="0"/>
+          <w:numId w:val="9"/>
+        </w:numPr>
+        <w:tabs>
+          <w:tab w:val="clear" w:pos="1080"/>
+          <w:tab w:val="num" w:pos="1440"/>
+        </w:tabs>
+        <w:ind w:left="1080"/>
       </w:pPr>
       <w:r>
         <w:rPr>
@@ -1753,6 +1981,15 @@
     <w:p>
       <w:pPr>
         <w:pStyle w:val="RelatedWork"/>
+        <w:numPr>
+          <w:ilvl w:val="0"/>
+          <w:numId w:val="9"/>
+        </w:numPr>
+        <w:tabs>
+          <w:tab w:val="clear" w:pos="1080"/>
+          <w:tab w:val="num" w:pos="1440"/>
+        </w:tabs>
+        <w:ind w:left="1080"/>
       </w:pPr>
       <w:r>
         <w:rPr>
@@ -1810,6 +2047,15 @@
     <w:p>
       <w:pPr>
         <w:pStyle w:val="RelatedWork"/>
+        <w:numPr>
+          <w:ilvl w:val="0"/>
+          <w:numId w:val="9"/>
+        </w:numPr>
+        <w:tabs>
+          <w:tab w:val="clear" w:pos="1080"/>
+          <w:tab w:val="num" w:pos="1440"/>
+        </w:tabs>
+        <w:ind w:left="1080"/>
       </w:pPr>
       <w:r>
         <w:rPr>
@@ -1867,6 +2113,15 @@
     <w:p>
       <w:pPr>
         <w:pStyle w:val="RelatedWork"/>
+        <w:numPr>
+          <w:ilvl w:val="0"/>
+          <w:numId w:val="9"/>
+        </w:numPr>
+        <w:tabs>
+          <w:tab w:val="clear" w:pos="1080"/>
+          <w:tab w:val="num" w:pos="1440"/>
+        </w:tabs>
+        <w:ind w:left="1080"/>
       </w:pPr>
       <w:r>
         <w:rPr>
@@ -1924,6 +2179,15 @@
     <w:p>
       <w:pPr>
         <w:pStyle w:val="RelatedWork"/>
+        <w:numPr>
+          <w:ilvl w:val="0"/>
+          <w:numId w:val="9"/>
+        </w:numPr>
+        <w:tabs>
+          <w:tab w:val="clear" w:pos="1080"/>
+          <w:tab w:val="num" w:pos="1440"/>
+        </w:tabs>
+        <w:ind w:left="1080"/>
       </w:pPr>
       <w:r>
         <w:rPr>
@@ -1969,6 +2233,15 @@
     <w:p>
       <w:pPr>
         <w:pStyle w:val="RelatedWork"/>
+        <w:numPr>
+          <w:ilvl w:val="0"/>
+          <w:numId w:val="9"/>
+        </w:numPr>
+        <w:tabs>
+          <w:tab w:val="clear" w:pos="1080"/>
+          <w:tab w:val="num" w:pos="1440"/>
+        </w:tabs>
+        <w:ind w:left="1080"/>
       </w:pPr>
       <w:r>
         <w:rPr>
@@ -2014,6 +2287,15 @@
     <w:p>
       <w:pPr>
         <w:pStyle w:val="RelatedWork"/>
+        <w:numPr>
+          <w:ilvl w:val="0"/>
+          <w:numId w:val="9"/>
+        </w:numPr>
+        <w:tabs>
+          <w:tab w:val="clear" w:pos="1080"/>
+          <w:tab w:val="num" w:pos="1440"/>
+        </w:tabs>
+        <w:ind w:left="1080"/>
       </w:pPr>
       <w:r>
         <w:rPr>
@@ -2059,6 +2341,15 @@
     <w:p>
       <w:pPr>
         <w:pStyle w:val="RelatedWork"/>
+        <w:numPr>
+          <w:ilvl w:val="0"/>
+          <w:numId w:val="9"/>
+        </w:numPr>
+        <w:tabs>
+          <w:tab w:val="clear" w:pos="1080"/>
+          <w:tab w:val="num" w:pos="1440"/>
+        </w:tabs>
+        <w:ind w:left="1080"/>
       </w:pPr>
       <w:r>
         <w:rPr>
@@ -2104,6 +2395,15 @@
     <w:p>
       <w:pPr>
         <w:pStyle w:val="RelatedWork"/>
+        <w:numPr>
+          <w:ilvl w:val="0"/>
+          <w:numId w:val="9"/>
+        </w:numPr>
+        <w:tabs>
+          <w:tab w:val="clear" w:pos="1080"/>
+          <w:tab w:val="num" w:pos="1440"/>
+        </w:tabs>
+        <w:ind w:left="1080"/>
       </w:pPr>
       <w:r>
         <w:rPr>
@@ -2149,96 +2449,15 @@
     <w:p>
       <w:pPr>
         <w:pStyle w:val="RelatedWork"/>
-      </w:pPr>
-      <w:r>
-        <w:rPr>
-          <w:i/>
-        </w:rPr>
-        <w:t>CybOX</w:t>
-      </w:r>
-      <w:r>
-        <w:rPr>
-          <w:i/>
-          <w:vertAlign w:val="superscript"/>
-        </w:rPr>
-        <w:t>TM</w:t>
-      </w:r>
-      <w:r>
-        <w:rPr>
-          <w:i/>
-        </w:rPr>
-        <w:t xml:space="preserve"> Version </w:t>
-      </w:r>
-      <w:r>
-        <w:rPr>
-          <w:i/>
-        </w:rPr>
-        <w:t>2.1.1</w:t>
-      </w:r>
-      <w:r>
-        <w:rPr>
-          <w:i/>
-        </w:rPr>
-        <w:t xml:space="preserve"> </w:t>
-      </w:r>
-      <w:r>
-        <w:rPr>
-          <w:i/>
-        </w:rPr>
-        <w:t>Part 35: Mutex Object</w:t>
-      </w:r>
-      <w:r>
-        <w:t>. [URI]</w:t>
-      </w:r>
-    </w:p>
-    <w:p>
-      <w:pPr>
-        <w:pStyle w:val="RelatedWork"/>
-      </w:pPr>
-      <w:r>
-        <w:rPr>
-          <w:i/>
-        </w:rPr>
-        <w:t>CybOX</w:t>
-      </w:r>
-      <w:r>
-        <w:rPr>
-          <w:i/>
-          <w:vertAlign w:val="superscript"/>
-        </w:rPr>
-        <w:t>TM</w:t>
-      </w:r>
-      <w:r>
-        <w:rPr>
-          <w:i/>
-        </w:rPr>
-        <w:t xml:space="preserve"> Version </w:t>
-      </w:r>
-      <w:r>
-        <w:rPr>
-          <w:i/>
-        </w:rPr>
-        <w:t>2.1.1</w:t>
-      </w:r>
-      <w:r>
-        <w:rPr>
-          <w:i/>
-        </w:rPr>
-        <w:t xml:space="preserve"> </w:t>
-      </w:r>
-      <w:r>
-        <w:rPr>
-          <w:i/>
-        </w:rPr>
-        <w:t>Part 36: Network Connection Object</w:t>
-      </w:r>
-      <w:r>
-        <w:t>. [URI]</w:t>
-      </w:r>
-    </w:p>
-    <w:p>
-      <w:pPr>
-        <w:pStyle w:val="RelatedWork"/>
+        <w:numPr>
+          <w:ilvl w:val="0"/>
+          <w:numId w:val="9"/>
+        </w:numPr>
+        <w:tabs>
+          <w:tab w:val="clear" w:pos="1080"/>
+          <w:tab w:val="num" w:pos="1440"/>
+        </w:tabs>
+        <w:ind w:left="1080"/>
       </w:pPr>
       <w:r>
         <w:rPr>
@@ -2276,6 +2495,114 @@
         <w:rPr>
           <w:i/>
         </w:rPr>
+        <w:t>Part 35: Mutex Object</w:t>
+      </w:r>
+      <w:r>
+        <w:t>. [URI]</w:t>
+      </w:r>
+    </w:p>
+    <w:p>
+      <w:pPr>
+        <w:pStyle w:val="RelatedWork"/>
+        <w:numPr>
+          <w:ilvl w:val="0"/>
+          <w:numId w:val="9"/>
+        </w:numPr>
+        <w:tabs>
+          <w:tab w:val="clear" w:pos="1080"/>
+          <w:tab w:val="num" w:pos="1440"/>
+        </w:tabs>
+        <w:ind w:left="1080"/>
+      </w:pPr>
+      <w:r>
+        <w:rPr>
+          <w:i/>
+        </w:rPr>
+        <w:t>CybOX</w:t>
+      </w:r>
+      <w:r>
+        <w:rPr>
+          <w:i/>
+          <w:vertAlign w:val="superscript"/>
+        </w:rPr>
+        <w:t>TM</w:t>
+      </w:r>
+      <w:r>
+        <w:rPr>
+          <w:i/>
+        </w:rPr>
+        <w:t xml:space="preserve"> Version </w:t>
+      </w:r>
+      <w:r>
+        <w:rPr>
+          <w:i/>
+        </w:rPr>
+        <w:t>2.1.1</w:t>
+      </w:r>
+      <w:r>
+        <w:rPr>
+          <w:i/>
+        </w:rPr>
+        <w:t xml:space="preserve"> </w:t>
+      </w:r>
+      <w:r>
+        <w:rPr>
+          <w:i/>
+        </w:rPr>
+        <w:t>Part 36: Network Connection Object</w:t>
+      </w:r>
+      <w:r>
+        <w:t>. [URI]</w:t>
+      </w:r>
+    </w:p>
+    <w:p>
+      <w:pPr>
+        <w:pStyle w:val="RelatedWork"/>
+        <w:numPr>
+          <w:ilvl w:val="0"/>
+          <w:numId w:val="9"/>
+        </w:numPr>
+        <w:tabs>
+          <w:tab w:val="clear" w:pos="1080"/>
+          <w:tab w:val="num" w:pos="1440"/>
+        </w:tabs>
+        <w:ind w:left="1080"/>
+      </w:pPr>
+      <w:r>
+        <w:rPr>
+          <w:i/>
+        </w:rPr>
+        <w:t>CybOX</w:t>
+      </w:r>
+      <w:r>
+        <w:rPr>
+          <w:i/>
+          <w:vertAlign w:val="superscript"/>
+        </w:rPr>
+        <w:t>TM</w:t>
+      </w:r>
+      <w:r>
+        <w:rPr>
+          <w:i/>
+        </w:rPr>
+        <w:t xml:space="preserve"> Version </w:t>
+      </w:r>
+      <w:r>
+        <w:rPr>
+          <w:i/>
+        </w:rPr>
+        <w:t>2.1.1</w:t>
+      </w:r>
+      <w:r>
+        <w:rPr>
+          <w:i/>
+        </w:rPr>
+        <w:t xml:space="preserve"> </w:t>
+      </w:r>
+      <w:r>
+        <w:rPr>
+          <w:i/>
+        </w:rPr>
         <w:t>Part 37: Network Flow Object</w:t>
       </w:r>
       <w:r>
@@ -2285,6 +2612,15 @@
     <w:p>
       <w:pPr>
         <w:pStyle w:val="RelatedWork"/>
+        <w:numPr>
+          <w:ilvl w:val="0"/>
+          <w:numId w:val="9"/>
+        </w:numPr>
+        <w:tabs>
+          <w:tab w:val="clear" w:pos="1080"/>
+          <w:tab w:val="num" w:pos="1440"/>
+        </w:tabs>
+        <w:ind w:left="1080"/>
       </w:pPr>
       <w:r>
         <w:rPr>
@@ -2330,6 +2666,15 @@
     <w:p>
       <w:pPr>
         <w:pStyle w:val="RelatedWork"/>
+        <w:numPr>
+          <w:ilvl w:val="0"/>
+          <w:numId w:val="9"/>
+        </w:numPr>
+        <w:tabs>
+          <w:tab w:val="clear" w:pos="1080"/>
+          <w:tab w:val="num" w:pos="1440"/>
+        </w:tabs>
+        <w:ind w:left="1080"/>
       </w:pPr>
       <w:r>
         <w:rPr>
@@ -2375,6 +2720,15 @@
     <w:p>
       <w:pPr>
         <w:pStyle w:val="RelatedWork"/>
+        <w:numPr>
+          <w:ilvl w:val="0"/>
+          <w:numId w:val="9"/>
+        </w:numPr>
+        <w:tabs>
+          <w:tab w:val="clear" w:pos="1080"/>
+          <w:tab w:val="num" w:pos="1440"/>
+        </w:tabs>
+        <w:ind w:left="1080"/>
       </w:pPr>
       <w:r>
         <w:rPr>
@@ -2420,6 +2774,15 @@
     <w:p>
       <w:pPr>
         <w:pStyle w:val="RelatedWork"/>
+        <w:numPr>
+          <w:ilvl w:val="0"/>
+          <w:numId w:val="9"/>
+        </w:numPr>
+        <w:tabs>
+          <w:tab w:val="clear" w:pos="1080"/>
+          <w:tab w:val="num" w:pos="1440"/>
+        </w:tabs>
+        <w:ind w:left="1080"/>
       </w:pPr>
       <w:r>
         <w:rPr>
@@ -2465,6 +2828,15 @@
     <w:p>
       <w:pPr>
         <w:pStyle w:val="RelatedWork"/>
+        <w:numPr>
+          <w:ilvl w:val="0"/>
+          <w:numId w:val="9"/>
+        </w:numPr>
+        <w:tabs>
+          <w:tab w:val="clear" w:pos="1080"/>
+          <w:tab w:val="num" w:pos="1440"/>
+        </w:tabs>
+        <w:ind w:left="1080"/>
       </w:pPr>
       <w:r>
         <w:rPr>
@@ -2510,6 +2882,15 @@
     <w:p>
       <w:pPr>
         <w:pStyle w:val="RelatedWork"/>
+        <w:numPr>
+          <w:ilvl w:val="0"/>
+          <w:numId w:val="9"/>
+        </w:numPr>
+        <w:tabs>
+          <w:tab w:val="clear" w:pos="1080"/>
+          <w:tab w:val="num" w:pos="1440"/>
+        </w:tabs>
+        <w:ind w:left="1080"/>
       </w:pPr>
       <w:r>
         <w:rPr>
@@ -2555,6 +2936,15 @@
     <w:p>
       <w:pPr>
         <w:pStyle w:val="RelatedWork"/>
+        <w:numPr>
+          <w:ilvl w:val="0"/>
+          <w:numId w:val="9"/>
+        </w:numPr>
+        <w:tabs>
+          <w:tab w:val="clear" w:pos="1080"/>
+          <w:tab w:val="num" w:pos="1440"/>
+        </w:tabs>
+        <w:ind w:left="1080"/>
       </w:pPr>
       <w:r>
         <w:rPr>
@@ -2600,6 +2990,15 @@
     <w:p>
       <w:pPr>
         <w:pStyle w:val="RelatedWork"/>
+        <w:numPr>
+          <w:ilvl w:val="0"/>
+          <w:numId w:val="9"/>
+        </w:numPr>
+        <w:tabs>
+          <w:tab w:val="clear" w:pos="1080"/>
+          <w:tab w:val="num" w:pos="1440"/>
+        </w:tabs>
+        <w:ind w:left="1080"/>
       </w:pPr>
       <w:r>
         <w:rPr>
@@ -2645,6 +3044,15 @@
     <w:p>
       <w:pPr>
         <w:pStyle w:val="RelatedWork"/>
+        <w:numPr>
+          <w:ilvl w:val="0"/>
+          <w:numId w:val="9"/>
+        </w:numPr>
+        <w:tabs>
+          <w:tab w:val="clear" w:pos="1080"/>
+          <w:tab w:val="num" w:pos="1440"/>
+        </w:tabs>
+        <w:ind w:left="1080"/>
       </w:pPr>
       <w:r>
         <w:rPr>
@@ -2690,6 +3098,15 @@
     <w:p>
       <w:pPr>
         <w:pStyle w:val="RelatedWork"/>
+        <w:numPr>
+          <w:ilvl w:val="0"/>
+          <w:numId w:val="9"/>
+        </w:numPr>
+        <w:tabs>
+          <w:tab w:val="clear" w:pos="1080"/>
+          <w:tab w:val="num" w:pos="1440"/>
+        </w:tabs>
+        <w:ind w:left="1080"/>
       </w:pPr>
       <w:r>
         <w:rPr>
@@ -2735,6 +3152,15 @@
     <w:p>
       <w:pPr>
         <w:pStyle w:val="RelatedWork"/>
+        <w:numPr>
+          <w:ilvl w:val="0"/>
+          <w:numId w:val="9"/>
+        </w:numPr>
+        <w:tabs>
+          <w:tab w:val="clear" w:pos="1080"/>
+          <w:tab w:val="num" w:pos="1440"/>
+        </w:tabs>
+        <w:ind w:left="1080"/>
       </w:pPr>
       <w:r>
         <w:rPr>
@@ -2780,6 +3206,15 @@
     <w:p>
       <w:pPr>
         <w:pStyle w:val="RelatedWork"/>
+        <w:numPr>
+          <w:ilvl w:val="0"/>
+          <w:numId w:val="9"/>
+        </w:numPr>
+        <w:tabs>
+          <w:tab w:val="clear" w:pos="1080"/>
+          <w:tab w:val="num" w:pos="1440"/>
+        </w:tabs>
+        <w:ind w:left="1080"/>
       </w:pPr>
       <w:r>
         <w:rPr>
@@ -2825,6 +3260,15 @@
     <w:p>
       <w:pPr>
         <w:pStyle w:val="RelatedWork"/>
+        <w:numPr>
+          <w:ilvl w:val="0"/>
+          <w:numId w:val="9"/>
+        </w:numPr>
+        <w:tabs>
+          <w:tab w:val="clear" w:pos="1080"/>
+          <w:tab w:val="num" w:pos="1440"/>
+        </w:tabs>
+        <w:ind w:left="1080"/>
       </w:pPr>
       <w:r>
         <w:rPr>
@@ -2870,6 +3314,15 @@
     <w:p>
       <w:pPr>
         <w:pStyle w:val="RelatedWork"/>
+        <w:numPr>
+          <w:ilvl w:val="0"/>
+          <w:numId w:val="9"/>
+        </w:numPr>
+        <w:tabs>
+          <w:tab w:val="clear" w:pos="1080"/>
+          <w:tab w:val="num" w:pos="1440"/>
+        </w:tabs>
+        <w:ind w:left="1080"/>
       </w:pPr>
       <w:r>
         <w:rPr>
@@ -2915,6 +3368,15 @@
     <w:p>
       <w:pPr>
         <w:pStyle w:val="RelatedWork"/>
+        <w:numPr>
+          <w:ilvl w:val="0"/>
+          <w:numId w:val="9"/>
+        </w:numPr>
+        <w:tabs>
+          <w:tab w:val="clear" w:pos="1080"/>
+          <w:tab w:val="num" w:pos="1440"/>
+        </w:tabs>
+        <w:ind w:left="1080"/>
       </w:pPr>
       <w:r>
         <w:rPr>
@@ -2960,6 +3422,15 @@
     <w:p>
       <w:pPr>
         <w:pStyle w:val="RelatedWork"/>
+        <w:numPr>
+          <w:ilvl w:val="0"/>
+          <w:numId w:val="9"/>
+        </w:numPr>
+        <w:tabs>
+          <w:tab w:val="clear" w:pos="1080"/>
+          <w:tab w:val="num" w:pos="1440"/>
+        </w:tabs>
+        <w:ind w:left="1080"/>
       </w:pPr>
       <w:r>
         <w:rPr>
@@ -3005,6 +3476,15 @@
     <w:p>
       <w:pPr>
         <w:pStyle w:val="RelatedWork"/>
+        <w:numPr>
+          <w:ilvl w:val="0"/>
+          <w:numId w:val="9"/>
+        </w:numPr>
+        <w:tabs>
+          <w:tab w:val="clear" w:pos="1080"/>
+          <w:tab w:val="num" w:pos="1440"/>
+        </w:tabs>
+        <w:ind w:left="1080"/>
       </w:pPr>
       <w:r>
         <w:rPr>
@@ -3050,6 +3530,15 @@
     <w:p>
       <w:pPr>
         <w:pStyle w:val="RelatedWork"/>
+        <w:numPr>
+          <w:ilvl w:val="0"/>
+          <w:numId w:val="9"/>
+        </w:numPr>
+        <w:tabs>
+          <w:tab w:val="clear" w:pos="1080"/>
+          <w:tab w:val="num" w:pos="1440"/>
+        </w:tabs>
+        <w:ind w:left="1080"/>
       </w:pPr>
       <w:r>
         <w:rPr>
@@ -3095,6 +3584,15 @@
     <w:p>
       <w:pPr>
         <w:pStyle w:val="RelatedWork"/>
+        <w:numPr>
+          <w:ilvl w:val="0"/>
+          <w:numId w:val="9"/>
+        </w:numPr>
+        <w:tabs>
+          <w:tab w:val="clear" w:pos="1080"/>
+          <w:tab w:val="num" w:pos="1440"/>
+        </w:tabs>
+        <w:ind w:left="1080"/>
       </w:pPr>
       <w:r>
         <w:rPr>
@@ -3140,6 +3638,15 @@
     <w:p>
       <w:pPr>
         <w:pStyle w:val="RelatedWork"/>
+        <w:numPr>
+          <w:ilvl w:val="0"/>
+          <w:numId w:val="9"/>
+        </w:numPr>
+        <w:tabs>
+          <w:tab w:val="clear" w:pos="1080"/>
+          <w:tab w:val="num" w:pos="1440"/>
+        </w:tabs>
+        <w:ind w:left="1080"/>
       </w:pPr>
       <w:r>
         <w:rPr>
@@ -3185,6 +3692,15 @@
     <w:p>
       <w:pPr>
         <w:pStyle w:val="RelatedWork"/>
+        <w:numPr>
+          <w:ilvl w:val="0"/>
+          <w:numId w:val="9"/>
+        </w:numPr>
+        <w:tabs>
+          <w:tab w:val="clear" w:pos="1080"/>
+          <w:tab w:val="num" w:pos="1440"/>
+        </w:tabs>
+        <w:ind w:left="1080"/>
       </w:pPr>
       <w:r>
         <w:rPr>
@@ -3230,6 +3746,15 @@
     <w:p>
       <w:pPr>
         <w:pStyle w:val="RelatedWork"/>
+        <w:numPr>
+          <w:ilvl w:val="0"/>
+          <w:numId w:val="9"/>
+        </w:numPr>
+        <w:tabs>
+          <w:tab w:val="clear" w:pos="1080"/>
+          <w:tab w:val="num" w:pos="1440"/>
+        </w:tabs>
+        <w:ind w:left="1080"/>
       </w:pPr>
       <w:r>
         <w:rPr>
@@ -3275,6 +3800,15 @@
     <w:p>
       <w:pPr>
         <w:pStyle w:val="RelatedWork"/>
+        <w:numPr>
+          <w:ilvl w:val="0"/>
+          <w:numId w:val="9"/>
+        </w:numPr>
+        <w:tabs>
+          <w:tab w:val="clear" w:pos="1080"/>
+          <w:tab w:val="num" w:pos="1440"/>
+        </w:tabs>
+        <w:ind w:left="1080"/>
       </w:pPr>
       <w:r>
         <w:rPr>
@@ -3320,6 +3854,15 @@
     <w:p>
       <w:pPr>
         <w:pStyle w:val="RelatedWork"/>
+        <w:numPr>
+          <w:ilvl w:val="0"/>
+          <w:numId w:val="9"/>
+        </w:numPr>
+        <w:tabs>
+          <w:tab w:val="clear" w:pos="1080"/>
+          <w:tab w:val="num" w:pos="1440"/>
+        </w:tabs>
+        <w:ind w:left="1080"/>
       </w:pPr>
       <w:r>
         <w:rPr>
@@ -3365,6 +3908,15 @@
     <w:p>
       <w:pPr>
         <w:pStyle w:val="RelatedWork"/>
+        <w:numPr>
+          <w:ilvl w:val="0"/>
+          <w:numId w:val="9"/>
+        </w:numPr>
+        <w:tabs>
+          <w:tab w:val="clear" w:pos="1080"/>
+          <w:tab w:val="num" w:pos="1440"/>
+        </w:tabs>
+        <w:ind w:left="1080"/>
       </w:pPr>
       <w:r>
         <w:rPr>
@@ -3410,6 +3962,15 @@
     <w:p>
       <w:pPr>
         <w:pStyle w:val="RelatedWork"/>
+        <w:numPr>
+          <w:ilvl w:val="0"/>
+          <w:numId w:val="9"/>
+        </w:numPr>
+        <w:tabs>
+          <w:tab w:val="clear" w:pos="1080"/>
+          <w:tab w:val="num" w:pos="1440"/>
+        </w:tabs>
+        <w:ind w:left="1080"/>
       </w:pPr>
       <w:r>
         <w:rPr>
@@ -3455,6 +4016,15 @@
     <w:p>
       <w:pPr>
         <w:pStyle w:val="RelatedWork"/>
+        <w:numPr>
+          <w:ilvl w:val="0"/>
+          <w:numId w:val="9"/>
+        </w:numPr>
+        <w:tabs>
+          <w:tab w:val="clear" w:pos="1080"/>
+          <w:tab w:val="num" w:pos="1440"/>
+        </w:tabs>
+        <w:ind w:left="1080"/>
       </w:pPr>
       <w:r>
         <w:rPr>
@@ -3500,6 +4070,15 @@
     <w:p>
       <w:pPr>
         <w:pStyle w:val="RelatedWork"/>
+        <w:numPr>
+          <w:ilvl w:val="0"/>
+          <w:numId w:val="9"/>
+        </w:numPr>
+        <w:tabs>
+          <w:tab w:val="clear" w:pos="1080"/>
+          <w:tab w:val="num" w:pos="1440"/>
+        </w:tabs>
+        <w:ind w:left="1080"/>
       </w:pPr>
       <w:r>
         <w:rPr>
@@ -3545,6 +4124,15 @@
     <w:p>
       <w:pPr>
         <w:pStyle w:val="RelatedWork"/>
+        <w:numPr>
+          <w:ilvl w:val="0"/>
+          <w:numId w:val="9"/>
+        </w:numPr>
+        <w:tabs>
+          <w:tab w:val="clear" w:pos="1080"/>
+          <w:tab w:val="num" w:pos="1440"/>
+        </w:tabs>
+        <w:ind w:left="1080"/>
       </w:pPr>
       <w:r>
         <w:rPr>
@@ -3590,6 +4178,15 @@
     <w:p>
       <w:pPr>
         <w:pStyle w:val="RelatedWork"/>
+        <w:numPr>
+          <w:ilvl w:val="0"/>
+          <w:numId w:val="9"/>
+        </w:numPr>
+        <w:tabs>
+          <w:tab w:val="clear" w:pos="1080"/>
+          <w:tab w:val="num" w:pos="1440"/>
+        </w:tabs>
+        <w:ind w:left="1080"/>
       </w:pPr>
       <w:r>
         <w:rPr>
@@ -3635,6 +4232,15 @@
     <w:p>
       <w:pPr>
         <w:pStyle w:val="RelatedWork"/>
+        <w:numPr>
+          <w:ilvl w:val="0"/>
+          <w:numId w:val="9"/>
+        </w:numPr>
+        <w:tabs>
+          <w:tab w:val="clear" w:pos="1080"/>
+          <w:tab w:val="num" w:pos="1440"/>
+        </w:tabs>
+        <w:ind w:left="1080"/>
       </w:pPr>
       <w:r>
         <w:rPr>
@@ -3680,6 +4286,15 @@
     <w:p>
       <w:pPr>
         <w:pStyle w:val="RelatedWork"/>
+        <w:numPr>
+          <w:ilvl w:val="0"/>
+          <w:numId w:val="9"/>
+        </w:numPr>
+        <w:tabs>
+          <w:tab w:val="clear" w:pos="1080"/>
+          <w:tab w:val="num" w:pos="1440"/>
+        </w:tabs>
+        <w:ind w:left="1080"/>
       </w:pPr>
       <w:r>
         <w:rPr>
@@ -3725,6 +4340,15 @@
     <w:p>
       <w:pPr>
         <w:pStyle w:val="RelatedWork"/>
+        <w:numPr>
+          <w:ilvl w:val="0"/>
+          <w:numId w:val="9"/>
+        </w:numPr>
+        <w:tabs>
+          <w:tab w:val="clear" w:pos="1080"/>
+          <w:tab w:val="num" w:pos="1440"/>
+        </w:tabs>
+        <w:ind w:left="1080"/>
       </w:pPr>
       <w:r>
         <w:rPr>
@@ -3770,6 +4394,15 @@
     <w:p>
       <w:pPr>
         <w:pStyle w:val="RelatedWork"/>
+        <w:numPr>
+          <w:ilvl w:val="0"/>
+          <w:numId w:val="9"/>
+        </w:numPr>
+        <w:tabs>
+          <w:tab w:val="clear" w:pos="1080"/>
+          <w:tab w:val="num" w:pos="1440"/>
+        </w:tabs>
+        <w:ind w:left="1080"/>
       </w:pPr>
       <w:r>
         <w:rPr>
@@ -3815,6 +4448,15 @@
     <w:p>
       <w:pPr>
         <w:pStyle w:val="RelatedWork"/>
+        <w:numPr>
+          <w:ilvl w:val="0"/>
+          <w:numId w:val="9"/>
+        </w:numPr>
+        <w:tabs>
+          <w:tab w:val="clear" w:pos="1080"/>
+          <w:tab w:val="num" w:pos="1440"/>
+        </w:tabs>
+        <w:ind w:left="1080"/>
       </w:pPr>
       <w:r>
         <w:rPr>
@@ -3860,6 +4502,15 @@
     <w:p>
       <w:pPr>
         <w:pStyle w:val="RelatedWork"/>
+        <w:numPr>
+          <w:ilvl w:val="0"/>
+          <w:numId w:val="9"/>
+        </w:numPr>
+        <w:tabs>
+          <w:tab w:val="clear" w:pos="1080"/>
+          <w:tab w:val="num" w:pos="1440"/>
+        </w:tabs>
+        <w:ind w:left="1080"/>
       </w:pPr>
       <w:r>
         <w:rPr>
@@ -3905,6 +4556,15 @@
     <w:p>
       <w:pPr>
         <w:pStyle w:val="RelatedWork"/>
+        <w:numPr>
+          <w:ilvl w:val="0"/>
+          <w:numId w:val="9"/>
+        </w:numPr>
+        <w:tabs>
+          <w:tab w:val="clear" w:pos="1080"/>
+          <w:tab w:val="num" w:pos="1440"/>
+        </w:tabs>
+        <w:ind w:left="1080"/>
       </w:pPr>
       <w:r>
         <w:rPr>
@@ -3950,6 +4610,15 @@
     <w:p>
       <w:pPr>
         <w:pStyle w:val="RelatedWork"/>
+        <w:numPr>
+          <w:ilvl w:val="0"/>
+          <w:numId w:val="9"/>
+        </w:numPr>
+        <w:tabs>
+          <w:tab w:val="clear" w:pos="1080"/>
+          <w:tab w:val="num" w:pos="1440"/>
+        </w:tabs>
+        <w:ind w:left="1080"/>
       </w:pPr>
       <w:r>
         <w:rPr>
@@ -3995,6 +4664,15 @@
     <w:p>
       <w:pPr>
         <w:pStyle w:val="RelatedWork"/>
+        <w:numPr>
+          <w:ilvl w:val="0"/>
+          <w:numId w:val="9"/>
+        </w:numPr>
+        <w:tabs>
+          <w:tab w:val="clear" w:pos="1080"/>
+          <w:tab w:val="num" w:pos="1440"/>
+        </w:tabs>
+        <w:ind w:left="1080"/>
       </w:pPr>
       <w:r>
         <w:rPr>
@@ -4040,6 +4718,15 @@
     <w:p>
       <w:pPr>
         <w:pStyle w:val="RelatedWork"/>
+        <w:numPr>
+          <w:ilvl w:val="0"/>
+          <w:numId w:val="9"/>
+        </w:numPr>
+        <w:tabs>
+          <w:tab w:val="clear" w:pos="1080"/>
+          <w:tab w:val="num" w:pos="1440"/>
+        </w:tabs>
+        <w:ind w:left="1080"/>
       </w:pPr>
       <w:r>
         <w:rPr>
@@ -4085,6 +4772,15 @@
     <w:p>
       <w:pPr>
         <w:pStyle w:val="RelatedWork"/>
+        <w:numPr>
+          <w:ilvl w:val="0"/>
+          <w:numId w:val="9"/>
+        </w:numPr>
+        <w:tabs>
+          <w:tab w:val="clear" w:pos="1080"/>
+          <w:tab w:val="num" w:pos="1440"/>
+        </w:tabs>
+        <w:ind w:left="1080"/>
       </w:pPr>
       <w:r>
         <w:rPr>
@@ -4130,6 +4826,15 @@
     <w:p>
       <w:pPr>
         <w:pStyle w:val="RelatedWork"/>
+        <w:numPr>
+          <w:ilvl w:val="0"/>
+          <w:numId w:val="9"/>
+        </w:numPr>
+        <w:tabs>
+          <w:tab w:val="clear" w:pos="1080"/>
+          <w:tab w:val="num" w:pos="1440"/>
+        </w:tabs>
+        <w:ind w:left="1080"/>
       </w:pPr>
       <w:r>
         <w:rPr>
@@ -4175,6 +4880,15 @@
     <w:p>
       <w:pPr>
         <w:pStyle w:val="RelatedWork"/>
+        <w:numPr>
+          <w:ilvl w:val="0"/>
+          <w:numId w:val="9"/>
+        </w:numPr>
+        <w:tabs>
+          <w:tab w:val="clear" w:pos="1080"/>
+          <w:tab w:val="num" w:pos="1440"/>
+        </w:tabs>
+        <w:ind w:left="1080"/>
       </w:pPr>
       <w:r>
         <w:rPr>
@@ -4220,6 +4934,15 @@
     <w:p>
       <w:pPr>
         <w:pStyle w:val="RelatedWork"/>
+        <w:numPr>
+          <w:ilvl w:val="0"/>
+          <w:numId w:val="9"/>
+        </w:numPr>
+        <w:tabs>
+          <w:tab w:val="clear" w:pos="1080"/>
+          <w:tab w:val="num" w:pos="1440"/>
+        </w:tabs>
+        <w:ind w:left="1080"/>
       </w:pPr>
       <w:r>
         <w:rPr>
@@ -4265,6 +4988,15 @@
     <w:p>
       <w:pPr>
         <w:pStyle w:val="RelatedWork"/>
+        <w:numPr>
+          <w:ilvl w:val="0"/>
+          <w:numId w:val="9"/>
+        </w:numPr>
+        <w:tabs>
+          <w:tab w:val="clear" w:pos="1080"/>
+          <w:tab w:val="num" w:pos="1440"/>
+        </w:tabs>
+        <w:ind w:left="1080"/>
       </w:pPr>
       <w:r>
         <w:rPr>
@@ -4310,6 +5042,15 @@
     <w:p>
       <w:pPr>
         <w:pStyle w:val="RelatedWork"/>
+        <w:numPr>
+          <w:ilvl w:val="0"/>
+          <w:numId w:val="9"/>
+        </w:numPr>
+        <w:tabs>
+          <w:tab w:val="clear" w:pos="1080"/>
+          <w:tab w:val="num" w:pos="1440"/>
+        </w:tabs>
+        <w:ind w:left="1080"/>
       </w:pPr>
       <w:r>
         <w:rPr>
@@ -4355,6 +5096,15 @@
     <w:p>
       <w:pPr>
         <w:pStyle w:val="RelatedWork"/>
+        <w:numPr>
+          <w:ilvl w:val="0"/>
+          <w:numId w:val="9"/>
+        </w:numPr>
+        <w:tabs>
+          <w:tab w:val="clear" w:pos="1080"/>
+          <w:tab w:val="num" w:pos="1440"/>
+        </w:tabs>
+        <w:ind w:left="1080"/>
       </w:pPr>
       <w:r>
         <w:rPr>
@@ -4400,6 +5150,15 @@
     <w:p>
       <w:pPr>
         <w:pStyle w:val="RelatedWork"/>
+        <w:numPr>
+          <w:ilvl w:val="0"/>
+          <w:numId w:val="9"/>
+        </w:numPr>
+        <w:tabs>
+          <w:tab w:val="clear" w:pos="1080"/>
+          <w:tab w:val="num" w:pos="1440"/>
+        </w:tabs>
+        <w:ind w:left="1080"/>
       </w:pPr>
       <w:r>
         <w:rPr>
@@ -4445,6 +5204,15 @@
     <w:p>
       <w:pPr>
         <w:pStyle w:val="RelatedWork"/>
+        <w:numPr>
+          <w:ilvl w:val="0"/>
+          <w:numId w:val="9"/>
+        </w:numPr>
+        <w:tabs>
+          <w:tab w:val="clear" w:pos="1080"/>
+          <w:tab w:val="num" w:pos="1440"/>
+        </w:tabs>
+        <w:ind w:left="1080"/>
       </w:pPr>
       <w:r>
         <w:rPr>
@@ -4490,6 +5258,15 @@
     <w:p>
       <w:pPr>
         <w:pStyle w:val="RelatedWork"/>
+        <w:numPr>
+          <w:ilvl w:val="0"/>
+          <w:numId w:val="9"/>
+        </w:numPr>
+        <w:tabs>
+          <w:tab w:val="clear" w:pos="1080"/>
+          <w:tab w:val="num" w:pos="1440"/>
+        </w:tabs>
+        <w:ind w:left="1080"/>
       </w:pPr>
       <w:r>
         <w:rPr>
@@ -4535,231 +5312,15 @@
     <w:p>
       <w:pPr>
         <w:pStyle w:val="RelatedWork"/>
-      </w:pPr>
-      <w:r>
-        <w:rPr>
-          <w:i/>
-        </w:rPr>
-        <w:t>CybOX</w:t>
-      </w:r>
-      <w:r>
-        <w:rPr>
-          <w:i/>
-          <w:vertAlign w:val="superscript"/>
-        </w:rPr>
-        <w:t>TM</w:t>
-      </w:r>
-      <w:r>
-        <w:rPr>
-          <w:i/>
-        </w:rPr>
-        <w:t xml:space="preserve"> Version </w:t>
-      </w:r>
-      <w:r>
-        <w:rPr>
-          <w:i/>
-        </w:rPr>
-        <w:t>2.1.1</w:t>
-      </w:r>
-      <w:r>
-        <w:rPr>
-          <w:i/>
-        </w:rPr>
-        <w:t xml:space="preserve"> </w:t>
-      </w:r>
-      <w:r>
-        <w:rPr>
-          <w:i/>
-        </w:rPr>
-        <w:t>Part 88: Win System Restore Object</w:t>
-      </w:r>
-      <w:r>
-        <w:t>. [URI]</w:t>
-      </w:r>
-    </w:p>
-    <w:p>
-      <w:pPr>
-        <w:pStyle w:val="RelatedWork"/>
-      </w:pPr>
-      <w:r>
-        <w:rPr>
-          <w:i/>
-        </w:rPr>
-        <w:t>CybOX</w:t>
-      </w:r>
-      <w:r>
-        <w:rPr>
-          <w:i/>
-          <w:vertAlign w:val="superscript"/>
-        </w:rPr>
-        <w:t>TM</w:t>
-      </w:r>
-      <w:r>
-        <w:rPr>
-          <w:i/>
-        </w:rPr>
-        <w:t xml:space="preserve"> Version </w:t>
-      </w:r>
-      <w:r>
-        <w:rPr>
-          <w:i/>
-        </w:rPr>
-        <w:t>2.1.1</w:t>
-      </w:r>
-      <w:r>
-        <w:rPr>
-          <w:i/>
-        </w:rPr>
-        <w:t xml:space="preserve"> </w:t>
-      </w:r>
-      <w:r>
-        <w:rPr>
-          <w:i/>
-        </w:rPr>
-        <w:t>Part 89: Win Task Object</w:t>
-      </w:r>
-      <w:r>
-        <w:t>. [URI]</w:t>
-      </w:r>
-    </w:p>
-    <w:p>
-      <w:pPr>
-        <w:pStyle w:val="RelatedWork"/>
-      </w:pPr>
-      <w:r>
-        <w:rPr>
-          <w:i/>
-        </w:rPr>
-        <w:t>CybOX</w:t>
-      </w:r>
-      <w:r>
-        <w:rPr>
-          <w:i/>
-          <w:vertAlign w:val="superscript"/>
-        </w:rPr>
-        <w:t>TM</w:t>
-      </w:r>
-      <w:r>
-        <w:rPr>
-          <w:i/>
-        </w:rPr>
-        <w:t xml:space="preserve"> Version </w:t>
-      </w:r>
-      <w:r>
-        <w:rPr>
-          <w:i/>
-        </w:rPr>
-        <w:t>2.1.1</w:t>
-      </w:r>
-      <w:r>
-        <w:rPr>
-          <w:i/>
-        </w:rPr>
-        <w:t xml:space="preserve"> </w:t>
-      </w:r>
-      <w:r>
-        <w:rPr>
-          <w:i/>
-        </w:rPr>
-        <w:t>Part 90: Win Thread Object</w:t>
-      </w:r>
-      <w:r>
-        <w:t>. [URI]</w:t>
-      </w:r>
-    </w:p>
-    <w:p>
-      <w:pPr>
-        <w:pStyle w:val="RelatedWork"/>
-      </w:pPr>
-      <w:r>
-        <w:rPr>
-          <w:i/>
-        </w:rPr>
-        <w:t>CybOX</w:t>
-      </w:r>
-      <w:r>
-        <w:rPr>
-          <w:i/>
-          <w:vertAlign w:val="superscript"/>
-        </w:rPr>
-        <w:t>TM</w:t>
-      </w:r>
-      <w:r>
-        <w:rPr>
-          <w:i/>
-        </w:rPr>
-        <w:t xml:space="preserve"> Version </w:t>
-      </w:r>
-      <w:r>
-        <w:rPr>
-          <w:i/>
-        </w:rPr>
-        <w:t>2.1.1</w:t>
-      </w:r>
-      <w:r>
-        <w:rPr>
-          <w:i/>
-        </w:rPr>
-        <w:t xml:space="preserve"> </w:t>
-      </w:r>
-      <w:r>
-        <w:rPr>
-          <w:i/>
-        </w:rPr>
-        <w:t>Part 91: Win User Account Object</w:t>
-      </w:r>
-      <w:r>
-        <w:t>. [URI]</w:t>
-      </w:r>
-    </w:p>
-    <w:p>
-      <w:pPr>
-        <w:pStyle w:val="RelatedWork"/>
-      </w:pPr>
-      <w:r>
-        <w:rPr>
-          <w:i/>
-        </w:rPr>
-        <w:t>CybOX</w:t>
-      </w:r>
-      <w:r>
-        <w:rPr>
-          <w:i/>
-          <w:vertAlign w:val="superscript"/>
-        </w:rPr>
-        <w:t>TM</w:t>
-      </w:r>
-      <w:r>
-        <w:rPr>
-          <w:i/>
-        </w:rPr>
-        <w:t xml:space="preserve"> Version </w:t>
-      </w:r>
-      <w:r>
-        <w:rPr>
-          <w:i/>
-        </w:rPr>
-        <w:t>2.1.1</w:t>
-      </w:r>
-      <w:r>
-        <w:rPr>
-          <w:i/>
-        </w:rPr>
-        <w:t xml:space="preserve"> </w:t>
-      </w:r>
-      <w:r>
-        <w:rPr>
-          <w:i/>
-        </w:rPr>
-        <w:t>Part 92: Win Volume Object</w:t>
-      </w:r>
-      <w:r>
-        <w:t>. [URI]</w:t>
-      </w:r>
-    </w:p>
-    <w:p>
-      <w:pPr>
-        <w:pStyle w:val="RelatedWork"/>
+        <w:numPr>
+          <w:ilvl w:val="0"/>
+          <w:numId w:val="9"/>
+        </w:numPr>
+        <w:tabs>
+          <w:tab w:val="clear" w:pos="1080"/>
+          <w:tab w:val="num" w:pos="1440"/>
+        </w:tabs>
+        <w:ind w:left="1080"/>
       </w:pPr>
       <w:r>
         <w:rPr>
@@ -4797,6 +5358,276 @@
         <w:rPr>
           <w:i/>
         </w:rPr>
+        <w:t>Part 88: Win System Restore Object</w:t>
+      </w:r>
+      <w:r>
+        <w:t>. [URI]</w:t>
+      </w:r>
+    </w:p>
+    <w:p>
+      <w:pPr>
+        <w:pStyle w:val="RelatedWork"/>
+        <w:numPr>
+          <w:ilvl w:val="0"/>
+          <w:numId w:val="9"/>
+        </w:numPr>
+        <w:tabs>
+          <w:tab w:val="clear" w:pos="1080"/>
+          <w:tab w:val="num" w:pos="1440"/>
+        </w:tabs>
+        <w:ind w:left="1080"/>
+      </w:pPr>
+      <w:r>
+        <w:rPr>
+          <w:i/>
+        </w:rPr>
+        <w:t>CybOX</w:t>
+      </w:r>
+      <w:r>
+        <w:rPr>
+          <w:i/>
+          <w:vertAlign w:val="superscript"/>
+        </w:rPr>
+        <w:t>TM</w:t>
+      </w:r>
+      <w:r>
+        <w:rPr>
+          <w:i/>
+        </w:rPr>
+        <w:t xml:space="preserve"> Version </w:t>
+      </w:r>
+      <w:r>
+        <w:rPr>
+          <w:i/>
+        </w:rPr>
+        <w:t>2.1.1</w:t>
+      </w:r>
+      <w:r>
+        <w:rPr>
+          <w:i/>
+        </w:rPr>
+        <w:t xml:space="preserve"> </w:t>
+      </w:r>
+      <w:r>
+        <w:rPr>
+          <w:i/>
+        </w:rPr>
+        <w:t>Part 89: Win Task Object</w:t>
+      </w:r>
+      <w:r>
+        <w:t>. [URI]</w:t>
+      </w:r>
+    </w:p>
+    <w:p>
+      <w:pPr>
+        <w:pStyle w:val="RelatedWork"/>
+        <w:numPr>
+          <w:ilvl w:val="0"/>
+          <w:numId w:val="9"/>
+        </w:numPr>
+        <w:tabs>
+          <w:tab w:val="clear" w:pos="1080"/>
+          <w:tab w:val="num" w:pos="1440"/>
+        </w:tabs>
+        <w:ind w:left="1080"/>
+      </w:pPr>
+      <w:r>
+        <w:rPr>
+          <w:i/>
+        </w:rPr>
+        <w:t>CybOX</w:t>
+      </w:r>
+      <w:r>
+        <w:rPr>
+          <w:i/>
+          <w:vertAlign w:val="superscript"/>
+        </w:rPr>
+        <w:t>TM</w:t>
+      </w:r>
+      <w:r>
+        <w:rPr>
+          <w:i/>
+        </w:rPr>
+        <w:t xml:space="preserve"> Version </w:t>
+      </w:r>
+      <w:r>
+        <w:rPr>
+          <w:i/>
+        </w:rPr>
+        <w:t>2.1.1</w:t>
+      </w:r>
+      <w:r>
+        <w:rPr>
+          <w:i/>
+        </w:rPr>
+        <w:t xml:space="preserve"> </w:t>
+      </w:r>
+      <w:r>
+        <w:rPr>
+          <w:i/>
+        </w:rPr>
+        <w:t>Part 90: Win Thread Object</w:t>
+      </w:r>
+      <w:r>
+        <w:t>. [URI]</w:t>
+      </w:r>
+    </w:p>
+    <w:p>
+      <w:pPr>
+        <w:pStyle w:val="RelatedWork"/>
+        <w:numPr>
+          <w:ilvl w:val="0"/>
+          <w:numId w:val="9"/>
+        </w:numPr>
+        <w:tabs>
+          <w:tab w:val="clear" w:pos="1080"/>
+          <w:tab w:val="num" w:pos="1440"/>
+        </w:tabs>
+        <w:ind w:left="1080"/>
+      </w:pPr>
+      <w:r>
+        <w:rPr>
+          <w:i/>
+        </w:rPr>
+        <w:t>CybOX</w:t>
+      </w:r>
+      <w:r>
+        <w:rPr>
+          <w:i/>
+          <w:vertAlign w:val="superscript"/>
+        </w:rPr>
+        <w:t>TM</w:t>
+      </w:r>
+      <w:r>
+        <w:rPr>
+          <w:i/>
+        </w:rPr>
+        <w:t xml:space="preserve"> Version </w:t>
+      </w:r>
+      <w:r>
+        <w:rPr>
+          <w:i/>
+        </w:rPr>
+        <w:t>2.1.1</w:t>
+      </w:r>
+      <w:r>
+        <w:rPr>
+          <w:i/>
+        </w:rPr>
+        <w:t xml:space="preserve"> </w:t>
+      </w:r>
+      <w:r>
+        <w:rPr>
+          <w:i/>
+        </w:rPr>
+        <w:t>Part 91: Win User Account Object</w:t>
+      </w:r>
+      <w:r>
+        <w:t>. [URI]</w:t>
+      </w:r>
+    </w:p>
+    <w:p>
+      <w:pPr>
+        <w:pStyle w:val="RelatedWork"/>
+        <w:numPr>
+          <w:ilvl w:val="0"/>
+          <w:numId w:val="9"/>
+        </w:numPr>
+        <w:tabs>
+          <w:tab w:val="clear" w:pos="1080"/>
+          <w:tab w:val="num" w:pos="1440"/>
+        </w:tabs>
+        <w:ind w:left="1080"/>
+      </w:pPr>
+      <w:r>
+        <w:rPr>
+          <w:i/>
+        </w:rPr>
+        <w:t>CybOX</w:t>
+      </w:r>
+      <w:r>
+        <w:rPr>
+          <w:i/>
+          <w:vertAlign w:val="superscript"/>
+        </w:rPr>
+        <w:t>TM</w:t>
+      </w:r>
+      <w:r>
+        <w:rPr>
+          <w:i/>
+        </w:rPr>
+        <w:t xml:space="preserve"> Version </w:t>
+      </w:r>
+      <w:r>
+        <w:rPr>
+          <w:i/>
+        </w:rPr>
+        <w:t>2.1.1</w:t>
+      </w:r>
+      <w:r>
+        <w:rPr>
+          <w:i/>
+        </w:rPr>
+        <w:t xml:space="preserve"> </w:t>
+      </w:r>
+      <w:r>
+        <w:rPr>
+          <w:i/>
+        </w:rPr>
+        <w:t>Part 92: Win Volume Object</w:t>
+      </w:r>
+      <w:r>
+        <w:t>. [URI]</w:t>
+      </w:r>
+    </w:p>
+    <w:p>
+      <w:pPr>
+        <w:pStyle w:val="RelatedWork"/>
+        <w:numPr>
+          <w:ilvl w:val="0"/>
+          <w:numId w:val="9"/>
+        </w:numPr>
+        <w:tabs>
+          <w:tab w:val="clear" w:pos="1080"/>
+          <w:tab w:val="num" w:pos="1440"/>
+        </w:tabs>
+        <w:ind w:left="1080"/>
+      </w:pPr>
+      <w:r>
+        <w:rPr>
+          <w:i/>
+        </w:rPr>
+        <w:t>CybOX</w:t>
+      </w:r>
+      <w:r>
+        <w:rPr>
+          <w:i/>
+          <w:vertAlign w:val="superscript"/>
+        </w:rPr>
+        <w:t>TM</w:t>
+      </w:r>
+      <w:r>
+        <w:rPr>
+          <w:i/>
+        </w:rPr>
+        <w:t xml:space="preserve"> Version </w:t>
+      </w:r>
+      <w:r>
+        <w:rPr>
+          <w:i/>
+        </w:rPr>
+        <w:t>2.1.1</w:t>
+      </w:r>
+      <w:r>
+        <w:rPr>
+          <w:i/>
+        </w:rPr>
+        <w:t xml:space="preserve"> </w:t>
+      </w:r>
+      <w:r>
+        <w:rPr>
+          <w:i/>
+        </w:rPr>
         <w:t>Part 93: Win Waitable Timer Object</w:t>
       </w:r>
       <w:r>
@@ -4806,6 +5637,15 @@
     <w:p>
       <w:pPr>
         <w:pStyle w:val="RelatedWork"/>
+        <w:numPr>
+          <w:ilvl w:val="0"/>
+          <w:numId w:val="9"/>
+        </w:numPr>
+        <w:tabs>
+          <w:tab w:val="clear" w:pos="1080"/>
+          <w:tab w:val="num" w:pos="1440"/>
+        </w:tabs>
+        <w:ind w:left="1080"/>
       </w:pPr>
       <w:r>
         <w:rPr>
@@ -4884,6 +5724,10 @@
     <w:p>
       <w:pPr>
         <w:pStyle w:val="RelatedWork"/>
+        <w:numPr>
+          <w:ilvl w:val="0"/>
+          <w:numId w:val="10"/>
+        </w:numPr>
       </w:pPr>
       <w:r>
         <w:rPr>
@@ -4902,7 +5746,15 @@
         <w:rPr>
           <w:i/>
         </w:rPr>
-        <w:t xml:space="preserve"> Version 1.2.1</w:t>
+        <w:t xml:space="preserve"> Versio</w:t>
+      </w:r>
+      <w:bookmarkStart w:id="3" w:name="_GoBack"/>
+      <w:bookmarkEnd w:id="3"/>
+      <w:r>
+        <w:rPr>
+          <w:i/>
+        </w:rPr>
+        <w:t>n 1.2.1</w:t>
       </w:r>
       <w:r>
         <w:rPr>
@@ -4998,7 +5850,7 @@
       <w:pPr>
         <w:pStyle w:val="Titlepageinfo"/>
       </w:pPr>
-      <w:commentRangeStart w:id="3"/>
+      <w:commentRangeStart w:id="4"/>
       <w:r>
         <w:t>URI patterns:</w:t>
       </w:r>
@@ -5132,13 +5984,13 @@
       <w:r>
         <w:t>(Managed by OASIS TC Administration; please don’t modify.)</w:t>
       </w:r>
-      <w:commentRangeEnd w:id="3"/>
+      <w:commentRangeEnd w:id="4"/>
       <w:r>
         <w:rPr>
           <w:rStyle w:val="CommentReference"/>
           <w:color w:val="333333"/>
         </w:rPr>
-        <w:commentReference w:id="3"/>
+        <w:commentReference w:id="4"/>
       </w:r>
     </w:p>
     <w:p>
@@ -5199,7 +6051,11 @@
         <w:spacing w:after="240"/>
       </w:pPr>
       <w:r>
-        <w:t xml:space="preserve">This document and the information contained herein is provided on an "AS IS" basis and OASIS DISCLAIMS ALL WARRANTIES, EXPRESS OR IMPLIED, INCLUDING BUT NOT LIMITED TO ANY WARRANTY THAT THE USE OF THE INFORMATION HEREIN WILL NOT INFRINGE ANY OWNERSHIP RIGHTS OR ANY IMPLIED WARRANTIES OF MERCHANTABILITY OR FITNESS FOR A </w:t>
+        <w:t xml:space="preserve">This document and the information contained herein is provided on an "AS IS" basis and OASIS DISCLAIMS ALL WARRANTIES, EXPRESS OR IMPLIED, INCLUDING BUT NOT LIMITED TO ANY WARRANTY THAT THE USE OF THE INFORMATION HEREIN WILL NOT INFRINGE ANY </w:t>
+      </w:r>
+      <w:r>
+        <w:lastRenderedPageBreak/>
+        <w:t xml:space="preserve">OWNERSHIP RIGHTS OR ANY IMPLIED WARRANTIES OF MERCHANTABILITY OR FITNESS FOR A </w:t>
       </w:r>
       <w:r>
         <w:t>PARTICULAR PURPOSE.</w:t>
@@ -5214,11 +6070,7 @@
       </w:r>
       <w:r>
         <w:br/>
-        <w:t xml:space="preserve">STIX™, TAXII™, AND CybOX™ (STANDARD OR STANDARDS) AND THEIR COMPONENT PARTS ARE PROVIDED “AS IS” WITHOUT ANY WARRANTY OF ANY KIND, EITHER EXPRESSED, IMPLIED, </w:t>
-      </w:r>
-      <w:r>
-        <w:lastRenderedPageBreak/>
-        <w:t>OR STATUTORY, INCLUDING, BUT NOT LIMITED TO, ANY WARRANTY THAT THESE STANDARDS OR ANY OF THEIR COMPONENT PARTS WILL CONFORM TO SPECIFICATIONS, ANY IMPLIED WARRANTIES OF MERCHANTABILITY, FITNESS FOR A PARTICULAR PURPOSE, OR FREEDOM FROM INFRINGEMENT, ANY WARRANTY THAT THE STANDARDS OR THEIR COMPONENT PARTS WILL BE ERROR FREE, OR ANY WARRANTY THAT THE DOCUMENTATION, IF PROVIDED, WILL CONFORM TO THE STANDARDS OR THEIR COMPONENT PARTS.  IN NO EVENT SHALL THE UNITED STATES GOVERNMENT OR ITS CONTRACTORS OR SUBCONTRACTORS BE LIABLE FOR ANY DAMAGES, INCLUDING, BUT NOT LIMITED TO, DIRECT, INDIRECT, SPECIAL OR CONSEQUENTIAL DAMAGES, ARISING OUT OF, RESULTING FROM, OR IN ANY WAY CONNECTED WITH THESE STANDARDS OR THEIR COMPONENT PARTS OR ANY PROVIDED DOCUMENTATION, WHETHER OR NOT BASED UPON WARRANTY, CONTRACT, TORT, OR OTHERWISE, WHETHER OR NOT INJURY WAS SUSTAINED BY PERSONS OR PROPERTY OR OTHERWISE, AND WHETHER OR NOT LOSS WAS SUSTAINED FROM, OR AROSE OUT OF THE RESULTS OF, OR USE OF, THE STANDARDS, THEIR COMPONENT PARTS, AND ANY PROVIDED DOCUMENTATION. THE UNITED STATES GOVERNMENT DISCLAIMS ALL WARRANTIES AND LIABILITIES REGARDING THE STANDARDS OR THEIR COMPONENT PARTS ATTRIBUTABLE TO ANY THIRD PARTY, IF PRESENT IN THE STANDARDS OR THEIR COMPONENT PARTS AND DISTRIBUTES IT OR THEM “AS IS.”</w:t>
+        <w:t>STIX™, TAXII™, AND CybOX™ (STANDARD OR STANDARDS) AND THEIR COMPONENT PARTS ARE PROVIDED “AS IS” WITHOUT ANY WARRANTY OF ANY KIND, EITHER EXPRESSED, IMPLIED, OR STATUTORY, INCLUDING, BUT NOT LIMITED TO, ANY WARRANTY THAT THESE STANDARDS OR ANY OF THEIR COMPONENT PARTS WILL CONFORM TO SPECIFICATIONS, ANY IMPLIED WARRANTIES OF MERCHANTABILITY, FITNESS FOR A PARTICULAR PURPOSE, OR FREEDOM FROM INFRINGEMENT, ANY WARRANTY THAT THE STANDARDS OR THEIR COMPONENT PARTS WILL BE ERROR FREE, OR ANY WARRANTY THAT THE DOCUMENTATION, IF PROVIDED, WILL CONFORM TO THE STANDARDS OR THEIR COMPONENT PARTS.  IN NO EVENT SHALL THE UNITED STATES GOVERNMENT OR ITS CONTRACTORS OR SUBCONTRACTORS BE LIABLE FOR ANY DAMAGES, INCLUDING, BUT NOT LIMITED TO, DIRECT, INDIRECT, SPECIAL OR CONSEQUENTIAL DAMAGES, ARISING OUT OF, RESULTING FROM, OR IN ANY WAY CONNECTED WITH THESE STANDARDS OR THEIR COMPONENT PARTS OR ANY PROVIDED DOCUMENTATION, WHETHER OR NOT BASED UPON WARRANTY, CONTRACT, TORT, OR OTHERWISE, WHETHER OR NOT INJURY WAS SUSTAINED BY PERSONS OR PROPERTY OR OTHERWISE, AND WHETHER OR NOT LOSS WAS SUSTAINED FROM, OR AROSE OUT OF THE RESULTS OF, OR USE OF, THE STANDARDS, THEIR COMPONENT PARTS, AND ANY PROVIDED DOCUMENTATION. THE UNITED STATES GOVERNMENT DISCLAIMS ALL WARRANTIES AND LIABILITIES REGARDING THE STANDARDS OR THEIR COMPONENT PARTS ATTRIBUTABLE TO ANY THIRD PARTY, IF PRESENT IN THE STANDARDS OR THEIR COMPONENT PARTS AND DISTRIBUTES IT OR THEM “AS IS.”</w:t>
       </w:r>
       <w:r>
         <w:br w:type="page"/>
@@ -5228,7 +6080,7 @@
       <w:pPr>
         <w:pStyle w:val="Notices"/>
       </w:pPr>
-      <w:bookmarkStart w:id="4" w:name="_Toc424631595"/>
+      <w:bookmarkStart w:id="5" w:name="_Toc424631595"/>
       <w:bookmarkEnd w:id="0"/>
       <w:r>
         <w:lastRenderedPageBreak/>
@@ -6958,8 +7810,6 @@
           </w:rPr>
           <w:tab/>
         </w:r>
-        <w:bookmarkStart w:id="5" w:name="_GoBack"/>
-        <w:bookmarkEnd w:id="5"/>
         <w:r>
           <w:rPr>
             <w:noProof/>
@@ -7018,7 +7868,7 @@
       <w:r>
         <w:t>Introduction</w:t>
       </w:r>
-      <w:bookmarkEnd w:id="4"/>
+      <w:bookmarkEnd w:id="5"/>
       <w:bookmarkEnd w:id="6"/>
     </w:p>
     <w:p>
@@ -7341,13 +8191,13 @@
           <w:b/>
           <w:color w:val="0000EE"/>
         </w:rPr>
+        <w:instrText xml:space="preserve"> \* MERGEFORMAT </w:instrText>
       </w:r>
       <w:r>
         <w:rPr>
           <w:b/>
           <w:color w:val="0000EE"/>
         </w:rPr>
-        <w:instrText xml:space="preserve"> \* MERGEFORMAT </w:instrText>
       </w:r>
       <w:r>
         <w:rPr>
@@ -8271,13 +9121,6 @@
           <w:color w:val="0000EE"/>
         </w:rPr>
         <w:noBreakHyphen/>
-      </w:r>
-      <w:r>
-        <w:rPr>
-          <w:b/>
-          <w:noProof/>
-          <w:color w:val="0000EE"/>
-        </w:rPr>
         <w:t>1</w:t>
       </w:r>
       <w:r>
@@ -8599,7 +9442,7 @@
                 <v:shape id="_x0000_i1025" type="#_x0000_t75" style="width:23.25pt;height:21pt" o:ole="">
                   <v:imagedata r:id="rId26" o:title=""/>
                 </v:shape>
-                <o:OLEObject Type="Embed" ProgID="PBrush" ShapeID="_x0000_i1025" DrawAspect="Content" ObjectID="_1506253330" r:id="rId27"/>
+                <o:OLEObject Type="Embed" ProgID="PBrush" ShapeID="_x0000_i1025" DrawAspect="Content" ObjectID="_1506256440" r:id="rId27"/>
               </w:object>
             </w:r>
           </w:p>
@@ -8755,7 +9598,7 @@
                 <v:shape id="_x0000_i1026" type="#_x0000_t75" style="width:14.25pt;height:14.25pt" o:ole="">
                   <v:imagedata r:id="rId29" o:title=""/>
                 </v:shape>
-                <o:OLEObject Type="Embed" ProgID="PBrush" ShapeID="_x0000_i1026" DrawAspect="Content" ObjectID="_1506253331" r:id="rId30"/>
+                <o:OLEObject Type="Embed" ProgID="PBrush" ShapeID="_x0000_i1026" DrawAspect="Content" ObjectID="_1506256441" r:id="rId30"/>
               </w:object>
             </w:r>
           </w:p>
@@ -8815,7 +9658,7 @@
                 <v:shape id="_x0000_i1027" type="#_x0000_t75" style="width:14.25pt;height:14.25pt" o:ole="">
                   <v:imagedata r:id="rId31" o:title=""/>
                 </v:shape>
-                <o:OLEObject Type="Embed" ProgID="PBrush" ShapeID="_x0000_i1027" DrawAspect="Content" ObjectID="_1506253332" r:id="rId32"/>
+                <o:OLEObject Type="Embed" ProgID="PBrush" ShapeID="_x0000_i1027" DrawAspect="Content" ObjectID="_1506256442" r:id="rId32"/>
               </w:object>
             </w:r>
           </w:p>
@@ -8934,7 +9777,7 @@
                 </mc:Choice>
                 <mc:Fallback>
                   <w:pict>
-                    <v:shapetype w14:anchorId="5CA45D24" id="_x0000_t32" coordsize="21600,21600" o:spt="32" o:oned="t" path="m,l21600,21600e" filled="f">
+                    <v:shapetype w14:anchorId="79C04450" id="_x0000_t32" coordsize="21600,21600" o:spt="32" o:oned="t" path="m,l21600,21600e" filled="f">
                       <v:path arrowok="t" fillok="f" o:connecttype="none"/>
                       <o:lock v:ext="edit" shapetype="t"/>
                     </v:shapetype>
@@ -9001,7 +9844,7 @@
                 <v:shape id="_x0000_i1028" type="#_x0000_t75" style="width:57.75pt;height:35.25pt" o:ole="">
                   <v:imagedata r:id="rId33" o:title=""/>
                 </v:shape>
-                <o:OLEObject Type="Embed" ProgID="PBrush" ShapeID="_x0000_i1028" DrawAspect="Content" ObjectID="_1506253333" r:id="rId34"/>
+                <o:OLEObject Type="Embed" ProgID="PBrush" ShapeID="_x0000_i1028" DrawAspect="Content" ObjectID="_1506256443" r:id="rId34"/>
               </w:object>
             </w:r>
           </w:p>
@@ -9080,13 +9923,13 @@
           <w:b/>
           <w:color w:val="0000EE"/>
         </w:rPr>
+        <w:instrText xml:space="preserve"> \* MERGEFORMAT </w:instrText>
       </w:r>
       <w:r>
         <w:rPr>
           <w:b/>
           <w:color w:val="0000EE"/>
         </w:rPr>
-        <w:instrText xml:space="preserve"> \* MERGEFORMAT </w:instrText>
       </w:r>
       <w:r>
         <w:rPr>
@@ -9164,13 +10007,13 @@
           <w:b/>
           <w:color w:val="0000EE"/>
         </w:rPr>
+        <w:instrText xml:space="preserve"> \* MERGEFORMAT </w:instrText>
       </w:r>
       <w:r>
         <w:rPr>
           <w:b/>
           <w:color w:val="0000EE"/>
         </w:rPr>
-        <w:instrText xml:space="preserve"> \* MERGEFORMAT </w:instrText>
       </w:r>
       <w:r>
         <w:rPr>
@@ -9953,13 +10796,13 @@
           <w:b/>
           <w:color w:val="0000EE"/>
         </w:rPr>
+        <w:instrText xml:space="preserve"> \* MERGEFORMAT </w:instrText>
       </w:r>
       <w:r>
         <w:rPr>
           <w:b/>
           <w:color w:val="0000EE"/>
         </w:rPr>
-        <w:instrText xml:space="preserve"> \* MERGEFORMAT </w:instrText>
       </w:r>
       <w:r>
         <w:rPr>
@@ -10025,13 +10868,13 @@
         <w:spacing w:before="360" w:after="60"/>
         <w:ind w:left="720"/>
       </w:pPr>
-      <w:bookmarkStart w:id="56" w:name="_Toc287332011"/>
-      <w:bookmarkStart w:id="57" w:name="_Toc409437263"/>
-      <w:bookmarkStart w:id="58" w:name="_Toc432511290"/>
+      <w:bookmarkStart w:id="56" w:name="_Toc432511290"/>
+      <w:bookmarkStart w:id="57" w:name="_Toc287332011"/>
+      <w:bookmarkStart w:id="58" w:name="_Toc409437263"/>
       <w:r>
         <w:t>Objects</w:t>
       </w:r>
-      <w:bookmarkEnd w:id="58"/>
+      <w:bookmarkEnd w:id="56"/>
     </w:p>
     <w:p>
       <w:r>
@@ -10125,13 +10968,7 @@
         <w:rPr>
           <w:rFonts w:ascii="Courier New" w:hAnsi="Courier New" w:cs="Courier New"/>
         </w:rPr>
-        <w:t>Custom</w:t>
-      </w:r>
-      <w:r>
-        <w:rPr>
-          <w:rFonts w:ascii="Courier New" w:hAnsi="Courier New" w:cs="Courier New"/>
-        </w:rPr>
-        <w:t>Object</w:t>
+        <w:t>CustomObject</w:t>
       </w:r>
       <w:r>
         <w:rPr>
@@ -10335,13 +11172,7 @@
         <w:rPr>
           <w:rFonts w:ascii="Courier New" w:hAnsi="Courier New" w:cs="Courier New"/>
         </w:rPr>
-        <w:t>Custom</w:t>
-      </w:r>
-      <w:r>
-        <w:rPr>
-          <w:rFonts w:ascii="Courier New" w:hAnsi="Courier New" w:cs="Courier New"/>
-        </w:rPr>
-        <w:t>ObjectType</w:t>
+        <w:t>CustomObjectType</w:t>
       </w:r>
       <w:r>
         <w:t xml:space="preserve"> class</w:t>
@@ -10383,13 +11214,13 @@
           <w:b/>
           <w:color w:val="0000EE"/>
         </w:rPr>
+        <w:instrText xml:space="preserve"> \* MERGEFORMAT </w:instrText>
       </w:r>
       <w:r>
         <w:rPr>
           <w:b/>
           <w:color w:val="0000EE"/>
         </w:rPr>
-        <w:instrText xml:space="preserve"> \* MERGEFORMAT </w:instrText>
       </w:r>
       <w:r>
         <w:rPr>
@@ -10853,12 +11684,11 @@
         <w:lastRenderedPageBreak/>
         <w:t>Conformance</w:t>
       </w:r>
-      <w:bookmarkEnd w:id="56"/>
       <w:bookmarkEnd w:id="57"/>
+      <w:bookmarkEnd w:id="58"/>
       <w:bookmarkEnd w:id="64"/>
       <w:bookmarkEnd w:id="65"/>
     </w:p>
-    <w:p/>
     <w:p>
       <w:r>
         <w:t>Implementations have discretion over which parts (components, properties, extensions, controlled vocabularies, etc.) of CybOX they implement (e.g., Observable/Object).</w:t>
@@ -11426,7 +12256,7 @@
 
 <file path=word/comments.xml><?xml version="1.0" encoding="utf-8"?>
 <w:comments xmlns:wpc="http://schemas.microsoft.com/office/word/2010/wordprocessingCanvas" xmlns:mc="http://schemas.openxmlformats.org/markup-compatibility/2006" xmlns:o="urn:schemas-microsoft-com:office:office" xmlns:r="http://schemas.openxmlformats.org/officeDocument/2006/relationships" xmlns:m="http://schemas.openxmlformats.org/officeDocument/2006/math" xmlns:v="urn:schemas-microsoft-com:vml" xmlns:wp14="http://schemas.microsoft.com/office/word/2010/wordprocessingDrawing" xmlns:wp="http://schemas.openxmlformats.org/drawingml/2006/wordprocessingDrawing" xmlns:w10="urn:schemas-microsoft-com:office:word" xmlns:w="http://schemas.openxmlformats.org/wordprocessingml/2006/main" xmlns:w14="http://schemas.microsoft.com/office/word/2010/wordml" xmlns:w15="http://schemas.microsoft.com/office/word/2012/wordml" xmlns:wpg="http://schemas.microsoft.com/office/word/2010/wordprocessingGroup" xmlns:wpi="http://schemas.microsoft.com/office/word/2010/wordprocessingInk" xmlns:wne="http://schemas.microsoft.com/office/word/2006/wordml" xmlns:wps="http://schemas.microsoft.com/office/word/2010/wordprocessingShape" mc:Ignorable="w14 w15 wp14">
-  <w:comment w:id="3" w:author="Beck, Desiree A." w:date="2015-10-13T14:29:00Z" w:initials="BDA">
+  <w:comment w:id="4" w:author="Beck, Desiree A." w:date="2015-10-13T14:29:00Z" w:initials="BDA">
     <w:p>
       <w:pPr>
         <w:pStyle w:val="CommentText"/>
@@ -11661,7 +12491,7 @@
         <w:sz w:val="16"/>
         <w:szCs w:val="16"/>
       </w:rPr>
-      <w:t>8</w:t>
+      <w:t>3</w:t>
     </w:r>
     <w:r>
       <w:rPr>
@@ -12234,6 +13064,232 @@
 <file path=word/numbering.xml><?xml version="1.0" encoding="utf-8"?>
 <w:numbering xmlns:wpc="http://schemas.microsoft.com/office/word/2010/wordprocessingCanvas" xmlns:mc="http://schemas.openxmlformats.org/markup-compatibility/2006" xmlns:o="urn:schemas-microsoft-com:office:office" xmlns:r="http://schemas.openxmlformats.org/officeDocument/2006/relationships" xmlns:m="http://schemas.openxmlformats.org/officeDocument/2006/math" xmlns:v="urn:schemas-microsoft-com:vml" xmlns:wp14="http://schemas.microsoft.com/office/word/2010/wordprocessingDrawing" xmlns:wp="http://schemas.openxmlformats.org/drawingml/2006/wordprocessingDrawing" xmlns:w10="urn:schemas-microsoft-com:office:word" xmlns:w="http://schemas.openxmlformats.org/wordprocessingml/2006/main" xmlns:w14="http://schemas.microsoft.com/office/word/2010/wordml" xmlns:w15="http://schemas.microsoft.com/office/word/2012/wordml" xmlns:wpg="http://schemas.microsoft.com/office/word/2010/wordprocessingGroup" xmlns:wpi="http://schemas.microsoft.com/office/word/2010/wordprocessingInk" xmlns:wne="http://schemas.microsoft.com/office/word/2006/wordml" xmlns:wps="http://schemas.microsoft.com/office/word/2010/wordprocessingShape" mc:Ignorable="w14 w15 wp14">
   <w:abstractNum w:abstractNumId="0" w15:restartNumberingAfterBreak="0">
+    <w:nsid w:val="2BD36D04"/>
+    <w:multiLevelType w:val="hybridMultilevel"/>
+    <w:tmpl w:val="18A6EA14"/>
+    <w:lvl w:ilvl="0" w:tplc="04090001">
+      <w:start w:val="1"/>
+      <w:numFmt w:val="bullet"/>
+      <w:lvlText w:val=""/>
+      <w:lvlJc w:val="left"/>
+      <w:pPr>
+        <w:ind w:left="1080" w:hanging="360"/>
+      </w:pPr>
+      <w:rPr>
+        <w:rFonts w:ascii="Symbol" w:hAnsi="Symbol" w:hint="default"/>
+      </w:rPr>
+    </w:lvl>
+    <w:lvl w:ilvl="1" w:tplc="04090003" w:tentative="1">
+      <w:start w:val="1"/>
+      <w:numFmt w:val="bullet"/>
+      <w:lvlText w:val="o"/>
+      <w:lvlJc w:val="left"/>
+      <w:pPr>
+        <w:ind w:left="1800" w:hanging="360"/>
+      </w:pPr>
+      <w:rPr>
+        <w:rFonts w:ascii="Courier New" w:hAnsi="Courier New" w:cs="Courier New" w:hint="default"/>
+      </w:rPr>
+    </w:lvl>
+    <w:lvl w:ilvl="2" w:tplc="04090005" w:tentative="1">
+      <w:start w:val="1"/>
+      <w:numFmt w:val="bullet"/>
+      <w:lvlText w:val=""/>
+      <w:lvlJc w:val="left"/>
+      <w:pPr>
+        <w:ind w:left="2520" w:hanging="360"/>
+      </w:pPr>
+      <w:rPr>
+        <w:rFonts w:ascii="Wingdings" w:hAnsi="Wingdings" w:hint="default"/>
+      </w:rPr>
+    </w:lvl>
+    <w:lvl w:ilvl="3" w:tplc="04090001" w:tentative="1">
+      <w:start w:val="1"/>
+      <w:numFmt w:val="bullet"/>
+      <w:lvlText w:val=""/>
+      <w:lvlJc w:val="left"/>
+      <w:pPr>
+        <w:ind w:left="3240" w:hanging="360"/>
+      </w:pPr>
+      <w:rPr>
+        <w:rFonts w:ascii="Symbol" w:hAnsi="Symbol" w:hint="default"/>
+      </w:rPr>
+    </w:lvl>
+    <w:lvl w:ilvl="4" w:tplc="04090003" w:tentative="1">
+      <w:start w:val="1"/>
+      <w:numFmt w:val="bullet"/>
+      <w:lvlText w:val="o"/>
+      <w:lvlJc w:val="left"/>
+      <w:pPr>
+        <w:ind w:left="3960" w:hanging="360"/>
+      </w:pPr>
+      <w:rPr>
+        <w:rFonts w:ascii="Courier New" w:hAnsi="Courier New" w:cs="Courier New" w:hint="default"/>
+      </w:rPr>
+    </w:lvl>
+    <w:lvl w:ilvl="5" w:tplc="04090005" w:tentative="1">
+      <w:start w:val="1"/>
+      <w:numFmt w:val="bullet"/>
+      <w:lvlText w:val=""/>
+      <w:lvlJc w:val="left"/>
+      <w:pPr>
+        <w:ind w:left="4680" w:hanging="360"/>
+      </w:pPr>
+      <w:rPr>
+        <w:rFonts w:ascii="Wingdings" w:hAnsi="Wingdings" w:hint="default"/>
+      </w:rPr>
+    </w:lvl>
+    <w:lvl w:ilvl="6" w:tplc="04090001" w:tentative="1">
+      <w:start w:val="1"/>
+      <w:numFmt w:val="bullet"/>
+      <w:lvlText w:val=""/>
+      <w:lvlJc w:val="left"/>
+      <w:pPr>
+        <w:ind w:left="5400" w:hanging="360"/>
+      </w:pPr>
+      <w:rPr>
+        <w:rFonts w:ascii="Symbol" w:hAnsi="Symbol" w:hint="default"/>
+      </w:rPr>
+    </w:lvl>
+    <w:lvl w:ilvl="7" w:tplc="04090003" w:tentative="1">
+      <w:start w:val="1"/>
+      <w:numFmt w:val="bullet"/>
+      <w:lvlText w:val="o"/>
+      <w:lvlJc w:val="left"/>
+      <w:pPr>
+        <w:ind w:left="6120" w:hanging="360"/>
+      </w:pPr>
+      <w:rPr>
+        <w:rFonts w:ascii="Courier New" w:hAnsi="Courier New" w:cs="Courier New" w:hint="default"/>
+      </w:rPr>
+    </w:lvl>
+    <w:lvl w:ilvl="8" w:tplc="04090005" w:tentative="1">
+      <w:start w:val="1"/>
+      <w:numFmt w:val="bullet"/>
+      <w:lvlText w:val=""/>
+      <w:lvlJc w:val="left"/>
+      <w:pPr>
+        <w:ind w:left="6840" w:hanging="360"/>
+      </w:pPr>
+      <w:rPr>
+        <w:rFonts w:ascii="Wingdings" w:hAnsi="Wingdings" w:hint="default"/>
+      </w:rPr>
+    </w:lvl>
+  </w:abstractNum>
+  <w:abstractNum w:abstractNumId="1" w15:restartNumberingAfterBreak="0">
+    <w:nsid w:val="544768D8"/>
+    <w:multiLevelType w:val="hybridMultilevel"/>
+    <w:tmpl w:val="FA32F57C"/>
+    <w:lvl w:ilvl="0" w:tplc="04090001">
+      <w:start w:val="1"/>
+      <w:numFmt w:val="bullet"/>
+      <w:lvlText w:val=""/>
+      <w:lvlJc w:val="left"/>
+      <w:pPr>
+        <w:ind w:left="720" w:hanging="360"/>
+      </w:pPr>
+      <w:rPr>
+        <w:rFonts w:ascii="Symbol" w:hAnsi="Symbol" w:hint="default"/>
+      </w:rPr>
+    </w:lvl>
+    <w:lvl w:ilvl="1" w:tplc="04090003" w:tentative="1">
+      <w:start w:val="1"/>
+      <w:numFmt w:val="bullet"/>
+      <w:lvlText w:val="o"/>
+      <w:lvlJc w:val="left"/>
+      <w:pPr>
+        <w:ind w:left="1440" w:hanging="360"/>
+      </w:pPr>
+      <w:rPr>
+        <w:rFonts w:ascii="Courier New" w:hAnsi="Courier New" w:cs="Courier New" w:hint="default"/>
+      </w:rPr>
+    </w:lvl>
+    <w:lvl w:ilvl="2" w:tplc="04090005" w:tentative="1">
+      <w:start w:val="1"/>
+      <w:numFmt w:val="bullet"/>
+      <w:lvlText w:val=""/>
+      <w:lvlJc w:val="left"/>
+      <w:pPr>
+        <w:ind w:left="2160" w:hanging="360"/>
+      </w:pPr>
+      <w:rPr>
+        <w:rFonts w:ascii="Wingdings" w:hAnsi="Wingdings" w:hint="default"/>
+      </w:rPr>
+    </w:lvl>
+    <w:lvl w:ilvl="3" w:tplc="04090001" w:tentative="1">
+      <w:start w:val="1"/>
+      <w:numFmt w:val="bullet"/>
+      <w:lvlText w:val=""/>
+      <w:lvlJc w:val="left"/>
+      <w:pPr>
+        <w:ind w:left="2880" w:hanging="360"/>
+      </w:pPr>
+      <w:rPr>
+        <w:rFonts w:ascii="Symbol" w:hAnsi="Symbol" w:hint="default"/>
+      </w:rPr>
+    </w:lvl>
+    <w:lvl w:ilvl="4" w:tplc="04090003" w:tentative="1">
+      <w:start w:val="1"/>
+      <w:numFmt w:val="bullet"/>
+      <w:lvlText w:val="o"/>
+      <w:lvlJc w:val="left"/>
+      <w:pPr>
+        <w:ind w:left="3600" w:hanging="360"/>
+      </w:pPr>
+      <w:rPr>
+        <w:rFonts w:ascii="Courier New" w:hAnsi="Courier New" w:cs="Courier New" w:hint="default"/>
+      </w:rPr>
+    </w:lvl>
+    <w:lvl w:ilvl="5" w:tplc="04090005" w:tentative="1">
+      <w:start w:val="1"/>
+      <w:numFmt w:val="bullet"/>
+      <w:lvlText w:val=""/>
+      <w:lvlJc w:val="left"/>
+      <w:pPr>
+        <w:ind w:left="4320" w:hanging="360"/>
+      </w:pPr>
+      <w:rPr>
+        <w:rFonts w:ascii="Wingdings" w:hAnsi="Wingdings" w:hint="default"/>
+      </w:rPr>
+    </w:lvl>
+    <w:lvl w:ilvl="6" w:tplc="04090001" w:tentative="1">
+      <w:start w:val="1"/>
+      <w:numFmt w:val="bullet"/>
+      <w:lvlText w:val=""/>
+      <w:lvlJc w:val="left"/>
+      <w:pPr>
+        <w:ind w:left="5040" w:hanging="360"/>
+      </w:pPr>
+      <w:rPr>
+        <w:rFonts w:ascii="Symbol" w:hAnsi="Symbol" w:hint="default"/>
+      </w:rPr>
+    </w:lvl>
+    <w:lvl w:ilvl="7" w:tplc="04090003" w:tentative="1">
+      <w:start w:val="1"/>
+      <w:numFmt w:val="bullet"/>
+      <w:lvlText w:val="o"/>
+      <w:lvlJc w:val="left"/>
+      <w:pPr>
+        <w:ind w:left="5760" w:hanging="360"/>
+      </w:pPr>
+      <w:rPr>
+        <w:rFonts w:ascii="Courier New" w:hAnsi="Courier New" w:cs="Courier New" w:hint="default"/>
+      </w:rPr>
+    </w:lvl>
+    <w:lvl w:ilvl="8" w:tplc="04090005" w:tentative="1">
+      <w:start w:val="1"/>
+      <w:numFmt w:val="bullet"/>
+      <w:lvlText w:val=""/>
+      <w:lvlJc w:val="left"/>
+      <w:pPr>
+        <w:ind w:left="6480" w:hanging="360"/>
+      </w:pPr>
+      <w:rPr>
+        <w:rFonts w:ascii="Wingdings" w:hAnsi="Wingdings" w:hint="default"/>
+      </w:rPr>
+    </w:lvl>
+  </w:abstractNum>
+  <w:abstractNum w:abstractNumId="2" w15:restartNumberingAfterBreak="0">
     <w:nsid w:val="63726299"/>
     <w:multiLevelType w:val="hybridMultilevel"/>
     <w:tmpl w:val="83AE2A78"/>
@@ -12346,14 +13402,13 @@
       </w:rPr>
     </w:lvl>
   </w:abstractNum>
-  <w:abstractNum w:abstractNumId="1" w15:restartNumberingAfterBreak="0">
+  <w:abstractNum w:abstractNumId="3" w15:restartNumberingAfterBreak="0">
     <w:nsid w:val="64F141F5"/>
     <w:multiLevelType w:val="multilevel"/>
     <w:tmpl w:val="04090025"/>
     <w:lvl w:ilvl="0">
       <w:start w:val="1"/>
       <w:numFmt w:val="decimal"/>
-      <w:pStyle w:val="Heading1"/>
       <w:lvlText w:val="%1"/>
       <w:lvlJc w:val="left"/>
       <w:pPr>
@@ -12363,7 +13418,6 @@
     <w:lvl w:ilvl="1">
       <w:start w:val="1"/>
       <w:numFmt w:val="decimal"/>
-      <w:pStyle w:val="Heading2"/>
       <w:lvlText w:val="%1.%2"/>
       <w:lvlJc w:val="left"/>
       <w:pPr>
@@ -12373,7 +13427,6 @@
     <w:lvl w:ilvl="2">
       <w:start w:val="1"/>
       <w:numFmt w:val="decimal"/>
-      <w:pStyle w:val="Heading3"/>
       <w:lvlText w:val="%1.%2.%3"/>
       <w:lvlJc w:val="left"/>
       <w:pPr>
@@ -12383,7 +13436,6 @@
     <w:lvl w:ilvl="3">
       <w:start w:val="1"/>
       <w:numFmt w:val="decimal"/>
-      <w:pStyle w:val="Heading4"/>
       <w:lvlText w:val="%1.%2.%3.%4"/>
       <w:lvlJc w:val="left"/>
       <w:pPr>
@@ -12393,7 +13445,6 @@
     <w:lvl w:ilvl="4">
       <w:start w:val="1"/>
       <w:numFmt w:val="decimal"/>
-      <w:pStyle w:val="Heading5"/>
       <w:lvlText w:val="%1.%2.%3.%4.%5"/>
       <w:lvlJc w:val="left"/>
       <w:pPr>
@@ -12403,7 +13454,6 @@
     <w:lvl w:ilvl="5">
       <w:start w:val="1"/>
       <w:numFmt w:val="decimal"/>
-      <w:pStyle w:val="Heading6"/>
       <w:lvlText w:val="%1.%2.%3.%4.%5.%6"/>
       <w:lvlJc w:val="left"/>
       <w:pPr>
@@ -12413,7 +13463,6 @@
     <w:lvl w:ilvl="6">
       <w:start w:val="1"/>
       <w:numFmt w:val="decimal"/>
-      <w:pStyle w:val="Heading7"/>
       <w:lvlText w:val="%1.%2.%3.%4.%5.%6.%7"/>
       <w:lvlJc w:val="left"/>
       <w:pPr>
@@ -12423,7 +13472,6 @@
     <w:lvl w:ilvl="7">
       <w:start w:val="1"/>
       <w:numFmt w:val="decimal"/>
-      <w:pStyle w:val="Heading8"/>
       <w:lvlText w:val="%1.%2.%3.%4.%5.%6.%7.%8"/>
       <w:lvlJc w:val="left"/>
       <w:pPr>
@@ -12433,7 +13481,6 @@
     <w:lvl w:ilvl="8">
       <w:start w:val="1"/>
       <w:numFmt w:val="decimal"/>
-      <w:pStyle w:val="Heading9"/>
       <w:lvlText w:val="%1.%2.%3.%4.%5.%6.%7.%8.%9"/>
       <w:lvlJc w:val="left"/>
       <w:pPr>
@@ -12441,7 +13488,7 @@
       </w:pPr>
     </w:lvl>
   </w:abstractNum>
-  <w:abstractNum w:abstractNumId="2" w15:restartNumberingAfterBreak="0">
+  <w:abstractNum w:abstractNumId="4" w15:restartNumberingAfterBreak="0">
     <w:nsid w:val="77B94C09"/>
     <w:multiLevelType w:val="multilevel"/>
     <w:tmpl w:val="04090025"/>
@@ -12537,10 +13584,10 @@
     </w:lvl>
   </w:abstractNum>
   <w:num w:numId="1">
-    <w:abstractNumId w:val="2"/>
+    <w:abstractNumId w:val="4"/>
   </w:num>
   <w:num w:numId="2">
-    <w:abstractNumId w:val="2"/>
+    <w:abstractNumId w:val="4"/>
     <w:lvlOverride w:ilvl="0">
       <w:startOverride w:val="1"/>
     </w:lvlOverride>
@@ -12570,7 +13617,7 @@
     </w:lvlOverride>
   </w:num>
   <w:num w:numId="3">
-    <w:abstractNumId w:val="2"/>
+    <w:abstractNumId w:val="4"/>
     <w:lvlOverride w:ilvl="0">
       <w:startOverride w:val="1"/>
     </w:lvlOverride>
@@ -12600,7 +13647,7 @@
     </w:lvlOverride>
   </w:num>
   <w:num w:numId="4">
-    <w:abstractNumId w:val="2"/>
+    <w:abstractNumId w:val="4"/>
     <w:lvlOverride w:ilvl="0">
       <w:startOverride w:val="1"/>
     </w:lvlOverride>
@@ -12630,7 +13677,7 @@
     </w:lvlOverride>
   </w:num>
   <w:num w:numId="5">
-    <w:abstractNumId w:val="2"/>
+    <w:abstractNumId w:val="4"/>
     <w:lvlOverride w:ilvl="0">
       <w:startOverride w:val="1"/>
     </w:lvlOverride>
@@ -12660,7 +13707,7 @@
     </w:lvlOverride>
   </w:num>
   <w:num w:numId="6">
-    <w:abstractNumId w:val="2"/>
+    <w:abstractNumId w:val="4"/>
     <w:lvlOverride w:ilvl="0">
       <w:startOverride w:val="1"/>
     </w:lvlOverride>
@@ -12690,10 +13737,16 @@
     </w:lvlOverride>
   </w:num>
   <w:num w:numId="7">
-    <w:abstractNumId w:val="0"/>
+    <w:abstractNumId w:val="2"/>
   </w:num>
   <w:num w:numId="8">
+    <w:abstractNumId w:val="3"/>
+  </w:num>
+  <w:num w:numId="9">
     <w:abstractNumId w:val="1"/>
+  </w:num>
+  <w:num w:numId="10">
+    <w:abstractNumId w:val="0"/>
   </w:num>
 </w:numbering>
 </file>
@@ -14306,7 +15359,7 @@
 </file>
 
 <file path=customXml/itemProps1.xml><?xml version="1.0" encoding="utf-8"?>
-<ds:datastoreItem xmlns:ds="http://schemas.openxmlformats.org/officeDocument/2006/customXml" ds:itemID="{16E893CC-1FD7-480A-930D-4D437DD58974}">
+<ds:datastoreItem xmlns:ds="http://schemas.openxmlformats.org/officeDocument/2006/customXml" ds:itemID="{C77B2E02-A463-4363-86DB-AE3E8B036CF7}">
   <ds:schemaRefs>
     <ds:schemaRef ds:uri="http://schemas.openxmlformats.org/officeDocument/2006/bibliography"/>
   </ds:schemaRefs>

--- a/documents/DRAFT-cybox-v2.1.1-wd01-part15-custom-object.docx
+++ b/documents/DRAFT-cybox-v2.1.1-wd01-part15-custom-object.docx
@@ -5746,15 +5746,7 @@
         <w:rPr>
           <w:i/>
         </w:rPr>
-        <w:t xml:space="preserve"> Versio</w:t>
-      </w:r>
-      <w:bookmarkStart w:id="3" w:name="_GoBack"/>
-      <w:bookmarkEnd w:id="3"/>
-      <w:r>
-        <w:rPr>
-          <w:i/>
-        </w:rPr>
-        <w:t>n 1.2.1</w:t>
+        <w:t xml:space="preserve"> Version 1.2.1</w:t>
       </w:r>
       <w:r>
         <w:rPr>
@@ -5850,7 +5842,7 @@
       <w:pPr>
         <w:pStyle w:val="Titlepageinfo"/>
       </w:pPr>
-      <w:commentRangeStart w:id="4"/>
+      <w:commentRangeStart w:id="3"/>
       <w:r>
         <w:t>URI patterns:</w:t>
       </w:r>
@@ -5984,13 +5976,13 @@
       <w:r>
         <w:t>(Managed by OASIS TC Administration; please don’t modify.)</w:t>
       </w:r>
-      <w:commentRangeEnd w:id="4"/>
+      <w:commentRangeEnd w:id="3"/>
       <w:r>
         <w:rPr>
           <w:rStyle w:val="CommentReference"/>
           <w:color w:val="333333"/>
         </w:rPr>
-        <w:commentReference w:id="4"/>
+        <w:commentReference w:id="3"/>
       </w:r>
     </w:p>
     <w:p>
@@ -6080,7 +6072,7 @@
       <w:pPr>
         <w:pStyle w:val="Notices"/>
       </w:pPr>
-      <w:bookmarkStart w:id="5" w:name="_Toc424631595"/>
+      <w:bookmarkStart w:id="4" w:name="_Toc424631595"/>
       <w:bookmarkEnd w:id="0"/>
       <w:r>
         <w:lastRenderedPageBreak/>
@@ -7864,12 +7856,12 @@
         <w:lastRenderedPageBreak/>
         <w:fldChar w:fldCharType="end"/>
       </w:r>
-      <w:bookmarkStart w:id="6" w:name="_Toc432511276"/>
+      <w:bookmarkStart w:id="5" w:name="_Toc432511276"/>
       <w:r>
         <w:t>Introduction</w:t>
       </w:r>
+      <w:bookmarkEnd w:id="4"/>
       <w:bookmarkEnd w:id="5"/>
-      <w:bookmarkEnd w:id="6"/>
     </w:p>
     <w:p>
       <w:pPr>
@@ -7921,7 +7913,7 @@
         <w:spacing w:after="240"/>
         <w:ind w:right="-270"/>
       </w:pPr>
-      <w:bookmarkStart w:id="7" w:name="_Toc401131317"/>
+      <w:bookmarkStart w:id="6" w:name="_Toc401131317"/>
       <w:r>
         <w:t xml:space="preserve">In Section </w:t>
       </w:r>
@@ -8117,7 +8109,7 @@
       <w:r>
         <w:t xml:space="preserve">. </w:t>
       </w:r>
-      <w:bookmarkEnd w:id="7"/>
+      <w:bookmarkEnd w:id="6"/>
       <w:r>
         <w:t xml:space="preserve">In Section </w:t>
       </w:r>
@@ -8282,11 +8274,11 @@
       <w:pPr>
         <w:pStyle w:val="Heading2"/>
       </w:pPr>
-      <w:bookmarkStart w:id="8" w:name="_Toc412205405"/>
-      <w:bookmarkStart w:id="9" w:name="_Ref412300941"/>
-      <w:bookmarkStart w:id="10" w:name="_Ref412622367"/>
-      <w:bookmarkStart w:id="11" w:name="_Toc424631596"/>
-      <w:bookmarkStart w:id="12" w:name="_Toc432511277"/>
+      <w:bookmarkStart w:id="7" w:name="_Toc412205405"/>
+      <w:bookmarkStart w:id="8" w:name="_Ref412300941"/>
+      <w:bookmarkStart w:id="9" w:name="_Ref412622367"/>
+      <w:bookmarkStart w:id="10" w:name="_Toc424631596"/>
+      <w:bookmarkStart w:id="11" w:name="_Toc432511277"/>
       <w:r>
         <w:t>CybOX</w:t>
       </w:r>
@@ -8299,11 +8291,11 @@
       <w:r>
         <w:t xml:space="preserve"> Specification Documents</w:t>
       </w:r>
+      <w:bookmarkEnd w:id="7"/>
       <w:bookmarkEnd w:id="8"/>
       <w:bookmarkEnd w:id="9"/>
       <w:bookmarkEnd w:id="10"/>
       <w:bookmarkEnd w:id="11"/>
-      <w:bookmarkEnd w:id="12"/>
     </w:p>
     <w:p>
       <w:pPr>
@@ -8414,15 +8406,15 @@
         <w:spacing w:before="360" w:after="60"/>
         <w:ind w:left="720"/>
       </w:pPr>
-      <w:bookmarkStart w:id="13" w:name="_Ref394437867"/>
-      <w:bookmarkStart w:id="14" w:name="_Toc426119868"/>
-      <w:bookmarkStart w:id="15" w:name="_Toc432511278"/>
+      <w:bookmarkStart w:id="12" w:name="_Ref394437867"/>
+      <w:bookmarkStart w:id="13" w:name="_Toc426119868"/>
+      <w:bookmarkStart w:id="14" w:name="_Toc432511278"/>
       <w:r>
         <w:t>Document Conventions</w:t>
       </w:r>
+      <w:bookmarkEnd w:id="12"/>
       <w:bookmarkEnd w:id="13"/>
       <w:bookmarkEnd w:id="14"/>
-      <w:bookmarkEnd w:id="15"/>
     </w:p>
     <w:p>
       <w:r>
@@ -8437,17 +8429,17 @@
         </w:tabs>
         <w:spacing w:before="360" w:after="60"/>
       </w:pPr>
-      <w:bookmarkStart w:id="16" w:name="_Toc389570603"/>
-      <w:bookmarkStart w:id="17" w:name="_Toc389581073"/>
-      <w:bookmarkStart w:id="18" w:name="_Toc426119870"/>
-      <w:bookmarkStart w:id="19" w:name="_Toc432511279"/>
+      <w:bookmarkStart w:id="15" w:name="_Toc389570603"/>
+      <w:bookmarkStart w:id="16" w:name="_Toc389581073"/>
+      <w:bookmarkStart w:id="17" w:name="_Toc426119870"/>
+      <w:bookmarkStart w:id="18" w:name="_Toc432511279"/>
       <w:r>
         <w:t>Fonts</w:t>
       </w:r>
+      <w:bookmarkEnd w:id="15"/>
       <w:bookmarkEnd w:id="16"/>
       <w:bookmarkEnd w:id="17"/>
       <w:bookmarkEnd w:id="18"/>
-      <w:bookmarkEnd w:id="19"/>
     </w:p>
     <w:p>
       <w:pPr>
@@ -8877,22 +8869,22 @@
       <w:pPr>
         <w:pStyle w:val="Heading3"/>
       </w:pPr>
-      <w:bookmarkStart w:id="20" w:name="_Ref394486021"/>
-      <w:bookmarkStart w:id="21" w:name="_Toc426119871"/>
-      <w:bookmarkStart w:id="22" w:name="_Toc432511280"/>
+      <w:bookmarkStart w:id="19" w:name="_Ref394486021"/>
+      <w:bookmarkStart w:id="20" w:name="_Toc426119871"/>
+      <w:bookmarkStart w:id="21" w:name="_Toc432511280"/>
       <w:r>
         <w:t>UML Package References</w:t>
       </w:r>
+      <w:bookmarkEnd w:id="19"/>
       <w:bookmarkEnd w:id="20"/>
       <w:bookmarkEnd w:id="21"/>
-      <w:bookmarkEnd w:id="22"/>
     </w:p>
     <w:p>
       <w:pPr>
         <w:spacing w:before="80" w:after="240"/>
       </w:pPr>
-      <w:bookmarkStart w:id="23" w:name="_Toc389570605"/>
-      <w:bookmarkStart w:id="24" w:name="_Toc389581075"/>
+      <w:bookmarkStart w:id="22" w:name="_Toc389570605"/>
+      <w:bookmarkStart w:id="23" w:name="_Toc389581075"/>
       <w:r>
         <w:t xml:space="preserve">Each CybOX data model is captured in a different UML package (e.g., Core package) where the packages together compose the full CybOX UML model.  To refer to a particular class of a specific package, we use the format </w:t>
       </w:r>
@@ -8987,76 +8979,76 @@
       <w:pPr>
         <w:pStyle w:val="Heading3"/>
       </w:pPr>
-      <w:bookmarkStart w:id="25" w:name="_Toc426119872"/>
-      <w:bookmarkStart w:id="26" w:name="_Toc432511281"/>
+      <w:bookmarkStart w:id="24" w:name="_Toc426119872"/>
+      <w:bookmarkStart w:id="25" w:name="_Toc432511281"/>
       <w:r>
         <w:t>UML Diagrams</w:t>
       </w:r>
+      <w:bookmarkEnd w:id="22"/>
       <w:bookmarkEnd w:id="23"/>
       <w:bookmarkEnd w:id="24"/>
       <w:bookmarkEnd w:id="25"/>
+    </w:p>
+    <w:p>
+      <w:pPr>
+        <w:spacing w:before="80" w:after="240"/>
+      </w:pPr>
+      <w:bookmarkStart w:id="26" w:name="_Toc398719452"/>
+      <w:bookmarkStart w:id="27" w:name="_Toc389570606"/>
+      <w:bookmarkStart w:id="28" w:name="_Toc389581076"/>
+      <w:bookmarkStart w:id="29" w:name="_Ref394436861"/>
+      <w:r>
+        <w:t xml:space="preserve">This specification makes use of UML diagrams to visually depict relationships between CybOX Language constructs. Note that the diagrams have been extracted directly from the full UML model for CybOX; they have not been constructed purely for inclusion in the specification documents.  Typically, diagrams are included for the primary class of a data model, and for any other class where the visualization of its relationships between other classes would be useful.  This implies that there will be very few diagrams for classes whose only properties are either a data type or a class from the CybOX Common data model.  </w:t>
+      </w:r>
+      <w:r>
+        <w:t>Other diagrams that are included correspond to classes that specialize a superclass and abstract or generalized classes that are extended by one or more subclasses</w:t>
+      </w:r>
+      <w:r>
+        <w:t>.</w:t>
+      </w:r>
+    </w:p>
+    <w:p>
+      <w:pPr>
+        <w:spacing w:before="80" w:after="240"/>
+      </w:pPr>
+      <w:r>
+        <w:t>In UML diagrams, classes are often presented with their attributes elided, to avoid clutter.  The fully described class can usually be found in a related diagram.  A class presented with an empty section at the bottom of the icon indicates that there are no attributes other than those that are visualized using associations.</w:t>
+      </w:r>
+    </w:p>
+    <w:p>
+      <w:pPr>
+        <w:pStyle w:val="Heading4"/>
+      </w:pPr>
+      <w:bookmarkStart w:id="30" w:name="_Toc426119873"/>
+      <w:bookmarkStart w:id="31" w:name="_Toc432511282"/>
+      <w:r>
+        <w:t>Class Properties</w:t>
+      </w:r>
       <w:bookmarkEnd w:id="26"/>
+      <w:bookmarkEnd w:id="30"/>
+      <w:bookmarkEnd w:id="31"/>
     </w:p>
     <w:p>
       <w:pPr>
         <w:spacing w:before="80" w:after="240"/>
       </w:pPr>
-      <w:bookmarkStart w:id="27" w:name="_Toc398719452"/>
-      <w:bookmarkStart w:id="28" w:name="_Toc389570606"/>
-      <w:bookmarkStart w:id="29" w:name="_Toc389581076"/>
-      <w:bookmarkStart w:id="30" w:name="_Ref394436861"/>
-      <w:r>
-        <w:t xml:space="preserve">This specification makes use of UML diagrams to visually depict relationships between CybOX Language constructs. Note that the diagrams have been extracted directly from the full UML model for CybOX; they have not been constructed purely for inclusion in the specification documents.  Typically, diagrams are included for the primary class of a data model, and for any other class where the visualization of its relationships between other classes would be useful.  This implies that there will be very few diagrams for classes whose only properties are either a data type or a class from the CybOX Common data model.  </w:t>
-      </w:r>
-      <w:r>
-        <w:t>Other diagrams that are included correspond to classes that specialize a superclass and abstract or generalized classes that are extended by one or more subclasses</w:t>
-      </w:r>
-      <w:r>
-        <w:t>.</w:t>
-      </w:r>
-    </w:p>
-    <w:p>
-      <w:pPr>
-        <w:spacing w:before="80" w:after="240"/>
-      </w:pPr>
-      <w:r>
-        <w:t>In UML diagrams, classes are often presented with their attributes elided, to avoid clutter.  The fully described class can usually be found in a related diagram.  A class presented with an empty section at the bottom of the icon indicates that there are no attributes other than those that are visualized using associations.</w:t>
+      <w:r>
+        <w:t xml:space="preserve">Generally, a class property can be shown in a UML diagram as either an attribute or an association (i.e., the distinction between attributes and associations is somewhat subjective).  In order to make the size of UML diagrams in the specifications manageable, we have chosen to capture most properties as attributes and to capture only higher level properties as associations, especially in the main top-level component diagrams.  In particular, we will always capture properties of UML data types as attributes.  For example, properties of a class that are identifiers, titles, and timestamps will be represented as attributes.  </w:t>
       </w:r>
     </w:p>
     <w:p>
       <w:pPr>
         <w:pStyle w:val="Heading4"/>
       </w:pPr>
-      <w:bookmarkStart w:id="31" w:name="_Toc426119873"/>
-      <w:bookmarkStart w:id="32" w:name="_Toc432511282"/>
-      <w:r>
-        <w:t>Class Properties</w:t>
-      </w:r>
-      <w:bookmarkEnd w:id="27"/>
-      <w:bookmarkEnd w:id="31"/>
+      <w:bookmarkStart w:id="32" w:name="_Toc398719453"/>
+      <w:bookmarkStart w:id="33" w:name="_Toc426119874"/>
+      <w:bookmarkStart w:id="34" w:name="_Toc432511283"/>
+      <w:r>
+        <w:t>Diagram Icons and Arrow Types</w:t>
+      </w:r>
       <w:bookmarkEnd w:id="32"/>
-    </w:p>
-    <w:p>
-      <w:pPr>
-        <w:spacing w:before="80" w:after="240"/>
-      </w:pPr>
-      <w:r>
-        <w:t xml:space="preserve">Generally, a class property can be shown in a UML diagram as either an attribute or an association (i.e., the distinction between attributes and associations is somewhat subjective).  In order to make the size of UML diagrams in the specifications manageable, we have chosen to capture most properties as attributes and to capture only higher level properties as associations, especially in the main top-level component diagrams.  In particular, we will always capture properties of UML data types as attributes.  For example, properties of a class that are identifiers, titles, and timestamps will be represented as attributes.  </w:t>
-      </w:r>
-    </w:p>
-    <w:p>
-      <w:pPr>
-        <w:pStyle w:val="Heading4"/>
-      </w:pPr>
-      <w:bookmarkStart w:id="33" w:name="_Toc398719453"/>
-      <w:bookmarkStart w:id="34" w:name="_Toc426119874"/>
-      <w:bookmarkStart w:id="35" w:name="_Toc432511283"/>
-      <w:r>
-        <w:t>Diagram Icons and Arrow Types</w:t>
-      </w:r>
       <w:bookmarkEnd w:id="33"/>
       <w:bookmarkEnd w:id="34"/>
-      <w:bookmarkEnd w:id="35"/>
     </w:p>
     <w:p>
       <w:pPr>
@@ -9145,57 +9137,31 @@
         <w:spacing w:after="120"/>
         <w:jc w:val="center"/>
       </w:pPr>
-      <w:bookmarkStart w:id="36" w:name="_Ref397637630"/>
+      <w:bookmarkStart w:id="35" w:name="_Ref397637630"/>
       <w:r>
         <w:lastRenderedPageBreak/>
         <w:t xml:space="preserve">Table </w:t>
       </w:r>
-      <w:r>
-        <w:fldChar w:fldCharType="begin"/>
-      </w:r>
-      <w:r>
-        <w:instrText xml:space="preserve"> STYLEREF 1 \s </w:instrText>
-      </w:r>
-      <w:r>
-        <w:fldChar w:fldCharType="separate"/>
-      </w:r>
-      <w:r>
-        <w:rPr>
-          <w:noProof/>
-        </w:rPr>
-        <w:t>1</w:t>
-      </w:r>
-      <w:r>
-        <w:rPr>
-          <w:noProof/>
-        </w:rPr>
-        <w:fldChar w:fldCharType="end"/>
-      </w:r>
+      <w:fldSimple w:instr=" STYLEREF 1 \s ">
+        <w:r>
+          <w:rPr>
+            <w:noProof/>
+          </w:rPr>
+          <w:t>1</w:t>
+        </w:r>
+      </w:fldSimple>
       <w:r>
         <w:noBreakHyphen/>
       </w:r>
-      <w:r>
-        <w:fldChar w:fldCharType="begin"/>
-      </w:r>
-      <w:r>
-        <w:instrText xml:space="preserve"> SEQ Table \* ARABIC \s 1 </w:instrText>
-      </w:r>
-      <w:r>
-        <w:fldChar w:fldCharType="separate"/>
-      </w:r>
-      <w:r>
-        <w:rPr>
-          <w:noProof/>
-        </w:rPr>
-        <w:t>1</w:t>
-      </w:r>
-      <w:r>
-        <w:rPr>
-          <w:noProof/>
-        </w:rPr>
-        <w:fldChar w:fldCharType="end"/>
-      </w:r>
-      <w:bookmarkEnd w:id="36"/>
+      <w:fldSimple w:instr=" SEQ Table \* ARABIC \s 1 ">
+        <w:r>
+          <w:rPr>
+            <w:noProof/>
+          </w:rPr>
+          <w:t>1</w:t>
+        </w:r>
+      </w:fldSimple>
+      <w:bookmarkEnd w:id="35"/>
       <w:r>
         <w:t xml:space="preserve">.  </w:t>
       </w:r>
@@ -9442,7 +9408,7 @@
                 <v:shape id="_x0000_i1025" type="#_x0000_t75" style="width:23.25pt;height:21pt" o:ole="">
                   <v:imagedata r:id="rId26" o:title=""/>
                 </v:shape>
-                <o:OLEObject Type="Embed" ProgID="PBrush" ShapeID="_x0000_i1025" DrawAspect="Content" ObjectID="_1506256440" r:id="rId27"/>
+                <o:OLEObject Type="Embed" ProgID="PBrush" ShapeID="_x0000_i1025" DrawAspect="Content" ObjectID="_1506764761" r:id="rId27"/>
               </w:object>
             </w:r>
           </w:p>
@@ -9598,7 +9564,7 @@
                 <v:shape id="_x0000_i1026" type="#_x0000_t75" style="width:14.25pt;height:14.25pt" o:ole="">
                   <v:imagedata r:id="rId29" o:title=""/>
                 </v:shape>
-                <o:OLEObject Type="Embed" ProgID="PBrush" ShapeID="_x0000_i1026" DrawAspect="Content" ObjectID="_1506256441" r:id="rId30"/>
+                <o:OLEObject Type="Embed" ProgID="PBrush" ShapeID="_x0000_i1026" DrawAspect="Content" ObjectID="_1506764762" r:id="rId30"/>
               </w:object>
             </w:r>
           </w:p>
@@ -9658,7 +9624,7 @@
                 <v:shape id="_x0000_i1027" type="#_x0000_t75" style="width:14.25pt;height:14.25pt" o:ole="">
                   <v:imagedata r:id="rId31" o:title=""/>
                 </v:shape>
-                <o:OLEObject Type="Embed" ProgID="PBrush" ShapeID="_x0000_i1027" DrawAspect="Content" ObjectID="_1506256442" r:id="rId32"/>
+                <o:OLEObject Type="Embed" ProgID="PBrush" ShapeID="_x0000_i1027" DrawAspect="Content" ObjectID="_1506764763" r:id="rId32"/>
               </w:object>
             </w:r>
           </w:p>
@@ -9777,7 +9743,7 @@
                 </mc:Choice>
                 <mc:Fallback>
                   <w:pict>
-                    <v:shapetype w14:anchorId="79C04450" id="_x0000_t32" coordsize="21600,21600" o:spt="32" o:oned="t" path="m,l21600,21600e" filled="f">
+                    <v:shapetype w14:anchorId="18E554CC" id="_x0000_t32" coordsize="21600,21600" o:spt="32" o:oned="t" path="m,l21600,21600e" filled="f">
                       <v:path arrowok="t" fillok="f" o:connecttype="none"/>
                       <o:lock v:ext="edit" shapetype="t"/>
                     </v:shapetype>
@@ -9844,7 +9810,7 @@
                 <v:shape id="_x0000_i1028" type="#_x0000_t75" style="width:57.75pt;height:35.25pt" o:ole="">
                   <v:imagedata r:id="rId33" o:title=""/>
                 </v:shape>
-                <o:OLEObject Type="Embed" ProgID="PBrush" ShapeID="_x0000_i1028" DrawAspect="Content" ObjectID="_1506256443" r:id="rId34"/>
+                <o:OLEObject Type="Embed" ProgID="PBrush" ShapeID="_x0000_i1028" DrawAspect="Content" ObjectID="_1506764764" r:id="rId34"/>
               </w:object>
             </w:r>
           </w:p>
@@ -9880,16 +9846,16 @@
       <w:pPr>
         <w:pStyle w:val="Heading3"/>
       </w:pPr>
-      <w:bookmarkStart w:id="37" w:name="_Toc426119876"/>
-      <w:bookmarkStart w:id="38" w:name="_Toc432511284"/>
+      <w:bookmarkStart w:id="36" w:name="_Toc426119876"/>
+      <w:bookmarkStart w:id="37" w:name="_Toc432511284"/>
       <w:r>
         <w:t>Property Table Notation</w:t>
       </w:r>
+      <w:bookmarkEnd w:id="27"/>
       <w:bookmarkEnd w:id="28"/>
       <w:bookmarkEnd w:id="29"/>
-      <w:bookmarkEnd w:id="30"/>
+      <w:bookmarkEnd w:id="36"/>
       <w:bookmarkEnd w:id="37"/>
-      <w:bookmarkEnd w:id="38"/>
     </w:p>
     <w:p>
       <w:pPr>
@@ -10055,15 +10021,15 @@
       <w:pPr>
         <w:pStyle w:val="Heading3"/>
       </w:pPr>
-      <w:bookmarkStart w:id="39" w:name="_Toc412205415"/>
-      <w:bookmarkStart w:id="40" w:name="_Toc426119877"/>
-      <w:bookmarkStart w:id="41" w:name="_Toc432511285"/>
+      <w:bookmarkStart w:id="38" w:name="_Toc412205415"/>
+      <w:bookmarkStart w:id="39" w:name="_Toc426119877"/>
+      <w:bookmarkStart w:id="40" w:name="_Toc432511285"/>
       <w:r>
         <w:t>Property and Class Descriptions</w:t>
       </w:r>
+      <w:bookmarkEnd w:id="38"/>
       <w:bookmarkEnd w:id="39"/>
       <w:bookmarkEnd w:id="40"/>
-      <w:bookmarkEnd w:id="41"/>
     </w:p>
     <w:p>
       <w:pPr>
@@ -10539,15 +10505,15 @@
       <w:pPr>
         <w:pStyle w:val="Heading2"/>
       </w:pPr>
-      <w:bookmarkStart w:id="42" w:name="_Ref428537349"/>
-      <w:bookmarkStart w:id="43" w:name="_Toc427275785"/>
-      <w:bookmarkStart w:id="44" w:name="_Toc432511286"/>
+      <w:bookmarkStart w:id="41" w:name="_Ref428537349"/>
+      <w:bookmarkStart w:id="42" w:name="_Toc427275785"/>
+      <w:bookmarkStart w:id="43" w:name="_Toc432511286"/>
       <w:r>
         <w:t>Terminology</w:t>
       </w:r>
+      <w:bookmarkEnd w:id="41"/>
       <w:bookmarkEnd w:id="42"/>
       <w:bookmarkEnd w:id="43"/>
-      <w:bookmarkEnd w:id="44"/>
     </w:p>
     <w:p>
       <w:r>
@@ -10687,43 +10653,43 @@
       <w:pPr>
         <w:pStyle w:val="Heading2"/>
       </w:pPr>
-      <w:bookmarkStart w:id="45" w:name="_Ref7502892"/>
-      <w:bookmarkStart w:id="46" w:name="_Toc12011611"/>
-      <w:bookmarkStart w:id="47" w:name="_Toc85472894"/>
-      <w:bookmarkStart w:id="48" w:name="_Toc287332008"/>
-      <w:bookmarkStart w:id="49" w:name="_Toc427275786"/>
-      <w:bookmarkStart w:id="50" w:name="_Toc432511287"/>
+      <w:bookmarkStart w:id="44" w:name="_Ref7502892"/>
+      <w:bookmarkStart w:id="45" w:name="_Toc12011611"/>
+      <w:bookmarkStart w:id="46" w:name="_Toc85472894"/>
+      <w:bookmarkStart w:id="47" w:name="_Toc287332008"/>
+      <w:bookmarkStart w:id="48" w:name="_Toc427275786"/>
+      <w:bookmarkStart w:id="49" w:name="_Toc432511287"/>
       <w:r>
         <w:t>Normative</w:t>
       </w:r>
+      <w:bookmarkEnd w:id="44"/>
       <w:bookmarkEnd w:id="45"/>
+      <w:r>
+        <w:t xml:space="preserve"> References</w:t>
+      </w:r>
       <w:bookmarkEnd w:id="46"/>
-      <w:r>
-        <w:t xml:space="preserve"> References</w:t>
-      </w:r>
       <w:bookmarkEnd w:id="47"/>
       <w:bookmarkEnd w:id="48"/>
       <w:bookmarkEnd w:id="49"/>
+    </w:p>
+    <w:p>
+      <w:pPr>
+        <w:pStyle w:val="Ref"/>
+      </w:pPr>
+      <w:r>
+        <w:rPr>
+          <w:rStyle w:val="Refterm"/>
+        </w:rPr>
+        <w:t>[</w:t>
+      </w:r>
+      <w:bookmarkStart w:id="50" w:name="rfc2119"/>
+      <w:r>
+        <w:rPr>
+          <w:rStyle w:val="Refterm"/>
+        </w:rPr>
+        <w:t>RFC2119</w:t>
+      </w:r>
       <w:bookmarkEnd w:id="50"/>
-    </w:p>
-    <w:p>
-      <w:pPr>
-        <w:pStyle w:val="Ref"/>
-      </w:pPr>
-      <w:r>
-        <w:rPr>
-          <w:rStyle w:val="Refterm"/>
-        </w:rPr>
-        <w:t>[</w:t>
-      </w:r>
-      <w:bookmarkStart w:id="51" w:name="rfc2119"/>
-      <w:r>
-        <w:rPr>
-          <w:rStyle w:val="Refterm"/>
-        </w:rPr>
-        <w:t>RFC2119</w:t>
-      </w:r>
-      <w:bookmarkEnd w:id="51"/>
       <w:r>
         <w:rPr>
           <w:rStyle w:val="Refterm"/>
@@ -10761,14 +10727,14 @@
       <w:pPr>
         <w:pStyle w:val="Heading1"/>
       </w:pPr>
-      <w:bookmarkStart w:id="52" w:name="_Ref428537380"/>
-      <w:bookmarkStart w:id="53" w:name="_Toc432511288"/>
+      <w:bookmarkStart w:id="51" w:name="_Ref428537380"/>
+      <w:bookmarkStart w:id="52" w:name="_Toc432511288"/>
       <w:r>
         <w:lastRenderedPageBreak/>
         <w:t>Background Information</w:t>
       </w:r>
+      <w:bookmarkEnd w:id="51"/>
       <w:bookmarkEnd w:id="52"/>
-      <w:bookmarkEnd w:id="53"/>
     </w:p>
     <w:p>
       <w:r>
@@ -10838,13 +10804,13 @@
         <w:spacing w:before="360" w:after="60"/>
         <w:ind w:left="720"/>
       </w:pPr>
-      <w:bookmarkStart w:id="54" w:name="_Toc426119879"/>
-      <w:bookmarkStart w:id="55" w:name="_Toc432511289"/>
+      <w:bookmarkStart w:id="53" w:name="_Toc426119879"/>
+      <w:bookmarkStart w:id="54" w:name="_Toc432511289"/>
       <w:r>
         <w:t>Cyber Observables</w:t>
       </w:r>
+      <w:bookmarkEnd w:id="53"/>
       <w:bookmarkEnd w:id="54"/>
-      <w:bookmarkEnd w:id="55"/>
     </w:p>
     <w:p>
       <w:pPr>
@@ -10868,13 +10834,13 @@
         <w:spacing w:before="360" w:after="60"/>
         <w:ind w:left="720"/>
       </w:pPr>
-      <w:bookmarkStart w:id="56" w:name="_Toc432511290"/>
-      <w:bookmarkStart w:id="57" w:name="_Toc287332011"/>
-      <w:bookmarkStart w:id="58" w:name="_Toc409437263"/>
+      <w:bookmarkStart w:id="55" w:name="_Toc432511290"/>
+      <w:bookmarkStart w:id="56" w:name="_Toc287332011"/>
+      <w:bookmarkStart w:id="57" w:name="_Toc409437263"/>
       <w:r>
         <w:t>Objects</w:t>
       </w:r>
-      <w:bookmarkEnd w:id="56"/>
+      <w:bookmarkEnd w:id="55"/>
     </w:p>
     <w:p>
       <w:r>
@@ -10895,24 +10861,24 @@
       <w:pPr>
         <w:pStyle w:val="Heading1"/>
       </w:pPr>
-      <w:bookmarkStart w:id="59" w:name="_Ref432510054"/>
-      <w:bookmarkStart w:id="60" w:name="_Toc432511291"/>
+      <w:bookmarkStart w:id="58" w:name="_Ref432510054"/>
+      <w:bookmarkStart w:id="59" w:name="_Toc432511291"/>
       <w:r>
         <w:lastRenderedPageBreak/>
         <w:t>Data Model</w:t>
       </w:r>
+      <w:bookmarkEnd w:id="58"/>
       <w:bookmarkEnd w:id="59"/>
+    </w:p>
+    <w:p>
+      <w:pPr>
+        <w:pStyle w:val="Heading2"/>
+      </w:pPr>
+      <w:bookmarkStart w:id="60" w:name="_Toc432511292"/>
+      <w:r>
+        <w:t>CustomObjectType Class</w:t>
+      </w:r>
       <w:bookmarkEnd w:id="60"/>
-    </w:p>
-    <w:p>
-      <w:pPr>
-        <w:pStyle w:val="Heading2"/>
-      </w:pPr>
-      <w:bookmarkStart w:id="61" w:name="_Toc432511292"/>
-      <w:r>
-        <w:t>CustomObjectType Class</w:t>
-      </w:r>
-      <w:bookmarkEnd w:id="61"/>
     </w:p>
     <w:p>
       <w:pPr>
@@ -11115,56 +11081,30 @@
         <w:contextualSpacing w:val="0"/>
         <w:jc w:val="center"/>
       </w:pPr>
-      <w:bookmarkStart w:id="62" w:name="_Ref395023936"/>
+      <w:bookmarkStart w:id="61" w:name="_Ref395023936"/>
       <w:r>
         <w:t xml:space="preserve">Figure </w:t>
       </w:r>
-      <w:r>
-        <w:fldChar w:fldCharType="begin"/>
-      </w:r>
-      <w:r>
-        <w:instrText xml:space="preserve"> STYLEREF 1 \s </w:instrText>
-      </w:r>
-      <w:r>
-        <w:fldChar w:fldCharType="separate"/>
-      </w:r>
-      <w:r>
-        <w:rPr>
-          <w:noProof/>
-        </w:rPr>
-        <w:t>3</w:t>
-      </w:r>
-      <w:r>
-        <w:rPr>
-          <w:noProof/>
-        </w:rPr>
-        <w:fldChar w:fldCharType="end"/>
-      </w:r>
+      <w:fldSimple w:instr=" STYLEREF 1 \s ">
+        <w:r>
+          <w:rPr>
+            <w:noProof/>
+          </w:rPr>
+          <w:t>3</w:t>
+        </w:r>
+      </w:fldSimple>
       <w:r>
         <w:noBreakHyphen/>
       </w:r>
-      <w:r>
-        <w:fldChar w:fldCharType="begin"/>
-      </w:r>
-      <w:r>
-        <w:instrText xml:space="preserve"> SEQ Figure \* ARABIC \s 1 </w:instrText>
-      </w:r>
-      <w:r>
-        <w:fldChar w:fldCharType="separate"/>
-      </w:r>
-      <w:r>
-        <w:rPr>
-          <w:noProof/>
-        </w:rPr>
-        <w:t>1</w:t>
-      </w:r>
-      <w:r>
-        <w:rPr>
-          <w:noProof/>
-        </w:rPr>
-        <w:fldChar w:fldCharType="end"/>
-      </w:r>
-      <w:bookmarkEnd w:id="62"/>
+      <w:fldSimple w:instr=" SEQ Figure \* ARABIC \s 1 ">
+        <w:r>
+          <w:rPr>
+            <w:noProof/>
+          </w:rPr>
+          <w:t>1</w:t>
+        </w:r>
+      </w:fldSimple>
+      <w:bookmarkEnd w:id="61"/>
       <w:r>
         <w:t xml:space="preserve">. UML diagram of the </w:t>
       </w:r>
@@ -11275,30 +11215,56 @@
         <w:pStyle w:val="tablecaption"/>
         <w:jc w:val="center"/>
       </w:pPr>
-      <w:bookmarkStart w:id="63" w:name="_Ref432511184"/>
+      <w:bookmarkStart w:id="62" w:name="_Ref432511184"/>
       <w:r>
         <w:t xml:space="preserve">Table </w:t>
       </w:r>
-      <w:fldSimple w:instr=" STYLEREF 1 \s ">
-        <w:r>
-          <w:rPr>
-            <w:noProof/>
-          </w:rPr>
-          <w:t>3</w:t>
-        </w:r>
-      </w:fldSimple>
+      <w:r>
+        <w:fldChar w:fldCharType="begin"/>
+      </w:r>
+      <w:r>
+        <w:instrText xml:space="preserve"> STYLEREF 1 \s </w:instrText>
+      </w:r>
+      <w:r>
+        <w:fldChar w:fldCharType="separate"/>
+      </w:r>
+      <w:r>
+        <w:rPr>
+          <w:noProof/>
+        </w:rPr>
+        <w:t>3</w:t>
+      </w:r>
+      <w:r>
+        <w:rPr>
+          <w:noProof/>
+        </w:rPr>
+        <w:fldChar w:fldCharType="end"/>
+      </w:r>
       <w:r>
         <w:noBreakHyphen/>
       </w:r>
-      <w:fldSimple w:instr=" SEQ Table \* ARABIC \s 1 ">
-        <w:r>
-          <w:rPr>
-            <w:noProof/>
-          </w:rPr>
-          <w:t>1</w:t>
-        </w:r>
-      </w:fldSimple>
-      <w:bookmarkEnd w:id="63"/>
+      <w:r>
+        <w:fldChar w:fldCharType="begin"/>
+      </w:r>
+      <w:r>
+        <w:instrText xml:space="preserve"> SEQ Table \* ARABIC \s 1 </w:instrText>
+      </w:r>
+      <w:r>
+        <w:fldChar w:fldCharType="separate"/>
+      </w:r>
+      <w:r>
+        <w:rPr>
+          <w:noProof/>
+        </w:rPr>
+        <w:t>1</w:t>
+      </w:r>
+      <w:r>
+        <w:rPr>
+          <w:noProof/>
+        </w:rPr>
+        <w:fldChar w:fldCharType="end"/>
+      </w:r>
+      <w:bookmarkEnd w:id="62"/>
       <w:r>
         <w:t xml:space="preserve">. </w:t>
       </w:r>
@@ -11678,68 +11644,77 @@
       <w:pPr>
         <w:pStyle w:val="Heading1"/>
       </w:pPr>
-      <w:bookmarkStart w:id="64" w:name="_Ref428537416"/>
-      <w:bookmarkStart w:id="65" w:name="_Toc432511293"/>
+      <w:bookmarkStart w:id="63" w:name="_Ref428537416"/>
+      <w:bookmarkStart w:id="64" w:name="_Toc432511293"/>
       <w:r>
         <w:lastRenderedPageBreak/>
         <w:t>Conformance</w:t>
       </w:r>
+      <w:bookmarkEnd w:id="56"/>
       <w:bookmarkEnd w:id="57"/>
-      <w:bookmarkEnd w:id="58"/>
+      <w:bookmarkEnd w:id="63"/>
       <w:bookmarkEnd w:id="64"/>
+    </w:p>
+    <w:p>
+      <w:r>
+        <w:t>Implementations have discretion over which parts (components, properties, extensions, controlled vocabularies, etc.) of CybOX they implement (e.g., Observable/Object).</w:t>
+      </w:r>
+    </w:p>
+    <w:p>
+      <w:r>
+        <w:t xml:space="preserve"> </w:t>
+      </w:r>
+    </w:p>
+    <w:p>
+      <w:r>
+        <w:t>[1] Conformant implementations must conform to all normative structural specifications of the UML model or additional normative statements within this document that apply to the portions of CybOX they implement (e.g., implementers of the entire Observable class must conform to all normative structural specifications of the UML model regarding the Observable class or additional normative statements contained in the document that describes the Observable class).</w:t>
+      </w:r>
+    </w:p>
+    <w:p>
+      <w:r>
+        <w:t xml:space="preserve"> </w:t>
+      </w:r>
+    </w:p>
+    <w:p>
+      <w:r>
+        <w:t>[2] Conformant implementations are free to ignore normative structural specifications of the UML model or additional normative statements within this document that do not apply to the portions of CybOX they implement (e.g., non-implementers of any particular properties of the Observable class are free to ignore all normative structural specifications of the UML model regarding those properties of the Observable class or additional normative statements contained in the document that describes the Observable class).</w:t>
+      </w:r>
+    </w:p>
+    <w:p>
+      <w:r>
+        <w:t xml:space="preserve"> </w:t>
+      </w:r>
+    </w:p>
+    <w:p>
+      <w:r>
+        <w:t>The conformance section of this document is intentionally broad and attempts to reiterate what already exists in this document.</w:t>
+      </w:r>
+    </w:p>
+    <w:p>
+      <w:pPr>
+        <w:pStyle w:val="AppendixHeading1"/>
+        <w:spacing w:after="120" w:afterAutospacing="0"/>
+      </w:pPr>
+      <w:bookmarkStart w:id="65" w:name="_Toc85472897"/>
+      <w:bookmarkStart w:id="66" w:name="_Toc287332012"/>
+      <w:bookmarkStart w:id="67" w:name="_Toc409437264"/>
+      <w:bookmarkStart w:id="68" w:name="_Toc432511294"/>
+      <w:r>
+        <w:lastRenderedPageBreak/>
+        <w:t>Ackn</w:t>
+      </w:r>
+      <w:bookmarkStart w:id="69" w:name="_GoBack"/>
+      <w:r>
+        <w:t>owled</w:t>
+      </w:r>
+      <w:bookmarkEnd w:id="69"/>
+      <w:r>
+        <w:t>gments</w:t>
+      </w:r>
       <w:bookmarkEnd w:id="65"/>
-    </w:p>
-    <w:p>
-      <w:r>
-        <w:t>Implementations have discretion over which parts (components, properties, extensions, controlled vocabularies, etc.) of CybOX they implement (e.g., Observable/Object).</w:t>
-      </w:r>
-    </w:p>
-    <w:p>
-      <w:r>
-        <w:t xml:space="preserve"> </w:t>
-      </w:r>
-    </w:p>
-    <w:p>
-      <w:r>
-        <w:t>[1] Conformant implementations must conform to all normative structural specifications of the UML model or additional normative statements within this document that apply to the portions of CybOX they implement (e.g., implementers of the entire Observable class must conform to all normative structural specifications of the UML model regarding the Observable class or additional normative statements contained in the document that describes the Observable class).</w:t>
-      </w:r>
-    </w:p>
-    <w:p>
-      <w:r>
-        <w:t xml:space="preserve"> </w:t>
-      </w:r>
-    </w:p>
-    <w:p>
-      <w:r>
-        <w:t>[2] Conformant implementations are free to ignore normative structural specifications of the UML model or additional normative statements within this document that do not apply to the portions of CybOX they implement (e.g., non-implementers of any particular properties of the Observable class are free to ignore all normative structural specifications of the UML model regarding those properties of the Observable class or additional normative statements contained in the document that describes the Observable class).</w:t>
-      </w:r>
-    </w:p>
-    <w:p>
-      <w:r>
-        <w:t xml:space="preserve"> </w:t>
-      </w:r>
-    </w:p>
-    <w:p>
-      <w:r>
-        <w:t>The conformance section of this document is intentionally broad and attempts to reiterate what already exists in this document.</w:t>
-      </w:r>
-    </w:p>
-    <w:p>
-      <w:pPr>
-        <w:pStyle w:val="AppendixHeading1"/>
-      </w:pPr>
-      <w:bookmarkStart w:id="66" w:name="_Toc85472897"/>
-      <w:bookmarkStart w:id="67" w:name="_Toc287332012"/>
-      <w:bookmarkStart w:id="68" w:name="_Toc409437264"/>
-      <w:bookmarkStart w:id="69" w:name="_Toc432511294"/>
-      <w:r>
-        <w:lastRenderedPageBreak/>
-        <w:t>Acknowledgments</w:t>
-      </w:r>
       <w:bookmarkEnd w:id="66"/>
       <w:bookmarkEnd w:id="67"/>
       <w:bookmarkEnd w:id="68"/>
-      <w:bookmarkEnd w:id="69"/>
     </w:p>
     <w:p>
       <w:pPr>
@@ -12256,7 +12231,7 @@
 
 <file path=word/comments.xml><?xml version="1.0" encoding="utf-8"?>
 <w:comments xmlns:wpc="http://schemas.microsoft.com/office/word/2010/wordprocessingCanvas" xmlns:mc="http://schemas.openxmlformats.org/markup-compatibility/2006" xmlns:o="urn:schemas-microsoft-com:office:office" xmlns:r="http://schemas.openxmlformats.org/officeDocument/2006/relationships" xmlns:m="http://schemas.openxmlformats.org/officeDocument/2006/math" xmlns:v="urn:schemas-microsoft-com:vml" xmlns:wp14="http://schemas.microsoft.com/office/word/2010/wordprocessingDrawing" xmlns:wp="http://schemas.openxmlformats.org/drawingml/2006/wordprocessingDrawing" xmlns:w10="urn:schemas-microsoft-com:office:word" xmlns:w="http://schemas.openxmlformats.org/wordprocessingml/2006/main" xmlns:w14="http://schemas.microsoft.com/office/word/2010/wordml" xmlns:w15="http://schemas.microsoft.com/office/word/2012/wordml" xmlns:wpg="http://schemas.microsoft.com/office/word/2010/wordprocessingGroup" xmlns:wpi="http://schemas.microsoft.com/office/word/2010/wordprocessingInk" xmlns:wne="http://schemas.microsoft.com/office/word/2006/wordml" xmlns:wps="http://schemas.microsoft.com/office/word/2010/wordprocessingShape" mc:Ignorable="w14 w15 wp14">
-  <w:comment w:id="4" w:author="Beck, Desiree A." w:date="2015-10-13T14:29:00Z" w:initials="BDA">
+  <w:comment w:id="3" w:author="Beck, Desiree A." w:date="2015-10-13T14:29:00Z" w:initials="BDA">
     <w:p>
       <w:pPr>
         <w:pStyle w:val="CommentText"/>
@@ -12491,7 +12466,7 @@
         <w:sz w:val="16"/>
         <w:szCs w:val="16"/>
       </w:rPr>
-      <w:t>3</w:t>
+      <w:t>10</w:t>
     </w:r>
     <w:r>
       <w:rPr>
@@ -12745,7 +12720,7 @@
         <w:sz w:val="16"/>
         <w:szCs w:val="16"/>
       </w:rPr>
-      <w:t>15</w:t>
+      <w:t>14</w:t>
     </w:r>
     <w:r>
       <w:rPr>
@@ -15359,7 +15334,7 @@
 </file>
 
 <file path=customXml/itemProps1.xml><?xml version="1.0" encoding="utf-8"?>
-<ds:datastoreItem xmlns:ds="http://schemas.openxmlformats.org/officeDocument/2006/customXml" ds:itemID="{C77B2E02-A463-4363-86DB-AE3E8B036CF7}">
+<ds:datastoreItem xmlns:ds="http://schemas.openxmlformats.org/officeDocument/2006/customXml" ds:itemID="{BF150185-EBEE-4AEC-A176-360E380E2743}">
   <ds:schemaRefs>
     <ds:schemaRef ds:uri="http://schemas.openxmlformats.org/officeDocument/2006/bibliography"/>
   </ds:schemaRefs>

--- a/documents/DRAFT-cybox-v2.1.1-wd01-part15-custom-object.docx
+++ b/documents/DRAFT-cybox-v2.1.1-wd01-part15-custom-object.docx
@@ -9142,25 +9142,51 @@
         <w:lastRenderedPageBreak/>
         <w:t xml:space="preserve">Table </w:t>
       </w:r>
-      <w:fldSimple w:instr=" STYLEREF 1 \s ">
-        <w:r>
-          <w:rPr>
-            <w:noProof/>
-          </w:rPr>
-          <w:t>1</w:t>
-        </w:r>
-      </w:fldSimple>
+      <w:r>
+        <w:fldChar w:fldCharType="begin"/>
+      </w:r>
+      <w:r>
+        <w:instrText xml:space="preserve"> STYLEREF 1 \s </w:instrText>
+      </w:r>
+      <w:r>
+        <w:fldChar w:fldCharType="separate"/>
+      </w:r>
+      <w:r>
+        <w:rPr>
+          <w:noProof/>
+        </w:rPr>
+        <w:t>1</w:t>
+      </w:r>
+      <w:r>
+        <w:rPr>
+          <w:noProof/>
+        </w:rPr>
+        <w:fldChar w:fldCharType="end"/>
+      </w:r>
       <w:r>
         <w:noBreakHyphen/>
       </w:r>
-      <w:fldSimple w:instr=" SEQ Table \* ARABIC \s 1 ">
-        <w:r>
-          <w:rPr>
-            <w:noProof/>
-          </w:rPr>
-          <w:t>1</w:t>
-        </w:r>
-      </w:fldSimple>
+      <w:r>
+        <w:fldChar w:fldCharType="begin"/>
+      </w:r>
+      <w:r>
+        <w:instrText xml:space="preserve"> SEQ Table \* ARABIC \s 1 </w:instrText>
+      </w:r>
+      <w:r>
+        <w:fldChar w:fldCharType="separate"/>
+      </w:r>
+      <w:r>
+        <w:rPr>
+          <w:noProof/>
+        </w:rPr>
+        <w:t>1</w:t>
+      </w:r>
+      <w:r>
+        <w:rPr>
+          <w:noProof/>
+        </w:rPr>
+        <w:fldChar w:fldCharType="end"/>
+      </w:r>
       <w:bookmarkEnd w:id="35"/>
       <w:r>
         <w:t xml:space="preserve">.  </w:t>
@@ -9408,7 +9434,7 @@
                 <v:shape id="_x0000_i1025" type="#_x0000_t75" style="width:23.25pt;height:21pt" o:ole="">
                   <v:imagedata r:id="rId26" o:title=""/>
                 </v:shape>
-                <o:OLEObject Type="Embed" ProgID="PBrush" ShapeID="_x0000_i1025" DrawAspect="Content" ObjectID="_1506764761" r:id="rId27"/>
+                <o:OLEObject Type="Embed" ProgID="PBrush" ShapeID="_x0000_i1025" DrawAspect="Content" ObjectID="_1511356419" r:id="rId27"/>
               </w:object>
             </w:r>
           </w:p>
@@ -9564,7 +9590,7 @@
                 <v:shape id="_x0000_i1026" type="#_x0000_t75" style="width:14.25pt;height:14.25pt" o:ole="">
                   <v:imagedata r:id="rId29" o:title=""/>
                 </v:shape>
-                <o:OLEObject Type="Embed" ProgID="PBrush" ShapeID="_x0000_i1026" DrawAspect="Content" ObjectID="_1506764762" r:id="rId30"/>
+                <o:OLEObject Type="Embed" ProgID="PBrush" ShapeID="_x0000_i1026" DrawAspect="Content" ObjectID="_1511356420" r:id="rId30"/>
               </w:object>
             </w:r>
           </w:p>
@@ -9624,7 +9650,7 @@
                 <v:shape id="_x0000_i1027" type="#_x0000_t75" style="width:14.25pt;height:14.25pt" o:ole="">
                   <v:imagedata r:id="rId31" o:title=""/>
                 </v:shape>
-                <o:OLEObject Type="Embed" ProgID="PBrush" ShapeID="_x0000_i1027" DrawAspect="Content" ObjectID="_1506764763" r:id="rId32"/>
+                <o:OLEObject Type="Embed" ProgID="PBrush" ShapeID="_x0000_i1027" DrawAspect="Content" ObjectID="_1511356421" r:id="rId32"/>
               </w:object>
             </w:r>
           </w:p>
@@ -9810,7 +9836,7 @@
                 <v:shape id="_x0000_i1028" type="#_x0000_t75" style="width:57.75pt;height:35.25pt" o:ole="">
                   <v:imagedata r:id="rId33" o:title=""/>
                 </v:shape>
-                <o:OLEObject Type="Embed" ProgID="PBrush" ShapeID="_x0000_i1028" DrawAspect="Content" ObjectID="_1506764764" r:id="rId34"/>
+                <o:OLEObject Type="Embed" ProgID="PBrush" ShapeID="_x0000_i1028" DrawAspect="Content" ObjectID="_1511356422" r:id="rId34"/>
               </w:object>
             </w:r>
           </w:p>
@@ -10244,7 +10270,13 @@
               <w:t>captured</w:t>
             </w:r>
             <w:r>
-              <w:t xml:space="preserve"> include identitifying characteristics, time-related attributes, and a list of the tools used to collect the information.</w:t>
+              <w:t xml:space="preserve"> include </w:t>
+            </w:r>
+            <w:r>
+              <w:t>identifying</w:t>
+            </w:r>
+            <w:r>
+              <w:t xml:space="preserve"> characteristics, time-related attributes, and a list of the tools used to collect the information.</w:t>
             </w:r>
           </w:p>
           <w:p>
@@ -11085,25 +11117,51 @@
       <w:r>
         <w:t xml:space="preserve">Figure </w:t>
       </w:r>
-      <w:fldSimple w:instr=" STYLEREF 1 \s ">
-        <w:r>
-          <w:rPr>
-            <w:noProof/>
-          </w:rPr>
-          <w:t>3</w:t>
-        </w:r>
-      </w:fldSimple>
+      <w:r>
+        <w:fldChar w:fldCharType="begin"/>
+      </w:r>
+      <w:r>
+        <w:instrText xml:space="preserve"> STYLEREF 1 \s </w:instrText>
+      </w:r>
+      <w:r>
+        <w:fldChar w:fldCharType="separate"/>
+      </w:r>
+      <w:r>
+        <w:rPr>
+          <w:noProof/>
+        </w:rPr>
+        <w:t>3</w:t>
+      </w:r>
+      <w:r>
+        <w:rPr>
+          <w:noProof/>
+        </w:rPr>
+        <w:fldChar w:fldCharType="end"/>
+      </w:r>
       <w:r>
         <w:noBreakHyphen/>
       </w:r>
-      <w:fldSimple w:instr=" SEQ Figure \* ARABIC \s 1 ">
-        <w:r>
-          <w:rPr>
-            <w:noProof/>
-          </w:rPr>
-          <w:t>1</w:t>
-        </w:r>
-      </w:fldSimple>
+      <w:r>
+        <w:fldChar w:fldCharType="begin"/>
+      </w:r>
+      <w:r>
+        <w:instrText xml:space="preserve"> SEQ Figure \* ARABIC \s 1 </w:instrText>
+      </w:r>
+      <w:r>
+        <w:fldChar w:fldCharType="separate"/>
+      </w:r>
+      <w:r>
+        <w:rPr>
+          <w:noProof/>
+        </w:rPr>
+        <w:t>1</w:t>
+      </w:r>
+      <w:r>
+        <w:rPr>
+          <w:noProof/>
+        </w:rPr>
+        <w:fldChar w:fldCharType="end"/>
+      </w:r>
       <w:bookmarkEnd w:id="61"/>
       <w:r>
         <w:t xml:space="preserve">. UML diagram of the </w:t>
@@ -11219,51 +11277,25 @@
       <w:r>
         <w:t xml:space="preserve">Table </w:t>
       </w:r>
-      <w:r>
-        <w:fldChar w:fldCharType="begin"/>
-      </w:r>
-      <w:r>
-        <w:instrText xml:space="preserve"> STYLEREF 1 \s </w:instrText>
-      </w:r>
-      <w:r>
-        <w:fldChar w:fldCharType="separate"/>
-      </w:r>
-      <w:r>
-        <w:rPr>
-          <w:noProof/>
-        </w:rPr>
-        <w:t>3</w:t>
-      </w:r>
-      <w:r>
-        <w:rPr>
-          <w:noProof/>
-        </w:rPr>
-        <w:fldChar w:fldCharType="end"/>
-      </w:r>
+      <w:fldSimple w:instr=" STYLEREF 1 \s ">
+        <w:r>
+          <w:rPr>
+            <w:noProof/>
+          </w:rPr>
+          <w:t>3</w:t>
+        </w:r>
+      </w:fldSimple>
       <w:r>
         <w:noBreakHyphen/>
       </w:r>
-      <w:r>
-        <w:fldChar w:fldCharType="begin"/>
-      </w:r>
-      <w:r>
-        <w:instrText xml:space="preserve"> SEQ Table \* ARABIC \s 1 </w:instrText>
-      </w:r>
-      <w:r>
-        <w:fldChar w:fldCharType="separate"/>
-      </w:r>
-      <w:r>
-        <w:rPr>
-          <w:noProof/>
-        </w:rPr>
-        <w:t>1</w:t>
-      </w:r>
-      <w:r>
-        <w:rPr>
-          <w:noProof/>
-        </w:rPr>
-        <w:fldChar w:fldCharType="end"/>
-      </w:r>
+      <w:fldSimple w:instr=" SEQ Table \* ARABIC \s 1 ">
+        <w:r>
+          <w:rPr>
+            <w:noProof/>
+          </w:rPr>
+          <w:t>1</w:t>
+        </w:r>
+      </w:fldSimple>
       <w:bookmarkEnd w:id="62"/>
       <w:r>
         <w:t xml:space="preserve">. </w:t>
@@ -11506,11 +11538,29 @@
               <w:t>custom_name</w:t>
             </w:r>
             <w:r>
-              <w:t xml:space="preserve"> property specifies a name for this for this type of Custom Object. The custom_name field should use the same namespace as used in the Object and Observable id fields for this author. Two Objects should only have the same custom_name value if they are written by the same author (i.e., their namespace is the same) and they are characterizing the same type of Object. Note that this does </w:t>
+              <w:t xml:space="preserve"> property specifies a name for this for this type of Custom Object. The custom_name </w:t>
+            </w:r>
+            <w:r>
+              <w:t>property</w:t>
+            </w:r>
+            <w:r>
+              <w:t xml:space="preserve"> should use the same </w:t>
+            </w:r>
+            <w:r>
+              <w:t>package name</w:t>
+            </w:r>
+            <w:r>
+              <w:t xml:space="preserve"> as used in the Object and Observable id </w:t>
+            </w:r>
+            <w:r>
+              <w:t>properties</w:t>
+            </w:r>
+            <w:r>
+              <w:t xml:space="preserve"> for this author. Two Objects should only have the same custom_name value if they are written by the same author (i.e., their namespace is the same) and they are characterizing the same type of Object. Note that this </w:t>
             </w:r>
             <w:r>
               <w:lastRenderedPageBreak/>
-              <w:t>not necessarily mean that two such Object instances will both have identical properties in every case.</w:t>
+              <w:t>does not necessarily mean that two such Object instances will both have identical properties in every case.</w:t>
             </w:r>
           </w:p>
         </w:tc>
@@ -11701,15 +11751,7 @@
       <w:bookmarkStart w:id="68" w:name="_Toc432511294"/>
       <w:r>
         <w:lastRenderedPageBreak/>
-        <w:t>Ackn</w:t>
-      </w:r>
-      <w:bookmarkStart w:id="69" w:name="_GoBack"/>
-      <w:r>
-        <w:t>owled</w:t>
-      </w:r>
-      <w:bookmarkEnd w:id="69"/>
-      <w:r>
-        <w:t>gments</w:t>
+        <w:t>Acknowledgments</w:t>
       </w:r>
       <w:bookmarkEnd w:id="65"/>
       <w:bookmarkEnd w:id="66"/>
@@ -11720,9 +11762,11 @@
       <w:pPr>
         <w:spacing w:after="240"/>
       </w:pPr>
+      <w:bookmarkStart w:id="69" w:name="_GoBack"/>
       <w:r>
         <w:t>The following individuals have participated in the creation of this specification and are gratefully acknowledged:</w:t>
       </w:r>
+      <w:bookmarkEnd w:id="69"/>
     </w:p>
     <w:p>
       <w:pPr>
@@ -12720,7 +12764,7 @@
         <w:sz w:val="16"/>
         <w:szCs w:val="16"/>
       </w:rPr>
-      <w:t>14</w:t>
+      <w:t>15</w:t>
     </w:r>
     <w:r>
       <w:rPr>
@@ -15334,7 +15378,7 @@
 </file>
 
 <file path=customXml/itemProps1.xml><?xml version="1.0" encoding="utf-8"?>
-<ds:datastoreItem xmlns:ds="http://schemas.openxmlformats.org/officeDocument/2006/customXml" ds:itemID="{BF150185-EBEE-4AEC-A176-360E380E2743}">
+<ds:datastoreItem xmlns:ds="http://schemas.openxmlformats.org/officeDocument/2006/customXml" ds:itemID="{2BEF9EC6-53C0-477E-B85E-41A1C53EBE8B}">
   <ds:schemaRefs>
     <ds:schemaRef ds:uri="http://schemas.openxmlformats.org/officeDocument/2006/bibliography"/>
   </ds:schemaRefs>

--- a/documents/DRAFT-cybox-v2.1.1-wd01-part15-custom-object.docx
+++ b/documents/DRAFT-cybox-v2.1.1-wd01-part15-custom-object.docx
@@ -11,6 +11,7 @@
           <w:szCs w:val="28"/>
         </w:rPr>
       </w:pPr>
+      <w:proofErr w:type="spellStart"/>
       <w:r>
         <w:rPr>
           <w:sz w:val="28"/>
@@ -26,6 +27,7 @@
         </w:rPr>
         <w:t>TM</w:t>
       </w:r>
+      <w:proofErr w:type="spellEnd"/>
       <w:r>
         <w:rPr>
           <w:sz w:val="28"/>
@@ -317,6 +319,7 @@
         </w:tabs>
         <w:ind w:left="1080"/>
       </w:pPr>
+      <w:proofErr w:type="spellStart"/>
       <w:r>
         <w:rPr>
           <w:i/>
@@ -330,6 +333,7 @@
         </w:rPr>
         <w:t>TM</w:t>
       </w:r>
+      <w:proofErr w:type="spellEnd"/>
       <w:r>
         <w:rPr>
           <w:i/>
@@ -365,6 +369,7 @@
         </w:tabs>
         <w:ind w:left="1080"/>
       </w:pPr>
+      <w:proofErr w:type="spellStart"/>
       <w:r>
         <w:rPr>
           <w:i/>
@@ -378,6 +383,7 @@
         </w:rPr>
         <w:t>TM</w:t>
       </w:r>
+      <w:proofErr w:type="spellEnd"/>
       <w:r>
         <w:rPr>
           <w:i/>
@@ -431,6 +437,7 @@
         </w:tabs>
         <w:ind w:left="1080"/>
       </w:pPr>
+      <w:proofErr w:type="spellStart"/>
       <w:r>
         <w:rPr>
           <w:i/>
@@ -444,6 +451,7 @@
         </w:rPr>
         <w:t>TM</w:t>
       </w:r>
+      <w:proofErr w:type="spellEnd"/>
       <w:r>
         <w:rPr>
           <w:i/>
@@ -485,6 +493,7 @@
         </w:tabs>
         <w:ind w:left="1080"/>
       </w:pPr>
+      <w:proofErr w:type="spellStart"/>
       <w:r>
         <w:rPr>
           <w:i/>
@@ -498,6 +507,7 @@
         </w:rPr>
         <w:t>TM</w:t>
       </w:r>
+      <w:proofErr w:type="spellEnd"/>
       <w:r>
         <w:rPr>
           <w:i/>
@@ -551,6 +561,7 @@
         </w:tabs>
         <w:ind w:left="1080"/>
       </w:pPr>
+      <w:proofErr w:type="spellStart"/>
       <w:r>
         <w:rPr>
           <w:i/>
@@ -564,6 +575,7 @@
         </w:rPr>
         <w:t>TM</w:t>
       </w:r>
+      <w:proofErr w:type="spellEnd"/>
       <w:r>
         <w:rPr>
           <w:i/>
@@ -617,6 +629,7 @@
         </w:tabs>
         <w:ind w:left="1080"/>
       </w:pPr>
+      <w:proofErr w:type="spellStart"/>
       <w:r>
         <w:rPr>
           <w:i/>
@@ -630,6 +643,7 @@
         </w:rPr>
         <w:t>TM</w:t>
       </w:r>
+      <w:proofErr w:type="spellEnd"/>
       <w:r>
         <w:rPr>
           <w:i/>
@@ -683,6 +697,7 @@
         </w:tabs>
         <w:ind w:left="1080"/>
       </w:pPr>
+      <w:proofErr w:type="spellStart"/>
       <w:r>
         <w:rPr>
           <w:i/>
@@ -696,6 +711,7 @@
         </w:rPr>
         <w:t>TM</w:t>
       </w:r>
+      <w:proofErr w:type="spellEnd"/>
       <w:r>
         <w:rPr>
           <w:i/>
@@ -749,6 +765,7 @@
         </w:tabs>
         <w:ind w:left="1080"/>
       </w:pPr>
+      <w:proofErr w:type="spellStart"/>
       <w:r>
         <w:rPr>
           <w:i/>
@@ -762,6 +779,7 @@
         </w:rPr>
         <w:t>TM</w:t>
       </w:r>
+      <w:proofErr w:type="spellEnd"/>
       <w:r>
         <w:rPr>
           <w:i/>
@@ -815,6 +833,7 @@
         </w:tabs>
         <w:ind w:left="1080"/>
       </w:pPr>
+      <w:proofErr w:type="spellStart"/>
       <w:r>
         <w:rPr>
           <w:i/>
@@ -828,6 +847,7 @@
         </w:rPr>
         <w:t>TM</w:t>
       </w:r>
+      <w:proofErr w:type="spellEnd"/>
       <w:r>
         <w:rPr>
           <w:i/>
@@ -881,6 +901,7 @@
         </w:tabs>
         <w:ind w:left="1080"/>
       </w:pPr>
+      <w:proofErr w:type="spellStart"/>
       <w:r>
         <w:rPr>
           <w:i/>
@@ -894,6 +915,7 @@
         </w:rPr>
         <w:t>TM</w:t>
       </w:r>
+      <w:proofErr w:type="spellEnd"/>
       <w:r>
         <w:rPr>
           <w:i/>
@@ -947,6 +969,7 @@
         </w:tabs>
         <w:ind w:left="1080"/>
       </w:pPr>
+      <w:proofErr w:type="spellStart"/>
       <w:r>
         <w:rPr>
           <w:i/>
@@ -960,6 +983,7 @@
         </w:rPr>
         <w:t>TM</w:t>
       </w:r>
+      <w:proofErr w:type="spellEnd"/>
       <w:r>
         <w:rPr>
           <w:i/>
@@ -1013,6 +1037,7 @@
         </w:tabs>
         <w:ind w:left="1080"/>
       </w:pPr>
+      <w:proofErr w:type="spellStart"/>
       <w:r>
         <w:rPr>
           <w:i/>
@@ -1026,6 +1051,7 @@
         </w:rPr>
         <w:t>TM</w:t>
       </w:r>
+      <w:proofErr w:type="spellEnd"/>
       <w:r>
         <w:rPr>
           <w:i/>
@@ -1079,6 +1105,7 @@
         </w:tabs>
         <w:ind w:left="1080"/>
       </w:pPr>
+      <w:proofErr w:type="spellStart"/>
       <w:r>
         <w:rPr>
           <w:i/>
@@ -1092,6 +1119,7 @@
         </w:rPr>
         <w:t>TM</w:t>
       </w:r>
+      <w:proofErr w:type="spellEnd"/>
       <w:r>
         <w:rPr>
           <w:i/>
@@ -1145,6 +1173,7 @@
         </w:tabs>
         <w:ind w:left="1080"/>
       </w:pPr>
+      <w:proofErr w:type="spellStart"/>
       <w:r>
         <w:rPr>
           <w:i/>
@@ -1158,6 +1187,7 @@
         </w:rPr>
         <w:t>TM</w:t>
       </w:r>
+      <w:proofErr w:type="spellEnd"/>
       <w:r>
         <w:rPr>
           <w:i/>
@@ -1211,6 +1241,7 @@
         </w:tabs>
         <w:ind w:left="1080"/>
       </w:pPr>
+      <w:proofErr w:type="spellStart"/>
       <w:r>
         <w:rPr>
           <w:i/>
@@ -1224,6 +1255,7 @@
         </w:rPr>
         <w:t>TM</w:t>
       </w:r>
+      <w:proofErr w:type="spellEnd"/>
       <w:r>
         <w:rPr>
           <w:i/>
@@ -1277,6 +1309,7 @@
         </w:tabs>
         <w:ind w:left="1080"/>
       </w:pPr>
+      <w:proofErr w:type="spellStart"/>
       <w:r>
         <w:rPr>
           <w:i/>
@@ -1290,6 +1323,7 @@
         </w:rPr>
         <w:t>TM</w:t>
       </w:r>
+      <w:proofErr w:type="spellEnd"/>
       <w:r>
         <w:rPr>
           <w:i/>
@@ -1343,6 +1377,7 @@
         </w:tabs>
         <w:ind w:left="1080"/>
       </w:pPr>
+      <w:proofErr w:type="spellStart"/>
       <w:r>
         <w:rPr>
           <w:i/>
@@ -1356,6 +1391,7 @@
         </w:rPr>
         <w:t>TM</w:t>
       </w:r>
+      <w:proofErr w:type="spellEnd"/>
       <w:r>
         <w:rPr>
           <w:i/>
@@ -1409,6 +1445,7 @@
         </w:tabs>
         <w:ind w:left="1080"/>
       </w:pPr>
+      <w:proofErr w:type="spellStart"/>
       <w:r>
         <w:rPr>
           <w:i/>
@@ -1422,6 +1459,7 @@
         </w:rPr>
         <w:t>TM</w:t>
       </w:r>
+      <w:proofErr w:type="spellEnd"/>
       <w:r>
         <w:rPr>
           <w:i/>
@@ -1475,6 +1513,7 @@
         </w:tabs>
         <w:ind w:left="1080"/>
       </w:pPr>
+      <w:proofErr w:type="spellStart"/>
       <w:r>
         <w:rPr>
           <w:i/>
@@ -1488,6 +1527,7 @@
         </w:rPr>
         <w:t>TM</w:t>
       </w:r>
+      <w:proofErr w:type="spellEnd"/>
       <w:r>
         <w:rPr>
           <w:i/>
@@ -1541,6 +1581,7 @@
         </w:tabs>
         <w:ind w:left="1080"/>
       </w:pPr>
+      <w:proofErr w:type="spellStart"/>
       <w:r>
         <w:rPr>
           <w:i/>
@@ -1554,6 +1595,7 @@
         </w:rPr>
         <w:t>TM</w:t>
       </w:r>
+      <w:proofErr w:type="spellEnd"/>
       <w:r>
         <w:rPr>
           <w:i/>
@@ -1607,6 +1649,7 @@
         </w:tabs>
         <w:ind w:left="1080"/>
       </w:pPr>
+      <w:proofErr w:type="spellStart"/>
       <w:r>
         <w:rPr>
           <w:i/>
@@ -1620,6 +1663,7 @@
         </w:rPr>
         <w:t>TM</w:t>
       </w:r>
+      <w:proofErr w:type="spellEnd"/>
       <w:r>
         <w:rPr>
           <w:i/>
@@ -1673,6 +1717,7 @@
         </w:tabs>
         <w:ind w:left="1080"/>
       </w:pPr>
+      <w:proofErr w:type="spellStart"/>
       <w:r>
         <w:rPr>
           <w:i/>
@@ -1686,6 +1731,7 @@
         </w:rPr>
         <w:t>TM</w:t>
       </w:r>
+      <w:proofErr w:type="spellEnd"/>
       <w:r>
         <w:rPr>
           <w:i/>
@@ -1739,6 +1785,7 @@
         </w:tabs>
         <w:ind w:left="1080"/>
       </w:pPr>
+      <w:proofErr w:type="spellStart"/>
       <w:r>
         <w:rPr>
           <w:i/>
@@ -1752,6 +1799,7 @@
         </w:rPr>
         <w:t>TM</w:t>
       </w:r>
+      <w:proofErr w:type="spellEnd"/>
       <w:r>
         <w:rPr>
           <w:i/>
@@ -1805,6 +1853,7 @@
         </w:tabs>
         <w:ind w:left="1080"/>
       </w:pPr>
+      <w:proofErr w:type="spellStart"/>
       <w:r>
         <w:rPr>
           <w:i/>
@@ -1818,6 +1867,7 @@
         </w:rPr>
         <w:t>TM</w:t>
       </w:r>
+      <w:proofErr w:type="spellEnd"/>
       <w:r>
         <w:rPr>
           <w:i/>
@@ -1859,6 +1909,7 @@
         </w:tabs>
         <w:ind w:left="1080"/>
       </w:pPr>
+      <w:proofErr w:type="spellStart"/>
       <w:r>
         <w:rPr>
           <w:i/>
@@ -1872,6 +1923,7 @@
         </w:rPr>
         <w:t>TM</w:t>
       </w:r>
+      <w:proofErr w:type="spellEnd"/>
       <w:r>
         <w:rPr>
           <w:i/>
@@ -1925,6 +1977,7 @@
         </w:tabs>
         <w:ind w:left="1080"/>
       </w:pPr>
+      <w:proofErr w:type="spellStart"/>
       <w:r>
         <w:rPr>
           <w:i/>
@@ -1938,6 +1991,7 @@
         </w:rPr>
         <w:t>TM</w:t>
       </w:r>
+      <w:proofErr w:type="spellEnd"/>
       <w:r>
         <w:rPr>
           <w:i/>
@@ -1991,6 +2045,7 @@
         </w:tabs>
         <w:ind w:left="1080"/>
       </w:pPr>
+      <w:proofErr w:type="spellStart"/>
       <w:r>
         <w:rPr>
           <w:i/>
@@ -2004,6 +2059,7 @@
         </w:rPr>
         <w:t>TM</w:t>
       </w:r>
+      <w:proofErr w:type="spellEnd"/>
       <w:r>
         <w:rPr>
           <w:i/>
@@ -2057,6 +2113,7 @@
         </w:tabs>
         <w:ind w:left="1080"/>
       </w:pPr>
+      <w:proofErr w:type="spellStart"/>
       <w:r>
         <w:rPr>
           <w:i/>
@@ -2070,6 +2127,7 @@
         </w:rPr>
         <w:t>TM</w:t>
       </w:r>
+      <w:proofErr w:type="spellEnd"/>
       <w:r>
         <w:rPr>
           <w:i/>
@@ -2123,6 +2181,7 @@
         </w:tabs>
         <w:ind w:left="1080"/>
       </w:pPr>
+      <w:proofErr w:type="spellStart"/>
       <w:r>
         <w:rPr>
           <w:i/>
@@ -2136,6 +2195,7 @@
         </w:rPr>
         <w:t>TM</w:t>
       </w:r>
+      <w:proofErr w:type="spellEnd"/>
       <w:r>
         <w:rPr>
           <w:i/>
@@ -2189,6 +2249,7 @@
         </w:tabs>
         <w:ind w:left="1080"/>
       </w:pPr>
+      <w:proofErr w:type="spellStart"/>
       <w:r>
         <w:rPr>
           <w:i/>
@@ -2202,6 +2263,7 @@
         </w:rPr>
         <w:t>TM</w:t>
       </w:r>
+      <w:proofErr w:type="spellEnd"/>
       <w:r>
         <w:rPr>
           <w:i/>
@@ -2243,6 +2305,7 @@
         </w:tabs>
         <w:ind w:left="1080"/>
       </w:pPr>
+      <w:proofErr w:type="spellStart"/>
       <w:r>
         <w:rPr>
           <w:i/>
@@ -2256,6 +2319,7 @@
         </w:rPr>
         <w:t>TM</w:t>
       </w:r>
+      <w:proofErr w:type="spellEnd"/>
       <w:r>
         <w:rPr>
           <w:i/>
@@ -2297,6 +2361,7 @@
         </w:tabs>
         <w:ind w:left="1080"/>
       </w:pPr>
+      <w:proofErr w:type="spellStart"/>
       <w:r>
         <w:rPr>
           <w:i/>
@@ -2310,6 +2375,7 @@
         </w:rPr>
         <w:t>TM</w:t>
       </w:r>
+      <w:proofErr w:type="spellEnd"/>
       <w:r>
         <w:rPr>
           <w:i/>
@@ -2351,6 +2417,7 @@
         </w:tabs>
         <w:ind w:left="1080"/>
       </w:pPr>
+      <w:proofErr w:type="spellStart"/>
       <w:r>
         <w:rPr>
           <w:i/>
@@ -2364,6 +2431,7 @@
         </w:rPr>
         <w:t>TM</w:t>
       </w:r>
+      <w:proofErr w:type="spellEnd"/>
       <w:r>
         <w:rPr>
           <w:i/>
@@ -2405,6 +2473,7 @@
         </w:tabs>
         <w:ind w:left="1080"/>
       </w:pPr>
+      <w:proofErr w:type="spellStart"/>
       <w:r>
         <w:rPr>
           <w:i/>
@@ -2418,6 +2487,7 @@
         </w:rPr>
         <w:t>TM</w:t>
       </w:r>
+      <w:proofErr w:type="spellEnd"/>
       <w:r>
         <w:rPr>
           <w:i/>
@@ -2459,6 +2529,7 @@
         </w:tabs>
         <w:ind w:left="1080"/>
       </w:pPr>
+      <w:proofErr w:type="spellStart"/>
       <w:r>
         <w:rPr>
           <w:i/>
@@ -2473,6 +2544,7 @@
         </w:rPr>
         <w:t>TM</w:t>
       </w:r>
+      <w:proofErr w:type="spellEnd"/>
       <w:r>
         <w:rPr>
           <w:i/>
@@ -2514,6 +2586,7 @@
         </w:tabs>
         <w:ind w:left="1080"/>
       </w:pPr>
+      <w:proofErr w:type="spellStart"/>
       <w:r>
         <w:rPr>
           <w:i/>
@@ -2527,6 +2600,7 @@
         </w:rPr>
         <w:t>TM</w:t>
       </w:r>
+      <w:proofErr w:type="spellEnd"/>
       <w:r>
         <w:rPr>
           <w:i/>
@@ -2568,6 +2642,7 @@
         </w:tabs>
         <w:ind w:left="1080"/>
       </w:pPr>
+      <w:proofErr w:type="spellStart"/>
       <w:r>
         <w:rPr>
           <w:i/>
@@ -2581,6 +2656,7 @@
         </w:rPr>
         <w:t>TM</w:t>
       </w:r>
+      <w:proofErr w:type="spellEnd"/>
       <w:r>
         <w:rPr>
           <w:i/>
@@ -2622,6 +2698,7 @@
         </w:tabs>
         <w:ind w:left="1080"/>
       </w:pPr>
+      <w:proofErr w:type="spellStart"/>
       <w:r>
         <w:rPr>
           <w:i/>
@@ -2635,6 +2712,7 @@
         </w:rPr>
         <w:t>TM</w:t>
       </w:r>
+      <w:proofErr w:type="spellEnd"/>
       <w:r>
         <w:rPr>
           <w:i/>
@@ -2676,6 +2754,7 @@
         </w:tabs>
         <w:ind w:left="1080"/>
       </w:pPr>
+      <w:proofErr w:type="spellStart"/>
       <w:r>
         <w:rPr>
           <w:i/>
@@ -2689,6 +2768,7 @@
         </w:rPr>
         <w:t>TM</w:t>
       </w:r>
+      <w:proofErr w:type="spellEnd"/>
       <w:r>
         <w:rPr>
           <w:i/>
@@ -2730,6 +2810,7 @@
         </w:tabs>
         <w:ind w:left="1080"/>
       </w:pPr>
+      <w:proofErr w:type="spellStart"/>
       <w:r>
         <w:rPr>
           <w:i/>
@@ -2743,6 +2824,7 @@
         </w:rPr>
         <w:t>TM</w:t>
       </w:r>
+      <w:proofErr w:type="spellEnd"/>
       <w:r>
         <w:rPr>
           <w:i/>
@@ -2784,6 +2866,7 @@
         </w:tabs>
         <w:ind w:left="1080"/>
       </w:pPr>
+      <w:proofErr w:type="spellStart"/>
       <w:r>
         <w:rPr>
           <w:i/>
@@ -2797,6 +2880,7 @@
         </w:rPr>
         <w:t>TM</w:t>
       </w:r>
+      <w:proofErr w:type="spellEnd"/>
       <w:r>
         <w:rPr>
           <w:i/>
@@ -2838,6 +2922,7 @@
         </w:tabs>
         <w:ind w:left="1080"/>
       </w:pPr>
+      <w:proofErr w:type="spellStart"/>
       <w:r>
         <w:rPr>
           <w:i/>
@@ -2851,6 +2936,7 @@
         </w:rPr>
         <w:t>TM</w:t>
       </w:r>
+      <w:proofErr w:type="spellEnd"/>
       <w:r>
         <w:rPr>
           <w:i/>
@@ -2892,6 +2978,7 @@
         </w:tabs>
         <w:ind w:left="1080"/>
       </w:pPr>
+      <w:proofErr w:type="spellStart"/>
       <w:r>
         <w:rPr>
           <w:i/>
@@ -2905,6 +2992,7 @@
         </w:rPr>
         <w:t>TM</w:t>
       </w:r>
+      <w:proofErr w:type="spellEnd"/>
       <w:r>
         <w:rPr>
           <w:i/>
@@ -2946,6 +3034,7 @@
         </w:tabs>
         <w:ind w:left="1080"/>
       </w:pPr>
+      <w:proofErr w:type="spellStart"/>
       <w:r>
         <w:rPr>
           <w:i/>
@@ -2959,6 +3048,7 @@
         </w:rPr>
         <w:t>TM</w:t>
       </w:r>
+      <w:proofErr w:type="spellEnd"/>
       <w:r>
         <w:rPr>
           <w:i/>
@@ -3000,6 +3090,7 @@
         </w:tabs>
         <w:ind w:left="1080"/>
       </w:pPr>
+      <w:proofErr w:type="spellStart"/>
       <w:r>
         <w:rPr>
           <w:i/>
@@ -3013,6 +3104,7 @@
         </w:rPr>
         <w:t>TM</w:t>
       </w:r>
+      <w:proofErr w:type="spellEnd"/>
       <w:r>
         <w:rPr>
           <w:i/>
@@ -3054,6 +3146,7 @@
         </w:tabs>
         <w:ind w:left="1080"/>
       </w:pPr>
+      <w:proofErr w:type="spellStart"/>
       <w:r>
         <w:rPr>
           <w:i/>
@@ -3067,6 +3160,7 @@
         </w:rPr>
         <w:t>TM</w:t>
       </w:r>
+      <w:proofErr w:type="spellEnd"/>
       <w:r>
         <w:rPr>
           <w:i/>
@@ -3108,6 +3202,7 @@
         </w:tabs>
         <w:ind w:left="1080"/>
       </w:pPr>
+      <w:proofErr w:type="spellStart"/>
       <w:r>
         <w:rPr>
           <w:i/>
@@ -3121,6 +3216,7 @@
         </w:rPr>
         <w:t>TM</w:t>
       </w:r>
+      <w:proofErr w:type="spellEnd"/>
       <w:r>
         <w:rPr>
           <w:i/>
@@ -3162,6 +3258,7 @@
         </w:tabs>
         <w:ind w:left="1080"/>
       </w:pPr>
+      <w:proofErr w:type="spellStart"/>
       <w:r>
         <w:rPr>
           <w:i/>
@@ -3175,6 +3272,7 @@
         </w:rPr>
         <w:t>TM</w:t>
       </w:r>
+      <w:proofErr w:type="spellEnd"/>
       <w:r>
         <w:rPr>
           <w:i/>
@@ -3216,6 +3314,7 @@
         </w:tabs>
         <w:ind w:left="1080"/>
       </w:pPr>
+      <w:proofErr w:type="spellStart"/>
       <w:r>
         <w:rPr>
           <w:i/>
@@ -3229,6 +3328,7 @@
         </w:rPr>
         <w:t>TM</w:t>
       </w:r>
+      <w:proofErr w:type="spellEnd"/>
       <w:r>
         <w:rPr>
           <w:i/>
@@ -3270,6 +3370,7 @@
         </w:tabs>
         <w:ind w:left="1080"/>
       </w:pPr>
+      <w:proofErr w:type="spellStart"/>
       <w:r>
         <w:rPr>
           <w:i/>
@@ -3283,6 +3384,7 @@
         </w:rPr>
         <w:t>TM</w:t>
       </w:r>
+      <w:proofErr w:type="spellEnd"/>
       <w:r>
         <w:rPr>
           <w:i/>
@@ -3324,6 +3426,7 @@
         </w:tabs>
         <w:ind w:left="1080"/>
       </w:pPr>
+      <w:proofErr w:type="spellStart"/>
       <w:r>
         <w:rPr>
           <w:i/>
@@ -3337,6 +3440,7 @@
         </w:rPr>
         <w:t>TM</w:t>
       </w:r>
+      <w:proofErr w:type="spellEnd"/>
       <w:r>
         <w:rPr>
           <w:i/>
@@ -3378,6 +3482,7 @@
         </w:tabs>
         <w:ind w:left="1080"/>
       </w:pPr>
+      <w:proofErr w:type="spellStart"/>
       <w:r>
         <w:rPr>
           <w:i/>
@@ -3391,6 +3496,7 @@
         </w:rPr>
         <w:t>TM</w:t>
       </w:r>
+      <w:proofErr w:type="spellEnd"/>
       <w:r>
         <w:rPr>
           <w:i/>
@@ -3432,6 +3538,7 @@
         </w:tabs>
         <w:ind w:left="1080"/>
       </w:pPr>
+      <w:proofErr w:type="spellStart"/>
       <w:r>
         <w:rPr>
           <w:i/>
@@ -3445,6 +3552,7 @@
         </w:rPr>
         <w:t>TM</w:t>
       </w:r>
+      <w:proofErr w:type="spellEnd"/>
       <w:r>
         <w:rPr>
           <w:i/>
@@ -3486,6 +3594,7 @@
         </w:tabs>
         <w:ind w:left="1080"/>
       </w:pPr>
+      <w:proofErr w:type="spellStart"/>
       <w:r>
         <w:rPr>
           <w:i/>
@@ -3499,6 +3608,7 @@
         </w:rPr>
         <w:t>TM</w:t>
       </w:r>
+      <w:proofErr w:type="spellEnd"/>
       <w:r>
         <w:rPr>
           <w:i/>
@@ -3521,7 +3631,21 @@
         <w:rPr>
           <w:i/>
         </w:rPr>
-        <w:t>Part 54: Unix File Object</w:t>
+        <w:t xml:space="preserve">Part 54: </w:t>
+      </w:r>
+      <w:proofErr w:type="gramStart"/>
+      <w:r>
+        <w:rPr>
+          <w:i/>
+        </w:rPr>
+        <w:t>Unix</w:t>
+      </w:r>
+      <w:proofErr w:type="gramEnd"/>
+      <w:r>
+        <w:rPr>
+          <w:i/>
+        </w:rPr>
+        <w:t xml:space="preserve"> File Object</w:t>
       </w:r>
       <w:r>
         <w:t>. [URI]</w:t>
@@ -3540,6 +3664,7 @@
         </w:tabs>
         <w:ind w:left="1080"/>
       </w:pPr>
+      <w:proofErr w:type="spellStart"/>
       <w:r>
         <w:rPr>
           <w:i/>
@@ -3553,6 +3678,7 @@
         </w:rPr>
         <w:t>TM</w:t>
       </w:r>
+      <w:proofErr w:type="spellEnd"/>
       <w:r>
         <w:rPr>
           <w:i/>
@@ -3594,6 +3720,7 @@
         </w:tabs>
         <w:ind w:left="1080"/>
       </w:pPr>
+      <w:proofErr w:type="spellStart"/>
       <w:r>
         <w:rPr>
           <w:i/>
@@ -3607,6 +3734,7 @@
         </w:rPr>
         <w:t>TM</w:t>
       </w:r>
+      <w:proofErr w:type="spellEnd"/>
       <w:r>
         <w:rPr>
           <w:i/>
@@ -3629,7 +3757,21 @@
         <w:rPr>
           <w:i/>
         </w:rPr>
-        <w:t>Part 56: Unix Pipe Object</w:t>
+        <w:t xml:space="preserve">Part 56: </w:t>
+      </w:r>
+      <w:proofErr w:type="gramStart"/>
+      <w:r>
+        <w:rPr>
+          <w:i/>
+        </w:rPr>
+        <w:t>Unix</w:t>
+      </w:r>
+      <w:proofErr w:type="gramEnd"/>
+      <w:r>
+        <w:rPr>
+          <w:i/>
+        </w:rPr>
+        <w:t xml:space="preserve"> Pipe Object</w:t>
       </w:r>
       <w:r>
         <w:t>. [URI]</w:t>
@@ -3648,6 +3790,7 @@
         </w:tabs>
         <w:ind w:left="1080"/>
       </w:pPr>
+      <w:proofErr w:type="spellStart"/>
       <w:r>
         <w:rPr>
           <w:i/>
@@ -3661,6 +3804,7 @@
         </w:rPr>
         <w:t>TM</w:t>
       </w:r>
+      <w:proofErr w:type="spellEnd"/>
       <w:r>
         <w:rPr>
           <w:i/>
@@ -3683,7 +3827,21 @@
         <w:rPr>
           <w:i/>
         </w:rPr>
-        <w:t>Part 57: Unix Process Object</w:t>
+        <w:t xml:space="preserve">Part 57: </w:t>
+      </w:r>
+      <w:proofErr w:type="gramStart"/>
+      <w:r>
+        <w:rPr>
+          <w:i/>
+        </w:rPr>
+        <w:t>Unix</w:t>
+      </w:r>
+      <w:proofErr w:type="gramEnd"/>
+      <w:r>
+        <w:rPr>
+          <w:i/>
+        </w:rPr>
+        <w:t xml:space="preserve"> Process Object</w:t>
       </w:r>
       <w:r>
         <w:t>. [URI]</w:t>
@@ -3702,6 +3860,7 @@
         </w:tabs>
         <w:ind w:left="1080"/>
       </w:pPr>
+      <w:proofErr w:type="spellStart"/>
       <w:r>
         <w:rPr>
           <w:i/>
@@ -3715,6 +3874,7 @@
         </w:rPr>
         <w:t>TM</w:t>
       </w:r>
+      <w:proofErr w:type="spellEnd"/>
       <w:r>
         <w:rPr>
           <w:i/>
@@ -3737,7 +3897,21 @@
         <w:rPr>
           <w:i/>
         </w:rPr>
-        <w:t>Part 58: Unix User Account Object</w:t>
+        <w:t xml:space="preserve">Part 58: </w:t>
+      </w:r>
+      <w:proofErr w:type="gramStart"/>
+      <w:r>
+        <w:rPr>
+          <w:i/>
+        </w:rPr>
+        <w:t>Unix</w:t>
+      </w:r>
+      <w:proofErr w:type="gramEnd"/>
+      <w:r>
+        <w:rPr>
+          <w:i/>
+        </w:rPr>
+        <w:t xml:space="preserve"> User Account Object</w:t>
       </w:r>
       <w:r>
         <w:t>. [URI]</w:t>
@@ -3756,6 +3930,7 @@
         </w:tabs>
         <w:ind w:left="1080"/>
       </w:pPr>
+      <w:proofErr w:type="spellStart"/>
       <w:r>
         <w:rPr>
           <w:i/>
@@ -3769,6 +3944,7 @@
         </w:rPr>
         <w:t>TM</w:t>
       </w:r>
+      <w:proofErr w:type="spellEnd"/>
       <w:r>
         <w:rPr>
           <w:i/>
@@ -3791,7 +3967,21 @@
         <w:rPr>
           <w:i/>
         </w:rPr>
-        <w:t>Part 59: Unix Volume Object</w:t>
+        <w:t xml:space="preserve">Part 59: </w:t>
+      </w:r>
+      <w:proofErr w:type="gramStart"/>
+      <w:r>
+        <w:rPr>
+          <w:i/>
+        </w:rPr>
+        <w:t>Unix</w:t>
+      </w:r>
+      <w:proofErr w:type="gramEnd"/>
+      <w:r>
+        <w:rPr>
+          <w:i/>
+        </w:rPr>
+        <w:t xml:space="preserve"> Volume Object</w:t>
       </w:r>
       <w:r>
         <w:t>. [URI]</w:t>
@@ -3810,6 +4000,7 @@
         </w:tabs>
         <w:ind w:left="1080"/>
       </w:pPr>
+      <w:proofErr w:type="spellStart"/>
       <w:r>
         <w:rPr>
           <w:i/>
@@ -3823,6 +4014,7 @@
         </w:rPr>
         <w:t>TM</w:t>
       </w:r>
+      <w:proofErr w:type="spellEnd"/>
       <w:r>
         <w:rPr>
           <w:i/>
@@ -3845,7 +4037,21 @@
         <w:rPr>
           <w:i/>
         </w:rPr>
-        <w:t>Part 60: Unix Account Object</w:t>
+        <w:t xml:space="preserve">Part 60: </w:t>
+      </w:r>
+      <w:proofErr w:type="gramStart"/>
+      <w:r>
+        <w:rPr>
+          <w:i/>
+        </w:rPr>
+        <w:t>Unix</w:t>
+      </w:r>
+      <w:proofErr w:type="gramEnd"/>
+      <w:r>
+        <w:rPr>
+          <w:i/>
+        </w:rPr>
+        <w:t xml:space="preserve"> Account Object</w:t>
       </w:r>
       <w:r>
         <w:t>. [URI]</w:t>
@@ -3864,6 +4070,7 @@
         </w:tabs>
         <w:ind w:left="1080"/>
       </w:pPr>
+      <w:proofErr w:type="spellStart"/>
       <w:r>
         <w:rPr>
           <w:i/>
@@ -3877,6 +4084,7 @@
         </w:rPr>
         <w:t>TM</w:t>
       </w:r>
+      <w:proofErr w:type="spellEnd"/>
       <w:r>
         <w:rPr>
           <w:i/>
@@ -3918,6 +4126,7 @@
         </w:tabs>
         <w:ind w:left="1080"/>
       </w:pPr>
+      <w:proofErr w:type="spellStart"/>
       <w:r>
         <w:rPr>
           <w:i/>
@@ -3931,6 +4140,7 @@
         </w:rPr>
         <w:t>TM</w:t>
       </w:r>
+      <w:proofErr w:type="spellEnd"/>
       <w:r>
         <w:rPr>
           <w:i/>
@@ -3972,6 +4182,7 @@
         </w:tabs>
         <w:ind w:left="1080"/>
       </w:pPr>
+      <w:proofErr w:type="spellStart"/>
       <w:r>
         <w:rPr>
           <w:i/>
@@ -3985,6 +4196,7 @@
         </w:rPr>
         <w:t>TM</w:t>
       </w:r>
+      <w:proofErr w:type="spellEnd"/>
       <w:r>
         <w:rPr>
           <w:i/>
@@ -4026,6 +4238,7 @@
         </w:tabs>
         <w:ind w:left="1080"/>
       </w:pPr>
+      <w:proofErr w:type="spellStart"/>
       <w:r>
         <w:rPr>
           <w:i/>
@@ -4039,6 +4252,7 @@
         </w:rPr>
         <w:t>TM</w:t>
       </w:r>
+      <w:proofErr w:type="spellEnd"/>
       <w:r>
         <w:rPr>
           <w:i/>
@@ -4080,6 +4294,7 @@
         </w:tabs>
         <w:ind w:left="1080"/>
       </w:pPr>
+      <w:proofErr w:type="spellStart"/>
       <w:r>
         <w:rPr>
           <w:i/>
@@ -4093,6 +4308,7 @@
         </w:rPr>
         <w:t>TM</w:t>
       </w:r>
+      <w:proofErr w:type="spellEnd"/>
       <w:r>
         <w:rPr>
           <w:i/>
@@ -4134,6 +4350,7 @@
         </w:tabs>
         <w:ind w:left="1080"/>
       </w:pPr>
+      <w:proofErr w:type="spellStart"/>
       <w:r>
         <w:rPr>
           <w:i/>
@@ -4147,6 +4364,7 @@
         </w:rPr>
         <w:t>TM</w:t>
       </w:r>
+      <w:proofErr w:type="spellEnd"/>
       <w:r>
         <w:rPr>
           <w:i/>
@@ -4188,6 +4406,7 @@
         </w:tabs>
         <w:ind w:left="1080"/>
       </w:pPr>
+      <w:proofErr w:type="spellStart"/>
       <w:r>
         <w:rPr>
           <w:i/>
@@ -4201,6 +4420,7 @@
         </w:rPr>
         <w:t>TM</w:t>
       </w:r>
+      <w:proofErr w:type="spellEnd"/>
       <w:r>
         <w:rPr>
           <w:i/>
@@ -4242,6 +4462,7 @@
         </w:tabs>
         <w:ind w:left="1080"/>
       </w:pPr>
+      <w:proofErr w:type="spellStart"/>
       <w:r>
         <w:rPr>
           <w:i/>
@@ -4255,6 +4476,7 @@
         </w:rPr>
         <w:t>TM</w:t>
       </w:r>
+      <w:proofErr w:type="spellEnd"/>
       <w:r>
         <w:rPr>
           <w:i/>
@@ -4296,6 +4518,7 @@
         </w:tabs>
         <w:ind w:left="1080"/>
       </w:pPr>
+      <w:proofErr w:type="spellStart"/>
       <w:r>
         <w:rPr>
           <w:i/>
@@ -4309,6 +4532,7 @@
         </w:rPr>
         <w:t>TM</w:t>
       </w:r>
+      <w:proofErr w:type="spellEnd"/>
       <w:r>
         <w:rPr>
           <w:i/>
@@ -4350,6 +4574,7 @@
         </w:tabs>
         <w:ind w:left="1080"/>
       </w:pPr>
+      <w:proofErr w:type="spellStart"/>
       <w:r>
         <w:rPr>
           <w:i/>
@@ -4363,6 +4588,7 @@
         </w:rPr>
         <w:t>TM</w:t>
       </w:r>
+      <w:proofErr w:type="spellEnd"/>
       <w:r>
         <w:rPr>
           <w:i/>
@@ -4404,6 +4630,7 @@
         </w:tabs>
         <w:ind w:left="1080"/>
       </w:pPr>
+      <w:proofErr w:type="spellStart"/>
       <w:r>
         <w:rPr>
           <w:i/>
@@ -4417,6 +4644,7 @@
         </w:rPr>
         <w:t>TM</w:t>
       </w:r>
+      <w:proofErr w:type="spellEnd"/>
       <w:r>
         <w:rPr>
           <w:i/>
@@ -4458,6 +4686,7 @@
         </w:tabs>
         <w:ind w:left="1080"/>
       </w:pPr>
+      <w:proofErr w:type="spellStart"/>
       <w:r>
         <w:rPr>
           <w:i/>
@@ -4471,6 +4700,7 @@
         </w:rPr>
         <w:t>TM</w:t>
       </w:r>
+      <w:proofErr w:type="spellEnd"/>
       <w:r>
         <w:rPr>
           <w:i/>
@@ -4512,6 +4742,7 @@
         </w:tabs>
         <w:ind w:left="1080"/>
       </w:pPr>
+      <w:proofErr w:type="spellStart"/>
       <w:r>
         <w:rPr>
           <w:i/>
@@ -4525,6 +4756,7 @@
         </w:rPr>
         <w:t>TM</w:t>
       </w:r>
+      <w:proofErr w:type="spellEnd"/>
       <w:r>
         <w:rPr>
           <w:i/>
@@ -4566,6 +4798,7 @@
         </w:tabs>
         <w:ind w:left="1080"/>
       </w:pPr>
+      <w:proofErr w:type="spellStart"/>
       <w:r>
         <w:rPr>
           <w:i/>
@@ -4579,6 +4812,7 @@
         </w:rPr>
         <w:t>TM</w:t>
       </w:r>
+      <w:proofErr w:type="spellEnd"/>
       <w:r>
         <w:rPr>
           <w:i/>
@@ -4620,6 +4854,7 @@
         </w:tabs>
         <w:ind w:left="1080"/>
       </w:pPr>
+      <w:proofErr w:type="spellStart"/>
       <w:r>
         <w:rPr>
           <w:i/>
@@ -4633,6 +4868,7 @@
         </w:rPr>
         <w:t>TM</w:t>
       </w:r>
+      <w:proofErr w:type="spellEnd"/>
       <w:r>
         <w:rPr>
           <w:i/>
@@ -4674,6 +4910,7 @@
         </w:tabs>
         <w:ind w:left="1080"/>
       </w:pPr>
+      <w:proofErr w:type="spellStart"/>
       <w:r>
         <w:rPr>
           <w:i/>
@@ -4687,6 +4924,7 @@
         </w:rPr>
         <w:t>TM</w:t>
       </w:r>
+      <w:proofErr w:type="spellEnd"/>
       <w:r>
         <w:rPr>
           <w:i/>
@@ -4728,6 +4966,7 @@
         </w:tabs>
         <w:ind w:left="1080"/>
       </w:pPr>
+      <w:proofErr w:type="spellStart"/>
       <w:r>
         <w:rPr>
           <w:i/>
@@ -4741,6 +4980,7 @@
         </w:rPr>
         <w:t>TM</w:t>
       </w:r>
+      <w:proofErr w:type="spellEnd"/>
       <w:r>
         <w:rPr>
           <w:i/>
@@ -4782,6 +5022,7 @@
         </w:tabs>
         <w:ind w:left="1080"/>
       </w:pPr>
+      <w:proofErr w:type="spellStart"/>
       <w:r>
         <w:rPr>
           <w:i/>
@@ -4795,6 +5036,7 @@
         </w:rPr>
         <w:t>TM</w:t>
       </w:r>
+      <w:proofErr w:type="spellEnd"/>
       <w:r>
         <w:rPr>
           <w:i/>
@@ -4836,6 +5078,7 @@
         </w:tabs>
         <w:ind w:left="1080"/>
       </w:pPr>
+      <w:proofErr w:type="spellStart"/>
       <w:r>
         <w:rPr>
           <w:i/>
@@ -4849,6 +5092,7 @@
         </w:rPr>
         <w:t>TM</w:t>
       </w:r>
+      <w:proofErr w:type="spellEnd"/>
       <w:r>
         <w:rPr>
           <w:i/>
@@ -4890,6 +5134,7 @@
         </w:tabs>
         <w:ind w:left="1080"/>
       </w:pPr>
+      <w:proofErr w:type="spellStart"/>
       <w:r>
         <w:rPr>
           <w:i/>
@@ -4903,6 +5148,7 @@
         </w:rPr>
         <w:t>TM</w:t>
       </w:r>
+      <w:proofErr w:type="spellEnd"/>
       <w:r>
         <w:rPr>
           <w:i/>
@@ -4944,6 +5190,7 @@
         </w:tabs>
         <w:ind w:left="1080"/>
       </w:pPr>
+      <w:proofErr w:type="spellStart"/>
       <w:r>
         <w:rPr>
           <w:i/>
@@ -4957,6 +5204,7 @@
         </w:rPr>
         <w:t>TM</w:t>
       </w:r>
+      <w:proofErr w:type="spellEnd"/>
       <w:r>
         <w:rPr>
           <w:i/>
@@ -4998,6 +5246,7 @@
         </w:tabs>
         <w:ind w:left="1080"/>
       </w:pPr>
+      <w:proofErr w:type="spellStart"/>
       <w:r>
         <w:rPr>
           <w:i/>
@@ -5011,6 +5260,7 @@
         </w:rPr>
         <w:t>TM</w:t>
       </w:r>
+      <w:proofErr w:type="spellEnd"/>
       <w:r>
         <w:rPr>
           <w:i/>
@@ -5052,6 +5302,7 @@
         </w:tabs>
         <w:ind w:left="1080"/>
       </w:pPr>
+      <w:proofErr w:type="spellStart"/>
       <w:r>
         <w:rPr>
           <w:i/>
@@ -5065,6 +5316,7 @@
         </w:rPr>
         <w:t>TM</w:t>
       </w:r>
+      <w:proofErr w:type="spellEnd"/>
       <w:r>
         <w:rPr>
           <w:i/>
@@ -5106,6 +5358,7 @@
         </w:tabs>
         <w:ind w:left="1080"/>
       </w:pPr>
+      <w:proofErr w:type="spellStart"/>
       <w:r>
         <w:rPr>
           <w:i/>
@@ -5119,6 +5372,7 @@
         </w:rPr>
         <w:t>TM</w:t>
       </w:r>
+      <w:proofErr w:type="spellEnd"/>
       <w:r>
         <w:rPr>
           <w:i/>
@@ -5160,6 +5414,7 @@
         </w:tabs>
         <w:ind w:left="1080"/>
       </w:pPr>
+      <w:proofErr w:type="spellStart"/>
       <w:r>
         <w:rPr>
           <w:i/>
@@ -5173,6 +5428,7 @@
         </w:rPr>
         <w:t>TM</w:t>
       </w:r>
+      <w:proofErr w:type="spellEnd"/>
       <w:r>
         <w:rPr>
           <w:i/>
@@ -5214,6 +5470,7 @@
         </w:tabs>
         <w:ind w:left="1080"/>
       </w:pPr>
+      <w:proofErr w:type="spellStart"/>
       <w:r>
         <w:rPr>
           <w:i/>
@@ -5227,6 +5484,7 @@
         </w:rPr>
         <w:t>TM</w:t>
       </w:r>
+      <w:proofErr w:type="spellEnd"/>
       <w:r>
         <w:rPr>
           <w:i/>
@@ -5268,6 +5526,7 @@
         </w:tabs>
         <w:ind w:left="1080"/>
       </w:pPr>
+      <w:proofErr w:type="spellStart"/>
       <w:r>
         <w:rPr>
           <w:i/>
@@ -5281,6 +5540,7 @@
         </w:rPr>
         <w:t>TM</w:t>
       </w:r>
+      <w:proofErr w:type="spellEnd"/>
       <w:r>
         <w:rPr>
           <w:i/>
@@ -5322,6 +5582,7 @@
         </w:tabs>
         <w:ind w:left="1080"/>
       </w:pPr>
+      <w:proofErr w:type="spellStart"/>
       <w:r>
         <w:rPr>
           <w:i/>
@@ -5336,6 +5597,7 @@
         </w:rPr>
         <w:t>TM</w:t>
       </w:r>
+      <w:proofErr w:type="spellEnd"/>
       <w:r>
         <w:rPr>
           <w:i/>
@@ -5377,6 +5639,7 @@
         </w:tabs>
         <w:ind w:left="1080"/>
       </w:pPr>
+      <w:proofErr w:type="spellStart"/>
       <w:r>
         <w:rPr>
           <w:i/>
@@ -5390,6 +5653,7 @@
         </w:rPr>
         <w:t>TM</w:t>
       </w:r>
+      <w:proofErr w:type="spellEnd"/>
       <w:r>
         <w:rPr>
           <w:i/>
@@ -5431,6 +5695,7 @@
         </w:tabs>
         <w:ind w:left="1080"/>
       </w:pPr>
+      <w:proofErr w:type="spellStart"/>
       <w:r>
         <w:rPr>
           <w:i/>
@@ -5444,6 +5709,7 @@
         </w:rPr>
         <w:t>TM</w:t>
       </w:r>
+      <w:proofErr w:type="spellEnd"/>
       <w:r>
         <w:rPr>
           <w:i/>
@@ -5485,6 +5751,7 @@
         </w:tabs>
         <w:ind w:left="1080"/>
       </w:pPr>
+      <w:proofErr w:type="spellStart"/>
       <w:r>
         <w:rPr>
           <w:i/>
@@ -5498,6 +5765,7 @@
         </w:rPr>
         <w:t>TM</w:t>
       </w:r>
+      <w:proofErr w:type="spellEnd"/>
       <w:r>
         <w:rPr>
           <w:i/>
@@ -5539,6 +5807,7 @@
         </w:tabs>
         <w:ind w:left="1080"/>
       </w:pPr>
+      <w:proofErr w:type="spellStart"/>
       <w:r>
         <w:rPr>
           <w:i/>
@@ -5552,6 +5821,7 @@
         </w:rPr>
         <w:t>TM</w:t>
       </w:r>
+      <w:proofErr w:type="spellEnd"/>
       <w:r>
         <w:rPr>
           <w:i/>
@@ -5593,6 +5863,7 @@
         </w:tabs>
         <w:ind w:left="1080"/>
       </w:pPr>
+      <w:proofErr w:type="spellStart"/>
       <w:r>
         <w:rPr>
           <w:i/>
@@ -5606,6 +5877,7 @@
         </w:rPr>
         <w:t>TM</w:t>
       </w:r>
+      <w:proofErr w:type="spellEnd"/>
       <w:r>
         <w:rPr>
           <w:i/>
@@ -5647,6 +5919,7 @@
         </w:tabs>
         <w:ind w:left="1080"/>
       </w:pPr>
+      <w:proofErr w:type="spellStart"/>
       <w:r>
         <w:rPr>
           <w:i/>
@@ -5660,6 +5933,7 @@
         </w:rPr>
         <w:t>TM</w:t>
       </w:r>
+      <w:proofErr w:type="spellEnd"/>
       <w:r>
         <w:rPr>
           <w:i/>
@@ -5718,7 +5992,15 @@
         <w:pStyle w:val="Titlepageinfodescription"/>
       </w:pPr>
       <w:r>
-        <w:t>This specification is related to:</w:t>
+        <w:t xml:space="preserve">This specification is related </w:t>
+      </w:r>
+      <w:proofErr w:type="gramStart"/>
+      <w:r>
+        <w:t>to</w:t>
+      </w:r>
+      <w:proofErr w:type="gramEnd"/>
+      <w:r>
+        <w:t>:</w:t>
       </w:r>
     </w:p>
     <w:p>
@@ -5856,76 +6138,94 @@
           <w:rStyle w:val="Hyperlink"/>
           <w:color w:val="auto"/>
         </w:rPr>
-        <w:t>Initial publication URI:</w:t>
-      </w:r>
+        <w:t>Initial publication URI</w:t>
+      </w:r>
+      <w:proofErr w:type="gramStart"/>
       <w:r>
         <w:rPr>
           <w:rStyle w:val="Hyperlink"/>
           <w:color w:val="auto"/>
         </w:rPr>
-        <w:br/>
-      </w:r>
+        <w:t>:</w:t>
+      </w:r>
+      <w:proofErr w:type="gramEnd"/>
       <w:r>
         <w:rPr>
           <w:rStyle w:val="Hyperlink"/>
           <w:color w:val="auto"/>
         </w:rPr>
-        <w:t>http://docs.oasis-open.org/</w:t>
+        <w:br/>
       </w:r>
       <w:r>
         <w:rPr>
           <w:rStyle w:val="Hyperlink"/>
           <w:color w:val="auto"/>
         </w:rPr>
-        <w:t>cti</w:t>
+        <w:t>http://docs.oasis-open.org/</w:t>
       </w:r>
       <w:r>
         <w:rPr>
           <w:rStyle w:val="Hyperlink"/>
           <w:color w:val="auto"/>
         </w:rPr>
-        <w:t>/</w:t>
+        <w:t>cti</w:t>
       </w:r>
       <w:r>
         <w:rPr>
           <w:rStyle w:val="Hyperlink"/>
           <w:color w:val="auto"/>
         </w:rPr>
-        <w:t>stix/v1.2.1/csd01/part1-overview/</w:t>
+        <w:t>/</w:t>
       </w:r>
       <w:r>
         <w:rPr>
           <w:rStyle w:val="Hyperlink"/>
           <w:color w:val="auto"/>
         </w:rPr>
-        <w:t>stix-v1.2.1-</w:t>
+        <w:t>stix/v1.2.1/csd01/part1-overview/</w:t>
       </w:r>
       <w:r>
         <w:rPr>
           <w:rStyle w:val="Hyperlink"/>
           <w:color w:val="auto"/>
         </w:rPr>
-        <w:t>cs</w:t>
+        <w:t>stix-v1.2.1-</w:t>
       </w:r>
       <w:r>
         <w:rPr>
           <w:rStyle w:val="Hyperlink"/>
           <w:color w:val="auto"/>
         </w:rPr>
-        <w:t>d01-part1-overview.docx</w:t>
-      </w:r>
-    </w:p>
-    <w:p>
-      <w:pPr>
-        <w:pStyle w:val="Titlepageinfodescription"/>
-      </w:pPr>
+        <w:t>cs</w:t>
+      </w:r>
       <w:r>
         <w:rPr>
           <w:rStyle w:val="Hyperlink"/>
           <w:color w:val="auto"/>
         </w:rPr>
-        <w:t>Permanent “Latest version” URI:</w:t>
-      </w:r>
+        <w:t>d01-part1-overview.docx</w:t>
+      </w:r>
+    </w:p>
+    <w:p>
+      <w:pPr>
+        <w:pStyle w:val="Titlepageinfodescription"/>
+      </w:pPr>
+      <w:r>
+        <w:rPr>
+          <w:rStyle w:val="Hyperlink"/>
+          <w:color w:val="auto"/>
+        </w:rPr>
+        <w:t>Permanent “Latest version” URI</w:t>
+      </w:r>
+      <w:proofErr w:type="gramStart"/>
+      <w:r>
+        <w:rPr>
+          <w:rStyle w:val="Hyperlink"/>
+          <w:color w:val="auto"/>
+        </w:rPr>
+        <w:t>:</w:t>
+      </w:r>
+      <w:proofErr w:type="gramEnd"/>
       <w:r>
         <w:rPr>
           <w:rStyle w:val="Hyperlink"/>
@@ -7872,7 +8172,11 @@
         <w:ind w:right="-270"/>
       </w:pPr>
       <w:r>
-        <w:t>The Cyber Observable Expression (CybOX</w:t>
+        <w:t>The Cyber Observable Expression (</w:t>
+      </w:r>
+      <w:proofErr w:type="spellStart"/>
+      <w:r>
+        <w:t>CybOX</w:t>
       </w:r>
       <w:r>
         <w:rPr>
@@ -7880,6 +8184,7 @@
         </w:rPr>
         <w:t>TM</w:t>
       </w:r>
+      <w:proofErr w:type="spellEnd"/>
       <w:r>
         <w:t>)</w:t>
       </w:r>
@@ -7944,6 +8249,7 @@
         </w:rPr>
         <w:fldChar w:fldCharType="separate"/>
       </w:r>
+      <w:proofErr w:type="gramStart"/>
       <w:r>
         <w:rPr>
           <w:b/>
@@ -7951,6 +8257,7 @@
         </w:rPr>
         <w:t>1.1</w:t>
       </w:r>
+      <w:proofErr w:type="gramEnd"/>
       <w:r>
         <w:rPr>
           <w:b/>
@@ -8162,7 +8469,23 @@
         <w:fldChar w:fldCharType="end"/>
       </w:r>
       <w:r>
-        <w:t xml:space="preserve">, we give background information necessary to fully understand the Custom Object data model. We present the Custom Object data model specification details in Section </w:t>
+        <w:t xml:space="preserve">, we give background information necessary </w:t>
+      </w:r>
+      <w:proofErr w:type="gramStart"/>
+      <w:r>
+        <w:t>to fully understand</w:t>
+      </w:r>
+      <w:proofErr w:type="gramEnd"/>
+      <w:r>
+        <w:t xml:space="preserve"> the Custom Object data model. We present the Custom Object </w:t>
+      </w:r>
+      <w:proofErr w:type="gramStart"/>
+      <w:r>
+        <w:t>data model specification details</w:t>
+      </w:r>
+      <w:proofErr w:type="gramEnd"/>
+      <w:r>
+        <w:t xml:space="preserve"> in Section </w:t>
       </w:r>
       <w:r>
         <w:rPr>
@@ -8279,6 +8602,7 @@
       <w:bookmarkStart w:id="9" w:name="_Ref412622367"/>
       <w:bookmarkStart w:id="10" w:name="_Toc424631596"/>
       <w:bookmarkStart w:id="11" w:name="_Toc432511277"/>
+      <w:proofErr w:type="spellStart"/>
       <w:r>
         <w:t>CybOX</w:t>
       </w:r>
@@ -8288,6 +8612,7 @@
         </w:rPr>
         <w:t>TM</w:t>
       </w:r>
+      <w:proofErr w:type="spellEnd"/>
       <w:r>
         <w:t xml:space="preserve"> Specification Documents</w:t>
       </w:r>
@@ -8404,7 +8729,7 @@
           <w:tab w:val="num" w:pos="864"/>
         </w:tabs>
         <w:spacing w:before="360" w:after="60"/>
-        <w:ind w:left="720"/>
+        <w:ind w:left="540" w:hanging="540"/>
       </w:pPr>
       <w:bookmarkStart w:id="12" w:name="_Ref394437867"/>
       <w:bookmarkStart w:id="13" w:name="_Toc426119868"/>
@@ -8701,7 +9026,25 @@
           <w:sz w:val="20"/>
           <w:szCs w:val="20"/>
         </w:rPr>
-        <w:t xml:space="preserve">cyboxCommon:BaseObjectPropertyType </w:t>
+        <w:t>cyboxCommon</w:t>
+      </w:r>
+      <w:proofErr w:type="gramStart"/>
+      <w:r>
+        <w:rPr>
+          <w:rFonts w:ascii="Courier New" w:hAnsi="Courier New" w:cs="Courier New"/>
+          <w:sz w:val="20"/>
+          <w:szCs w:val="20"/>
+        </w:rPr>
+        <w:t>:BaseObjectPropertyType</w:t>
+      </w:r>
+      <w:proofErr w:type="gramEnd"/>
+      <w:r>
+        <w:rPr>
+          <w:rFonts w:ascii="Courier New" w:hAnsi="Courier New" w:cs="Courier New"/>
+          <w:sz w:val="20"/>
+          <w:szCs w:val="20"/>
+        </w:rPr>
+        <w:t xml:space="preserve"> </w:t>
       </w:r>
     </w:p>
     <w:p>
@@ -8893,8 +9236,17 @@
           <w:rFonts w:ascii="Courier New" w:hAnsi="Courier New" w:cs="Courier New"/>
           <w:sz w:val="22"/>
         </w:rPr>
-        <w:t>package_prefix:class</w:t>
-      </w:r>
+        <w:t>package_prefix</w:t>
+      </w:r>
+      <w:proofErr w:type="gramStart"/>
+      <w:r>
+        <w:rPr>
+          <w:rFonts w:ascii="Courier New" w:hAnsi="Courier New" w:cs="Courier New"/>
+          <w:sz w:val="22"/>
+        </w:rPr>
+        <w:t>:class</w:t>
+      </w:r>
+      <w:proofErr w:type="gramEnd"/>
       <w:r>
         <w:t>, where</w:t>
       </w:r>
@@ -8998,7 +9350,15 @@
       <w:bookmarkStart w:id="28" w:name="_Toc389581076"/>
       <w:bookmarkStart w:id="29" w:name="_Ref394436861"/>
       <w:r>
-        <w:t xml:space="preserve">This specification makes use of UML diagrams to visually depict relationships between CybOX Language constructs. Note that the diagrams have been extracted directly from the full UML model for CybOX; they have not been constructed purely for inclusion in the specification documents.  Typically, diagrams are included for the primary class of a data model, and for any other class where the visualization of its relationships between other classes would be useful.  This implies that there will be very few diagrams for classes whose only properties are either a data type or a class from the CybOX Common data model.  </w:t>
+        <w:t xml:space="preserve">This specification makes use of UML diagrams </w:t>
+      </w:r>
+      <w:proofErr w:type="gramStart"/>
+      <w:r>
+        <w:t>to visually depict</w:t>
+      </w:r>
+      <w:proofErr w:type="gramEnd"/>
+      <w:r>
+        <w:t xml:space="preserve"> relationships between CybOX Language constructs. Note that the diagrams have been extracted directly from the full UML model for CybOX; they have not been constructed purely for inclusion in the specification documents.  Typically, diagrams are included for the primary class of a data model, and for any other class where the visualization of its relationships between other classes would be useful.  This implies that there will be very few diagrams for classes whose only properties are either a data type or a class from the CybOX Common data model.  </w:t>
       </w:r>
       <w:r>
         <w:t>Other diagrams that are included correspond to classes that specialize a superclass and abstract or generalized classes that are extended by one or more subclasses</w:t>
@@ -9142,51 +9502,25 @@
         <w:lastRenderedPageBreak/>
         <w:t xml:space="preserve">Table </w:t>
       </w:r>
-      <w:r>
-        <w:fldChar w:fldCharType="begin"/>
-      </w:r>
-      <w:r>
-        <w:instrText xml:space="preserve"> STYLEREF 1 \s </w:instrText>
-      </w:r>
-      <w:r>
-        <w:fldChar w:fldCharType="separate"/>
-      </w:r>
-      <w:r>
-        <w:rPr>
-          <w:noProof/>
-        </w:rPr>
-        <w:t>1</w:t>
-      </w:r>
-      <w:r>
-        <w:rPr>
-          <w:noProof/>
-        </w:rPr>
-        <w:fldChar w:fldCharType="end"/>
-      </w:r>
+      <w:fldSimple w:instr=" STYLEREF 1 \s ">
+        <w:r>
+          <w:rPr>
+            <w:noProof/>
+          </w:rPr>
+          <w:t>1</w:t>
+        </w:r>
+      </w:fldSimple>
       <w:r>
         <w:noBreakHyphen/>
       </w:r>
-      <w:r>
-        <w:fldChar w:fldCharType="begin"/>
-      </w:r>
-      <w:r>
-        <w:instrText xml:space="preserve"> SEQ Table \* ARABIC \s 1 </w:instrText>
-      </w:r>
-      <w:r>
-        <w:fldChar w:fldCharType="separate"/>
-      </w:r>
-      <w:r>
-        <w:rPr>
-          <w:noProof/>
-        </w:rPr>
-        <w:t>1</w:t>
-      </w:r>
-      <w:r>
-        <w:rPr>
-          <w:noProof/>
-        </w:rPr>
-        <w:fldChar w:fldCharType="end"/>
-      </w:r>
+      <w:fldSimple w:instr=" SEQ Table \* ARABIC \s 1 ">
+        <w:r>
+          <w:rPr>
+            <w:noProof/>
+          </w:rPr>
+          <w:t>1</w:t>
+        </w:r>
+      </w:fldSimple>
       <w:bookmarkEnd w:id="35"/>
       <w:r>
         <w:t xml:space="preserve">.  </w:t>
@@ -9434,7 +9768,7 @@
                 <v:shape id="_x0000_i1025" type="#_x0000_t75" style="width:23.25pt;height:21pt" o:ole="">
                   <v:imagedata r:id="rId26" o:title=""/>
                 </v:shape>
-                <o:OLEObject Type="Embed" ProgID="PBrush" ShapeID="_x0000_i1025" DrawAspect="Content" ObjectID="_1511356419" r:id="rId27"/>
+                <o:OLEObject Type="Embed" ProgID="PBrush" ShapeID="_x0000_i1025" DrawAspect="Content" ObjectID="_1511608148" r:id="rId27"/>
               </w:object>
             </w:r>
           </w:p>
@@ -9590,7 +9924,7 @@
                 <v:shape id="_x0000_i1026" type="#_x0000_t75" style="width:14.25pt;height:14.25pt" o:ole="">
                   <v:imagedata r:id="rId29" o:title=""/>
                 </v:shape>
-                <o:OLEObject Type="Embed" ProgID="PBrush" ShapeID="_x0000_i1026" DrawAspect="Content" ObjectID="_1511356420" r:id="rId30"/>
+                <o:OLEObject Type="Embed" ProgID="PBrush" ShapeID="_x0000_i1026" DrawAspect="Content" ObjectID="_1511608149" r:id="rId30"/>
               </w:object>
             </w:r>
           </w:p>
@@ -9650,7 +9984,7 @@
                 <v:shape id="_x0000_i1027" type="#_x0000_t75" style="width:14.25pt;height:14.25pt" o:ole="">
                   <v:imagedata r:id="rId31" o:title=""/>
                 </v:shape>
-                <o:OLEObject Type="Embed" ProgID="PBrush" ShapeID="_x0000_i1027" DrawAspect="Content" ObjectID="_1511356421" r:id="rId32"/>
+                <o:OLEObject Type="Embed" ProgID="PBrush" ShapeID="_x0000_i1027" DrawAspect="Content" ObjectID="_1511608150" r:id="rId32"/>
               </w:object>
             </w:r>
           </w:p>
@@ -9836,7 +10170,7 @@
                 <v:shape id="_x0000_i1028" type="#_x0000_t75" style="width:57.75pt;height:35.25pt" o:ole="">
                   <v:imagedata r:id="rId33" o:title=""/>
                 </v:shape>
-                <o:OLEObject Type="Embed" ProgID="PBrush" ShapeID="_x0000_i1028" DrawAspect="Content" ObjectID="_1511356422" r:id="rId34"/>
+                <o:OLEObject Type="Embed" ProgID="PBrush" ShapeID="_x0000_i1028" DrawAspect="Content" ObjectID="_1511608151" r:id="rId34"/>
               </w:object>
             </w:r>
           </w:p>
@@ -10429,8 +10763,13 @@
             <w:r>
               <w:t xml:space="preserve">potentially </w:t>
             </w:r>
+            <w:proofErr w:type="gramStart"/>
             <w:r>
-              <w:t>leverage to obfuscate the Observable</w:t>
+              <w:t>leverage</w:t>
+            </w:r>
+            <w:proofErr w:type="gramEnd"/>
+            <w:r>
+              <w:t xml:space="preserve"> to obfuscate the Observable</w:t>
             </w:r>
             <w:r>
               <w:rPr>
@@ -10475,7 +10814,15 @@
           </w:tcPr>
           <w:p>
             <w:r>
-              <w:t>Used to clearly and precisely identify particular instances or values associated with a property.  Often used for properties that are defined by a controlled vocabulary or enumeration; typically used for properties that take on only a single value.</w:t>
+              <w:t xml:space="preserve">Used </w:t>
+            </w:r>
+            <w:proofErr w:type="gramStart"/>
+            <w:r>
+              <w:t>to clearly and precisely identify</w:t>
+            </w:r>
+            <w:proofErr w:type="gramEnd"/>
+            <w:r>
+              <w:t xml:space="preserve"> particular instances or values associated with a property.  Often used for properties that are defined by a controlled vocabulary or enumeration; typically used for properties that take on only a single value.</w:t>
             </w:r>
           </w:p>
         </w:tc>
@@ -10770,7 +11117,15 @@
     </w:p>
     <w:p>
       <w:r>
-        <w:t>In this section, we provide high level information about the Custom Object data model that is necessary to fully understand the specification details given in Section</w:t>
+        <w:t xml:space="preserve">In this section, we provide high level information about the Custom Object data model that is necessary </w:t>
+      </w:r>
+      <w:proofErr w:type="gramStart"/>
+      <w:r>
+        <w:t>to fully understand</w:t>
+      </w:r>
+      <w:proofErr w:type="gramEnd"/>
+      <w:r>
+        <w:t xml:space="preserve"> the specification details given in Section</w:t>
       </w:r>
       <w:r>
         <w:t xml:space="preserve"> </w:t>
@@ -10834,7 +11189,7 @@
           <w:tab w:val="num" w:pos="864"/>
         </w:tabs>
         <w:spacing w:before="360" w:after="60"/>
-        <w:ind w:left="720"/>
+        <w:ind w:left="540" w:hanging="540"/>
       </w:pPr>
       <w:bookmarkStart w:id="53" w:name="_Toc426119879"/>
       <w:bookmarkStart w:id="54" w:name="_Toc432511289"/>
@@ -10854,7 +11209,15 @@
     </w:p>
     <w:p>
       <w:r>
-        <w:t>A cyber observable is different than a cyber indicator. A cyber observable is a statement of fact, capturing what was observed or could be observed in the cyber operational domain. Cyber indicators are cyber observable patterns, such as a registry key value associated with a known bad actor or a spoofed email address used on a particular date.</w:t>
+        <w:t xml:space="preserve">A cyber observable is different </w:t>
+      </w:r>
+      <w:proofErr w:type="gramStart"/>
+      <w:r>
+        <w:t>than</w:t>
+      </w:r>
+      <w:proofErr w:type="gramEnd"/>
+      <w:r>
+        <w:t xml:space="preserve"> a cyber indicator. A cyber observable is a statement of fact, capturing what was observed or could be observed in the cyber operational domain. Cyber indicators are cyber observable patterns, such as a registry key value associated with a known bad actor or a spoofed email address used on a particular date.</w:t>
       </w:r>
     </w:p>
     <w:p>
@@ -10864,11 +11227,13 @@
           <w:tab w:val="num" w:pos="864"/>
         </w:tabs>
         <w:spacing w:before="360" w:after="60"/>
-        <w:ind w:left="720"/>
+        <w:ind w:left="540" w:hanging="540"/>
       </w:pPr>
       <w:bookmarkStart w:id="55" w:name="_Toc432511290"/>
       <w:bookmarkStart w:id="56" w:name="_Toc287332011"/>
       <w:bookmarkStart w:id="57" w:name="_Toc409437263"/>
+      <w:bookmarkStart w:id="58" w:name="_GoBack"/>
+      <w:bookmarkEnd w:id="58"/>
       <w:r>
         <w:t>Objects</w:t>
       </w:r>
@@ -10893,24 +11258,24 @@
       <w:pPr>
         <w:pStyle w:val="Heading1"/>
       </w:pPr>
-      <w:bookmarkStart w:id="58" w:name="_Ref432510054"/>
-      <w:bookmarkStart w:id="59" w:name="_Toc432511291"/>
+      <w:bookmarkStart w:id="59" w:name="_Ref432510054"/>
+      <w:bookmarkStart w:id="60" w:name="_Toc432511291"/>
       <w:r>
         <w:lastRenderedPageBreak/>
         <w:t>Data Model</w:t>
       </w:r>
-      <w:bookmarkEnd w:id="58"/>
       <w:bookmarkEnd w:id="59"/>
+      <w:bookmarkEnd w:id="60"/>
     </w:p>
     <w:p>
       <w:pPr>
         <w:pStyle w:val="Heading2"/>
       </w:pPr>
-      <w:bookmarkStart w:id="60" w:name="_Toc432511292"/>
+      <w:bookmarkStart w:id="61" w:name="_Toc432511292"/>
       <w:r>
         <w:t>CustomObjectType Class</w:t>
       </w:r>
-      <w:bookmarkEnd w:id="60"/>
+      <w:bookmarkEnd w:id="61"/>
     </w:p>
     <w:p>
       <w:pPr>
@@ -11113,56 +11478,30 @@
         <w:contextualSpacing w:val="0"/>
         <w:jc w:val="center"/>
       </w:pPr>
-      <w:bookmarkStart w:id="61" w:name="_Ref395023936"/>
+      <w:bookmarkStart w:id="62" w:name="_Ref395023936"/>
       <w:r>
         <w:t xml:space="preserve">Figure </w:t>
       </w:r>
-      <w:r>
-        <w:fldChar w:fldCharType="begin"/>
-      </w:r>
-      <w:r>
-        <w:instrText xml:space="preserve"> STYLEREF 1 \s </w:instrText>
-      </w:r>
-      <w:r>
-        <w:fldChar w:fldCharType="separate"/>
-      </w:r>
-      <w:r>
-        <w:rPr>
-          <w:noProof/>
-        </w:rPr>
-        <w:t>3</w:t>
-      </w:r>
-      <w:r>
-        <w:rPr>
-          <w:noProof/>
-        </w:rPr>
-        <w:fldChar w:fldCharType="end"/>
-      </w:r>
+      <w:fldSimple w:instr=" STYLEREF 1 \s ">
+        <w:r>
+          <w:rPr>
+            <w:noProof/>
+          </w:rPr>
+          <w:t>3</w:t>
+        </w:r>
+      </w:fldSimple>
       <w:r>
         <w:noBreakHyphen/>
       </w:r>
-      <w:r>
-        <w:fldChar w:fldCharType="begin"/>
-      </w:r>
-      <w:r>
-        <w:instrText xml:space="preserve"> SEQ Figure \* ARABIC \s 1 </w:instrText>
-      </w:r>
-      <w:r>
-        <w:fldChar w:fldCharType="separate"/>
-      </w:r>
-      <w:r>
-        <w:rPr>
-          <w:noProof/>
-        </w:rPr>
-        <w:t>1</w:t>
-      </w:r>
-      <w:r>
-        <w:rPr>
-          <w:noProof/>
-        </w:rPr>
-        <w:fldChar w:fldCharType="end"/>
-      </w:r>
-      <w:bookmarkEnd w:id="61"/>
+      <w:fldSimple w:instr=" SEQ Figure \* ARABIC \s 1 ">
+        <w:r>
+          <w:rPr>
+            <w:noProof/>
+          </w:rPr>
+          <w:t>1</w:t>
+        </w:r>
+      </w:fldSimple>
+      <w:bookmarkEnd w:id="62"/>
       <w:r>
         <w:t xml:space="preserve">. UML diagram of the </w:t>
       </w:r>
@@ -11273,30 +11612,56 @@
         <w:pStyle w:val="tablecaption"/>
         <w:jc w:val="center"/>
       </w:pPr>
-      <w:bookmarkStart w:id="62" w:name="_Ref432511184"/>
+      <w:bookmarkStart w:id="63" w:name="_Ref432511184"/>
       <w:r>
         <w:t xml:space="preserve">Table </w:t>
       </w:r>
-      <w:fldSimple w:instr=" STYLEREF 1 \s ">
-        <w:r>
-          <w:rPr>
-            <w:noProof/>
-          </w:rPr>
-          <w:t>3</w:t>
-        </w:r>
-      </w:fldSimple>
+      <w:r>
+        <w:fldChar w:fldCharType="begin"/>
+      </w:r>
+      <w:r>
+        <w:instrText xml:space="preserve"> STYLEREF 1 \s </w:instrText>
+      </w:r>
+      <w:r>
+        <w:fldChar w:fldCharType="separate"/>
+      </w:r>
+      <w:r>
+        <w:rPr>
+          <w:noProof/>
+        </w:rPr>
+        <w:t>3</w:t>
+      </w:r>
+      <w:r>
+        <w:rPr>
+          <w:noProof/>
+        </w:rPr>
+        <w:fldChar w:fldCharType="end"/>
+      </w:r>
       <w:r>
         <w:noBreakHyphen/>
       </w:r>
-      <w:fldSimple w:instr=" SEQ Table \* ARABIC \s 1 ">
-        <w:r>
-          <w:rPr>
-            <w:noProof/>
-          </w:rPr>
-          <w:t>1</w:t>
-        </w:r>
-      </w:fldSimple>
-      <w:bookmarkEnd w:id="62"/>
+      <w:r>
+        <w:fldChar w:fldCharType="begin"/>
+      </w:r>
+      <w:r>
+        <w:instrText xml:space="preserve"> SEQ Table \* ARABIC \s 1 </w:instrText>
+      </w:r>
+      <w:r>
+        <w:fldChar w:fldCharType="separate"/>
+      </w:r>
+      <w:r>
+        <w:rPr>
+          <w:noProof/>
+        </w:rPr>
+        <w:t>1</w:t>
+      </w:r>
+      <w:r>
+        <w:rPr>
+          <w:noProof/>
+        </w:rPr>
+        <w:fldChar w:fldCharType="end"/>
+      </w:r>
+      <w:bookmarkEnd w:id="63"/>
       <w:r>
         <w:t xml:space="preserve">. </w:t>
       </w:r>
@@ -11694,16 +12059,16 @@
       <w:pPr>
         <w:pStyle w:val="Heading1"/>
       </w:pPr>
-      <w:bookmarkStart w:id="63" w:name="_Ref428537416"/>
-      <w:bookmarkStart w:id="64" w:name="_Toc432511293"/>
+      <w:bookmarkStart w:id="64" w:name="_Ref428537416"/>
+      <w:bookmarkStart w:id="65" w:name="_Toc432511293"/>
       <w:r>
         <w:lastRenderedPageBreak/>
         <w:t>Conformance</w:t>
       </w:r>
       <w:bookmarkEnd w:id="56"/>
       <w:bookmarkEnd w:id="57"/>
-      <w:bookmarkEnd w:id="63"/>
       <w:bookmarkEnd w:id="64"/>
+      <w:bookmarkEnd w:id="65"/>
     </w:p>
     <w:p>
       <w:r>
@@ -11745,28 +12110,28 @@
         <w:pStyle w:val="AppendixHeading1"/>
         <w:spacing w:after="120" w:afterAutospacing="0"/>
       </w:pPr>
-      <w:bookmarkStart w:id="65" w:name="_Toc85472897"/>
-      <w:bookmarkStart w:id="66" w:name="_Toc287332012"/>
-      <w:bookmarkStart w:id="67" w:name="_Toc409437264"/>
-      <w:bookmarkStart w:id="68" w:name="_Toc432511294"/>
+      <w:bookmarkStart w:id="66" w:name="_Toc85472897"/>
+      <w:bookmarkStart w:id="67" w:name="_Toc287332012"/>
+      <w:bookmarkStart w:id="68" w:name="_Toc409437264"/>
+      <w:bookmarkStart w:id="69" w:name="_Toc432511294"/>
       <w:r>
         <w:lastRenderedPageBreak/>
         <w:t>Acknowledgments</w:t>
       </w:r>
-      <w:bookmarkEnd w:id="65"/>
       <w:bookmarkEnd w:id="66"/>
       <w:bookmarkEnd w:id="67"/>
       <w:bookmarkEnd w:id="68"/>
+      <w:bookmarkEnd w:id="69"/>
     </w:p>
     <w:p>
       <w:pPr>
         <w:spacing w:after="240"/>
       </w:pPr>
-      <w:bookmarkStart w:id="69" w:name="_GoBack"/>
+      <w:proofErr w:type="gramStart"/>
       <w:r>
         <w:t>The following individuals have participated in the creation of this specification and are gratefully acknowledged:</w:t>
       </w:r>
-      <w:bookmarkEnd w:id="69"/>
+      <w:proofErr w:type="gramEnd"/>
     </w:p>
     <w:p>
       <w:pPr>
@@ -11814,7 +12179,15 @@
         <w:pStyle w:val="Contributor"/>
       </w:pPr>
       <w:r>
-        <w:t>Liron Schiff, Comilion (mobile) Ltd.</w:t>
+        <w:t xml:space="preserve">Liron Schiff, </w:t>
+      </w:r>
+      <w:proofErr w:type="spellStart"/>
+      <w:r>
+        <w:t>Comilion</w:t>
+      </w:r>
+      <w:proofErr w:type="spellEnd"/>
+      <w:r>
+        <w:t xml:space="preserve"> (mobile) Ltd.</w:t>
       </w:r>
     </w:p>
     <w:p>
@@ -11822,7 +12195,15 @@
         <w:pStyle w:val="Contributor"/>
       </w:pPr>
       <w:r>
-        <w:t>Jane Ginn, Cyber Threat Intelligence Network, Inc. (CTIN)</w:t>
+        <w:t xml:space="preserve">Jane </w:t>
+      </w:r>
+      <w:proofErr w:type="spellStart"/>
+      <w:r>
+        <w:t>Ginn</w:t>
+      </w:r>
+      <w:proofErr w:type="spellEnd"/>
+      <w:r>
+        <w:t>, Cyber Threat Intelligence Network, Inc. (CTIN)</w:t>
       </w:r>
     </w:p>
     <w:p>
@@ -11837,8 +12218,21 @@
       <w:pPr>
         <w:pStyle w:val="Contributor"/>
       </w:pPr>
-      <w:r>
-        <w:t>Ryusuke Masuoka, Fujitsu Limited</w:t>
+      <w:proofErr w:type="spellStart"/>
+      <w:r>
+        <w:t>Ryusuke</w:t>
+      </w:r>
+      <w:proofErr w:type="spellEnd"/>
+      <w:r>
+        <w:t xml:space="preserve"> </w:t>
+      </w:r>
+      <w:proofErr w:type="spellStart"/>
+      <w:r>
+        <w:t>Masuoka</w:t>
+      </w:r>
+      <w:proofErr w:type="spellEnd"/>
+      <w:r>
+        <w:t>, Fujitsu Limited</w:t>
       </w:r>
     </w:p>
     <w:p>
@@ -11854,7 +12248,15 @@
         <w:pStyle w:val="Contributor"/>
       </w:pPr>
       <w:r>
-        <w:t>Jason Keirstead, IBM</w:t>
+        <w:t xml:space="preserve">Jason </w:t>
+      </w:r>
+      <w:proofErr w:type="spellStart"/>
+      <w:r>
+        <w:t>Keirstead</w:t>
+      </w:r>
+      <w:proofErr w:type="spellEnd"/>
+      <w:r>
+        <w:t>, IBM</w:t>
       </w:r>
     </w:p>
     <w:p>
@@ -11862,7 +12264,15 @@
         <w:pStyle w:val="Contributor"/>
       </w:pPr>
       <w:r>
-        <w:t>Paul Martini, iboss, Inc.</w:t>
+        <w:t xml:space="preserve">Paul Martini, </w:t>
+      </w:r>
+      <w:proofErr w:type="spellStart"/>
+      <w:r>
+        <w:t>iboss</w:t>
+      </w:r>
+      <w:proofErr w:type="spellEnd"/>
+      <w:r>
+        <w:t>, Inc.</w:t>
       </w:r>
     </w:p>
     <w:p>
@@ -11870,15 +12280,36 @@
         <w:pStyle w:val="Contributor"/>
       </w:pPr>
       <w:r>
-        <w:t>Jerome Athias, Individual</w:t>
+        <w:t xml:space="preserve">Jerome </w:t>
+      </w:r>
+      <w:proofErr w:type="spellStart"/>
+      <w:r>
+        <w:t>Athias</w:t>
+      </w:r>
+      <w:proofErr w:type="spellEnd"/>
+      <w:r>
+        <w:t>, Individual</w:t>
       </w:r>
     </w:p>
     <w:p>
       <w:pPr>
         <w:pStyle w:val="Contributor"/>
       </w:pPr>
-      <w:r>
-        <w:t>Sanjiv Kalkar, Individual</w:t>
+      <w:proofErr w:type="spellStart"/>
+      <w:r>
+        <w:t>Sanjiv</w:t>
+      </w:r>
+      <w:proofErr w:type="spellEnd"/>
+      <w:r>
+        <w:t xml:space="preserve"> </w:t>
+      </w:r>
+      <w:proofErr w:type="spellStart"/>
+      <w:r>
+        <w:t>Kalkar</w:t>
+      </w:r>
+      <w:proofErr w:type="spellEnd"/>
+      <w:r>
+        <w:t>, Individual</w:t>
       </w:r>
     </w:p>
     <w:p>
@@ -11909,16 +12340,58 @@
       <w:pPr>
         <w:pStyle w:val="Contributor"/>
       </w:pPr>
-      <w:r>
-        <w:t>Wouter Bolsterlee, Intelworks BV</w:t>
+      <w:proofErr w:type="spellStart"/>
+      <w:r>
+        <w:t>Wouter</w:t>
+      </w:r>
+      <w:proofErr w:type="spellEnd"/>
+      <w:r>
+        <w:t xml:space="preserve"> </w:t>
+      </w:r>
+      <w:proofErr w:type="spellStart"/>
+      <w:r>
+        <w:t>Bolsterlee</w:t>
+      </w:r>
+      <w:proofErr w:type="spellEnd"/>
+      <w:r>
+        <w:t xml:space="preserve">, </w:t>
+      </w:r>
+      <w:proofErr w:type="spellStart"/>
+      <w:r>
+        <w:t>Intelworks</w:t>
+      </w:r>
+      <w:proofErr w:type="spellEnd"/>
+      <w:r>
+        <w:t xml:space="preserve"> BV</w:t>
       </w:r>
     </w:p>
     <w:p>
       <w:pPr>
         <w:pStyle w:val="Contributor"/>
       </w:pPr>
-      <w:r>
-        <w:t>Joep Gommers, Intelworks BV</w:t>
+      <w:proofErr w:type="spellStart"/>
+      <w:r>
+        <w:t>Joep</w:t>
+      </w:r>
+      <w:proofErr w:type="spellEnd"/>
+      <w:r>
+        <w:t xml:space="preserve"> </w:t>
+      </w:r>
+      <w:proofErr w:type="spellStart"/>
+      <w:r>
+        <w:t>Gommers</w:t>
+      </w:r>
+      <w:proofErr w:type="spellEnd"/>
+      <w:r>
+        <w:t xml:space="preserve">, </w:t>
+      </w:r>
+      <w:proofErr w:type="spellStart"/>
+      <w:r>
+        <w:t>Intelworks</w:t>
+      </w:r>
+      <w:proofErr w:type="spellEnd"/>
+      <w:r>
+        <w:t xml:space="preserve"> BV</w:t>
       </w:r>
     </w:p>
     <w:p>
@@ -11926,15 +12399,52 @@
         <w:pStyle w:val="Contributor"/>
       </w:pPr>
       <w:r>
-        <w:t>Sergey Polzunov, Intelworks BV</w:t>
+        <w:t xml:space="preserve">Sergey </w:t>
+      </w:r>
+      <w:proofErr w:type="spellStart"/>
+      <w:r>
+        <w:t>Polzunov</w:t>
+      </w:r>
+      <w:proofErr w:type="spellEnd"/>
+      <w:r>
+        <w:t xml:space="preserve">, </w:t>
+      </w:r>
+      <w:proofErr w:type="spellStart"/>
+      <w:r>
+        <w:t>Intelworks</w:t>
+      </w:r>
+      <w:proofErr w:type="spellEnd"/>
+      <w:r>
+        <w:t xml:space="preserve"> BV</w:t>
       </w:r>
     </w:p>
     <w:p>
       <w:pPr>
         <w:pStyle w:val="Contributor"/>
       </w:pPr>
-      <w:r>
-        <w:t>Rutger Prins, Intelworks BV</w:t>
+      <w:proofErr w:type="spellStart"/>
+      <w:r>
+        <w:t>Rutger</w:t>
+      </w:r>
+      <w:proofErr w:type="spellEnd"/>
+      <w:r>
+        <w:t xml:space="preserve"> </w:t>
+      </w:r>
+      <w:proofErr w:type="spellStart"/>
+      <w:r>
+        <w:t>Prins</w:t>
+      </w:r>
+      <w:proofErr w:type="spellEnd"/>
+      <w:r>
+        <w:t xml:space="preserve">, </w:t>
+      </w:r>
+      <w:proofErr w:type="spellStart"/>
+      <w:r>
+        <w:t>Intelworks</w:t>
+      </w:r>
+      <w:proofErr w:type="spellEnd"/>
+      <w:r>
+        <w:t xml:space="preserve"> BV</w:t>
       </w:r>
     </w:p>
     <w:p>
@@ -11942,7 +12452,23 @@
         <w:pStyle w:val="Contributor"/>
       </w:pPr>
       <w:r>
-        <w:t>Andrei Sîrghi, Intelworks BV</w:t>
+        <w:t xml:space="preserve">Andrei </w:t>
+      </w:r>
+      <w:proofErr w:type="spellStart"/>
+      <w:r>
+        <w:t>Sîrghi</w:t>
+      </w:r>
+      <w:proofErr w:type="spellEnd"/>
+      <w:r>
+        <w:t xml:space="preserve">, </w:t>
+      </w:r>
+      <w:proofErr w:type="spellStart"/>
+      <w:r>
+        <w:t>Intelworks</w:t>
+      </w:r>
+      <w:proofErr w:type="spellEnd"/>
+      <w:r>
+        <w:t xml:space="preserve"> BV</w:t>
       </w:r>
     </w:p>
     <w:p>
@@ -12006,7 +12532,15 @@
         <w:pStyle w:val="Contributor"/>
       </w:pPr>
       <w:r>
-        <w:t>Takahiro Kakumaru, NEC Corporation</w:t>
+        <w:t xml:space="preserve">Takahiro </w:t>
+      </w:r>
+      <w:proofErr w:type="spellStart"/>
+      <w:r>
+        <w:t>Kakumaru</w:t>
+      </w:r>
+      <w:proofErr w:type="spellEnd"/>
+      <w:r>
+        <w:t>, NEC Corporation</w:t>
       </w:r>
     </w:p>
     <w:p>
@@ -12038,15 +12572,36 @@
         <w:pStyle w:val="Contributor"/>
       </w:pPr>
       <w:r>
-        <w:t>Igor Baikalov, Securonix</w:t>
-      </w:r>
+        <w:t xml:space="preserve">Igor </w:t>
+      </w:r>
+      <w:proofErr w:type="spellStart"/>
+      <w:r>
+        <w:t>Baikalov</w:t>
+      </w:r>
+      <w:proofErr w:type="spellEnd"/>
+      <w:r>
+        <w:t xml:space="preserve">, </w:t>
+      </w:r>
+      <w:proofErr w:type="spellStart"/>
+      <w:r>
+        <w:t>Securonix</w:t>
+      </w:r>
+      <w:proofErr w:type="spellEnd"/>
     </w:p>
     <w:p>
       <w:pPr>
         <w:pStyle w:val="Contributor"/>
       </w:pPr>
       <w:r>
-        <w:t>Bernd Grobauer, Siemens AG</w:t>
+        <w:t xml:space="preserve">Bernd </w:t>
+      </w:r>
+      <w:proofErr w:type="spellStart"/>
+      <w:r>
+        <w:t>Grobauer</w:t>
+      </w:r>
+      <w:proofErr w:type="spellEnd"/>
+      <w:r>
+        <w:t>, Siemens AG</w:t>
       </w:r>
     </w:p>
     <w:p>
@@ -12510,7 +13065,7 @@
         <w:sz w:val="16"/>
         <w:szCs w:val="16"/>
       </w:rPr>
-      <w:t>10</w:t>
+      <w:t>9</w:t>
     </w:r>
     <w:r>
       <w:rPr>
@@ -15378,7 +15933,7 @@
 </file>
 
 <file path=customXml/itemProps1.xml><?xml version="1.0" encoding="utf-8"?>
-<ds:datastoreItem xmlns:ds="http://schemas.openxmlformats.org/officeDocument/2006/customXml" ds:itemID="{2BEF9EC6-53C0-477E-B85E-41A1C53EBE8B}">
+<ds:datastoreItem xmlns:ds="http://schemas.openxmlformats.org/officeDocument/2006/customXml" ds:itemID="{6328A17D-7EDE-4D91-BD5A-C9C289569128}">
   <ds:schemaRefs>
     <ds:schemaRef ds:uri="http://schemas.openxmlformats.org/officeDocument/2006/bibliography"/>
   </ds:schemaRefs>

--- a/documents/DRAFT-cybox-v2.1.1-wd01-part15-custom-object.docx
+++ b/documents/DRAFT-cybox-v2.1.1-wd01-part15-custom-object.docx
@@ -11,7 +11,6 @@
           <w:szCs w:val="28"/>
         </w:rPr>
       </w:pPr>
-      <w:proofErr w:type="spellStart"/>
       <w:r>
         <w:rPr>
           <w:sz w:val="28"/>
@@ -27,7 +26,6 @@
         </w:rPr>
         <w:t>TM</w:t>
       </w:r>
-      <w:proofErr w:type="spellEnd"/>
       <w:r>
         <w:rPr>
           <w:sz w:val="28"/>
@@ -66,7 +64,7 @@
           <w:sz w:val="24"/>
           <w:szCs w:val="24"/>
         </w:rPr>
-        <w:t>13 October</w:t>
+        <w:t>15 December</w:t>
       </w:r>
       <w:r>
         <w:rPr>
@@ -319,7 +317,6 @@
         </w:tabs>
         <w:ind w:left="1080"/>
       </w:pPr>
-      <w:proofErr w:type="spellStart"/>
       <w:r>
         <w:rPr>
           <w:i/>
@@ -333,7 +330,6 @@
         </w:rPr>
         <w:t>TM</w:t>
       </w:r>
-      <w:proofErr w:type="spellEnd"/>
       <w:r>
         <w:rPr>
           <w:i/>
@@ -369,7 +365,6 @@
         </w:tabs>
         <w:ind w:left="1080"/>
       </w:pPr>
-      <w:proofErr w:type="spellStart"/>
       <w:r>
         <w:rPr>
           <w:i/>
@@ -383,7 +378,6 @@
         </w:rPr>
         <w:t>TM</w:t>
       </w:r>
-      <w:proofErr w:type="spellEnd"/>
       <w:r>
         <w:rPr>
           <w:i/>
@@ -437,7 +431,6 @@
         </w:tabs>
         <w:ind w:left="1080"/>
       </w:pPr>
-      <w:proofErr w:type="spellStart"/>
       <w:r>
         <w:rPr>
           <w:i/>
@@ -451,7 +444,6 @@
         </w:rPr>
         <w:t>TM</w:t>
       </w:r>
-      <w:proofErr w:type="spellEnd"/>
       <w:r>
         <w:rPr>
           <w:i/>
@@ -493,7 +485,6 @@
         </w:tabs>
         <w:ind w:left="1080"/>
       </w:pPr>
-      <w:proofErr w:type="spellStart"/>
       <w:r>
         <w:rPr>
           <w:i/>
@@ -507,7 +498,6 @@
         </w:rPr>
         <w:t>TM</w:t>
       </w:r>
-      <w:proofErr w:type="spellEnd"/>
       <w:r>
         <w:rPr>
           <w:i/>
@@ -561,7 +551,6 @@
         </w:tabs>
         <w:ind w:left="1080"/>
       </w:pPr>
-      <w:proofErr w:type="spellStart"/>
       <w:r>
         <w:rPr>
           <w:i/>
@@ -575,7 +564,6 @@
         </w:rPr>
         <w:t>TM</w:t>
       </w:r>
-      <w:proofErr w:type="spellEnd"/>
       <w:r>
         <w:rPr>
           <w:i/>
@@ -629,7 +617,6 @@
         </w:tabs>
         <w:ind w:left="1080"/>
       </w:pPr>
-      <w:proofErr w:type="spellStart"/>
       <w:r>
         <w:rPr>
           <w:i/>
@@ -643,7 +630,6 @@
         </w:rPr>
         <w:t>TM</w:t>
       </w:r>
-      <w:proofErr w:type="spellEnd"/>
       <w:r>
         <w:rPr>
           <w:i/>
@@ -697,7 +683,6 @@
         </w:tabs>
         <w:ind w:left="1080"/>
       </w:pPr>
-      <w:proofErr w:type="spellStart"/>
       <w:r>
         <w:rPr>
           <w:i/>
@@ -711,7 +696,6 @@
         </w:rPr>
         <w:t>TM</w:t>
       </w:r>
-      <w:proofErr w:type="spellEnd"/>
       <w:r>
         <w:rPr>
           <w:i/>
@@ -765,7 +749,6 @@
         </w:tabs>
         <w:ind w:left="1080"/>
       </w:pPr>
-      <w:proofErr w:type="spellStart"/>
       <w:r>
         <w:rPr>
           <w:i/>
@@ -779,7 +762,6 @@
         </w:rPr>
         <w:t>TM</w:t>
       </w:r>
-      <w:proofErr w:type="spellEnd"/>
       <w:r>
         <w:rPr>
           <w:i/>
@@ -833,7 +815,6 @@
         </w:tabs>
         <w:ind w:left="1080"/>
       </w:pPr>
-      <w:proofErr w:type="spellStart"/>
       <w:r>
         <w:rPr>
           <w:i/>
@@ -847,7 +828,6 @@
         </w:rPr>
         <w:t>TM</w:t>
       </w:r>
-      <w:proofErr w:type="spellEnd"/>
       <w:r>
         <w:rPr>
           <w:i/>
@@ -901,7 +881,6 @@
         </w:tabs>
         <w:ind w:left="1080"/>
       </w:pPr>
-      <w:proofErr w:type="spellStart"/>
       <w:r>
         <w:rPr>
           <w:i/>
@@ -915,7 +894,6 @@
         </w:rPr>
         <w:t>TM</w:t>
       </w:r>
-      <w:proofErr w:type="spellEnd"/>
       <w:r>
         <w:rPr>
           <w:i/>
@@ -969,7 +947,6 @@
         </w:tabs>
         <w:ind w:left="1080"/>
       </w:pPr>
-      <w:proofErr w:type="spellStart"/>
       <w:r>
         <w:rPr>
           <w:i/>
@@ -983,7 +960,6 @@
         </w:rPr>
         <w:t>TM</w:t>
       </w:r>
-      <w:proofErr w:type="spellEnd"/>
       <w:r>
         <w:rPr>
           <w:i/>
@@ -1037,7 +1013,6 @@
         </w:tabs>
         <w:ind w:left="1080"/>
       </w:pPr>
-      <w:proofErr w:type="spellStart"/>
       <w:r>
         <w:rPr>
           <w:i/>
@@ -1051,7 +1026,6 @@
         </w:rPr>
         <w:t>TM</w:t>
       </w:r>
-      <w:proofErr w:type="spellEnd"/>
       <w:r>
         <w:rPr>
           <w:i/>
@@ -1105,7 +1079,6 @@
         </w:tabs>
         <w:ind w:left="1080"/>
       </w:pPr>
-      <w:proofErr w:type="spellStart"/>
       <w:r>
         <w:rPr>
           <w:i/>
@@ -1119,7 +1092,6 @@
         </w:rPr>
         <w:t>TM</w:t>
       </w:r>
-      <w:proofErr w:type="spellEnd"/>
       <w:r>
         <w:rPr>
           <w:i/>
@@ -1173,7 +1145,6 @@
         </w:tabs>
         <w:ind w:left="1080"/>
       </w:pPr>
-      <w:proofErr w:type="spellStart"/>
       <w:r>
         <w:rPr>
           <w:i/>
@@ -1187,7 +1158,6 @@
         </w:rPr>
         <w:t>TM</w:t>
       </w:r>
-      <w:proofErr w:type="spellEnd"/>
       <w:r>
         <w:rPr>
           <w:i/>
@@ -1241,7 +1211,6 @@
         </w:tabs>
         <w:ind w:left="1080"/>
       </w:pPr>
-      <w:proofErr w:type="spellStart"/>
       <w:r>
         <w:rPr>
           <w:i/>
@@ -1255,7 +1224,6 @@
         </w:rPr>
         <w:t>TM</w:t>
       </w:r>
-      <w:proofErr w:type="spellEnd"/>
       <w:r>
         <w:rPr>
           <w:i/>
@@ -1309,7 +1277,6 @@
         </w:tabs>
         <w:ind w:left="1080"/>
       </w:pPr>
-      <w:proofErr w:type="spellStart"/>
       <w:r>
         <w:rPr>
           <w:i/>
@@ -1323,7 +1290,6 @@
         </w:rPr>
         <w:t>TM</w:t>
       </w:r>
-      <w:proofErr w:type="spellEnd"/>
       <w:r>
         <w:rPr>
           <w:i/>
@@ -1377,7 +1343,6 @@
         </w:tabs>
         <w:ind w:left="1080"/>
       </w:pPr>
-      <w:proofErr w:type="spellStart"/>
       <w:r>
         <w:rPr>
           <w:i/>
@@ -1391,7 +1356,6 @@
         </w:rPr>
         <w:t>TM</w:t>
       </w:r>
-      <w:proofErr w:type="spellEnd"/>
       <w:r>
         <w:rPr>
           <w:i/>
@@ -1445,7 +1409,6 @@
         </w:tabs>
         <w:ind w:left="1080"/>
       </w:pPr>
-      <w:proofErr w:type="spellStart"/>
       <w:r>
         <w:rPr>
           <w:i/>
@@ -1459,7 +1422,6 @@
         </w:rPr>
         <w:t>TM</w:t>
       </w:r>
-      <w:proofErr w:type="spellEnd"/>
       <w:r>
         <w:rPr>
           <w:i/>
@@ -1513,7 +1475,6 @@
         </w:tabs>
         <w:ind w:left="1080"/>
       </w:pPr>
-      <w:proofErr w:type="spellStart"/>
       <w:r>
         <w:rPr>
           <w:i/>
@@ -1527,7 +1488,6 @@
         </w:rPr>
         <w:t>TM</w:t>
       </w:r>
-      <w:proofErr w:type="spellEnd"/>
       <w:r>
         <w:rPr>
           <w:i/>
@@ -1581,7 +1541,6 @@
         </w:tabs>
         <w:ind w:left="1080"/>
       </w:pPr>
-      <w:proofErr w:type="spellStart"/>
       <w:r>
         <w:rPr>
           <w:i/>
@@ -1595,7 +1554,6 @@
         </w:rPr>
         <w:t>TM</w:t>
       </w:r>
-      <w:proofErr w:type="spellEnd"/>
       <w:r>
         <w:rPr>
           <w:i/>
@@ -1649,7 +1607,6 @@
         </w:tabs>
         <w:ind w:left="1080"/>
       </w:pPr>
-      <w:proofErr w:type="spellStart"/>
       <w:r>
         <w:rPr>
           <w:i/>
@@ -1663,7 +1620,6 @@
         </w:rPr>
         <w:t>TM</w:t>
       </w:r>
-      <w:proofErr w:type="spellEnd"/>
       <w:r>
         <w:rPr>
           <w:i/>
@@ -1717,7 +1673,6 @@
         </w:tabs>
         <w:ind w:left="1080"/>
       </w:pPr>
-      <w:proofErr w:type="spellStart"/>
       <w:r>
         <w:rPr>
           <w:i/>
@@ -1731,7 +1686,6 @@
         </w:rPr>
         <w:t>TM</w:t>
       </w:r>
-      <w:proofErr w:type="spellEnd"/>
       <w:r>
         <w:rPr>
           <w:i/>
@@ -1785,7 +1739,6 @@
         </w:tabs>
         <w:ind w:left="1080"/>
       </w:pPr>
-      <w:proofErr w:type="spellStart"/>
       <w:r>
         <w:rPr>
           <w:i/>
@@ -1799,7 +1752,6 @@
         </w:rPr>
         <w:t>TM</w:t>
       </w:r>
-      <w:proofErr w:type="spellEnd"/>
       <w:r>
         <w:rPr>
           <w:i/>
@@ -1853,7 +1805,6 @@
         </w:tabs>
         <w:ind w:left="1080"/>
       </w:pPr>
-      <w:proofErr w:type="spellStart"/>
       <w:r>
         <w:rPr>
           <w:i/>
@@ -1867,7 +1818,6 @@
         </w:rPr>
         <w:t>TM</w:t>
       </w:r>
-      <w:proofErr w:type="spellEnd"/>
       <w:r>
         <w:rPr>
           <w:i/>
@@ -1909,7 +1859,6 @@
         </w:tabs>
         <w:ind w:left="1080"/>
       </w:pPr>
-      <w:proofErr w:type="spellStart"/>
       <w:r>
         <w:rPr>
           <w:i/>
@@ -1923,7 +1872,6 @@
         </w:rPr>
         <w:t>TM</w:t>
       </w:r>
-      <w:proofErr w:type="spellEnd"/>
       <w:r>
         <w:rPr>
           <w:i/>
@@ -1977,7 +1925,6 @@
         </w:tabs>
         <w:ind w:left="1080"/>
       </w:pPr>
-      <w:proofErr w:type="spellStart"/>
       <w:r>
         <w:rPr>
           <w:i/>
@@ -1991,7 +1938,6 @@
         </w:rPr>
         <w:t>TM</w:t>
       </w:r>
-      <w:proofErr w:type="spellEnd"/>
       <w:r>
         <w:rPr>
           <w:i/>
@@ -2045,7 +1991,6 @@
         </w:tabs>
         <w:ind w:left="1080"/>
       </w:pPr>
-      <w:proofErr w:type="spellStart"/>
       <w:r>
         <w:rPr>
           <w:i/>
@@ -2059,7 +2004,6 @@
         </w:rPr>
         <w:t>TM</w:t>
       </w:r>
-      <w:proofErr w:type="spellEnd"/>
       <w:r>
         <w:rPr>
           <w:i/>
@@ -2113,7 +2057,6 @@
         </w:tabs>
         <w:ind w:left="1080"/>
       </w:pPr>
-      <w:proofErr w:type="spellStart"/>
       <w:r>
         <w:rPr>
           <w:i/>
@@ -2127,7 +2070,6 @@
         </w:rPr>
         <w:t>TM</w:t>
       </w:r>
-      <w:proofErr w:type="spellEnd"/>
       <w:r>
         <w:rPr>
           <w:i/>
@@ -2181,7 +2123,6 @@
         </w:tabs>
         <w:ind w:left="1080"/>
       </w:pPr>
-      <w:proofErr w:type="spellStart"/>
       <w:r>
         <w:rPr>
           <w:i/>
@@ -2195,7 +2136,6 @@
         </w:rPr>
         <w:t>TM</w:t>
       </w:r>
-      <w:proofErr w:type="spellEnd"/>
       <w:r>
         <w:rPr>
           <w:i/>
@@ -2230,7 +2170,15 @@
         <w:rPr>
           <w:i/>
         </w:rPr>
-        <w:t>Hostname Session Object</w:t>
+        <w:t xml:space="preserve">Hostname </w:t>
+      </w:r>
+      <w:bookmarkStart w:id="2" w:name="_GoBack"/>
+      <w:bookmarkEnd w:id="2"/>
+      <w:r>
+        <w:rPr>
+          <w:i/>
+        </w:rPr>
+        <w:t>Object</w:t>
       </w:r>
       <w:r>
         <w:t>. [URI]</w:t>
@@ -2249,7 +2197,6 @@
         </w:tabs>
         <w:ind w:left="1080"/>
       </w:pPr>
-      <w:proofErr w:type="spellStart"/>
       <w:r>
         <w:rPr>
           <w:i/>
@@ -2263,7 +2210,6 @@
         </w:rPr>
         <w:t>TM</w:t>
       </w:r>
-      <w:proofErr w:type="spellEnd"/>
       <w:r>
         <w:rPr>
           <w:i/>
@@ -2305,7 +2251,6 @@
         </w:tabs>
         <w:ind w:left="1080"/>
       </w:pPr>
-      <w:proofErr w:type="spellStart"/>
       <w:r>
         <w:rPr>
           <w:i/>
@@ -2319,7 +2264,6 @@
         </w:rPr>
         <w:t>TM</w:t>
       </w:r>
-      <w:proofErr w:type="spellEnd"/>
       <w:r>
         <w:rPr>
           <w:i/>
@@ -2361,7 +2305,6 @@
         </w:tabs>
         <w:ind w:left="1080"/>
       </w:pPr>
-      <w:proofErr w:type="spellStart"/>
       <w:r>
         <w:rPr>
           <w:i/>
@@ -2375,7 +2318,6 @@
         </w:rPr>
         <w:t>TM</w:t>
       </w:r>
-      <w:proofErr w:type="spellEnd"/>
       <w:r>
         <w:rPr>
           <w:i/>
@@ -2417,7 +2359,6 @@
         </w:tabs>
         <w:ind w:left="1080"/>
       </w:pPr>
-      <w:proofErr w:type="spellStart"/>
       <w:r>
         <w:rPr>
           <w:i/>
@@ -2431,7 +2372,6 @@
         </w:rPr>
         <w:t>TM</w:t>
       </w:r>
-      <w:proofErr w:type="spellEnd"/>
       <w:r>
         <w:rPr>
           <w:i/>
@@ -2473,7 +2413,6 @@
         </w:tabs>
         <w:ind w:left="1080"/>
       </w:pPr>
-      <w:proofErr w:type="spellStart"/>
       <w:r>
         <w:rPr>
           <w:i/>
@@ -2487,7 +2426,6 @@
         </w:rPr>
         <w:t>TM</w:t>
       </w:r>
-      <w:proofErr w:type="spellEnd"/>
       <w:r>
         <w:rPr>
           <w:i/>
@@ -2529,7 +2467,6 @@
         </w:tabs>
         <w:ind w:left="1080"/>
       </w:pPr>
-      <w:proofErr w:type="spellStart"/>
       <w:r>
         <w:rPr>
           <w:i/>
@@ -2544,7 +2481,6 @@
         </w:rPr>
         <w:t>TM</w:t>
       </w:r>
-      <w:proofErr w:type="spellEnd"/>
       <w:r>
         <w:rPr>
           <w:i/>
@@ -2586,7 +2522,6 @@
         </w:tabs>
         <w:ind w:left="1080"/>
       </w:pPr>
-      <w:proofErr w:type="spellStart"/>
       <w:r>
         <w:rPr>
           <w:i/>
@@ -2600,7 +2535,6 @@
         </w:rPr>
         <w:t>TM</w:t>
       </w:r>
-      <w:proofErr w:type="spellEnd"/>
       <w:r>
         <w:rPr>
           <w:i/>
@@ -2642,7 +2576,6 @@
         </w:tabs>
         <w:ind w:left="1080"/>
       </w:pPr>
-      <w:proofErr w:type="spellStart"/>
       <w:r>
         <w:rPr>
           <w:i/>
@@ -2656,7 +2589,6 @@
         </w:rPr>
         <w:t>TM</w:t>
       </w:r>
-      <w:proofErr w:type="spellEnd"/>
       <w:r>
         <w:rPr>
           <w:i/>
@@ -2698,7 +2630,6 @@
         </w:tabs>
         <w:ind w:left="1080"/>
       </w:pPr>
-      <w:proofErr w:type="spellStart"/>
       <w:r>
         <w:rPr>
           <w:i/>
@@ -2712,7 +2643,6 @@
         </w:rPr>
         <w:t>TM</w:t>
       </w:r>
-      <w:proofErr w:type="spellEnd"/>
       <w:r>
         <w:rPr>
           <w:i/>
@@ -2754,7 +2684,6 @@
         </w:tabs>
         <w:ind w:left="1080"/>
       </w:pPr>
-      <w:proofErr w:type="spellStart"/>
       <w:r>
         <w:rPr>
           <w:i/>
@@ -2768,7 +2697,6 @@
         </w:rPr>
         <w:t>TM</w:t>
       </w:r>
-      <w:proofErr w:type="spellEnd"/>
       <w:r>
         <w:rPr>
           <w:i/>
@@ -2810,7 +2738,6 @@
         </w:tabs>
         <w:ind w:left="1080"/>
       </w:pPr>
-      <w:proofErr w:type="spellStart"/>
       <w:r>
         <w:rPr>
           <w:i/>
@@ -2824,7 +2751,6 @@
         </w:rPr>
         <w:t>TM</w:t>
       </w:r>
-      <w:proofErr w:type="spellEnd"/>
       <w:r>
         <w:rPr>
           <w:i/>
@@ -2866,7 +2792,6 @@
         </w:tabs>
         <w:ind w:left="1080"/>
       </w:pPr>
-      <w:proofErr w:type="spellStart"/>
       <w:r>
         <w:rPr>
           <w:i/>
@@ -2880,7 +2805,6 @@
         </w:rPr>
         <w:t>TM</w:t>
       </w:r>
-      <w:proofErr w:type="spellEnd"/>
       <w:r>
         <w:rPr>
           <w:i/>
@@ -2922,7 +2846,6 @@
         </w:tabs>
         <w:ind w:left="1080"/>
       </w:pPr>
-      <w:proofErr w:type="spellStart"/>
       <w:r>
         <w:rPr>
           <w:i/>
@@ -2936,7 +2859,6 @@
         </w:rPr>
         <w:t>TM</w:t>
       </w:r>
-      <w:proofErr w:type="spellEnd"/>
       <w:r>
         <w:rPr>
           <w:i/>
@@ -2978,7 +2900,6 @@
         </w:tabs>
         <w:ind w:left="1080"/>
       </w:pPr>
-      <w:proofErr w:type="spellStart"/>
       <w:r>
         <w:rPr>
           <w:i/>
@@ -2992,7 +2913,6 @@
         </w:rPr>
         <w:t>TM</w:t>
       </w:r>
-      <w:proofErr w:type="spellEnd"/>
       <w:r>
         <w:rPr>
           <w:i/>
@@ -3034,7 +2954,6 @@
         </w:tabs>
         <w:ind w:left="1080"/>
       </w:pPr>
-      <w:proofErr w:type="spellStart"/>
       <w:r>
         <w:rPr>
           <w:i/>
@@ -3048,7 +2967,6 @@
         </w:rPr>
         <w:t>TM</w:t>
       </w:r>
-      <w:proofErr w:type="spellEnd"/>
       <w:r>
         <w:rPr>
           <w:i/>
@@ -3090,7 +3008,6 @@
         </w:tabs>
         <w:ind w:left="1080"/>
       </w:pPr>
-      <w:proofErr w:type="spellStart"/>
       <w:r>
         <w:rPr>
           <w:i/>
@@ -3104,7 +3021,6 @@
         </w:rPr>
         <w:t>TM</w:t>
       </w:r>
-      <w:proofErr w:type="spellEnd"/>
       <w:r>
         <w:rPr>
           <w:i/>
@@ -3146,7 +3062,6 @@
         </w:tabs>
         <w:ind w:left="1080"/>
       </w:pPr>
-      <w:proofErr w:type="spellStart"/>
       <w:r>
         <w:rPr>
           <w:i/>
@@ -3160,7 +3075,6 @@
         </w:rPr>
         <w:t>TM</w:t>
       </w:r>
-      <w:proofErr w:type="spellEnd"/>
       <w:r>
         <w:rPr>
           <w:i/>
@@ -3202,7 +3116,6 @@
         </w:tabs>
         <w:ind w:left="1080"/>
       </w:pPr>
-      <w:proofErr w:type="spellStart"/>
       <w:r>
         <w:rPr>
           <w:i/>
@@ -3216,7 +3129,6 @@
         </w:rPr>
         <w:t>TM</w:t>
       </w:r>
-      <w:proofErr w:type="spellEnd"/>
       <w:r>
         <w:rPr>
           <w:i/>
@@ -3258,7 +3170,6 @@
         </w:tabs>
         <w:ind w:left="1080"/>
       </w:pPr>
-      <w:proofErr w:type="spellStart"/>
       <w:r>
         <w:rPr>
           <w:i/>
@@ -3272,7 +3183,6 @@
         </w:rPr>
         <w:t>TM</w:t>
       </w:r>
-      <w:proofErr w:type="spellEnd"/>
       <w:r>
         <w:rPr>
           <w:i/>
@@ -3314,7 +3224,6 @@
         </w:tabs>
         <w:ind w:left="1080"/>
       </w:pPr>
-      <w:proofErr w:type="spellStart"/>
       <w:r>
         <w:rPr>
           <w:i/>
@@ -3328,7 +3237,6 @@
         </w:rPr>
         <w:t>TM</w:t>
       </w:r>
-      <w:proofErr w:type="spellEnd"/>
       <w:r>
         <w:rPr>
           <w:i/>
@@ -3370,7 +3278,6 @@
         </w:tabs>
         <w:ind w:left="1080"/>
       </w:pPr>
-      <w:proofErr w:type="spellStart"/>
       <w:r>
         <w:rPr>
           <w:i/>
@@ -3384,7 +3291,6 @@
         </w:rPr>
         <w:t>TM</w:t>
       </w:r>
-      <w:proofErr w:type="spellEnd"/>
       <w:r>
         <w:rPr>
           <w:i/>
@@ -3426,7 +3332,6 @@
         </w:tabs>
         <w:ind w:left="1080"/>
       </w:pPr>
-      <w:proofErr w:type="spellStart"/>
       <w:r>
         <w:rPr>
           <w:i/>
@@ -3440,7 +3345,6 @@
         </w:rPr>
         <w:t>TM</w:t>
       </w:r>
-      <w:proofErr w:type="spellEnd"/>
       <w:r>
         <w:rPr>
           <w:i/>
@@ -3482,7 +3386,6 @@
         </w:tabs>
         <w:ind w:left="1080"/>
       </w:pPr>
-      <w:proofErr w:type="spellStart"/>
       <w:r>
         <w:rPr>
           <w:i/>
@@ -3496,7 +3399,6 @@
         </w:rPr>
         <w:t>TM</w:t>
       </w:r>
-      <w:proofErr w:type="spellEnd"/>
       <w:r>
         <w:rPr>
           <w:i/>
@@ -3538,7 +3440,6 @@
         </w:tabs>
         <w:ind w:left="1080"/>
       </w:pPr>
-      <w:proofErr w:type="spellStart"/>
       <w:r>
         <w:rPr>
           <w:i/>
@@ -3552,7 +3453,6 @@
         </w:rPr>
         <w:t>TM</w:t>
       </w:r>
-      <w:proofErr w:type="spellEnd"/>
       <w:r>
         <w:rPr>
           <w:i/>
@@ -3594,7 +3494,6 @@
         </w:tabs>
         <w:ind w:left="1080"/>
       </w:pPr>
-      <w:proofErr w:type="spellStart"/>
       <w:r>
         <w:rPr>
           <w:i/>
@@ -3608,7 +3507,6 @@
         </w:rPr>
         <w:t>TM</w:t>
       </w:r>
-      <w:proofErr w:type="spellEnd"/>
       <w:r>
         <w:rPr>
           <w:i/>
@@ -3631,21 +3529,7 @@
         <w:rPr>
           <w:i/>
         </w:rPr>
-        <w:t xml:space="preserve">Part 54: </w:t>
-      </w:r>
-      <w:proofErr w:type="gramStart"/>
-      <w:r>
-        <w:rPr>
-          <w:i/>
-        </w:rPr>
-        <w:t>Unix</w:t>
-      </w:r>
-      <w:proofErr w:type="gramEnd"/>
-      <w:r>
-        <w:rPr>
-          <w:i/>
-        </w:rPr>
-        <w:t xml:space="preserve"> File Object</w:t>
+        <w:t>Part 54: Unix File Object</w:t>
       </w:r>
       <w:r>
         <w:t>. [URI]</w:t>
@@ -3664,7 +3548,6 @@
         </w:tabs>
         <w:ind w:left="1080"/>
       </w:pPr>
-      <w:proofErr w:type="spellStart"/>
       <w:r>
         <w:rPr>
           <w:i/>
@@ -3678,7 +3561,6 @@
         </w:rPr>
         <w:t>TM</w:t>
       </w:r>
-      <w:proofErr w:type="spellEnd"/>
       <w:r>
         <w:rPr>
           <w:i/>
@@ -3720,7 +3602,6 @@
         </w:tabs>
         <w:ind w:left="1080"/>
       </w:pPr>
-      <w:proofErr w:type="spellStart"/>
       <w:r>
         <w:rPr>
           <w:i/>
@@ -3734,7 +3615,6 @@
         </w:rPr>
         <w:t>TM</w:t>
       </w:r>
-      <w:proofErr w:type="spellEnd"/>
       <w:r>
         <w:rPr>
           <w:i/>
@@ -3757,21 +3637,7 @@
         <w:rPr>
           <w:i/>
         </w:rPr>
-        <w:t xml:space="preserve">Part 56: </w:t>
-      </w:r>
-      <w:proofErr w:type="gramStart"/>
-      <w:r>
-        <w:rPr>
-          <w:i/>
-        </w:rPr>
-        <w:t>Unix</w:t>
-      </w:r>
-      <w:proofErr w:type="gramEnd"/>
-      <w:r>
-        <w:rPr>
-          <w:i/>
-        </w:rPr>
-        <w:t xml:space="preserve"> Pipe Object</w:t>
+        <w:t>Part 56: Unix Pipe Object</w:t>
       </w:r>
       <w:r>
         <w:t>. [URI]</w:t>
@@ -3790,7 +3656,6 @@
         </w:tabs>
         <w:ind w:left="1080"/>
       </w:pPr>
-      <w:proofErr w:type="spellStart"/>
       <w:r>
         <w:rPr>
           <w:i/>
@@ -3804,7 +3669,6 @@
         </w:rPr>
         <w:t>TM</w:t>
       </w:r>
-      <w:proofErr w:type="spellEnd"/>
       <w:r>
         <w:rPr>
           <w:i/>
@@ -3827,21 +3691,7 @@
         <w:rPr>
           <w:i/>
         </w:rPr>
-        <w:t xml:space="preserve">Part 57: </w:t>
-      </w:r>
-      <w:proofErr w:type="gramStart"/>
-      <w:r>
-        <w:rPr>
-          <w:i/>
-        </w:rPr>
-        <w:t>Unix</w:t>
-      </w:r>
-      <w:proofErr w:type="gramEnd"/>
-      <w:r>
-        <w:rPr>
-          <w:i/>
-        </w:rPr>
-        <w:t xml:space="preserve"> Process Object</w:t>
+        <w:t>Part 57: Unix Process Object</w:t>
       </w:r>
       <w:r>
         <w:t>. [URI]</w:t>
@@ -3860,7 +3710,6 @@
         </w:tabs>
         <w:ind w:left="1080"/>
       </w:pPr>
-      <w:proofErr w:type="spellStart"/>
       <w:r>
         <w:rPr>
           <w:i/>
@@ -3874,7 +3723,6 @@
         </w:rPr>
         <w:t>TM</w:t>
       </w:r>
-      <w:proofErr w:type="spellEnd"/>
       <w:r>
         <w:rPr>
           <w:i/>
@@ -3897,21 +3745,7 @@
         <w:rPr>
           <w:i/>
         </w:rPr>
-        <w:t xml:space="preserve">Part 58: </w:t>
-      </w:r>
-      <w:proofErr w:type="gramStart"/>
-      <w:r>
-        <w:rPr>
-          <w:i/>
-        </w:rPr>
-        <w:t>Unix</w:t>
-      </w:r>
-      <w:proofErr w:type="gramEnd"/>
-      <w:r>
-        <w:rPr>
-          <w:i/>
-        </w:rPr>
-        <w:t xml:space="preserve"> User Account Object</w:t>
+        <w:t>Part 58: Unix User Account Object</w:t>
       </w:r>
       <w:r>
         <w:t>. [URI]</w:t>
@@ -3930,7 +3764,6 @@
         </w:tabs>
         <w:ind w:left="1080"/>
       </w:pPr>
-      <w:proofErr w:type="spellStart"/>
       <w:r>
         <w:rPr>
           <w:i/>
@@ -3944,7 +3777,6 @@
         </w:rPr>
         <w:t>TM</w:t>
       </w:r>
-      <w:proofErr w:type="spellEnd"/>
       <w:r>
         <w:rPr>
           <w:i/>
@@ -3967,21 +3799,7 @@
         <w:rPr>
           <w:i/>
         </w:rPr>
-        <w:t xml:space="preserve">Part 59: </w:t>
-      </w:r>
-      <w:proofErr w:type="gramStart"/>
-      <w:r>
-        <w:rPr>
-          <w:i/>
-        </w:rPr>
-        <w:t>Unix</w:t>
-      </w:r>
-      <w:proofErr w:type="gramEnd"/>
-      <w:r>
-        <w:rPr>
-          <w:i/>
-        </w:rPr>
-        <w:t xml:space="preserve"> Volume Object</w:t>
+        <w:t>Part 59: Unix Volume Object</w:t>
       </w:r>
       <w:r>
         <w:t>. [URI]</w:t>
@@ -4000,7 +3818,6 @@
         </w:tabs>
         <w:ind w:left="1080"/>
       </w:pPr>
-      <w:proofErr w:type="spellStart"/>
       <w:r>
         <w:rPr>
           <w:i/>
@@ -4014,7 +3831,6 @@
         </w:rPr>
         <w:t>TM</w:t>
       </w:r>
-      <w:proofErr w:type="spellEnd"/>
       <w:r>
         <w:rPr>
           <w:i/>
@@ -4037,21 +3853,7 @@
         <w:rPr>
           <w:i/>
         </w:rPr>
-        <w:t xml:space="preserve">Part 60: </w:t>
-      </w:r>
-      <w:proofErr w:type="gramStart"/>
-      <w:r>
-        <w:rPr>
-          <w:i/>
-        </w:rPr>
-        <w:t>Unix</w:t>
-      </w:r>
-      <w:proofErr w:type="gramEnd"/>
-      <w:r>
-        <w:rPr>
-          <w:i/>
-        </w:rPr>
-        <w:t xml:space="preserve"> Account Object</w:t>
+        <w:t>Part 60: Unix Account Object</w:t>
       </w:r>
       <w:r>
         <w:t>. [URI]</w:t>
@@ -4070,7 +3872,6 @@
         </w:tabs>
         <w:ind w:left="1080"/>
       </w:pPr>
-      <w:proofErr w:type="spellStart"/>
       <w:r>
         <w:rPr>
           <w:i/>
@@ -4084,7 +3885,6 @@
         </w:rPr>
         <w:t>TM</w:t>
       </w:r>
-      <w:proofErr w:type="spellEnd"/>
       <w:r>
         <w:rPr>
           <w:i/>
@@ -4126,7 +3926,6 @@
         </w:tabs>
         <w:ind w:left="1080"/>
       </w:pPr>
-      <w:proofErr w:type="spellStart"/>
       <w:r>
         <w:rPr>
           <w:i/>
@@ -4140,7 +3939,6 @@
         </w:rPr>
         <w:t>TM</w:t>
       </w:r>
-      <w:proofErr w:type="spellEnd"/>
       <w:r>
         <w:rPr>
           <w:i/>
@@ -4182,7 +3980,6 @@
         </w:tabs>
         <w:ind w:left="1080"/>
       </w:pPr>
-      <w:proofErr w:type="spellStart"/>
       <w:r>
         <w:rPr>
           <w:i/>
@@ -4196,7 +3993,6 @@
         </w:rPr>
         <w:t>TM</w:t>
       </w:r>
-      <w:proofErr w:type="spellEnd"/>
       <w:r>
         <w:rPr>
           <w:i/>
@@ -4238,7 +4034,6 @@
         </w:tabs>
         <w:ind w:left="1080"/>
       </w:pPr>
-      <w:proofErr w:type="spellStart"/>
       <w:r>
         <w:rPr>
           <w:i/>
@@ -4252,7 +4047,6 @@
         </w:rPr>
         <w:t>TM</w:t>
       </w:r>
-      <w:proofErr w:type="spellEnd"/>
       <w:r>
         <w:rPr>
           <w:i/>
@@ -4294,7 +4088,6 @@
         </w:tabs>
         <w:ind w:left="1080"/>
       </w:pPr>
-      <w:proofErr w:type="spellStart"/>
       <w:r>
         <w:rPr>
           <w:i/>
@@ -4308,7 +4101,6 @@
         </w:rPr>
         <w:t>TM</w:t>
       </w:r>
-      <w:proofErr w:type="spellEnd"/>
       <w:r>
         <w:rPr>
           <w:i/>
@@ -4350,7 +4142,6 @@
         </w:tabs>
         <w:ind w:left="1080"/>
       </w:pPr>
-      <w:proofErr w:type="spellStart"/>
       <w:r>
         <w:rPr>
           <w:i/>
@@ -4364,7 +4155,6 @@
         </w:rPr>
         <w:t>TM</w:t>
       </w:r>
-      <w:proofErr w:type="spellEnd"/>
       <w:r>
         <w:rPr>
           <w:i/>
@@ -4406,7 +4196,6 @@
         </w:tabs>
         <w:ind w:left="1080"/>
       </w:pPr>
-      <w:proofErr w:type="spellStart"/>
       <w:r>
         <w:rPr>
           <w:i/>
@@ -4420,7 +4209,6 @@
         </w:rPr>
         <w:t>TM</w:t>
       </w:r>
-      <w:proofErr w:type="spellEnd"/>
       <w:r>
         <w:rPr>
           <w:i/>
@@ -4462,7 +4250,6 @@
         </w:tabs>
         <w:ind w:left="1080"/>
       </w:pPr>
-      <w:proofErr w:type="spellStart"/>
       <w:r>
         <w:rPr>
           <w:i/>
@@ -4476,7 +4263,6 @@
         </w:rPr>
         <w:t>TM</w:t>
       </w:r>
-      <w:proofErr w:type="spellEnd"/>
       <w:r>
         <w:rPr>
           <w:i/>
@@ -4518,7 +4304,6 @@
         </w:tabs>
         <w:ind w:left="1080"/>
       </w:pPr>
-      <w:proofErr w:type="spellStart"/>
       <w:r>
         <w:rPr>
           <w:i/>
@@ -4532,7 +4317,6 @@
         </w:rPr>
         <w:t>TM</w:t>
       </w:r>
-      <w:proofErr w:type="spellEnd"/>
       <w:r>
         <w:rPr>
           <w:i/>
@@ -4574,7 +4358,6 @@
         </w:tabs>
         <w:ind w:left="1080"/>
       </w:pPr>
-      <w:proofErr w:type="spellStart"/>
       <w:r>
         <w:rPr>
           <w:i/>
@@ -4588,7 +4371,6 @@
         </w:rPr>
         <w:t>TM</w:t>
       </w:r>
-      <w:proofErr w:type="spellEnd"/>
       <w:r>
         <w:rPr>
           <w:i/>
@@ -4630,7 +4412,6 @@
         </w:tabs>
         <w:ind w:left="1080"/>
       </w:pPr>
-      <w:proofErr w:type="spellStart"/>
       <w:r>
         <w:rPr>
           <w:i/>
@@ -4644,7 +4425,6 @@
         </w:rPr>
         <w:t>TM</w:t>
       </w:r>
-      <w:proofErr w:type="spellEnd"/>
       <w:r>
         <w:rPr>
           <w:i/>
@@ -4686,7 +4466,6 @@
         </w:tabs>
         <w:ind w:left="1080"/>
       </w:pPr>
-      <w:proofErr w:type="spellStart"/>
       <w:r>
         <w:rPr>
           <w:i/>
@@ -4700,7 +4479,6 @@
         </w:rPr>
         <w:t>TM</w:t>
       </w:r>
-      <w:proofErr w:type="spellEnd"/>
       <w:r>
         <w:rPr>
           <w:i/>
@@ -4742,7 +4520,6 @@
         </w:tabs>
         <w:ind w:left="1080"/>
       </w:pPr>
-      <w:proofErr w:type="spellStart"/>
       <w:r>
         <w:rPr>
           <w:i/>
@@ -4756,7 +4533,6 @@
         </w:rPr>
         <w:t>TM</w:t>
       </w:r>
-      <w:proofErr w:type="spellEnd"/>
       <w:r>
         <w:rPr>
           <w:i/>
@@ -4798,7 +4574,6 @@
         </w:tabs>
         <w:ind w:left="1080"/>
       </w:pPr>
-      <w:proofErr w:type="spellStart"/>
       <w:r>
         <w:rPr>
           <w:i/>
@@ -4812,7 +4587,6 @@
         </w:rPr>
         <w:t>TM</w:t>
       </w:r>
-      <w:proofErr w:type="spellEnd"/>
       <w:r>
         <w:rPr>
           <w:i/>
@@ -4854,7 +4628,6 @@
         </w:tabs>
         <w:ind w:left="1080"/>
       </w:pPr>
-      <w:proofErr w:type="spellStart"/>
       <w:r>
         <w:rPr>
           <w:i/>
@@ -4868,7 +4641,6 @@
         </w:rPr>
         <w:t>TM</w:t>
       </w:r>
-      <w:proofErr w:type="spellEnd"/>
       <w:r>
         <w:rPr>
           <w:i/>
@@ -4910,7 +4682,6 @@
         </w:tabs>
         <w:ind w:left="1080"/>
       </w:pPr>
-      <w:proofErr w:type="spellStart"/>
       <w:r>
         <w:rPr>
           <w:i/>
@@ -4924,7 +4695,6 @@
         </w:rPr>
         <w:t>TM</w:t>
       </w:r>
-      <w:proofErr w:type="spellEnd"/>
       <w:r>
         <w:rPr>
           <w:i/>
@@ -4966,7 +4736,6 @@
         </w:tabs>
         <w:ind w:left="1080"/>
       </w:pPr>
-      <w:proofErr w:type="spellStart"/>
       <w:r>
         <w:rPr>
           <w:i/>
@@ -4980,7 +4749,6 @@
         </w:rPr>
         <w:t>TM</w:t>
       </w:r>
-      <w:proofErr w:type="spellEnd"/>
       <w:r>
         <w:rPr>
           <w:i/>
@@ -5022,7 +4790,6 @@
         </w:tabs>
         <w:ind w:left="1080"/>
       </w:pPr>
-      <w:proofErr w:type="spellStart"/>
       <w:r>
         <w:rPr>
           <w:i/>
@@ -5036,7 +4803,6 @@
         </w:rPr>
         <w:t>TM</w:t>
       </w:r>
-      <w:proofErr w:type="spellEnd"/>
       <w:r>
         <w:rPr>
           <w:i/>
@@ -5078,7 +4844,6 @@
         </w:tabs>
         <w:ind w:left="1080"/>
       </w:pPr>
-      <w:proofErr w:type="spellStart"/>
       <w:r>
         <w:rPr>
           <w:i/>
@@ -5092,7 +4857,6 @@
         </w:rPr>
         <w:t>TM</w:t>
       </w:r>
-      <w:proofErr w:type="spellEnd"/>
       <w:r>
         <w:rPr>
           <w:i/>
@@ -5134,7 +4898,6 @@
         </w:tabs>
         <w:ind w:left="1080"/>
       </w:pPr>
-      <w:proofErr w:type="spellStart"/>
       <w:r>
         <w:rPr>
           <w:i/>
@@ -5148,7 +4911,6 @@
         </w:rPr>
         <w:t>TM</w:t>
       </w:r>
-      <w:proofErr w:type="spellEnd"/>
       <w:r>
         <w:rPr>
           <w:i/>
@@ -5190,7 +4952,6 @@
         </w:tabs>
         <w:ind w:left="1080"/>
       </w:pPr>
-      <w:proofErr w:type="spellStart"/>
       <w:r>
         <w:rPr>
           <w:i/>
@@ -5204,7 +4965,6 @@
         </w:rPr>
         <w:t>TM</w:t>
       </w:r>
-      <w:proofErr w:type="spellEnd"/>
       <w:r>
         <w:rPr>
           <w:i/>
@@ -5246,7 +5006,6 @@
         </w:tabs>
         <w:ind w:left="1080"/>
       </w:pPr>
-      <w:proofErr w:type="spellStart"/>
       <w:r>
         <w:rPr>
           <w:i/>
@@ -5260,7 +5019,6 @@
         </w:rPr>
         <w:t>TM</w:t>
       </w:r>
-      <w:proofErr w:type="spellEnd"/>
       <w:r>
         <w:rPr>
           <w:i/>
@@ -5302,7 +5060,6 @@
         </w:tabs>
         <w:ind w:left="1080"/>
       </w:pPr>
-      <w:proofErr w:type="spellStart"/>
       <w:r>
         <w:rPr>
           <w:i/>
@@ -5316,7 +5073,6 @@
         </w:rPr>
         <w:t>TM</w:t>
       </w:r>
-      <w:proofErr w:type="spellEnd"/>
       <w:r>
         <w:rPr>
           <w:i/>
@@ -5358,7 +5114,6 @@
         </w:tabs>
         <w:ind w:left="1080"/>
       </w:pPr>
-      <w:proofErr w:type="spellStart"/>
       <w:r>
         <w:rPr>
           <w:i/>
@@ -5372,7 +5127,6 @@
         </w:rPr>
         <w:t>TM</w:t>
       </w:r>
-      <w:proofErr w:type="spellEnd"/>
       <w:r>
         <w:rPr>
           <w:i/>
@@ -5414,7 +5168,6 @@
         </w:tabs>
         <w:ind w:left="1080"/>
       </w:pPr>
-      <w:proofErr w:type="spellStart"/>
       <w:r>
         <w:rPr>
           <w:i/>
@@ -5428,7 +5181,6 @@
         </w:rPr>
         <w:t>TM</w:t>
       </w:r>
-      <w:proofErr w:type="spellEnd"/>
       <w:r>
         <w:rPr>
           <w:i/>
@@ -5470,7 +5222,6 @@
         </w:tabs>
         <w:ind w:left="1080"/>
       </w:pPr>
-      <w:proofErr w:type="spellStart"/>
       <w:r>
         <w:rPr>
           <w:i/>
@@ -5484,7 +5235,6 @@
         </w:rPr>
         <w:t>TM</w:t>
       </w:r>
-      <w:proofErr w:type="spellEnd"/>
       <w:r>
         <w:rPr>
           <w:i/>
@@ -5526,7 +5276,6 @@
         </w:tabs>
         <w:ind w:left="1080"/>
       </w:pPr>
-      <w:proofErr w:type="spellStart"/>
       <w:r>
         <w:rPr>
           <w:i/>
@@ -5540,7 +5289,6 @@
         </w:rPr>
         <w:t>TM</w:t>
       </w:r>
-      <w:proofErr w:type="spellEnd"/>
       <w:r>
         <w:rPr>
           <w:i/>
@@ -5582,7 +5330,6 @@
         </w:tabs>
         <w:ind w:left="1080"/>
       </w:pPr>
-      <w:proofErr w:type="spellStart"/>
       <w:r>
         <w:rPr>
           <w:i/>
@@ -5597,7 +5344,6 @@
         </w:rPr>
         <w:t>TM</w:t>
       </w:r>
-      <w:proofErr w:type="spellEnd"/>
       <w:r>
         <w:rPr>
           <w:i/>
@@ -5639,7 +5385,6 @@
         </w:tabs>
         <w:ind w:left="1080"/>
       </w:pPr>
-      <w:proofErr w:type="spellStart"/>
       <w:r>
         <w:rPr>
           <w:i/>
@@ -5653,7 +5398,6 @@
         </w:rPr>
         <w:t>TM</w:t>
       </w:r>
-      <w:proofErr w:type="spellEnd"/>
       <w:r>
         <w:rPr>
           <w:i/>
@@ -5695,7 +5439,6 @@
         </w:tabs>
         <w:ind w:left="1080"/>
       </w:pPr>
-      <w:proofErr w:type="spellStart"/>
       <w:r>
         <w:rPr>
           <w:i/>
@@ -5709,7 +5452,6 @@
         </w:rPr>
         <w:t>TM</w:t>
       </w:r>
-      <w:proofErr w:type="spellEnd"/>
       <w:r>
         <w:rPr>
           <w:i/>
@@ -5751,7 +5493,6 @@
         </w:tabs>
         <w:ind w:left="1080"/>
       </w:pPr>
-      <w:proofErr w:type="spellStart"/>
       <w:r>
         <w:rPr>
           <w:i/>
@@ -5765,7 +5506,6 @@
         </w:rPr>
         <w:t>TM</w:t>
       </w:r>
-      <w:proofErr w:type="spellEnd"/>
       <w:r>
         <w:rPr>
           <w:i/>
@@ -5807,7 +5547,6 @@
         </w:tabs>
         <w:ind w:left="1080"/>
       </w:pPr>
-      <w:proofErr w:type="spellStart"/>
       <w:r>
         <w:rPr>
           <w:i/>
@@ -5821,7 +5560,6 @@
         </w:rPr>
         <w:t>TM</w:t>
       </w:r>
-      <w:proofErr w:type="spellEnd"/>
       <w:r>
         <w:rPr>
           <w:i/>
@@ -5863,7 +5601,6 @@
         </w:tabs>
         <w:ind w:left="1080"/>
       </w:pPr>
-      <w:proofErr w:type="spellStart"/>
       <w:r>
         <w:rPr>
           <w:i/>
@@ -5877,7 +5614,6 @@
         </w:rPr>
         <w:t>TM</w:t>
       </w:r>
-      <w:proofErr w:type="spellEnd"/>
       <w:r>
         <w:rPr>
           <w:i/>
@@ -5919,7 +5655,6 @@
         </w:tabs>
         <w:ind w:left="1080"/>
       </w:pPr>
-      <w:proofErr w:type="spellStart"/>
       <w:r>
         <w:rPr>
           <w:i/>
@@ -5933,7 +5668,6 @@
         </w:rPr>
         <w:t>TM</w:t>
       </w:r>
-      <w:proofErr w:type="spellEnd"/>
       <w:r>
         <w:rPr>
           <w:i/>
@@ -5978,11 +5712,11 @@
       <w:pPr>
         <w:pStyle w:val="Titlepageinfo"/>
       </w:pPr>
-      <w:bookmarkStart w:id="2" w:name="RelatedWork"/>
+      <w:bookmarkStart w:id="3" w:name="RelatedWork"/>
       <w:r>
         <w:t>Related work</w:t>
       </w:r>
-      <w:bookmarkEnd w:id="2"/>
+      <w:bookmarkEnd w:id="3"/>
       <w:r>
         <w:t>:</w:t>
       </w:r>
@@ -5992,15 +5726,7 @@
         <w:pStyle w:val="Titlepageinfodescription"/>
       </w:pPr>
       <w:r>
-        <w:t xml:space="preserve">This specification is related </w:t>
-      </w:r>
-      <w:proofErr w:type="gramStart"/>
-      <w:r>
-        <w:t>to</w:t>
-      </w:r>
-      <w:proofErr w:type="gramEnd"/>
-      <w:r>
-        <w:t>:</w:t>
+        <w:t>This specification is related to:</w:t>
       </w:r>
     </w:p>
     <w:p>
@@ -6124,7 +5850,7 @@
       <w:pPr>
         <w:pStyle w:val="Titlepageinfo"/>
       </w:pPr>
-      <w:commentRangeStart w:id="3"/>
+      <w:commentRangeStart w:id="4"/>
       <w:r>
         <w:t>URI patterns:</w:t>
       </w:r>
@@ -6138,134 +5864,116 @@
           <w:rStyle w:val="Hyperlink"/>
           <w:color w:val="auto"/>
         </w:rPr>
-        <w:t>Initial publication URI</w:t>
-      </w:r>
-      <w:proofErr w:type="gramStart"/>
+        <w:t>Initial publication URI:</w:t>
+      </w:r>
       <w:r>
         <w:rPr>
           <w:rStyle w:val="Hyperlink"/>
           <w:color w:val="auto"/>
         </w:rPr>
-        <w:t>:</w:t>
-      </w:r>
-      <w:proofErr w:type="gramEnd"/>
+        <w:br/>
+      </w:r>
       <w:r>
         <w:rPr>
           <w:rStyle w:val="Hyperlink"/>
           <w:color w:val="auto"/>
         </w:rPr>
-        <w:br/>
+        <w:t>http://docs.oasis-open.org/</w:t>
       </w:r>
       <w:r>
         <w:rPr>
           <w:rStyle w:val="Hyperlink"/>
           <w:color w:val="auto"/>
         </w:rPr>
-        <w:t>http://docs.oasis-open.org/</w:t>
+        <w:t>cti</w:t>
       </w:r>
       <w:r>
         <w:rPr>
           <w:rStyle w:val="Hyperlink"/>
           <w:color w:val="auto"/>
         </w:rPr>
-        <w:t>cti</w:t>
+        <w:t>/</w:t>
       </w:r>
       <w:r>
         <w:rPr>
           <w:rStyle w:val="Hyperlink"/>
           <w:color w:val="auto"/>
         </w:rPr>
-        <w:t>/</w:t>
+        <w:t>stix/v1.2.1/csd01/part1-overview/</w:t>
       </w:r>
       <w:r>
         <w:rPr>
           <w:rStyle w:val="Hyperlink"/>
           <w:color w:val="auto"/>
         </w:rPr>
-        <w:t>stix/v1.2.1/csd01/part1-overview/</w:t>
+        <w:t>stix-v1.2.1-</w:t>
       </w:r>
       <w:r>
         <w:rPr>
           <w:rStyle w:val="Hyperlink"/>
           <w:color w:val="auto"/>
         </w:rPr>
-        <w:t>stix-v1.2.1-</w:t>
+        <w:t>cs</w:t>
       </w:r>
       <w:r>
         <w:rPr>
           <w:rStyle w:val="Hyperlink"/>
           <w:color w:val="auto"/>
         </w:rPr>
-        <w:t>cs</w:t>
-      </w:r>
+        <w:t>d01-part1-overview.docx</w:t>
+      </w:r>
+    </w:p>
+    <w:p>
+      <w:pPr>
+        <w:pStyle w:val="Titlepageinfodescription"/>
+      </w:pPr>
       <w:r>
         <w:rPr>
           <w:rStyle w:val="Hyperlink"/>
           <w:color w:val="auto"/>
         </w:rPr>
-        <w:t>d01-part1-overview.docx</w:t>
-      </w:r>
-    </w:p>
-    <w:p>
-      <w:pPr>
-        <w:pStyle w:val="Titlepageinfodescription"/>
-      </w:pPr>
+        <w:t>Permanent “Latest version” URI:</w:t>
+      </w:r>
       <w:r>
         <w:rPr>
           <w:rStyle w:val="Hyperlink"/>
           <w:color w:val="auto"/>
         </w:rPr>
-        <w:t>Permanent “Latest version” URI</w:t>
-      </w:r>
-      <w:proofErr w:type="gramStart"/>
+        <w:br/>
+      </w:r>
       <w:r>
         <w:rPr>
           <w:rStyle w:val="Hyperlink"/>
           <w:color w:val="auto"/>
         </w:rPr>
-        <w:t>:</w:t>
-      </w:r>
-      <w:proofErr w:type="gramEnd"/>
+        <w:t>http://docs.oasis-open.org/</w:t>
+      </w:r>
       <w:r>
         <w:rPr>
           <w:rStyle w:val="Hyperlink"/>
           <w:color w:val="auto"/>
         </w:rPr>
-        <w:br/>
+        <w:t>cti</w:t>
       </w:r>
       <w:r>
         <w:rPr>
           <w:rStyle w:val="Hyperlink"/>
           <w:color w:val="auto"/>
         </w:rPr>
-        <w:t>http://docs.oasis-open.org/</w:t>
+        <w:t>/</w:t>
       </w:r>
       <w:r>
         <w:rPr>
           <w:rStyle w:val="Hyperlink"/>
           <w:color w:val="auto"/>
         </w:rPr>
-        <w:t>cti</w:t>
+        <w:t>stix/v1.2.1/</w:t>
       </w:r>
       <w:r>
         <w:rPr>
           <w:rStyle w:val="Hyperlink"/>
           <w:color w:val="auto"/>
         </w:rPr>
-        <w:t>/</w:t>
-      </w:r>
-      <w:r>
-        <w:rPr>
-          <w:rStyle w:val="Hyperlink"/>
-          <w:color w:val="auto"/>
-        </w:rPr>
-        <w:t>stix/v1.2.1/</w:t>
-      </w:r>
-      <w:r>
-        <w:rPr>
-          <w:rStyle w:val="Hyperlink"/>
-          <w:color w:val="auto"/>
-        </w:rPr>
         <w:t>stix-v1.2.1-part1-overview.docx</w:t>
       </w:r>
     </w:p>
@@ -6276,13 +5984,13 @@
       <w:r>
         <w:t>(Managed by OASIS TC Administration; please don’t modify.)</w:t>
       </w:r>
-      <w:commentRangeEnd w:id="3"/>
+      <w:commentRangeEnd w:id="4"/>
       <w:r>
         <w:rPr>
           <w:rStyle w:val="CommentReference"/>
           <w:color w:val="333333"/>
         </w:rPr>
-        <w:commentReference w:id="3"/>
+        <w:commentReference w:id="4"/>
       </w:r>
     </w:p>
     <w:p>
@@ -6372,7 +6080,7 @@
       <w:pPr>
         <w:pStyle w:val="Notices"/>
       </w:pPr>
-      <w:bookmarkStart w:id="4" w:name="_Toc424631595"/>
+      <w:bookmarkStart w:id="5" w:name="_Toc424631595"/>
       <w:bookmarkEnd w:id="0"/>
       <w:r>
         <w:lastRenderedPageBreak/>
@@ -6399,7 +6107,7 @@
       <w:r>
         <w:fldChar w:fldCharType="separate"/>
       </w:r>
-      <w:hyperlink w:anchor="_Toc432511276" w:history="1">
+      <w:hyperlink w:anchor="_Toc437944886" w:history="1">
         <w:r>
           <w:rPr>
             <w:rStyle w:val="Hyperlink"/>
@@ -6443,7 +6151,7 @@
             <w:noProof/>
             <w:webHidden/>
           </w:rPr>
-          <w:instrText xml:space="preserve"> PAGEREF _Toc432511276 \h </w:instrText>
+          <w:instrText xml:space="preserve"> PAGEREF _Toc437944886 \h </w:instrText>
         </w:r>
         <w:r>
           <w:rPr>
@@ -6489,7 +6197,7 @@
           <w:szCs w:val="22"/>
         </w:rPr>
       </w:pPr>
-      <w:hyperlink w:anchor="_Toc432511277" w:history="1">
+      <w:hyperlink w:anchor="_Toc437944887" w:history="1">
         <w:r>
           <w:rPr>
             <w:rStyle w:val="Hyperlink"/>
@@ -6548,7 +6256,7 @@
             <w:noProof/>
             <w:webHidden/>
           </w:rPr>
-          <w:instrText xml:space="preserve"> PAGEREF _Toc432511277 \h </w:instrText>
+          <w:instrText xml:space="preserve"> PAGEREF _Toc437944887 \h </w:instrText>
         </w:r>
         <w:r>
           <w:rPr>
@@ -6594,7 +6302,7 @@
           <w:szCs w:val="22"/>
         </w:rPr>
       </w:pPr>
-      <w:hyperlink w:anchor="_Toc432511278" w:history="1">
+      <w:hyperlink w:anchor="_Toc437944888" w:history="1">
         <w:r>
           <w:rPr>
             <w:rStyle w:val="Hyperlink"/>
@@ -6638,7 +6346,7 @@
             <w:noProof/>
             <w:webHidden/>
           </w:rPr>
-          <w:instrText xml:space="preserve"> PAGEREF _Toc432511278 \h </w:instrText>
+          <w:instrText xml:space="preserve"> PAGEREF _Toc437944888 \h </w:instrText>
         </w:r>
         <w:r>
           <w:rPr>
@@ -6684,7 +6392,7 @@
           <w:szCs w:val="22"/>
         </w:rPr>
       </w:pPr>
-      <w:hyperlink w:anchor="_Toc432511279" w:history="1">
+      <w:hyperlink w:anchor="_Toc437944889" w:history="1">
         <w:r>
           <w:rPr>
             <w:rStyle w:val="Hyperlink"/>
@@ -6728,7 +6436,7 @@
             <w:noProof/>
             <w:webHidden/>
           </w:rPr>
-          <w:instrText xml:space="preserve"> PAGEREF _Toc432511279 \h </w:instrText>
+          <w:instrText xml:space="preserve"> PAGEREF _Toc437944889 \h </w:instrText>
         </w:r>
         <w:r>
           <w:rPr>
@@ -6774,7 +6482,7 @@
           <w:szCs w:val="22"/>
         </w:rPr>
       </w:pPr>
-      <w:hyperlink w:anchor="_Toc432511280" w:history="1">
+      <w:hyperlink w:anchor="_Toc437944890" w:history="1">
         <w:r>
           <w:rPr>
             <w:rStyle w:val="Hyperlink"/>
@@ -6818,7 +6526,7 @@
             <w:noProof/>
             <w:webHidden/>
           </w:rPr>
-          <w:instrText xml:space="preserve"> PAGEREF _Toc432511280 \h </w:instrText>
+          <w:instrText xml:space="preserve"> PAGEREF _Toc437944890 \h </w:instrText>
         </w:r>
         <w:r>
           <w:rPr>
@@ -6864,7 +6572,7 @@
           <w:szCs w:val="22"/>
         </w:rPr>
       </w:pPr>
-      <w:hyperlink w:anchor="_Toc432511281" w:history="1">
+      <w:hyperlink w:anchor="_Toc437944891" w:history="1">
         <w:r>
           <w:rPr>
             <w:rStyle w:val="Hyperlink"/>
@@ -6908,7 +6616,7 @@
             <w:noProof/>
             <w:webHidden/>
           </w:rPr>
-          <w:instrText xml:space="preserve"> PAGEREF _Toc432511281 \h </w:instrText>
+          <w:instrText xml:space="preserve"> PAGEREF _Toc437944891 \h </w:instrText>
         </w:r>
         <w:r>
           <w:rPr>
@@ -6954,7 +6662,7 @@
           <w:szCs w:val="22"/>
         </w:rPr>
       </w:pPr>
-      <w:hyperlink w:anchor="_Toc432511282" w:history="1">
+      <w:hyperlink w:anchor="_Toc437944892" w:history="1">
         <w:r>
           <w:rPr>
             <w:rStyle w:val="Hyperlink"/>
@@ -6998,7 +6706,7 @@
             <w:noProof/>
             <w:webHidden/>
           </w:rPr>
-          <w:instrText xml:space="preserve"> PAGEREF _Toc432511282 \h </w:instrText>
+          <w:instrText xml:space="preserve"> PAGEREF _Toc437944892 \h </w:instrText>
         </w:r>
         <w:r>
           <w:rPr>
@@ -7044,7 +6752,7 @@
           <w:szCs w:val="22"/>
         </w:rPr>
       </w:pPr>
-      <w:hyperlink w:anchor="_Toc432511283" w:history="1">
+      <w:hyperlink w:anchor="_Toc437944893" w:history="1">
         <w:r>
           <w:rPr>
             <w:rStyle w:val="Hyperlink"/>
@@ -7088,7 +6796,7 @@
             <w:noProof/>
             <w:webHidden/>
           </w:rPr>
-          <w:instrText xml:space="preserve"> PAGEREF _Toc432511283 \h </w:instrText>
+          <w:instrText xml:space="preserve"> PAGEREF _Toc437944893 \h </w:instrText>
         </w:r>
         <w:r>
           <w:rPr>
@@ -7134,7 +6842,7 @@
           <w:szCs w:val="22"/>
         </w:rPr>
       </w:pPr>
-      <w:hyperlink w:anchor="_Toc432511284" w:history="1">
+      <w:hyperlink w:anchor="_Toc437944894" w:history="1">
         <w:r>
           <w:rPr>
             <w:rStyle w:val="Hyperlink"/>
@@ -7178,7 +6886,7 @@
             <w:noProof/>
             <w:webHidden/>
           </w:rPr>
-          <w:instrText xml:space="preserve"> PAGEREF _Toc432511284 \h </w:instrText>
+          <w:instrText xml:space="preserve"> PAGEREF _Toc437944894 \h </w:instrText>
         </w:r>
         <w:r>
           <w:rPr>
@@ -7224,7 +6932,7 @@
           <w:szCs w:val="22"/>
         </w:rPr>
       </w:pPr>
-      <w:hyperlink w:anchor="_Toc432511285" w:history="1">
+      <w:hyperlink w:anchor="_Toc437944895" w:history="1">
         <w:r>
           <w:rPr>
             <w:rStyle w:val="Hyperlink"/>
@@ -7268,7 +6976,7 @@
             <w:noProof/>
             <w:webHidden/>
           </w:rPr>
-          <w:instrText xml:space="preserve"> PAGEREF _Toc432511285 \h </w:instrText>
+          <w:instrText xml:space="preserve"> PAGEREF _Toc437944895 \h </w:instrText>
         </w:r>
         <w:r>
           <w:rPr>
@@ -7314,7 +7022,7 @@
           <w:szCs w:val="22"/>
         </w:rPr>
       </w:pPr>
-      <w:hyperlink w:anchor="_Toc432511286" w:history="1">
+      <w:hyperlink w:anchor="_Toc437944896" w:history="1">
         <w:r>
           <w:rPr>
             <w:rStyle w:val="Hyperlink"/>
@@ -7358,7 +7066,7 @@
             <w:noProof/>
             <w:webHidden/>
           </w:rPr>
-          <w:instrText xml:space="preserve"> PAGEREF _Toc432511286 \h </w:instrText>
+          <w:instrText xml:space="preserve"> PAGEREF _Toc437944896 \h </w:instrText>
         </w:r>
         <w:r>
           <w:rPr>
@@ -7404,7 +7112,7 @@
           <w:szCs w:val="22"/>
         </w:rPr>
       </w:pPr>
-      <w:hyperlink w:anchor="_Toc432511287" w:history="1">
+      <w:hyperlink w:anchor="_Toc437944897" w:history="1">
         <w:r>
           <w:rPr>
             <w:rStyle w:val="Hyperlink"/>
@@ -7448,7 +7156,7 @@
             <w:noProof/>
             <w:webHidden/>
           </w:rPr>
-          <w:instrText xml:space="preserve"> PAGEREF _Toc432511287 \h </w:instrText>
+          <w:instrText xml:space="preserve"> PAGEREF _Toc437944897 \h </w:instrText>
         </w:r>
         <w:r>
           <w:rPr>
@@ -7490,7 +7198,7 @@
           <w:szCs w:val="22"/>
         </w:rPr>
       </w:pPr>
-      <w:hyperlink w:anchor="_Toc432511288" w:history="1">
+      <w:hyperlink w:anchor="_Toc437944898" w:history="1">
         <w:r>
           <w:rPr>
             <w:rStyle w:val="Hyperlink"/>
@@ -7534,7 +7242,7 @@
             <w:noProof/>
             <w:webHidden/>
           </w:rPr>
-          <w:instrText xml:space="preserve"> PAGEREF _Toc432511288 \h </w:instrText>
+          <w:instrText xml:space="preserve"> PAGEREF _Toc437944898 \h </w:instrText>
         </w:r>
         <w:r>
           <w:rPr>
@@ -7580,7 +7288,7 @@
           <w:szCs w:val="22"/>
         </w:rPr>
       </w:pPr>
-      <w:hyperlink w:anchor="_Toc432511289" w:history="1">
+      <w:hyperlink w:anchor="_Toc437944899" w:history="1">
         <w:r>
           <w:rPr>
             <w:rStyle w:val="Hyperlink"/>
@@ -7624,7 +7332,7 @@
             <w:noProof/>
             <w:webHidden/>
           </w:rPr>
-          <w:instrText xml:space="preserve"> PAGEREF _Toc432511289 \h </w:instrText>
+          <w:instrText xml:space="preserve"> PAGEREF _Toc437944899 \h </w:instrText>
         </w:r>
         <w:r>
           <w:rPr>
@@ -7670,7 +7378,7 @@
           <w:szCs w:val="22"/>
         </w:rPr>
       </w:pPr>
-      <w:hyperlink w:anchor="_Toc432511290" w:history="1">
+      <w:hyperlink w:anchor="_Toc437944900" w:history="1">
         <w:r>
           <w:rPr>
             <w:rStyle w:val="Hyperlink"/>
@@ -7714,7 +7422,7 @@
             <w:noProof/>
             <w:webHidden/>
           </w:rPr>
-          <w:instrText xml:space="preserve"> PAGEREF _Toc432511290 \h </w:instrText>
+          <w:instrText xml:space="preserve"> PAGEREF _Toc437944900 \h </w:instrText>
         </w:r>
         <w:r>
           <w:rPr>
@@ -7756,7 +7464,7 @@
           <w:szCs w:val="22"/>
         </w:rPr>
       </w:pPr>
-      <w:hyperlink w:anchor="_Toc432511291" w:history="1">
+      <w:hyperlink w:anchor="_Toc437944901" w:history="1">
         <w:r>
           <w:rPr>
             <w:rStyle w:val="Hyperlink"/>
@@ -7800,7 +7508,7 @@
             <w:noProof/>
             <w:webHidden/>
           </w:rPr>
-          <w:instrText xml:space="preserve"> PAGEREF _Toc432511291 \h </w:instrText>
+          <w:instrText xml:space="preserve"> PAGEREF _Toc437944901 \h </w:instrText>
         </w:r>
         <w:r>
           <w:rPr>
@@ -7846,7 +7554,7 @@
           <w:szCs w:val="22"/>
         </w:rPr>
       </w:pPr>
-      <w:hyperlink w:anchor="_Toc432511292" w:history="1">
+      <w:hyperlink w:anchor="_Toc437944902" w:history="1">
         <w:r>
           <w:rPr>
             <w:rStyle w:val="Hyperlink"/>
@@ -7890,7 +7598,7 @@
             <w:noProof/>
             <w:webHidden/>
           </w:rPr>
-          <w:instrText xml:space="preserve"> PAGEREF _Toc432511292 \h </w:instrText>
+          <w:instrText xml:space="preserve"> PAGEREF _Toc437944902 \h </w:instrText>
         </w:r>
         <w:r>
           <w:rPr>
@@ -7932,7 +7640,7 @@
           <w:szCs w:val="22"/>
         </w:rPr>
       </w:pPr>
-      <w:hyperlink w:anchor="_Toc432511293" w:history="1">
+      <w:hyperlink w:anchor="_Toc437944903" w:history="1">
         <w:r>
           <w:rPr>
             <w:rStyle w:val="Hyperlink"/>
@@ -7976,7 +7684,7 @@
             <w:noProof/>
             <w:webHidden/>
           </w:rPr>
-          <w:instrText xml:space="preserve"> PAGEREF _Toc432511293 \h </w:instrText>
+          <w:instrText xml:space="preserve"> PAGEREF _Toc437944903 \h </w:instrText>
         </w:r>
         <w:r>
           <w:rPr>
@@ -8018,7 +7726,7 @@
           <w:szCs w:val="22"/>
         </w:rPr>
       </w:pPr>
-      <w:hyperlink w:anchor="_Toc432511294" w:history="1">
+      <w:hyperlink w:anchor="_Toc437944904" w:history="1">
         <w:r>
           <w:rPr>
             <w:rStyle w:val="Hyperlink"/>
@@ -8045,7 +7753,7 @@
             <w:noProof/>
             <w:webHidden/>
           </w:rPr>
-          <w:instrText xml:space="preserve"> PAGEREF _Toc432511294 \h </w:instrText>
+          <w:instrText xml:space="preserve"> PAGEREF _Toc437944904 \h </w:instrText>
         </w:r>
         <w:r>
           <w:rPr>
@@ -8087,7 +7795,7 @@
           <w:szCs w:val="22"/>
         </w:rPr>
       </w:pPr>
-      <w:hyperlink w:anchor="_Toc432511295" w:history="1">
+      <w:hyperlink w:anchor="_Toc437944905" w:history="1">
         <w:r>
           <w:rPr>
             <w:rStyle w:val="Hyperlink"/>
@@ -8114,7 +7822,7 @@
             <w:noProof/>
             <w:webHidden/>
           </w:rPr>
-          <w:instrText xml:space="preserve"> PAGEREF _Toc432511295 \h </w:instrText>
+          <w:instrText xml:space="preserve"> PAGEREF _Toc437944905 \h </w:instrText>
         </w:r>
         <w:r>
           <w:rPr>
@@ -8156,12 +7864,12 @@
         <w:lastRenderedPageBreak/>
         <w:fldChar w:fldCharType="end"/>
       </w:r>
-      <w:bookmarkStart w:id="5" w:name="_Toc432511276"/>
+      <w:bookmarkStart w:id="6" w:name="_Toc437944886"/>
       <w:r>
         <w:t>Introduction</w:t>
       </w:r>
-      <w:bookmarkEnd w:id="4"/>
       <w:bookmarkEnd w:id="5"/>
+      <w:bookmarkEnd w:id="6"/>
     </w:p>
     <w:p>
       <w:pPr>
@@ -8172,11 +7880,7 @@
         <w:ind w:right="-270"/>
       </w:pPr>
       <w:r>
-        <w:t>The Cyber Observable Expression (</w:t>
-      </w:r>
-      <w:proofErr w:type="spellStart"/>
-      <w:r>
-        <w:t>CybOX</w:t>
+        <w:t>The Cyber Observable Expression (CybOX</w:t>
       </w:r>
       <w:r>
         <w:rPr>
@@ -8184,7 +7888,6 @@
         </w:rPr>
         <w:t>TM</w:t>
       </w:r>
-      <w:proofErr w:type="spellEnd"/>
       <w:r>
         <w:t>)</w:t>
       </w:r>
@@ -8218,7 +7921,7 @@
         <w:spacing w:after="240"/>
         <w:ind w:right="-270"/>
       </w:pPr>
-      <w:bookmarkStart w:id="6" w:name="_Toc401131317"/>
+      <w:bookmarkStart w:id="7" w:name="_Toc401131317"/>
       <w:r>
         <w:t xml:space="preserve">In Section </w:t>
       </w:r>
@@ -8249,7 +7952,6 @@
         </w:rPr>
         <w:fldChar w:fldCharType="separate"/>
       </w:r>
-      <w:proofErr w:type="gramStart"/>
       <w:r>
         <w:rPr>
           <w:b/>
@@ -8257,7 +7959,6 @@
         </w:rPr>
         <w:t>1.1</w:t>
       </w:r>
-      <w:proofErr w:type="gramEnd"/>
       <w:r>
         <w:rPr>
           <w:b/>
@@ -8320,12 +8021,6 @@
         <w:t xml:space="preserve"> we provide document conventions</w:t>
       </w:r>
       <w:r>
-        <w:t xml:space="preserve"> </w:t>
-      </w:r>
-      <w:r>
-        <w:t>in</w:t>
-      </w:r>
-      <w:r>
         <w:t xml:space="preserve">, </w:t>
       </w:r>
       <w:r>
@@ -8416,7 +8111,7 @@
       <w:r>
         <w:t xml:space="preserve">. </w:t>
       </w:r>
-      <w:bookmarkEnd w:id="6"/>
+      <w:bookmarkEnd w:id="7"/>
       <w:r>
         <w:t xml:space="preserve">In Section </w:t>
       </w:r>
@@ -8469,23 +8164,7 @@
         <w:fldChar w:fldCharType="end"/>
       </w:r>
       <w:r>
-        <w:t xml:space="preserve">, we give background information necessary </w:t>
-      </w:r>
-      <w:proofErr w:type="gramStart"/>
-      <w:r>
-        <w:t>to fully understand</w:t>
-      </w:r>
-      <w:proofErr w:type="gramEnd"/>
-      <w:r>
-        <w:t xml:space="preserve"> the Custom Object data model. We present the Custom Object </w:t>
-      </w:r>
-      <w:proofErr w:type="gramStart"/>
-      <w:r>
-        <w:t>data model specification details</w:t>
-      </w:r>
-      <w:proofErr w:type="gramEnd"/>
-      <w:r>
-        <w:t xml:space="preserve"> in Section </w:t>
+        <w:t xml:space="preserve">, we give background information necessary to fully understand the Custom Object data model. We present the Custom Object data model specification details in Section </w:t>
       </w:r>
       <w:r>
         <w:rPr>
@@ -8597,12 +8276,11 @@
       <w:pPr>
         <w:pStyle w:val="Heading2"/>
       </w:pPr>
-      <w:bookmarkStart w:id="7" w:name="_Toc412205405"/>
-      <w:bookmarkStart w:id="8" w:name="_Ref412300941"/>
-      <w:bookmarkStart w:id="9" w:name="_Ref412622367"/>
-      <w:bookmarkStart w:id="10" w:name="_Toc424631596"/>
-      <w:bookmarkStart w:id="11" w:name="_Toc432511277"/>
-      <w:proofErr w:type="spellStart"/>
+      <w:bookmarkStart w:id="8" w:name="_Toc412205405"/>
+      <w:bookmarkStart w:id="9" w:name="_Ref412300941"/>
+      <w:bookmarkStart w:id="10" w:name="_Ref412622367"/>
+      <w:bookmarkStart w:id="11" w:name="_Toc424631596"/>
+      <w:bookmarkStart w:id="12" w:name="_Toc437944887"/>
       <w:r>
         <w:t>CybOX</w:t>
       </w:r>
@@ -8612,15 +8290,14 @@
         </w:rPr>
         <w:t>TM</w:t>
       </w:r>
-      <w:proofErr w:type="spellEnd"/>
       <w:r>
         <w:t xml:space="preserve"> Specification Documents</w:t>
       </w:r>
-      <w:bookmarkEnd w:id="7"/>
       <w:bookmarkEnd w:id="8"/>
       <w:bookmarkEnd w:id="9"/>
       <w:bookmarkEnd w:id="10"/>
       <w:bookmarkEnd w:id="11"/>
+      <w:bookmarkEnd w:id="12"/>
     </w:p>
     <w:p>
       <w:pPr>
@@ -8630,7 +8307,7 @@
         <w:spacing w:after="240"/>
       </w:pPr>
       <w:r>
-        <w:t xml:space="preserve">The CybOX specification consists of a formal UML model and a set of textual specification documents that explain the UML model.  Specification documents have been written for each of the key individual data models that compose the full CybOX UML model.  </w:t>
+        <w:t xml:space="preserve">The CybOX specification consists of a formal UML model and a set of textual specification documents that explain the UML model.  Specification documents have been written for each of the individual data models that compose the full CybOX UML model.  </w:t>
       </w:r>
     </w:p>
     <w:p>
@@ -8731,15 +8408,15 @@
         <w:spacing w:before="360" w:after="60"/>
         <w:ind w:left="540" w:hanging="540"/>
       </w:pPr>
-      <w:bookmarkStart w:id="12" w:name="_Ref394437867"/>
-      <w:bookmarkStart w:id="13" w:name="_Toc426119868"/>
-      <w:bookmarkStart w:id="14" w:name="_Toc432511278"/>
+      <w:bookmarkStart w:id="13" w:name="_Ref394437867"/>
+      <w:bookmarkStart w:id="14" w:name="_Toc426119868"/>
+      <w:bookmarkStart w:id="15" w:name="_Toc437944888"/>
       <w:r>
         <w:t>Document Conventions</w:t>
       </w:r>
-      <w:bookmarkEnd w:id="12"/>
       <w:bookmarkEnd w:id="13"/>
       <w:bookmarkEnd w:id="14"/>
+      <w:bookmarkEnd w:id="15"/>
     </w:p>
     <w:p>
       <w:r>
@@ -8754,17 +8431,17 @@
         </w:tabs>
         <w:spacing w:before="360" w:after="60"/>
       </w:pPr>
-      <w:bookmarkStart w:id="15" w:name="_Toc389570603"/>
-      <w:bookmarkStart w:id="16" w:name="_Toc389581073"/>
-      <w:bookmarkStart w:id="17" w:name="_Toc426119870"/>
-      <w:bookmarkStart w:id="18" w:name="_Toc432511279"/>
+      <w:bookmarkStart w:id="16" w:name="_Toc389570603"/>
+      <w:bookmarkStart w:id="17" w:name="_Toc389581073"/>
+      <w:bookmarkStart w:id="18" w:name="_Toc426119870"/>
+      <w:bookmarkStart w:id="19" w:name="_Toc437944889"/>
       <w:r>
         <w:t>Fonts</w:t>
       </w:r>
-      <w:bookmarkEnd w:id="15"/>
       <w:bookmarkEnd w:id="16"/>
       <w:bookmarkEnd w:id="17"/>
       <w:bookmarkEnd w:id="18"/>
+      <w:bookmarkEnd w:id="19"/>
     </w:p>
     <w:p>
       <w:pPr>
@@ -9026,25 +8703,7 @@
           <w:sz w:val="20"/>
           <w:szCs w:val="20"/>
         </w:rPr>
-        <w:t>cyboxCommon</w:t>
-      </w:r>
-      <w:proofErr w:type="gramStart"/>
-      <w:r>
-        <w:rPr>
-          <w:rFonts w:ascii="Courier New" w:hAnsi="Courier New" w:cs="Courier New"/>
-          <w:sz w:val="20"/>
-          <w:szCs w:val="20"/>
-        </w:rPr>
-        <w:t>:BaseObjectPropertyType</w:t>
-      </w:r>
-      <w:proofErr w:type="gramEnd"/>
-      <w:r>
-        <w:rPr>
-          <w:rFonts w:ascii="Courier New" w:hAnsi="Courier New" w:cs="Courier New"/>
-          <w:sz w:val="20"/>
-          <w:szCs w:val="20"/>
-        </w:rPr>
-        <w:t xml:space="preserve"> </w:t>
+        <w:t xml:space="preserve">cyboxCommon:BaseObjectPropertyType </w:t>
       </w:r>
     </w:p>
     <w:p>
@@ -9212,22 +8871,22 @@
       <w:pPr>
         <w:pStyle w:val="Heading3"/>
       </w:pPr>
-      <w:bookmarkStart w:id="19" w:name="_Ref394486021"/>
-      <w:bookmarkStart w:id="20" w:name="_Toc426119871"/>
-      <w:bookmarkStart w:id="21" w:name="_Toc432511280"/>
+      <w:bookmarkStart w:id="20" w:name="_Ref394486021"/>
+      <w:bookmarkStart w:id="21" w:name="_Toc426119871"/>
+      <w:bookmarkStart w:id="22" w:name="_Toc437944890"/>
       <w:r>
         <w:t>UML Package References</w:t>
       </w:r>
-      <w:bookmarkEnd w:id="19"/>
       <w:bookmarkEnd w:id="20"/>
       <w:bookmarkEnd w:id="21"/>
+      <w:bookmarkEnd w:id="22"/>
     </w:p>
     <w:p>
       <w:pPr>
         <w:spacing w:before="80" w:after="240"/>
       </w:pPr>
-      <w:bookmarkStart w:id="22" w:name="_Toc389570605"/>
-      <w:bookmarkStart w:id="23" w:name="_Toc389581075"/>
+      <w:bookmarkStart w:id="23" w:name="_Toc389570605"/>
+      <w:bookmarkStart w:id="24" w:name="_Toc389581075"/>
       <w:r>
         <w:t xml:space="preserve">Each CybOX data model is captured in a different UML package (e.g., Core package) where the packages together compose the full CybOX UML model.  To refer to a particular class of a specific package, we use the format </w:t>
       </w:r>
@@ -9236,28 +8895,19 @@
           <w:rFonts w:ascii="Courier New" w:hAnsi="Courier New" w:cs="Courier New"/>
           <w:sz w:val="22"/>
         </w:rPr>
-        <w:t>package_prefix</w:t>
-      </w:r>
-      <w:proofErr w:type="gramStart"/>
+        <w:t>package_prefix:class</w:t>
+      </w:r>
+      <w:r>
+        <w:t>, where</w:t>
+      </w:r>
+      <w:r>
+        <w:t xml:space="preserve"> </w:t>
+      </w:r>
       <w:r>
         <w:rPr>
           <w:rFonts w:ascii="Courier New" w:hAnsi="Courier New" w:cs="Courier New"/>
           <w:sz w:val="22"/>
         </w:rPr>
-        <w:t>:class</w:t>
-      </w:r>
-      <w:proofErr w:type="gramEnd"/>
-      <w:r>
-        <w:t>, where</w:t>
-      </w:r>
-      <w:r>
-        <w:t xml:space="preserve"> </w:t>
-      </w:r>
-      <w:r>
-        <w:rPr>
-          <w:rFonts w:ascii="Courier New" w:hAnsi="Courier New" w:cs="Courier New"/>
-          <w:sz w:val="22"/>
-        </w:rPr>
         <w:t>package_prefix</w:t>
       </w:r>
       <w:r>
@@ -9306,6 +8956,24 @@
         <w:spacing w:before="80" w:after="240"/>
       </w:pPr>
       <w:r>
+        <w:t xml:space="preserve">The package_prefix for the Custom data model is </w:t>
+      </w:r>
+      <w:r>
+        <w:rPr>
+          <w:rFonts w:ascii="Courier New" w:hAnsi="Courier New" w:cs="Courier New"/>
+        </w:rPr>
+        <w:t>Custom</w:t>
+      </w:r>
+      <w:r>
+        <w:rPr>
+          <w:rFonts w:ascii="Courier New" w:hAnsi="Courier New" w:cs="Courier New"/>
+        </w:rPr>
+        <w:t>Obj</w:t>
+      </w:r>
+      <w:r>
+        <w:t xml:space="preserve">. </w:t>
+      </w:r>
+      <w:r>
         <w:t xml:space="preserve">Note that in </w:t>
       </w:r>
       <w:r>
@@ -9331,34 +8999,26 @@
       <w:pPr>
         <w:pStyle w:val="Heading3"/>
       </w:pPr>
-      <w:bookmarkStart w:id="24" w:name="_Toc426119872"/>
-      <w:bookmarkStart w:id="25" w:name="_Toc432511281"/>
+      <w:bookmarkStart w:id="25" w:name="_Toc426119872"/>
+      <w:bookmarkStart w:id="26" w:name="_Toc437944891"/>
       <w:r>
         <w:t>UML Diagrams</w:t>
       </w:r>
-      <w:bookmarkEnd w:id="22"/>
       <w:bookmarkEnd w:id="23"/>
       <w:bookmarkEnd w:id="24"/>
       <w:bookmarkEnd w:id="25"/>
+      <w:bookmarkEnd w:id="26"/>
     </w:p>
     <w:p>
       <w:pPr>
         <w:spacing w:before="80" w:after="240"/>
       </w:pPr>
-      <w:bookmarkStart w:id="26" w:name="_Toc398719452"/>
-      <w:bookmarkStart w:id="27" w:name="_Toc389570606"/>
-      <w:bookmarkStart w:id="28" w:name="_Toc389581076"/>
-      <w:bookmarkStart w:id="29" w:name="_Ref394436861"/>
-      <w:r>
-        <w:t xml:space="preserve">This specification makes use of UML diagrams </w:t>
-      </w:r>
-      <w:proofErr w:type="gramStart"/>
-      <w:r>
-        <w:t>to visually depict</w:t>
-      </w:r>
-      <w:proofErr w:type="gramEnd"/>
-      <w:r>
-        <w:t xml:space="preserve"> relationships between CybOX Language constructs. Note that the diagrams have been extracted directly from the full UML model for CybOX; they have not been constructed purely for inclusion in the specification documents.  Typically, diagrams are included for the primary class of a data model, and for any other class where the visualization of its relationships between other classes would be useful.  This implies that there will be very few diagrams for classes whose only properties are either a data type or a class from the CybOX Common data model.  </w:t>
+      <w:bookmarkStart w:id="27" w:name="_Toc398719452"/>
+      <w:bookmarkStart w:id="28" w:name="_Toc389570606"/>
+      <w:bookmarkStart w:id="29" w:name="_Toc389581076"/>
+      <w:bookmarkStart w:id="30" w:name="_Ref394436861"/>
+      <w:r>
+        <w:t xml:space="preserve">This specification makes use of UML diagrams to visually depict relationships between CybOX Language constructs. Note that the diagrams have been extracted directly from the full UML model for CybOX; they have not been constructed purely for inclusion in the specification documents.  Typically, diagrams are included for the primary class of a data model, and for any other class where the visualization of its relationships between other classes would be useful.  This implies that there will be very few diagrams for classes whose only properties are either a data type or a class from the CybOX Common data model.  </w:t>
       </w:r>
       <w:r>
         <w:t>Other diagrams that are included correspond to classes that specialize a superclass and abstract or generalized classes that are extended by one or more subclasses</w:t>
@@ -9379,36 +9039,36 @@
       <w:pPr>
         <w:pStyle w:val="Heading4"/>
       </w:pPr>
-      <w:bookmarkStart w:id="30" w:name="_Toc426119873"/>
-      <w:bookmarkStart w:id="31" w:name="_Toc432511282"/>
+      <w:bookmarkStart w:id="31" w:name="_Toc426119873"/>
+      <w:bookmarkStart w:id="32" w:name="_Toc437944892"/>
       <w:r>
         <w:t>Class Properties</w:t>
       </w:r>
-      <w:bookmarkEnd w:id="26"/>
-      <w:bookmarkEnd w:id="30"/>
+      <w:bookmarkEnd w:id="27"/>
       <w:bookmarkEnd w:id="31"/>
+      <w:bookmarkEnd w:id="32"/>
     </w:p>
     <w:p>
       <w:pPr>
         <w:spacing w:before="80" w:after="240"/>
       </w:pPr>
       <w:r>
-        <w:t xml:space="preserve">Generally, a class property can be shown in a UML diagram as either an attribute or an association (i.e., the distinction between attributes and associations is somewhat subjective).  In order to make the size of UML diagrams in the specifications manageable, we have chosen to capture most properties as attributes and to capture only higher level properties as associations, especially in the main top-level component diagrams.  In particular, we will always capture properties of UML data types as attributes.  For example, properties of a class that are identifiers, titles, and timestamps will be represented as attributes.  </w:t>
+        <w:t xml:space="preserve">Generally, a class property can be shown in a UML diagram as either an attribute or an association (i.e., the distinction between attributes and associations is somewhat subjective).  In order to make the size of UML diagrams in the specifications manageable, we have chosen to capture most properties as attributes and to capture only higher level properties as associations, especially in the main top-level component diagrams.  In particular, we will always capture properties of UML data types as attributes.    </w:t>
       </w:r>
     </w:p>
     <w:p>
       <w:pPr>
         <w:pStyle w:val="Heading4"/>
       </w:pPr>
-      <w:bookmarkStart w:id="32" w:name="_Toc398719453"/>
-      <w:bookmarkStart w:id="33" w:name="_Toc426119874"/>
-      <w:bookmarkStart w:id="34" w:name="_Toc432511283"/>
+      <w:bookmarkStart w:id="33" w:name="_Toc398719453"/>
+      <w:bookmarkStart w:id="34" w:name="_Toc426119874"/>
+      <w:bookmarkStart w:id="35" w:name="_Toc437944893"/>
       <w:r>
         <w:t>Diagram Icons and Arrow Types</w:t>
       </w:r>
-      <w:bookmarkEnd w:id="32"/>
       <w:bookmarkEnd w:id="33"/>
       <w:bookmarkEnd w:id="34"/>
+      <w:bookmarkEnd w:id="35"/>
     </w:p>
     <w:p>
       <w:pPr>
@@ -9497,31 +9157,57 @@
         <w:spacing w:after="120"/>
         <w:jc w:val="center"/>
       </w:pPr>
-      <w:bookmarkStart w:id="35" w:name="_Ref397637630"/>
+      <w:bookmarkStart w:id="36" w:name="_Ref397637630"/>
       <w:r>
         <w:lastRenderedPageBreak/>
         <w:t xml:space="preserve">Table </w:t>
       </w:r>
-      <w:fldSimple w:instr=" STYLEREF 1 \s ">
-        <w:r>
-          <w:rPr>
-            <w:noProof/>
-          </w:rPr>
-          <w:t>1</w:t>
-        </w:r>
-      </w:fldSimple>
+      <w:r>
+        <w:fldChar w:fldCharType="begin"/>
+      </w:r>
+      <w:r>
+        <w:instrText xml:space="preserve"> STYLEREF 1 \s </w:instrText>
+      </w:r>
+      <w:r>
+        <w:fldChar w:fldCharType="separate"/>
+      </w:r>
+      <w:r>
+        <w:rPr>
+          <w:noProof/>
+        </w:rPr>
+        <w:t>1</w:t>
+      </w:r>
+      <w:r>
+        <w:rPr>
+          <w:noProof/>
+        </w:rPr>
+        <w:fldChar w:fldCharType="end"/>
+      </w:r>
       <w:r>
         <w:noBreakHyphen/>
       </w:r>
-      <w:fldSimple w:instr=" SEQ Table \* ARABIC \s 1 ">
-        <w:r>
-          <w:rPr>
-            <w:noProof/>
-          </w:rPr>
-          <w:t>1</w:t>
-        </w:r>
-      </w:fldSimple>
-      <w:bookmarkEnd w:id="35"/>
+      <w:r>
+        <w:fldChar w:fldCharType="begin"/>
+      </w:r>
+      <w:r>
+        <w:instrText xml:space="preserve"> SEQ Table \* ARABIC \s 1 </w:instrText>
+      </w:r>
+      <w:r>
+        <w:fldChar w:fldCharType="separate"/>
+      </w:r>
+      <w:r>
+        <w:rPr>
+          <w:noProof/>
+        </w:rPr>
+        <w:t>1</w:t>
+      </w:r>
+      <w:r>
+        <w:rPr>
+          <w:noProof/>
+        </w:rPr>
+        <w:fldChar w:fldCharType="end"/>
+      </w:r>
+      <w:bookmarkEnd w:id="36"/>
       <w:r>
         <w:t xml:space="preserve">.  </w:t>
       </w:r>
@@ -9768,7 +9454,7 @@
                 <v:shape id="_x0000_i1025" type="#_x0000_t75" style="width:23.25pt;height:21pt" o:ole="">
                   <v:imagedata r:id="rId26" o:title=""/>
                 </v:shape>
-                <o:OLEObject Type="Embed" ProgID="PBrush" ShapeID="_x0000_i1025" DrawAspect="Content" ObjectID="_1511608148" r:id="rId27"/>
+                <o:OLEObject Type="Embed" ProgID="PBrush" ShapeID="_x0000_i1025" DrawAspect="Content" ObjectID="_1511697879" r:id="rId27"/>
               </w:object>
             </w:r>
           </w:p>
@@ -9924,7 +9610,7 @@
                 <v:shape id="_x0000_i1026" type="#_x0000_t75" style="width:14.25pt;height:14.25pt" o:ole="">
                   <v:imagedata r:id="rId29" o:title=""/>
                 </v:shape>
-                <o:OLEObject Type="Embed" ProgID="PBrush" ShapeID="_x0000_i1026" DrawAspect="Content" ObjectID="_1511608149" r:id="rId30"/>
+                <o:OLEObject Type="Embed" ProgID="PBrush" ShapeID="_x0000_i1026" DrawAspect="Content" ObjectID="_1511697880" r:id="rId30"/>
               </w:object>
             </w:r>
           </w:p>
@@ -9984,7 +9670,7 @@
                 <v:shape id="_x0000_i1027" type="#_x0000_t75" style="width:14.25pt;height:14.25pt" o:ole="">
                   <v:imagedata r:id="rId31" o:title=""/>
                 </v:shape>
-                <o:OLEObject Type="Embed" ProgID="PBrush" ShapeID="_x0000_i1027" DrawAspect="Content" ObjectID="_1511608150" r:id="rId32"/>
+                <o:OLEObject Type="Embed" ProgID="PBrush" ShapeID="_x0000_i1027" DrawAspect="Content" ObjectID="_1511697881" r:id="rId32"/>
               </w:object>
             </w:r>
           </w:p>
@@ -10170,7 +9856,7 @@
                 <v:shape id="_x0000_i1028" type="#_x0000_t75" style="width:57.75pt;height:35.25pt" o:ole="">
                   <v:imagedata r:id="rId33" o:title=""/>
                 </v:shape>
-                <o:OLEObject Type="Embed" ProgID="PBrush" ShapeID="_x0000_i1028" DrawAspect="Content" ObjectID="_1511608151" r:id="rId34"/>
+                <o:OLEObject Type="Embed" ProgID="PBrush" ShapeID="_x0000_i1028" DrawAspect="Content" ObjectID="_1511697882" r:id="rId34"/>
               </w:object>
             </w:r>
           </w:p>
@@ -10206,16 +9892,16 @@
       <w:pPr>
         <w:pStyle w:val="Heading3"/>
       </w:pPr>
-      <w:bookmarkStart w:id="36" w:name="_Toc426119876"/>
-      <w:bookmarkStart w:id="37" w:name="_Toc432511284"/>
+      <w:bookmarkStart w:id="37" w:name="_Toc426119876"/>
+      <w:bookmarkStart w:id="38" w:name="_Toc437944894"/>
       <w:r>
         <w:t>Property Table Notation</w:t>
       </w:r>
-      <w:bookmarkEnd w:id="27"/>
       <w:bookmarkEnd w:id="28"/>
       <w:bookmarkEnd w:id="29"/>
-      <w:bookmarkEnd w:id="36"/>
+      <w:bookmarkEnd w:id="30"/>
       <w:bookmarkEnd w:id="37"/>
+      <w:bookmarkEnd w:id="38"/>
     </w:p>
     <w:p>
       <w:pPr>
@@ -10381,15 +10067,15 @@
       <w:pPr>
         <w:pStyle w:val="Heading3"/>
       </w:pPr>
-      <w:bookmarkStart w:id="38" w:name="_Toc412205415"/>
-      <w:bookmarkStart w:id="39" w:name="_Toc426119877"/>
-      <w:bookmarkStart w:id="40" w:name="_Toc432511285"/>
+      <w:bookmarkStart w:id="39" w:name="_Toc412205415"/>
+      <w:bookmarkStart w:id="40" w:name="_Toc426119877"/>
+      <w:bookmarkStart w:id="41" w:name="_Toc437944895"/>
       <w:r>
         <w:t>Property and Class Descriptions</w:t>
       </w:r>
-      <w:bookmarkEnd w:id="38"/>
       <w:bookmarkEnd w:id="39"/>
       <w:bookmarkEnd w:id="40"/>
+      <w:bookmarkEnd w:id="41"/>
     </w:p>
     <w:p>
       <w:pPr>
@@ -10445,7 +10131,13 @@
         <w:spacing w:before="80" w:after="240"/>
       </w:pPr>
       <w:r>
-        <w:t>Consequently, we have chosen to use the three verbs, defined as follows, in class and property descriptions:</w:t>
+        <w:t xml:space="preserve">Consequently, we have </w:t>
+      </w:r>
+      <w:r>
+        <w:t>preferred</w:t>
+      </w:r>
+      <w:r>
+        <w:t xml:space="preserve"> to use the three verbs, defined as follows, in class and property descriptions:</w:t>
       </w:r>
     </w:p>
     <w:tbl>
@@ -10763,13 +10455,8 @@
             <w:r>
               <w:t xml:space="preserve">potentially </w:t>
             </w:r>
-            <w:proofErr w:type="gramStart"/>
             <w:r>
-              <w:t>leverage</w:t>
-            </w:r>
-            <w:proofErr w:type="gramEnd"/>
-            <w:r>
-              <w:t xml:space="preserve"> to obfuscate the Observable</w:t>
+              <w:t>leverage to obfuscate the Observable</w:t>
             </w:r>
             <w:r>
               <w:rPr>
@@ -10814,15 +10501,7 @@
           </w:tcPr>
           <w:p>
             <w:r>
-              <w:t xml:space="preserve">Used </w:t>
-            </w:r>
-            <w:proofErr w:type="gramStart"/>
-            <w:r>
-              <w:t>to clearly and precisely identify</w:t>
-            </w:r>
-            <w:proofErr w:type="gramEnd"/>
-            <w:r>
-              <w:t xml:space="preserve"> particular instances or values associated with a property.  Often used for properties that are defined by a controlled vocabulary or enumeration; typically used for properties that take on only a single value.</w:t>
+              <w:t>Used to clearly and precisely identify particular instances or values associated with a property.  Often used for properties that are defined by a controlled vocabulary or enumeration; typically used for properties that take on only a single value.</w:t>
             </w:r>
           </w:p>
         </w:tc>
@@ -10884,15 +10563,15 @@
       <w:pPr>
         <w:pStyle w:val="Heading2"/>
       </w:pPr>
-      <w:bookmarkStart w:id="41" w:name="_Ref428537349"/>
-      <w:bookmarkStart w:id="42" w:name="_Toc427275785"/>
-      <w:bookmarkStart w:id="43" w:name="_Toc432511286"/>
+      <w:bookmarkStart w:id="42" w:name="_Ref428537349"/>
+      <w:bookmarkStart w:id="43" w:name="_Toc427275785"/>
+      <w:bookmarkStart w:id="44" w:name="_Toc437944896"/>
       <w:r>
         <w:t>Terminology</w:t>
       </w:r>
-      <w:bookmarkEnd w:id="41"/>
       <w:bookmarkEnd w:id="42"/>
       <w:bookmarkEnd w:id="43"/>
+      <w:bookmarkEnd w:id="44"/>
     </w:p>
     <w:p>
       <w:r>
@@ -11032,24 +10711,24 @@
       <w:pPr>
         <w:pStyle w:val="Heading2"/>
       </w:pPr>
-      <w:bookmarkStart w:id="44" w:name="_Ref7502892"/>
-      <w:bookmarkStart w:id="45" w:name="_Toc12011611"/>
-      <w:bookmarkStart w:id="46" w:name="_Toc85472894"/>
-      <w:bookmarkStart w:id="47" w:name="_Toc287332008"/>
-      <w:bookmarkStart w:id="48" w:name="_Toc427275786"/>
-      <w:bookmarkStart w:id="49" w:name="_Toc432511287"/>
+      <w:bookmarkStart w:id="45" w:name="_Ref7502892"/>
+      <w:bookmarkStart w:id="46" w:name="_Toc12011611"/>
+      <w:bookmarkStart w:id="47" w:name="_Toc85472894"/>
+      <w:bookmarkStart w:id="48" w:name="_Toc287332008"/>
+      <w:bookmarkStart w:id="49" w:name="_Toc427275786"/>
+      <w:bookmarkStart w:id="50" w:name="_Toc437944897"/>
       <w:r>
         <w:t>Normative</w:t>
       </w:r>
-      <w:bookmarkEnd w:id="44"/>
       <w:bookmarkEnd w:id="45"/>
+      <w:bookmarkEnd w:id="46"/>
       <w:r>
         <w:t xml:space="preserve"> References</w:t>
       </w:r>
-      <w:bookmarkEnd w:id="46"/>
       <w:bookmarkEnd w:id="47"/>
       <w:bookmarkEnd w:id="48"/>
       <w:bookmarkEnd w:id="49"/>
+      <w:bookmarkEnd w:id="50"/>
     </w:p>
     <w:p>
       <w:pPr>
@@ -11061,14 +10740,14 @@
         </w:rPr>
         <w:t>[</w:t>
       </w:r>
-      <w:bookmarkStart w:id="50" w:name="rfc2119"/>
+      <w:bookmarkStart w:id="51" w:name="rfc2119"/>
       <w:r>
         <w:rPr>
           <w:rStyle w:val="Refterm"/>
         </w:rPr>
         <w:t>RFC2119</w:t>
       </w:r>
-      <w:bookmarkEnd w:id="50"/>
+      <w:bookmarkEnd w:id="51"/>
       <w:r>
         <w:rPr>
           <w:rStyle w:val="Refterm"/>
@@ -11106,26 +10785,18 @@
       <w:pPr>
         <w:pStyle w:val="Heading1"/>
       </w:pPr>
-      <w:bookmarkStart w:id="51" w:name="_Ref428537380"/>
-      <w:bookmarkStart w:id="52" w:name="_Toc432511288"/>
+      <w:bookmarkStart w:id="52" w:name="_Ref428537380"/>
+      <w:bookmarkStart w:id="53" w:name="_Toc437944898"/>
       <w:r>
         <w:lastRenderedPageBreak/>
         <w:t>Background Information</w:t>
       </w:r>
-      <w:bookmarkEnd w:id="51"/>
       <w:bookmarkEnd w:id="52"/>
-    </w:p>
-    <w:p>
-      <w:r>
-        <w:t xml:space="preserve">In this section, we provide high level information about the Custom Object data model that is necessary </w:t>
-      </w:r>
-      <w:proofErr w:type="gramStart"/>
-      <w:r>
-        <w:t>to fully understand</w:t>
-      </w:r>
-      <w:proofErr w:type="gramEnd"/>
-      <w:r>
-        <w:t xml:space="preserve"> the specification details given in Section</w:t>
+      <w:bookmarkEnd w:id="53"/>
+    </w:p>
+    <w:p>
+      <w:r>
+        <w:t>In this section, we provide high level information about the Custom Object data model that is necessary to fully understand the specification details given in Section</w:t>
       </w:r>
       <w:r>
         <w:t xml:space="preserve"> </w:t>
@@ -11191,13 +10862,13 @@
         <w:spacing w:before="360" w:after="60"/>
         <w:ind w:left="540" w:hanging="540"/>
       </w:pPr>
-      <w:bookmarkStart w:id="53" w:name="_Toc426119879"/>
-      <w:bookmarkStart w:id="54" w:name="_Toc432511289"/>
+      <w:bookmarkStart w:id="54" w:name="_Toc426119879"/>
+      <w:bookmarkStart w:id="55" w:name="_Toc437944899"/>
       <w:r>
         <w:t>Cyber Observables</w:t>
       </w:r>
-      <w:bookmarkEnd w:id="53"/>
       <w:bookmarkEnd w:id="54"/>
+      <w:bookmarkEnd w:id="55"/>
     </w:p>
     <w:p>
       <w:pPr>
@@ -11209,15 +10880,7 @@
     </w:p>
     <w:p>
       <w:r>
-        <w:t xml:space="preserve">A cyber observable is different </w:t>
-      </w:r>
-      <w:proofErr w:type="gramStart"/>
-      <w:r>
-        <w:t>than</w:t>
-      </w:r>
-      <w:proofErr w:type="gramEnd"/>
-      <w:r>
-        <w:t xml:space="preserve"> a cyber indicator. A cyber observable is a statement of fact, capturing what was observed or could be observed in the cyber operational domain. Cyber indicators are cyber observable patterns, such as a registry key value associated with a known bad actor or a spoofed email address used on a particular date.</w:t>
+        <w:t>A cyber observable is different than a cyber indicator. A cyber observable is a statement of fact, capturing what was observed or could be observed in the cyber operational domain. Cyber indicators are cyber observable patterns, such as a registry key value associated with a known bad actor or a spoofed email address used on a particular date.</w:t>
       </w:r>
     </w:p>
     <w:p>
@@ -11229,15 +10892,13 @@
         <w:spacing w:before="360" w:after="60"/>
         <w:ind w:left="540" w:hanging="540"/>
       </w:pPr>
-      <w:bookmarkStart w:id="55" w:name="_Toc432511290"/>
-      <w:bookmarkStart w:id="56" w:name="_Toc287332011"/>
-      <w:bookmarkStart w:id="57" w:name="_Toc409437263"/>
-      <w:bookmarkStart w:id="58" w:name="_GoBack"/>
-      <w:bookmarkEnd w:id="58"/>
+      <w:bookmarkStart w:id="56" w:name="_Toc437944900"/>
+      <w:bookmarkStart w:id="57" w:name="_Toc287332011"/>
+      <w:bookmarkStart w:id="58" w:name="_Toc409437263"/>
       <w:r>
         <w:t>Objects</w:t>
       </w:r>
-      <w:bookmarkEnd w:id="55"/>
+      <w:bookmarkEnd w:id="56"/>
     </w:p>
     <w:p>
       <w:r>
@@ -11259,7 +10920,7 @@
         <w:pStyle w:val="Heading1"/>
       </w:pPr>
       <w:bookmarkStart w:id="59" w:name="_Ref432510054"/>
-      <w:bookmarkStart w:id="60" w:name="_Toc432511291"/>
+      <w:bookmarkStart w:id="60" w:name="_Toc437944901"/>
       <w:r>
         <w:lastRenderedPageBreak/>
         <w:t>Data Model</w:t>
@@ -11271,7 +10932,7 @@
       <w:pPr>
         <w:pStyle w:val="Heading2"/>
       </w:pPr>
-      <w:bookmarkStart w:id="61" w:name="_Toc432511292"/>
+      <w:bookmarkStart w:id="61" w:name="_Toc437944902"/>
       <w:r>
         <w:t>CustomObjectType Class</w:t>
       </w:r>
@@ -11301,7 +10962,13 @@
         <w:t xml:space="preserve">class </w:t>
       </w:r>
       <w:r>
-        <w:t xml:space="preserve">is intended to characterize objects that are not described by other defined CybOX Object schemas. Objects of this class have no pre-defined properties but instead all properties are provided by the author using the inherited </w:t>
+        <w:t xml:space="preserve">is intended to characterize objects that are not described by other defined CybOX Object </w:t>
+      </w:r>
+      <w:r>
+        <w:t>data models</w:t>
+      </w:r>
+      <w:r>
+        <w:t xml:space="preserve">. Objects of this class have no pre-defined properties but instead all properties are provided by the author using the inherited </w:t>
       </w:r>
       <w:r>
         <w:rPr>
@@ -11482,25 +11149,51 @@
       <w:r>
         <w:t xml:space="preserve">Figure </w:t>
       </w:r>
-      <w:fldSimple w:instr=" STYLEREF 1 \s ">
-        <w:r>
-          <w:rPr>
-            <w:noProof/>
-          </w:rPr>
-          <w:t>3</w:t>
-        </w:r>
-      </w:fldSimple>
+      <w:r>
+        <w:fldChar w:fldCharType="begin"/>
+      </w:r>
+      <w:r>
+        <w:instrText xml:space="preserve"> STYLEREF 1 \s </w:instrText>
+      </w:r>
+      <w:r>
+        <w:fldChar w:fldCharType="separate"/>
+      </w:r>
+      <w:r>
+        <w:rPr>
+          <w:noProof/>
+        </w:rPr>
+        <w:t>3</w:t>
+      </w:r>
+      <w:r>
+        <w:rPr>
+          <w:noProof/>
+        </w:rPr>
+        <w:fldChar w:fldCharType="end"/>
+      </w:r>
       <w:r>
         <w:noBreakHyphen/>
       </w:r>
-      <w:fldSimple w:instr=" SEQ Figure \* ARABIC \s 1 ">
-        <w:r>
-          <w:rPr>
-            <w:noProof/>
-          </w:rPr>
-          <w:t>1</w:t>
-        </w:r>
-      </w:fldSimple>
+      <w:r>
+        <w:fldChar w:fldCharType="begin"/>
+      </w:r>
+      <w:r>
+        <w:instrText xml:space="preserve"> SEQ Figure \* ARABIC \s 1 </w:instrText>
+      </w:r>
+      <w:r>
+        <w:fldChar w:fldCharType="separate"/>
+      </w:r>
+      <w:r>
+        <w:rPr>
+          <w:noProof/>
+        </w:rPr>
+        <w:t>1</w:t>
+      </w:r>
+      <w:r>
+        <w:rPr>
+          <w:noProof/>
+        </w:rPr>
+        <w:fldChar w:fldCharType="end"/>
+      </w:r>
       <w:bookmarkEnd w:id="62"/>
       <w:r>
         <w:t xml:space="preserve">. UML diagram of the </w:t>
@@ -11616,51 +11309,25 @@
       <w:r>
         <w:t xml:space="preserve">Table </w:t>
       </w:r>
-      <w:r>
-        <w:fldChar w:fldCharType="begin"/>
-      </w:r>
-      <w:r>
-        <w:instrText xml:space="preserve"> STYLEREF 1 \s </w:instrText>
-      </w:r>
-      <w:r>
-        <w:fldChar w:fldCharType="separate"/>
-      </w:r>
-      <w:r>
-        <w:rPr>
-          <w:noProof/>
-        </w:rPr>
-        <w:t>3</w:t>
-      </w:r>
-      <w:r>
-        <w:rPr>
-          <w:noProof/>
-        </w:rPr>
-        <w:fldChar w:fldCharType="end"/>
-      </w:r>
+      <w:fldSimple w:instr=" STYLEREF 1 \s ">
+        <w:r>
+          <w:rPr>
+            <w:noProof/>
+          </w:rPr>
+          <w:t>3</w:t>
+        </w:r>
+      </w:fldSimple>
       <w:r>
         <w:noBreakHyphen/>
       </w:r>
-      <w:r>
-        <w:fldChar w:fldCharType="begin"/>
-      </w:r>
-      <w:r>
-        <w:instrText xml:space="preserve"> SEQ Table \* ARABIC \s 1 </w:instrText>
-      </w:r>
-      <w:r>
-        <w:fldChar w:fldCharType="separate"/>
-      </w:r>
-      <w:r>
-        <w:rPr>
-          <w:noProof/>
-        </w:rPr>
-        <w:t>1</w:t>
-      </w:r>
-      <w:r>
-        <w:rPr>
-          <w:noProof/>
-        </w:rPr>
-        <w:fldChar w:fldCharType="end"/>
-      </w:r>
+      <w:fldSimple w:instr=" SEQ Table \* ARABIC \s 1 ">
+        <w:r>
+          <w:rPr>
+            <w:noProof/>
+          </w:rPr>
+          <w:t>1</w:t>
+        </w:r>
+      </w:fldSimple>
       <w:bookmarkEnd w:id="63"/>
       <w:r>
         <w:t xml:space="preserve">. </w:t>
@@ -12020,7 +11687,13 @@
               <w:t>Description</w:t>
             </w:r>
             <w:r>
-              <w:t xml:space="preserve"> property captures a technical description of the CustomObject. Any length is permitted. Optional formatting is supported via the </w:t>
+              <w:t xml:space="preserve"> property captures a technical description of the Custom</w:t>
+            </w:r>
+            <w:r>
+              <w:t xml:space="preserve"> </w:t>
+            </w:r>
+            <w:r>
+              <w:t xml:space="preserve">Object. Any length is permitted. Optional formatting is supported via the </w:t>
             </w:r>
             <w:r>
               <w:rPr>
@@ -12060,13 +11733,13 @@
         <w:pStyle w:val="Heading1"/>
       </w:pPr>
       <w:bookmarkStart w:id="64" w:name="_Ref428537416"/>
-      <w:bookmarkStart w:id="65" w:name="_Toc432511293"/>
+      <w:bookmarkStart w:id="65" w:name="_Toc437944903"/>
       <w:r>
         <w:lastRenderedPageBreak/>
         <w:t>Conformance</w:t>
       </w:r>
-      <w:bookmarkEnd w:id="56"/>
       <w:bookmarkEnd w:id="57"/>
+      <w:bookmarkEnd w:id="58"/>
       <w:bookmarkEnd w:id="64"/>
       <w:bookmarkEnd w:id="65"/>
     </w:p>
@@ -12113,7 +11786,7 @@
       <w:bookmarkStart w:id="66" w:name="_Toc85472897"/>
       <w:bookmarkStart w:id="67" w:name="_Toc287332012"/>
       <w:bookmarkStart w:id="68" w:name="_Toc409437264"/>
-      <w:bookmarkStart w:id="69" w:name="_Toc432511294"/>
+      <w:bookmarkStart w:id="69" w:name="_Toc437944904"/>
       <w:r>
         <w:lastRenderedPageBreak/>
         <w:t>Acknowledgments</w:t>
@@ -12127,11 +11800,9 @@
       <w:pPr>
         <w:spacing w:after="240"/>
       </w:pPr>
-      <w:proofErr w:type="gramStart"/>
       <w:r>
         <w:t>The following individuals have participated in the creation of this specification and are gratefully acknowledged:</w:t>
       </w:r>
-      <w:proofErr w:type="gramEnd"/>
     </w:p>
     <w:p>
       <w:pPr>
@@ -12179,15 +11850,7 @@
         <w:pStyle w:val="Contributor"/>
       </w:pPr>
       <w:r>
-        <w:t xml:space="preserve">Liron Schiff, </w:t>
-      </w:r>
-      <w:proofErr w:type="spellStart"/>
-      <w:r>
-        <w:t>Comilion</w:t>
-      </w:r>
-      <w:proofErr w:type="spellEnd"/>
-      <w:r>
-        <w:t xml:space="preserve"> (mobile) Ltd.</w:t>
+        <w:t>Liron Schiff, Comilion (mobile) Ltd.</w:t>
       </w:r>
     </w:p>
     <w:p>
@@ -12195,15 +11858,7 @@
         <w:pStyle w:val="Contributor"/>
       </w:pPr>
       <w:r>
-        <w:t xml:space="preserve">Jane </w:t>
-      </w:r>
-      <w:proofErr w:type="spellStart"/>
-      <w:r>
-        <w:t>Ginn</w:t>
-      </w:r>
-      <w:proofErr w:type="spellEnd"/>
-      <w:r>
-        <w:t>, Cyber Threat Intelligence Network, Inc. (CTIN)</w:t>
+        <w:t>Jane Ginn, Cyber Threat Intelligence Network, Inc. (CTIN)</w:t>
       </w:r>
     </w:p>
     <w:p>
@@ -12218,21 +11873,8 @@
       <w:pPr>
         <w:pStyle w:val="Contributor"/>
       </w:pPr>
-      <w:proofErr w:type="spellStart"/>
-      <w:r>
-        <w:t>Ryusuke</w:t>
-      </w:r>
-      <w:proofErr w:type="spellEnd"/>
-      <w:r>
-        <w:t xml:space="preserve"> </w:t>
-      </w:r>
-      <w:proofErr w:type="spellStart"/>
-      <w:r>
-        <w:t>Masuoka</w:t>
-      </w:r>
-      <w:proofErr w:type="spellEnd"/>
-      <w:r>
-        <w:t>, Fujitsu Limited</w:t>
+      <w:r>
+        <w:t>Ryusuke Masuoka, Fujitsu Limited</w:t>
       </w:r>
     </w:p>
     <w:p>
@@ -12248,15 +11890,7 @@
         <w:pStyle w:val="Contributor"/>
       </w:pPr>
       <w:r>
-        <w:t xml:space="preserve">Jason </w:t>
-      </w:r>
-      <w:proofErr w:type="spellStart"/>
-      <w:r>
-        <w:t>Keirstead</w:t>
-      </w:r>
-      <w:proofErr w:type="spellEnd"/>
-      <w:r>
-        <w:t>, IBM</w:t>
+        <w:t>Jason Keirstead, IBM</w:t>
       </w:r>
     </w:p>
     <w:p>
@@ -12264,15 +11898,7 @@
         <w:pStyle w:val="Contributor"/>
       </w:pPr>
       <w:r>
-        <w:t xml:space="preserve">Paul Martini, </w:t>
-      </w:r>
-      <w:proofErr w:type="spellStart"/>
-      <w:r>
-        <w:t>iboss</w:t>
-      </w:r>
-      <w:proofErr w:type="spellEnd"/>
-      <w:r>
-        <w:t>, Inc.</w:t>
+        <w:t>Paul Martini, iboss, Inc.</w:t>
       </w:r>
     </w:p>
     <w:p>
@@ -12280,36 +11906,15 @@
         <w:pStyle w:val="Contributor"/>
       </w:pPr>
       <w:r>
-        <w:t xml:space="preserve">Jerome </w:t>
-      </w:r>
-      <w:proofErr w:type="spellStart"/>
-      <w:r>
-        <w:t>Athias</w:t>
-      </w:r>
-      <w:proofErr w:type="spellEnd"/>
-      <w:r>
-        <w:t>, Individual</w:t>
+        <w:t>Jerome Athias, Individual</w:t>
       </w:r>
     </w:p>
     <w:p>
       <w:pPr>
         <w:pStyle w:val="Contributor"/>
       </w:pPr>
-      <w:proofErr w:type="spellStart"/>
-      <w:r>
-        <w:t>Sanjiv</w:t>
-      </w:r>
-      <w:proofErr w:type="spellEnd"/>
-      <w:r>
-        <w:t xml:space="preserve"> </w:t>
-      </w:r>
-      <w:proofErr w:type="spellStart"/>
-      <w:r>
-        <w:t>Kalkar</w:t>
-      </w:r>
-      <w:proofErr w:type="spellEnd"/>
-      <w:r>
-        <w:t>, Individual</w:t>
+      <w:r>
+        <w:t>Sanjiv Kalkar, Individual</w:t>
       </w:r>
     </w:p>
     <w:p>
@@ -12340,58 +11945,16 @@
       <w:pPr>
         <w:pStyle w:val="Contributor"/>
       </w:pPr>
-      <w:proofErr w:type="spellStart"/>
-      <w:r>
-        <w:t>Wouter</w:t>
-      </w:r>
-      <w:proofErr w:type="spellEnd"/>
-      <w:r>
-        <w:t xml:space="preserve"> </w:t>
-      </w:r>
-      <w:proofErr w:type="spellStart"/>
-      <w:r>
-        <w:t>Bolsterlee</w:t>
-      </w:r>
-      <w:proofErr w:type="spellEnd"/>
-      <w:r>
-        <w:t xml:space="preserve">, </w:t>
-      </w:r>
-      <w:proofErr w:type="spellStart"/>
-      <w:r>
-        <w:t>Intelworks</w:t>
-      </w:r>
-      <w:proofErr w:type="spellEnd"/>
-      <w:r>
-        <w:t xml:space="preserve"> BV</w:t>
+      <w:r>
+        <w:t>Wouter Bolsterlee, Intelworks BV</w:t>
       </w:r>
     </w:p>
     <w:p>
       <w:pPr>
         <w:pStyle w:val="Contributor"/>
       </w:pPr>
-      <w:proofErr w:type="spellStart"/>
-      <w:r>
-        <w:t>Joep</w:t>
-      </w:r>
-      <w:proofErr w:type="spellEnd"/>
-      <w:r>
-        <w:t xml:space="preserve"> </w:t>
-      </w:r>
-      <w:proofErr w:type="spellStart"/>
-      <w:r>
-        <w:t>Gommers</w:t>
-      </w:r>
-      <w:proofErr w:type="spellEnd"/>
-      <w:r>
-        <w:t xml:space="preserve">, </w:t>
-      </w:r>
-      <w:proofErr w:type="spellStart"/>
-      <w:r>
-        <w:t>Intelworks</w:t>
-      </w:r>
-      <w:proofErr w:type="spellEnd"/>
-      <w:r>
-        <w:t xml:space="preserve"> BV</w:t>
+      <w:r>
+        <w:t>Joep Gommers, Intelworks BV</w:t>
       </w:r>
     </w:p>
     <w:p>
@@ -12399,52 +11962,15 @@
         <w:pStyle w:val="Contributor"/>
       </w:pPr>
       <w:r>
-        <w:t xml:space="preserve">Sergey </w:t>
-      </w:r>
-      <w:proofErr w:type="spellStart"/>
-      <w:r>
-        <w:t>Polzunov</w:t>
-      </w:r>
-      <w:proofErr w:type="spellEnd"/>
-      <w:r>
-        <w:t xml:space="preserve">, </w:t>
-      </w:r>
-      <w:proofErr w:type="spellStart"/>
-      <w:r>
-        <w:t>Intelworks</w:t>
-      </w:r>
-      <w:proofErr w:type="spellEnd"/>
-      <w:r>
-        <w:t xml:space="preserve"> BV</w:t>
+        <w:t>Sergey Polzunov, Intelworks BV</w:t>
       </w:r>
     </w:p>
     <w:p>
       <w:pPr>
         <w:pStyle w:val="Contributor"/>
       </w:pPr>
-      <w:proofErr w:type="spellStart"/>
-      <w:r>
-        <w:t>Rutger</w:t>
-      </w:r>
-      <w:proofErr w:type="spellEnd"/>
-      <w:r>
-        <w:t xml:space="preserve"> </w:t>
-      </w:r>
-      <w:proofErr w:type="spellStart"/>
-      <w:r>
-        <w:t>Prins</w:t>
-      </w:r>
-      <w:proofErr w:type="spellEnd"/>
-      <w:r>
-        <w:t xml:space="preserve">, </w:t>
-      </w:r>
-      <w:proofErr w:type="spellStart"/>
-      <w:r>
-        <w:t>Intelworks</w:t>
-      </w:r>
-      <w:proofErr w:type="spellEnd"/>
-      <w:r>
-        <w:t xml:space="preserve"> BV</w:t>
+      <w:r>
+        <w:t>Rutger Prins, Intelworks BV</w:t>
       </w:r>
     </w:p>
     <w:p>
@@ -12452,23 +11978,7 @@
         <w:pStyle w:val="Contributor"/>
       </w:pPr>
       <w:r>
-        <w:t xml:space="preserve">Andrei </w:t>
-      </w:r>
-      <w:proofErr w:type="spellStart"/>
-      <w:r>
-        <w:t>Sîrghi</w:t>
-      </w:r>
-      <w:proofErr w:type="spellEnd"/>
-      <w:r>
-        <w:t xml:space="preserve">, </w:t>
-      </w:r>
-      <w:proofErr w:type="spellStart"/>
-      <w:r>
-        <w:t>Intelworks</w:t>
-      </w:r>
-      <w:proofErr w:type="spellEnd"/>
-      <w:r>
-        <w:t xml:space="preserve"> BV</w:t>
+        <w:t>Andrei Sîrghi, Intelworks BV</w:t>
       </w:r>
     </w:p>
     <w:p>
@@ -12532,15 +12042,7 @@
         <w:pStyle w:val="Contributor"/>
       </w:pPr>
       <w:r>
-        <w:t xml:space="preserve">Takahiro </w:t>
-      </w:r>
-      <w:proofErr w:type="spellStart"/>
-      <w:r>
-        <w:t>Kakumaru</w:t>
-      </w:r>
-      <w:proofErr w:type="spellEnd"/>
-      <w:r>
-        <w:t>, NEC Corporation</w:t>
+        <w:t>Takahiro Kakumaru, NEC Corporation</w:t>
       </w:r>
     </w:p>
     <w:p>
@@ -12572,36 +12074,15 @@
         <w:pStyle w:val="Contributor"/>
       </w:pPr>
       <w:r>
-        <w:t xml:space="preserve">Igor </w:t>
-      </w:r>
-      <w:proofErr w:type="spellStart"/>
-      <w:r>
-        <w:t>Baikalov</w:t>
-      </w:r>
-      <w:proofErr w:type="spellEnd"/>
-      <w:r>
-        <w:t xml:space="preserve">, </w:t>
-      </w:r>
-      <w:proofErr w:type="spellStart"/>
-      <w:r>
-        <w:t>Securonix</w:t>
-      </w:r>
-      <w:proofErr w:type="spellEnd"/>
+        <w:t>Igor Baikalov, Securonix</w:t>
+      </w:r>
     </w:p>
     <w:p>
       <w:pPr>
         <w:pStyle w:val="Contributor"/>
       </w:pPr>
       <w:r>
-        <w:t xml:space="preserve">Bernd </w:t>
-      </w:r>
-      <w:proofErr w:type="spellStart"/>
-      <w:r>
-        <w:t>Grobauer</w:t>
-      </w:r>
-      <w:proofErr w:type="spellEnd"/>
-      <w:r>
-        <w:t>, Siemens AG</w:t>
+        <w:t>Bernd Grobauer, Siemens AG</w:t>
       </w:r>
     </w:p>
     <w:p>
@@ -12665,7 +12146,7 @@
       <w:bookmarkStart w:id="70" w:name="_Toc85472898"/>
       <w:bookmarkStart w:id="71" w:name="_Toc287332014"/>
       <w:bookmarkStart w:id="72" w:name="_Toc409437269"/>
-      <w:bookmarkStart w:id="73" w:name="_Toc432511295"/>
+      <w:bookmarkStart w:id="73" w:name="_Toc437944905"/>
       <w:r>
         <w:lastRenderedPageBreak/>
         <w:t>Revision History</w:t>
@@ -12689,15 +12170,15 @@
         <w:tblLook w:val="01E0" w:firstRow="1" w:lastRow="1" w:firstColumn="1" w:lastColumn="1" w:noHBand="0" w:noVBand="0"/>
       </w:tblPr>
       <w:tblGrid>
-        <w:gridCol w:w="1548"/>
-        <w:gridCol w:w="1800"/>
+        <w:gridCol w:w="1368"/>
+        <w:gridCol w:w="1980"/>
         <w:gridCol w:w="1530"/>
         <w:gridCol w:w="4698"/>
       </w:tblGrid>
       <w:tr>
         <w:tc>
           <w:tcPr>
-            <w:tcW w:w="1548" w:type="dxa"/>
+            <w:tcW w:w="1368" w:type="dxa"/>
           </w:tcPr>
           <w:p>
             <w:pPr>
@@ -12716,7 +12197,7 @@
         </w:tc>
         <w:tc>
           <w:tcPr>
-            <w:tcW w:w="1800" w:type="dxa"/>
+            <w:tcW w:w="1980" w:type="dxa"/>
           </w:tcPr>
           <w:p>
             <w:pPr>
@@ -12774,7 +12255,7 @@
       <w:tr>
         <w:tc>
           <w:tcPr>
-            <w:tcW w:w="1548" w:type="dxa"/>
+            <w:tcW w:w="1368" w:type="dxa"/>
           </w:tcPr>
           <w:p>
             <w:r>
@@ -12784,11 +12265,11 @@
         </w:tc>
         <w:tc>
           <w:tcPr>
-            <w:tcW w:w="1800" w:type="dxa"/>
+            <w:tcW w:w="1980" w:type="dxa"/>
           </w:tcPr>
           <w:p>
             <w:r>
-              <w:t>13 October</w:t>
+              <w:t>15 December</w:t>
             </w:r>
             <w:r>
               <w:t xml:space="preserve"> 2015</w:t>
@@ -12830,7 +12311,7 @@
 
 <file path=word/comments.xml><?xml version="1.0" encoding="utf-8"?>
 <w:comments xmlns:wpc="http://schemas.microsoft.com/office/word/2010/wordprocessingCanvas" xmlns:mc="http://schemas.openxmlformats.org/markup-compatibility/2006" xmlns:o="urn:schemas-microsoft-com:office:office" xmlns:r="http://schemas.openxmlformats.org/officeDocument/2006/relationships" xmlns:m="http://schemas.openxmlformats.org/officeDocument/2006/math" xmlns:v="urn:schemas-microsoft-com:vml" xmlns:wp14="http://schemas.microsoft.com/office/word/2010/wordprocessingDrawing" xmlns:wp="http://schemas.openxmlformats.org/drawingml/2006/wordprocessingDrawing" xmlns:w10="urn:schemas-microsoft-com:office:word" xmlns:w="http://schemas.openxmlformats.org/wordprocessingml/2006/main" xmlns:w14="http://schemas.microsoft.com/office/word/2010/wordml" xmlns:w15="http://schemas.microsoft.com/office/word/2012/wordml" xmlns:wpg="http://schemas.microsoft.com/office/word/2010/wordprocessingGroup" xmlns:wpi="http://schemas.microsoft.com/office/word/2010/wordprocessingInk" xmlns:wne="http://schemas.microsoft.com/office/word/2006/wordml" xmlns:wps="http://schemas.microsoft.com/office/word/2010/wordprocessingShape" mc:Ignorable="w14 w15 wp14">
-  <w:comment w:id="3" w:author="Beck, Desiree A." w:date="2015-10-13T14:29:00Z" w:initials="BDA">
+  <w:comment w:id="4" w:author="Beck, Desiree A." w:date="2015-10-13T14:29:00Z" w:initials="BDA">
     <w:p>
       <w:pPr>
         <w:pStyle w:val="CommentText"/>
@@ -12927,15 +12408,7 @@
         <w:szCs w:val="16"/>
         <w:lang w:val="en-US"/>
       </w:rPr>
-      <w:t xml:space="preserve">13 </w:t>
-    </w:r>
-    <w:r>
-      <w:rPr>
-        <w:sz w:val="16"/>
-        <w:szCs w:val="16"/>
-        <w:lang w:val="en-US"/>
-      </w:rPr>
-      <w:t>October</w:t>
+      <w:t>15 December</w:t>
     </w:r>
     <w:r>
       <w:rPr>
@@ -13065,7 +12538,7 @@
         <w:sz w:val="16"/>
         <w:szCs w:val="16"/>
       </w:rPr>
-      <w:t>9</w:t>
+      <w:t>10</w:t>
     </w:r>
     <w:r>
       <w:rPr>
@@ -13181,15 +12654,7 @@
         <w:szCs w:val="16"/>
         <w:lang w:val="en-US"/>
       </w:rPr>
-      <w:t xml:space="preserve">13 </w:t>
-    </w:r>
-    <w:r>
-      <w:rPr>
-        <w:sz w:val="16"/>
-        <w:szCs w:val="16"/>
-        <w:lang w:val="en-US"/>
-      </w:rPr>
-      <w:t>October</w:t>
+      <w:t>15 December</w:t>
     </w:r>
     <w:r>
       <w:rPr>
@@ -15933,7 +15398,7 @@
 </file>
 
 <file path=customXml/itemProps1.xml><?xml version="1.0" encoding="utf-8"?>
-<ds:datastoreItem xmlns:ds="http://schemas.openxmlformats.org/officeDocument/2006/customXml" ds:itemID="{6328A17D-7EDE-4D91-BD5A-C9C289569128}">
+<ds:datastoreItem xmlns:ds="http://schemas.openxmlformats.org/officeDocument/2006/customXml" ds:itemID="{2B2B5371-37F9-4A4C-B5A7-D7721FA2EF9B}">
   <ds:schemaRefs>
     <ds:schemaRef ds:uri="http://schemas.openxmlformats.org/officeDocument/2006/bibliography"/>
   </ds:schemaRefs>

--- a/documents/DRAFT-cybox-v2.1.1-wd01-part15-custom-object.docx
+++ b/documents/DRAFT-cybox-v2.1.1-wd01-part15-custom-object.docx
@@ -1,6 +1,6 @@
 
 <file path=word/document.xml><?xml version="1.0" encoding="utf-8"?>
-<w:document xmlns:wpc="http://schemas.microsoft.com/office/word/2010/wordprocessingCanvas" xmlns:mc="http://schemas.openxmlformats.org/markup-compatibility/2006" xmlns:o="urn:schemas-microsoft-com:office:office" xmlns:r="http://schemas.openxmlformats.org/officeDocument/2006/relationships" xmlns:m="http://schemas.openxmlformats.org/officeDocument/2006/math" xmlns:v="urn:schemas-microsoft-com:vml" xmlns:wp14="http://schemas.microsoft.com/office/word/2010/wordprocessingDrawing" xmlns:wp="http://schemas.openxmlformats.org/drawingml/2006/wordprocessingDrawing" xmlns:w10="urn:schemas-microsoft-com:office:word" xmlns:w="http://schemas.openxmlformats.org/wordprocessingml/2006/main" xmlns:w14="http://schemas.microsoft.com/office/word/2010/wordml" xmlns:w15="http://schemas.microsoft.com/office/word/2012/wordml" xmlns:wpg="http://schemas.microsoft.com/office/word/2010/wordprocessingGroup" xmlns:wpi="http://schemas.microsoft.com/office/word/2010/wordprocessingInk" xmlns:wne="http://schemas.microsoft.com/office/word/2006/wordml" xmlns:wps="http://schemas.microsoft.com/office/word/2010/wordprocessingShape" mc:Ignorable="w14 w15 wp14">
+<w:document xmlns:wpc="http://schemas.microsoft.com/office/word/2010/wordprocessingCanvas" xmlns:mo="http://schemas.microsoft.com/office/mac/office/2008/main" xmlns:mc="http://schemas.openxmlformats.org/markup-compatibility/2006" xmlns:mv="urn:schemas-microsoft-com:mac:vml" xmlns:o="urn:schemas-microsoft-com:office:office" xmlns:r="http://schemas.openxmlformats.org/officeDocument/2006/relationships" xmlns:m="http://schemas.openxmlformats.org/officeDocument/2006/math" xmlns:v="urn:schemas-microsoft-com:vml" xmlns:wp14="http://schemas.microsoft.com/office/word/2010/wordprocessingDrawing" xmlns:wp="http://schemas.openxmlformats.org/drawingml/2006/wordprocessingDrawing" xmlns:w10="urn:schemas-microsoft-com:office:word" xmlns:w="http://schemas.openxmlformats.org/wordprocessingml/2006/main" xmlns:w14="http://schemas.microsoft.com/office/word/2010/wordml" xmlns:w15="http://schemas.microsoft.com/office/word/2012/wordml" xmlns:wpg="http://schemas.microsoft.com/office/word/2010/wordprocessingGroup" xmlns:wpi="http://schemas.microsoft.com/office/word/2010/wordprocessingInk" xmlns:wne="http://schemas.microsoft.com/office/word/2006/wordml" xmlns:wps="http://schemas.microsoft.com/office/word/2010/wordprocessingShape" mc:Ignorable="w14 w15 wp14">
   <w:background w:color="FFFFFF"/>
   <w:body>
     <w:p>
@@ -2170,15 +2170,7 @@
         <w:rPr>
           <w:i/>
         </w:rPr>
-        <w:t xml:space="preserve">Hostname </w:t>
-      </w:r>
-      <w:bookmarkStart w:id="2" w:name="_GoBack"/>
-      <w:bookmarkEnd w:id="2"/>
-      <w:r>
-        <w:rPr>
-          <w:i/>
-        </w:rPr>
-        <w:t>Object</w:t>
+        <w:t>Hostname Object</w:t>
       </w:r>
       <w:r>
         <w:t>. [URI]</w:t>
@@ -3853,7 +3845,21 @@
         <w:rPr>
           <w:i/>
         </w:rPr>
-        <w:t>Part 60: Unix Account Object</w:t>
+        <w:t xml:space="preserve">Part 60: </w:t>
+      </w:r>
+      <w:r>
+        <w:rPr>
+          <w:i/>
+        </w:rPr>
+        <w:t xml:space="preserve">User </w:t>
+      </w:r>
+      <w:bookmarkStart w:id="2" w:name="_GoBack"/>
+      <w:bookmarkEnd w:id="2"/>
+      <w:r>
+        <w:rPr>
+          <w:i/>
+        </w:rPr>
+        <w:t>Account Object</w:t>
       </w:r>
       <w:r>
         <w:t>. [URI]</w:t>
@@ -9162,51 +9168,25 @@
         <w:lastRenderedPageBreak/>
         <w:t xml:space="preserve">Table </w:t>
       </w:r>
-      <w:r>
-        <w:fldChar w:fldCharType="begin"/>
-      </w:r>
-      <w:r>
-        <w:instrText xml:space="preserve"> STYLEREF 1 \s </w:instrText>
-      </w:r>
-      <w:r>
-        <w:fldChar w:fldCharType="separate"/>
-      </w:r>
-      <w:r>
-        <w:rPr>
-          <w:noProof/>
-        </w:rPr>
-        <w:t>1</w:t>
-      </w:r>
-      <w:r>
-        <w:rPr>
-          <w:noProof/>
-        </w:rPr>
-        <w:fldChar w:fldCharType="end"/>
-      </w:r>
+      <w:fldSimple w:instr=" STYLEREF 1 \s ">
+        <w:r>
+          <w:rPr>
+            <w:noProof/>
+          </w:rPr>
+          <w:t>1</w:t>
+        </w:r>
+      </w:fldSimple>
       <w:r>
         <w:noBreakHyphen/>
       </w:r>
-      <w:r>
-        <w:fldChar w:fldCharType="begin"/>
-      </w:r>
-      <w:r>
-        <w:instrText xml:space="preserve"> SEQ Table \* ARABIC \s 1 </w:instrText>
-      </w:r>
-      <w:r>
-        <w:fldChar w:fldCharType="separate"/>
-      </w:r>
-      <w:r>
-        <w:rPr>
-          <w:noProof/>
-        </w:rPr>
-        <w:t>1</w:t>
-      </w:r>
-      <w:r>
-        <w:rPr>
-          <w:noProof/>
-        </w:rPr>
-        <w:fldChar w:fldCharType="end"/>
-      </w:r>
+      <w:fldSimple w:instr=" SEQ Table \* ARABIC \s 1 ">
+        <w:r>
+          <w:rPr>
+            <w:noProof/>
+          </w:rPr>
+          <w:t>1</w:t>
+        </w:r>
+      </w:fldSimple>
       <w:bookmarkEnd w:id="36"/>
       <w:r>
         <w:t xml:space="preserve">.  </w:t>
@@ -9451,10 +9431,10 @@
                   <v:path o:extrusionok="f" gradientshapeok="t" o:connecttype="rect"/>
                   <o:lock v:ext="edit" aspectratio="t"/>
                 </v:shapetype>
-                <v:shape id="_x0000_i1025" type="#_x0000_t75" style="width:23.25pt;height:21pt" o:ole="">
+                <v:shape id="_x0000_i1025" type="#_x0000_t75" style="width:23.45pt;height:20.95pt" o:ole="">
                   <v:imagedata r:id="rId26" o:title=""/>
                 </v:shape>
-                <o:OLEObject Type="Embed" ProgID="PBrush" ShapeID="_x0000_i1025" DrawAspect="Content" ObjectID="_1511697879" r:id="rId27"/>
+                <o:OLEObject Type="Embed" ProgID="PBrush" ShapeID="_x0000_i1025" DrawAspect="Content" ObjectID="_1511861864" r:id="rId27"/>
               </w:object>
             </w:r>
           </w:p>
@@ -9610,7 +9590,7 @@
                 <v:shape id="_x0000_i1026" type="#_x0000_t75" style="width:14.25pt;height:14.25pt" o:ole="">
                   <v:imagedata r:id="rId29" o:title=""/>
                 </v:shape>
-                <o:OLEObject Type="Embed" ProgID="PBrush" ShapeID="_x0000_i1026" DrawAspect="Content" ObjectID="_1511697880" r:id="rId30"/>
+                <o:OLEObject Type="Embed" ProgID="PBrush" ShapeID="_x0000_i1026" DrawAspect="Content" ObjectID="_1511861865" r:id="rId30"/>
               </w:object>
             </w:r>
           </w:p>
@@ -9670,7 +9650,7 @@
                 <v:shape id="_x0000_i1027" type="#_x0000_t75" style="width:14.25pt;height:14.25pt" o:ole="">
                   <v:imagedata r:id="rId31" o:title=""/>
                 </v:shape>
-                <o:OLEObject Type="Embed" ProgID="PBrush" ShapeID="_x0000_i1027" DrawAspect="Content" ObjectID="_1511697881" r:id="rId32"/>
+                <o:OLEObject Type="Embed" ProgID="PBrush" ShapeID="_x0000_i1027" DrawAspect="Content" ObjectID="_1511861866" r:id="rId32"/>
               </w:object>
             </w:r>
           </w:p>
@@ -9853,10 +9833,10 @@
                 <w:color w:val="000000" w:themeColor="text1"/>
               </w:rPr>
               <w:object w:dxaOrig="1140" w:dyaOrig="780" w14:anchorId="72DE0B31">
-                <v:shape id="_x0000_i1028" type="#_x0000_t75" style="width:57.75pt;height:35.25pt" o:ole="">
+                <v:shape id="_x0000_i1028" type="#_x0000_t75" style="width:57.75pt;height:35.15pt" o:ole="">
                   <v:imagedata r:id="rId33" o:title=""/>
                 </v:shape>
-                <o:OLEObject Type="Embed" ProgID="PBrush" ShapeID="_x0000_i1028" DrawAspect="Content" ObjectID="_1511697882" r:id="rId34"/>
+                <o:OLEObject Type="Embed" ProgID="PBrush" ShapeID="_x0000_i1028" DrawAspect="Content" ObjectID="_1511861867" r:id="rId34"/>
               </w:object>
             </w:r>
           </w:p>
@@ -11149,51 +11129,25 @@
       <w:r>
         <w:t xml:space="preserve">Figure </w:t>
       </w:r>
-      <w:r>
-        <w:fldChar w:fldCharType="begin"/>
-      </w:r>
-      <w:r>
-        <w:instrText xml:space="preserve"> STYLEREF 1 \s </w:instrText>
-      </w:r>
-      <w:r>
-        <w:fldChar w:fldCharType="separate"/>
-      </w:r>
-      <w:r>
-        <w:rPr>
-          <w:noProof/>
-        </w:rPr>
-        <w:t>3</w:t>
-      </w:r>
-      <w:r>
-        <w:rPr>
-          <w:noProof/>
-        </w:rPr>
-        <w:fldChar w:fldCharType="end"/>
-      </w:r>
+      <w:fldSimple w:instr=" STYLEREF 1 \s ">
+        <w:r>
+          <w:rPr>
+            <w:noProof/>
+          </w:rPr>
+          <w:t>3</w:t>
+        </w:r>
+      </w:fldSimple>
       <w:r>
         <w:noBreakHyphen/>
       </w:r>
-      <w:r>
-        <w:fldChar w:fldCharType="begin"/>
-      </w:r>
-      <w:r>
-        <w:instrText xml:space="preserve"> SEQ Figure \* ARABIC \s 1 </w:instrText>
-      </w:r>
-      <w:r>
-        <w:fldChar w:fldCharType="separate"/>
-      </w:r>
-      <w:r>
-        <w:rPr>
-          <w:noProof/>
-        </w:rPr>
-        <w:t>1</w:t>
-      </w:r>
-      <w:r>
-        <w:rPr>
-          <w:noProof/>
-        </w:rPr>
-        <w:fldChar w:fldCharType="end"/>
-      </w:r>
+      <w:fldSimple w:instr=" SEQ Figure \* ARABIC \s 1 ">
+        <w:r>
+          <w:rPr>
+            <w:noProof/>
+          </w:rPr>
+          <w:t>1</w:t>
+        </w:r>
+      </w:fldSimple>
       <w:bookmarkEnd w:id="62"/>
       <w:r>
         <w:t xml:space="preserve">. UML diagram of the </w:t>
@@ -11309,25 +11263,51 @@
       <w:r>
         <w:t xml:space="preserve">Table </w:t>
       </w:r>
-      <w:fldSimple w:instr=" STYLEREF 1 \s ">
-        <w:r>
-          <w:rPr>
-            <w:noProof/>
-          </w:rPr>
-          <w:t>3</w:t>
-        </w:r>
-      </w:fldSimple>
+      <w:r>
+        <w:fldChar w:fldCharType="begin"/>
+      </w:r>
+      <w:r>
+        <w:instrText xml:space="preserve"> STYLEREF 1 \s </w:instrText>
+      </w:r>
+      <w:r>
+        <w:fldChar w:fldCharType="separate"/>
+      </w:r>
+      <w:r>
+        <w:rPr>
+          <w:noProof/>
+        </w:rPr>
+        <w:t>3</w:t>
+      </w:r>
+      <w:r>
+        <w:rPr>
+          <w:noProof/>
+        </w:rPr>
+        <w:fldChar w:fldCharType="end"/>
+      </w:r>
       <w:r>
         <w:noBreakHyphen/>
       </w:r>
-      <w:fldSimple w:instr=" SEQ Table \* ARABIC \s 1 ">
-        <w:r>
-          <w:rPr>
-            <w:noProof/>
-          </w:rPr>
-          <w:t>1</w:t>
-        </w:r>
-      </w:fldSimple>
+      <w:r>
+        <w:fldChar w:fldCharType="begin"/>
+      </w:r>
+      <w:r>
+        <w:instrText xml:space="preserve"> SEQ Table \* ARABIC \s 1 </w:instrText>
+      </w:r>
+      <w:r>
+        <w:fldChar w:fldCharType="separate"/>
+      </w:r>
+      <w:r>
+        <w:rPr>
+          <w:noProof/>
+        </w:rPr>
+        <w:t>1</w:t>
+      </w:r>
+      <w:r>
+        <w:rPr>
+          <w:noProof/>
+        </w:rPr>
+        <w:fldChar w:fldCharType="end"/>
+      </w:r>
       <w:bookmarkEnd w:id="63"/>
       <w:r>
         <w:t xml:space="preserve">. </w:t>
@@ -12310,7 +12290,7 @@
 </file>
 
 <file path=word/comments.xml><?xml version="1.0" encoding="utf-8"?>
-<w:comments xmlns:wpc="http://schemas.microsoft.com/office/word/2010/wordprocessingCanvas" xmlns:mc="http://schemas.openxmlformats.org/markup-compatibility/2006" xmlns:o="urn:schemas-microsoft-com:office:office" xmlns:r="http://schemas.openxmlformats.org/officeDocument/2006/relationships" xmlns:m="http://schemas.openxmlformats.org/officeDocument/2006/math" xmlns:v="urn:schemas-microsoft-com:vml" xmlns:wp14="http://schemas.microsoft.com/office/word/2010/wordprocessingDrawing" xmlns:wp="http://schemas.openxmlformats.org/drawingml/2006/wordprocessingDrawing" xmlns:w10="urn:schemas-microsoft-com:office:word" xmlns:w="http://schemas.openxmlformats.org/wordprocessingml/2006/main" xmlns:w14="http://schemas.microsoft.com/office/word/2010/wordml" xmlns:w15="http://schemas.microsoft.com/office/word/2012/wordml" xmlns:wpg="http://schemas.microsoft.com/office/word/2010/wordprocessingGroup" xmlns:wpi="http://schemas.microsoft.com/office/word/2010/wordprocessingInk" xmlns:wne="http://schemas.microsoft.com/office/word/2006/wordml" xmlns:wps="http://schemas.microsoft.com/office/word/2010/wordprocessingShape" mc:Ignorable="w14 w15 wp14">
+<w:comments xmlns:wpc="http://schemas.microsoft.com/office/word/2010/wordprocessingCanvas" xmlns:mo="http://schemas.microsoft.com/office/mac/office/2008/main" xmlns:mc="http://schemas.openxmlformats.org/markup-compatibility/2006" xmlns:mv="urn:schemas-microsoft-com:mac:vml" xmlns:o="urn:schemas-microsoft-com:office:office" xmlns:r="http://schemas.openxmlformats.org/officeDocument/2006/relationships" xmlns:m="http://schemas.openxmlformats.org/officeDocument/2006/math" xmlns:v="urn:schemas-microsoft-com:vml" xmlns:wp14="http://schemas.microsoft.com/office/word/2010/wordprocessingDrawing" xmlns:wp="http://schemas.openxmlformats.org/drawingml/2006/wordprocessingDrawing" xmlns:w10="urn:schemas-microsoft-com:office:word" xmlns:w="http://schemas.openxmlformats.org/wordprocessingml/2006/main" xmlns:w14="http://schemas.microsoft.com/office/word/2010/wordml" xmlns:w15="http://schemas.microsoft.com/office/word/2012/wordml" xmlns:wpg="http://schemas.microsoft.com/office/word/2010/wordprocessingGroup" xmlns:wpi="http://schemas.microsoft.com/office/word/2010/wordprocessingInk" xmlns:wne="http://schemas.microsoft.com/office/word/2006/wordml" xmlns:wps="http://schemas.microsoft.com/office/word/2010/wordprocessingShape" mc:Ignorable="w14 w15 wp14">
   <w:comment w:id="4" w:author="Beck, Desiree A." w:date="2015-10-13T14:29:00Z" w:initials="BDA">
     <w:p>
       <w:pPr>
@@ -12331,13 +12311,13 @@
 </file>
 
 <file path=word/commentsExtended.xml><?xml version="1.0" encoding="utf-8"?>
-<w15:commentsEx xmlns:wpc="http://schemas.microsoft.com/office/word/2010/wordprocessingCanvas" xmlns:mc="http://schemas.openxmlformats.org/markup-compatibility/2006" xmlns:o="urn:schemas-microsoft-com:office:office" xmlns:r="http://schemas.openxmlformats.org/officeDocument/2006/relationships" xmlns:m="http://schemas.openxmlformats.org/officeDocument/2006/math" xmlns:v="urn:schemas-microsoft-com:vml" xmlns:wp14="http://schemas.microsoft.com/office/word/2010/wordprocessingDrawing" xmlns:wp="http://schemas.openxmlformats.org/drawingml/2006/wordprocessingDrawing" xmlns:w10="urn:schemas-microsoft-com:office:word" xmlns:w="http://schemas.openxmlformats.org/wordprocessingml/2006/main" xmlns:w14="http://schemas.microsoft.com/office/word/2010/wordml" xmlns:w15="http://schemas.microsoft.com/office/word/2012/wordml" xmlns:wpg="http://schemas.microsoft.com/office/word/2010/wordprocessingGroup" xmlns:wpi="http://schemas.microsoft.com/office/word/2010/wordprocessingInk" xmlns:wne="http://schemas.microsoft.com/office/word/2006/wordml" xmlns:wps="http://schemas.microsoft.com/office/word/2010/wordprocessingShape" mc:Ignorable="w14 w15 wp14">
+<w15:commentsEx xmlns:wpc="http://schemas.microsoft.com/office/word/2010/wordprocessingCanvas" xmlns:mo="http://schemas.microsoft.com/office/mac/office/2008/main" xmlns:mc="http://schemas.openxmlformats.org/markup-compatibility/2006" xmlns:mv="urn:schemas-microsoft-com:mac:vml" xmlns:o="urn:schemas-microsoft-com:office:office" xmlns:r="http://schemas.openxmlformats.org/officeDocument/2006/relationships" xmlns:m="http://schemas.openxmlformats.org/officeDocument/2006/math" xmlns:v="urn:schemas-microsoft-com:vml" xmlns:wp14="http://schemas.microsoft.com/office/word/2010/wordprocessingDrawing" xmlns:wp="http://schemas.openxmlformats.org/drawingml/2006/wordprocessingDrawing" xmlns:w10="urn:schemas-microsoft-com:office:word" xmlns:w="http://schemas.openxmlformats.org/wordprocessingml/2006/main" xmlns:w14="http://schemas.microsoft.com/office/word/2010/wordml" xmlns:w15="http://schemas.microsoft.com/office/word/2012/wordml" xmlns:wpg="http://schemas.microsoft.com/office/word/2010/wordprocessingGroup" xmlns:wpi="http://schemas.microsoft.com/office/word/2010/wordprocessingInk" xmlns:wne="http://schemas.microsoft.com/office/word/2006/wordml" xmlns:wps="http://schemas.microsoft.com/office/word/2010/wordprocessingShape" mc:Ignorable="w14 w15 wp14">
   <w15:commentEx w15:paraId="3B5330B4" w15:done="0"/>
 </w15:commentsEx>
 </file>
 
 <file path=word/endnotes.xml><?xml version="1.0" encoding="utf-8"?>
-<w:endnotes xmlns:wpc="http://schemas.microsoft.com/office/word/2010/wordprocessingCanvas" xmlns:mc="http://schemas.openxmlformats.org/markup-compatibility/2006" xmlns:o="urn:schemas-microsoft-com:office:office" xmlns:r="http://schemas.openxmlformats.org/officeDocument/2006/relationships" xmlns:m="http://schemas.openxmlformats.org/officeDocument/2006/math" xmlns:v="urn:schemas-microsoft-com:vml" xmlns:wp14="http://schemas.microsoft.com/office/word/2010/wordprocessingDrawing" xmlns:wp="http://schemas.openxmlformats.org/drawingml/2006/wordprocessingDrawing" xmlns:w10="urn:schemas-microsoft-com:office:word" xmlns:w="http://schemas.openxmlformats.org/wordprocessingml/2006/main" xmlns:w14="http://schemas.microsoft.com/office/word/2010/wordml" xmlns:w15="http://schemas.microsoft.com/office/word/2012/wordml" xmlns:wpg="http://schemas.microsoft.com/office/word/2010/wordprocessingGroup" xmlns:wpi="http://schemas.microsoft.com/office/word/2010/wordprocessingInk" xmlns:wne="http://schemas.microsoft.com/office/word/2006/wordml" xmlns:wps="http://schemas.microsoft.com/office/word/2010/wordprocessingShape" mc:Ignorable="w14 w15 wp14">
+<w:endnotes xmlns:wpc="http://schemas.microsoft.com/office/word/2010/wordprocessingCanvas" xmlns:mo="http://schemas.microsoft.com/office/mac/office/2008/main" xmlns:mc="http://schemas.openxmlformats.org/markup-compatibility/2006" xmlns:mv="urn:schemas-microsoft-com:mac:vml" xmlns:o="urn:schemas-microsoft-com:office:office" xmlns:r="http://schemas.openxmlformats.org/officeDocument/2006/relationships" xmlns:m="http://schemas.openxmlformats.org/officeDocument/2006/math" xmlns:v="urn:schemas-microsoft-com:vml" xmlns:wp14="http://schemas.microsoft.com/office/word/2010/wordprocessingDrawing" xmlns:wp="http://schemas.openxmlformats.org/drawingml/2006/wordprocessingDrawing" xmlns:w10="urn:schemas-microsoft-com:office:word" xmlns:w="http://schemas.openxmlformats.org/wordprocessingml/2006/main" xmlns:w14="http://schemas.microsoft.com/office/word/2010/wordml" xmlns:w15="http://schemas.microsoft.com/office/word/2012/wordml" xmlns:wpg="http://schemas.microsoft.com/office/word/2010/wordprocessingGroup" xmlns:wpi="http://schemas.microsoft.com/office/word/2010/wordprocessingInk" xmlns:wne="http://schemas.microsoft.com/office/word/2006/wordml" xmlns:wps="http://schemas.microsoft.com/office/word/2010/wordprocessingShape" mc:Ignorable="w14 w15 wp14">
   <w:endnote w:type="separator" w:id="-1">
     <w:p>
       <w:r>
@@ -12356,7 +12336,7 @@
 </file>
 
 <file path=word/footer1.xml><?xml version="1.0" encoding="utf-8"?>
-<w:ftr xmlns:wpc="http://schemas.microsoft.com/office/word/2010/wordprocessingCanvas" xmlns:mc="http://schemas.openxmlformats.org/markup-compatibility/2006" xmlns:o="urn:schemas-microsoft-com:office:office" xmlns:r="http://schemas.openxmlformats.org/officeDocument/2006/relationships" xmlns:m="http://schemas.openxmlformats.org/officeDocument/2006/math" xmlns:v="urn:schemas-microsoft-com:vml" xmlns:wp14="http://schemas.microsoft.com/office/word/2010/wordprocessingDrawing" xmlns:wp="http://schemas.openxmlformats.org/drawingml/2006/wordprocessingDrawing" xmlns:w10="urn:schemas-microsoft-com:office:word" xmlns:w="http://schemas.openxmlformats.org/wordprocessingml/2006/main" xmlns:w14="http://schemas.microsoft.com/office/word/2010/wordml" xmlns:w15="http://schemas.microsoft.com/office/word/2012/wordml" xmlns:wpg="http://schemas.microsoft.com/office/word/2010/wordprocessingGroup" xmlns:wpi="http://schemas.microsoft.com/office/word/2010/wordprocessingInk" xmlns:wne="http://schemas.microsoft.com/office/word/2006/wordml" xmlns:wps="http://schemas.microsoft.com/office/word/2010/wordprocessingShape" mc:Ignorable="w14 w15 wp14">
+<w:ftr xmlns:wpc="http://schemas.microsoft.com/office/word/2010/wordprocessingCanvas" xmlns:mo="http://schemas.microsoft.com/office/mac/office/2008/main" xmlns:mc="http://schemas.openxmlformats.org/markup-compatibility/2006" xmlns:mv="urn:schemas-microsoft-com:mac:vml" xmlns:o="urn:schemas-microsoft-com:office:office" xmlns:r="http://schemas.openxmlformats.org/officeDocument/2006/relationships" xmlns:m="http://schemas.openxmlformats.org/officeDocument/2006/math" xmlns:v="urn:schemas-microsoft-com:vml" xmlns:wp14="http://schemas.microsoft.com/office/word/2010/wordprocessingDrawing" xmlns:wp="http://schemas.openxmlformats.org/drawingml/2006/wordprocessingDrawing" xmlns:w10="urn:schemas-microsoft-com:office:word" xmlns:w="http://schemas.openxmlformats.org/wordprocessingml/2006/main" xmlns:w14="http://schemas.microsoft.com/office/word/2010/wordml" xmlns:w15="http://schemas.microsoft.com/office/word/2012/wordml" xmlns:wpg="http://schemas.microsoft.com/office/word/2010/wordprocessingGroup" xmlns:wpi="http://schemas.microsoft.com/office/word/2010/wordprocessingInk" xmlns:wne="http://schemas.microsoft.com/office/word/2006/wordml" xmlns:wps="http://schemas.microsoft.com/office/word/2010/wordprocessingShape" mc:Ignorable="w14 w15 wp14">
   <w:p>
     <w:pPr>
       <w:pStyle w:val="Footer"/>
@@ -12538,7 +12518,7 @@
         <w:sz w:val="16"/>
         <w:szCs w:val="16"/>
       </w:rPr>
-      <w:t>10</w:t>
+      <w:t>2</w:t>
     </w:r>
     <w:r>
       <w:rPr>
@@ -12602,7 +12582,7 @@
 </file>
 
 <file path=word/footer2.xml><?xml version="1.0" encoding="utf-8"?>
-<w:ftr xmlns:wpc="http://schemas.microsoft.com/office/word/2010/wordprocessingCanvas" xmlns:mc="http://schemas.openxmlformats.org/markup-compatibility/2006" xmlns:o="urn:schemas-microsoft-com:office:office" xmlns:r="http://schemas.openxmlformats.org/officeDocument/2006/relationships" xmlns:m="http://schemas.openxmlformats.org/officeDocument/2006/math" xmlns:v="urn:schemas-microsoft-com:vml" xmlns:wp14="http://schemas.microsoft.com/office/word/2010/wordprocessingDrawing" xmlns:wp="http://schemas.openxmlformats.org/drawingml/2006/wordprocessingDrawing" xmlns:w10="urn:schemas-microsoft-com:office:word" xmlns:w="http://schemas.openxmlformats.org/wordprocessingml/2006/main" xmlns:w14="http://schemas.microsoft.com/office/word/2010/wordml" xmlns:w15="http://schemas.microsoft.com/office/word/2012/wordml" xmlns:wpg="http://schemas.microsoft.com/office/word/2010/wordprocessingGroup" xmlns:wpi="http://schemas.microsoft.com/office/word/2010/wordprocessingInk" xmlns:wne="http://schemas.microsoft.com/office/word/2006/wordml" xmlns:wps="http://schemas.microsoft.com/office/word/2010/wordprocessingShape" mc:Ignorable="w14 w15 wp14">
+<w:ftr xmlns:wpc="http://schemas.microsoft.com/office/word/2010/wordprocessingCanvas" xmlns:mo="http://schemas.microsoft.com/office/mac/office/2008/main" xmlns:mc="http://schemas.openxmlformats.org/markup-compatibility/2006" xmlns:mv="urn:schemas-microsoft-com:mac:vml" xmlns:o="urn:schemas-microsoft-com:office:office" xmlns:r="http://schemas.openxmlformats.org/officeDocument/2006/relationships" xmlns:m="http://schemas.openxmlformats.org/officeDocument/2006/math" xmlns:v="urn:schemas-microsoft-com:vml" xmlns:wp14="http://schemas.microsoft.com/office/word/2010/wordprocessingDrawing" xmlns:wp="http://schemas.openxmlformats.org/drawingml/2006/wordprocessingDrawing" xmlns:w10="urn:schemas-microsoft-com:office:word" xmlns:w="http://schemas.openxmlformats.org/wordprocessingml/2006/main" xmlns:w14="http://schemas.microsoft.com/office/word/2010/wordml" xmlns:w15="http://schemas.microsoft.com/office/word/2012/wordml" xmlns:wpg="http://schemas.microsoft.com/office/word/2010/wordprocessingGroup" xmlns:wpi="http://schemas.microsoft.com/office/word/2010/wordprocessingInk" xmlns:wne="http://schemas.microsoft.com/office/word/2006/wordml" xmlns:wps="http://schemas.microsoft.com/office/word/2010/wordprocessingShape" mc:Ignorable="w14 w15 wp14">
   <w:p>
     <w:pPr>
       <w:pStyle w:val="Footer"/>
@@ -12848,7 +12828,7 @@
 </file>
 
 <file path=word/footnotes.xml><?xml version="1.0" encoding="utf-8"?>
-<w:footnotes xmlns:wpc="http://schemas.microsoft.com/office/word/2010/wordprocessingCanvas" xmlns:mc="http://schemas.openxmlformats.org/markup-compatibility/2006" xmlns:o="urn:schemas-microsoft-com:office:office" xmlns:r="http://schemas.openxmlformats.org/officeDocument/2006/relationships" xmlns:m="http://schemas.openxmlformats.org/officeDocument/2006/math" xmlns:v="urn:schemas-microsoft-com:vml" xmlns:wp14="http://schemas.microsoft.com/office/word/2010/wordprocessingDrawing" xmlns:wp="http://schemas.openxmlformats.org/drawingml/2006/wordprocessingDrawing" xmlns:w10="urn:schemas-microsoft-com:office:word" xmlns:w="http://schemas.openxmlformats.org/wordprocessingml/2006/main" xmlns:w14="http://schemas.microsoft.com/office/word/2010/wordml" xmlns:w15="http://schemas.microsoft.com/office/word/2012/wordml" xmlns:wpg="http://schemas.microsoft.com/office/word/2010/wordprocessingGroup" xmlns:wpi="http://schemas.microsoft.com/office/word/2010/wordprocessingInk" xmlns:wne="http://schemas.microsoft.com/office/word/2006/wordml" xmlns:wps="http://schemas.microsoft.com/office/word/2010/wordprocessingShape" mc:Ignorable="w14 w15 wp14">
+<w:footnotes xmlns:wpc="http://schemas.microsoft.com/office/word/2010/wordprocessingCanvas" xmlns:mo="http://schemas.microsoft.com/office/mac/office/2008/main" xmlns:mc="http://schemas.openxmlformats.org/markup-compatibility/2006" xmlns:mv="urn:schemas-microsoft-com:mac:vml" xmlns:o="urn:schemas-microsoft-com:office:office" xmlns:r="http://schemas.openxmlformats.org/officeDocument/2006/relationships" xmlns:m="http://schemas.openxmlformats.org/officeDocument/2006/math" xmlns:v="urn:schemas-microsoft-com:vml" xmlns:wp14="http://schemas.microsoft.com/office/word/2010/wordprocessingDrawing" xmlns:wp="http://schemas.openxmlformats.org/drawingml/2006/wordprocessingDrawing" xmlns:w10="urn:schemas-microsoft-com:office:word" xmlns:w="http://schemas.openxmlformats.org/wordprocessingml/2006/main" xmlns:w14="http://schemas.microsoft.com/office/word/2010/wordml" xmlns:w15="http://schemas.microsoft.com/office/word/2012/wordml" xmlns:wpg="http://schemas.microsoft.com/office/word/2010/wordprocessingGroup" xmlns:wpi="http://schemas.microsoft.com/office/word/2010/wordprocessingInk" xmlns:wne="http://schemas.microsoft.com/office/word/2006/wordml" xmlns:wps="http://schemas.microsoft.com/office/word/2010/wordprocessingShape" mc:Ignorable="w14 w15 wp14">
   <w:footnote w:type="separator" w:id="-1">
     <w:p>
       <w:pPr>
@@ -13101,8 +13081,8 @@
 </file>
 
 <file path=word/numbering.xml><?xml version="1.0" encoding="utf-8"?>
-<w:numbering xmlns:wpc="http://schemas.microsoft.com/office/word/2010/wordprocessingCanvas" xmlns:mc="http://schemas.openxmlformats.org/markup-compatibility/2006" xmlns:o="urn:schemas-microsoft-com:office:office" xmlns:r="http://schemas.openxmlformats.org/officeDocument/2006/relationships" xmlns:m="http://schemas.openxmlformats.org/officeDocument/2006/math" xmlns:v="urn:schemas-microsoft-com:vml" xmlns:wp14="http://schemas.microsoft.com/office/word/2010/wordprocessingDrawing" xmlns:wp="http://schemas.openxmlformats.org/drawingml/2006/wordprocessingDrawing" xmlns:w10="urn:schemas-microsoft-com:office:word" xmlns:w="http://schemas.openxmlformats.org/wordprocessingml/2006/main" xmlns:w14="http://schemas.microsoft.com/office/word/2010/wordml" xmlns:w15="http://schemas.microsoft.com/office/word/2012/wordml" xmlns:wpg="http://schemas.microsoft.com/office/word/2010/wordprocessingGroup" xmlns:wpi="http://schemas.microsoft.com/office/word/2010/wordprocessingInk" xmlns:wne="http://schemas.microsoft.com/office/word/2006/wordml" xmlns:wps="http://schemas.microsoft.com/office/word/2010/wordprocessingShape" mc:Ignorable="w14 w15 wp14">
-  <w:abstractNum w:abstractNumId="0" w15:restartNumberingAfterBreak="0">
+<w:numbering xmlns:wpc="http://schemas.microsoft.com/office/word/2010/wordprocessingCanvas" xmlns:mo="http://schemas.microsoft.com/office/mac/office/2008/main" xmlns:mc="http://schemas.openxmlformats.org/markup-compatibility/2006" xmlns:mv="urn:schemas-microsoft-com:mac:vml" xmlns:o="urn:schemas-microsoft-com:office:office" xmlns:r="http://schemas.openxmlformats.org/officeDocument/2006/relationships" xmlns:m="http://schemas.openxmlformats.org/officeDocument/2006/math" xmlns:v="urn:schemas-microsoft-com:vml" xmlns:wp14="http://schemas.microsoft.com/office/word/2010/wordprocessingDrawing" xmlns:wp="http://schemas.openxmlformats.org/drawingml/2006/wordprocessingDrawing" xmlns:w10="urn:schemas-microsoft-com:office:word" xmlns:w="http://schemas.openxmlformats.org/wordprocessingml/2006/main" xmlns:w14="http://schemas.microsoft.com/office/word/2010/wordml" xmlns:w15="http://schemas.microsoft.com/office/word/2012/wordml" xmlns:wpg="http://schemas.microsoft.com/office/word/2010/wordprocessingGroup" xmlns:wpi="http://schemas.microsoft.com/office/word/2010/wordprocessingInk" xmlns:wne="http://schemas.microsoft.com/office/word/2006/wordml" xmlns:wps="http://schemas.microsoft.com/office/word/2010/wordprocessingShape" mc:Ignorable="w14 w15 wp14">
+  <w:abstractNum w:abstractNumId="0">
     <w:nsid w:val="2BD36D04"/>
     <w:multiLevelType w:val="hybridMultilevel"/>
     <w:tmpl w:val="18A6EA14"/>
@@ -13215,7 +13195,7 @@
       </w:rPr>
     </w:lvl>
   </w:abstractNum>
-  <w:abstractNum w:abstractNumId="1" w15:restartNumberingAfterBreak="0">
+  <w:abstractNum w:abstractNumId="1">
     <w:nsid w:val="544768D8"/>
     <w:multiLevelType w:val="hybridMultilevel"/>
     <w:tmpl w:val="FA32F57C"/>
@@ -13328,7 +13308,7 @@
       </w:rPr>
     </w:lvl>
   </w:abstractNum>
-  <w:abstractNum w:abstractNumId="2" w15:restartNumberingAfterBreak="0">
+  <w:abstractNum w:abstractNumId="2">
     <w:nsid w:val="63726299"/>
     <w:multiLevelType w:val="hybridMultilevel"/>
     <w:tmpl w:val="83AE2A78"/>
@@ -13441,7 +13421,7 @@
       </w:rPr>
     </w:lvl>
   </w:abstractNum>
-  <w:abstractNum w:abstractNumId="3" w15:restartNumberingAfterBreak="0">
+  <w:abstractNum w:abstractNumId="3">
     <w:nsid w:val="64F141F5"/>
     <w:multiLevelType w:val="multilevel"/>
     <w:tmpl w:val="04090025"/>
@@ -13527,7 +13507,7 @@
       </w:pPr>
     </w:lvl>
   </w:abstractNum>
-  <w:abstractNum w:abstractNumId="4" w15:restartNumberingAfterBreak="0">
+  <w:abstractNum w:abstractNumId="4">
     <w:nsid w:val="77B94C09"/>
     <w:multiLevelType w:val="multilevel"/>
     <w:tmpl w:val="04090025"/>
@@ -13791,7 +13771,7 @@
 </file>
 
 <file path=word/people.xml><?xml version="1.0" encoding="utf-8"?>
-<w15:people xmlns:wpc="http://schemas.microsoft.com/office/word/2010/wordprocessingCanvas" xmlns:mc="http://schemas.openxmlformats.org/markup-compatibility/2006" xmlns:o="urn:schemas-microsoft-com:office:office" xmlns:r="http://schemas.openxmlformats.org/officeDocument/2006/relationships" xmlns:m="http://schemas.openxmlformats.org/officeDocument/2006/math" xmlns:v="urn:schemas-microsoft-com:vml" xmlns:wp14="http://schemas.microsoft.com/office/word/2010/wordprocessingDrawing" xmlns:wp="http://schemas.openxmlformats.org/drawingml/2006/wordprocessingDrawing" xmlns:w10="urn:schemas-microsoft-com:office:word" xmlns:w="http://schemas.openxmlformats.org/wordprocessingml/2006/main" xmlns:w14="http://schemas.microsoft.com/office/word/2010/wordml" xmlns:w15="http://schemas.microsoft.com/office/word/2012/wordml" xmlns:wpg="http://schemas.microsoft.com/office/word/2010/wordprocessingGroup" xmlns:wpi="http://schemas.microsoft.com/office/word/2010/wordprocessingInk" xmlns:wne="http://schemas.microsoft.com/office/word/2006/wordml" xmlns:wps="http://schemas.microsoft.com/office/word/2010/wordprocessingShape" mc:Ignorable="w14 w15 wp14">
+<w15:people xmlns:wpc="http://schemas.microsoft.com/office/word/2010/wordprocessingCanvas" xmlns:mo="http://schemas.microsoft.com/office/mac/office/2008/main" xmlns:mc="http://schemas.openxmlformats.org/markup-compatibility/2006" xmlns:mv="urn:schemas-microsoft-com:mac:vml" xmlns:o="urn:schemas-microsoft-com:office:office" xmlns:r="http://schemas.openxmlformats.org/officeDocument/2006/relationships" xmlns:m="http://schemas.openxmlformats.org/officeDocument/2006/math" xmlns:v="urn:schemas-microsoft-com:vml" xmlns:wp14="http://schemas.microsoft.com/office/word/2010/wordprocessingDrawing" xmlns:wp="http://schemas.openxmlformats.org/drawingml/2006/wordprocessingDrawing" xmlns:w10="urn:schemas-microsoft-com:office:word" xmlns:w="http://schemas.openxmlformats.org/wordprocessingml/2006/main" xmlns:w14="http://schemas.microsoft.com/office/word/2010/wordml" xmlns:w15="http://schemas.microsoft.com/office/word/2012/wordml" xmlns:wpg="http://schemas.microsoft.com/office/word/2010/wordprocessingGroup" xmlns:wpi="http://schemas.microsoft.com/office/word/2010/wordprocessingInk" xmlns:wne="http://schemas.microsoft.com/office/word/2006/wordml" xmlns:wps="http://schemas.microsoft.com/office/word/2010/wordprocessingShape" mc:Ignorable="w14 w15 wp14">
   <w15:person w15:author="Beck, Desiree A.">
     <w15:presenceInfo w15:providerId="AD" w15:userId="S-1-5-21-1940666338-227100268-1349548132-25109"/>
   </w15:person>
@@ -13810,7 +13790,7 @@
     </w:rPrDefault>
     <w:pPrDefault/>
   </w:docDefaults>
-  <w:latentStyles w:defLockedState="0" w:defUIPriority="99" w:defSemiHidden="0" w:defUnhideWhenUsed="0" w:defQFormat="0" w:count="371">
+  <w:latentStyles w:defLockedState="0" w:defUIPriority="99" w:defSemiHidden="0" w:defUnhideWhenUsed="0" w:defQFormat="0" w:count="380">
     <w:lsdException w:name="Normal" w:uiPriority="0" w:qFormat="1"/>
     <w:lsdException w:name="heading 1" w:uiPriority="0" w:qFormat="1"/>
     <w:lsdException w:name="heading 2" w:semiHidden="1" w:uiPriority="0" w:unhideWhenUsed="1" w:qFormat="1"/>
@@ -14918,6 +14898,7 @@
       <w:spacing w:before="80" w:after="80"/>
     </w:pPr>
     <w:tblPr>
+      <w:tblInd w:w="0" w:type="dxa"/>
       <w:tblBorders>
         <w:top w:val="single" w:sz="4" w:space="0" w:color="auto"/>
         <w:left w:val="single" w:sz="4" w:space="0" w:color="auto"/>
@@ -14926,6 +14907,12 @@
         <w:insideH w:val="single" w:sz="4" w:space="0" w:color="auto"/>
         <w:insideV w:val="single" w:sz="4" w:space="0" w:color="auto"/>
       </w:tblBorders>
+      <w:tblCellMar>
+        <w:top w:w="0" w:type="dxa"/>
+        <w:left w:w="108" w:type="dxa"/>
+        <w:bottom w:w="0" w:type="dxa"/>
+        <w:right w:w="108" w:type="dxa"/>
+      </w:tblCellMar>
     </w:tblPr>
   </w:style>
   <w:style w:type="paragraph" w:customStyle="1" w:styleId="AppendixHeading3">
@@ -15116,6 +15103,13 @@
     <w:tblPr>
       <w:tblStyleRowBandSize w:val="1"/>
       <w:tblStyleColBandSize w:val="1"/>
+      <w:tblInd w:w="0" w:type="dxa"/>
+      <w:tblCellMar>
+        <w:top w:w="0" w:type="dxa"/>
+        <w:left w:w="108" w:type="dxa"/>
+        <w:bottom w:w="0" w:type="dxa"/>
+        <w:right w:w="108" w:type="dxa"/>
+      </w:tblCellMar>
     </w:tblPr>
   </w:style>
   <w:style w:type="paragraph" w:styleId="ListParagraph">
@@ -15398,7 +15392,7 @@
 </file>
 
 <file path=customXml/itemProps1.xml><?xml version="1.0" encoding="utf-8"?>
-<ds:datastoreItem xmlns:ds="http://schemas.openxmlformats.org/officeDocument/2006/customXml" ds:itemID="{2B2B5371-37F9-4A4C-B5A7-D7721FA2EF9B}">
+<ds:datastoreItem xmlns:ds="http://schemas.openxmlformats.org/officeDocument/2006/customXml" ds:itemID="{694F585B-BCCC-894F-A442-7E97DAF2A16B}">
   <ds:schemaRefs>
     <ds:schemaRef ds:uri="http://schemas.openxmlformats.org/officeDocument/2006/bibliography"/>
   </ds:schemaRefs>

--- a/documents/DRAFT-cybox-v2.1.1-wd01-part15-custom-object.docx
+++ b/documents/DRAFT-cybox-v2.1.1-wd01-part15-custom-object.docx
@@ -1,6 +1,6 @@
 
 <file path=word/document.xml><?xml version="1.0" encoding="utf-8"?>
-<w:document xmlns:wpc="http://schemas.microsoft.com/office/word/2010/wordprocessingCanvas" xmlns:mo="http://schemas.microsoft.com/office/mac/office/2008/main" xmlns:mc="http://schemas.openxmlformats.org/markup-compatibility/2006" xmlns:mv="urn:schemas-microsoft-com:mac:vml" xmlns:o="urn:schemas-microsoft-com:office:office" xmlns:r="http://schemas.openxmlformats.org/officeDocument/2006/relationships" xmlns:m="http://schemas.openxmlformats.org/officeDocument/2006/math" xmlns:v="urn:schemas-microsoft-com:vml" xmlns:wp14="http://schemas.microsoft.com/office/word/2010/wordprocessingDrawing" xmlns:wp="http://schemas.openxmlformats.org/drawingml/2006/wordprocessingDrawing" xmlns:w10="urn:schemas-microsoft-com:office:word" xmlns:w="http://schemas.openxmlformats.org/wordprocessingml/2006/main" xmlns:w14="http://schemas.microsoft.com/office/word/2010/wordml" xmlns:w15="http://schemas.microsoft.com/office/word/2012/wordml" xmlns:wpg="http://schemas.microsoft.com/office/word/2010/wordprocessingGroup" xmlns:wpi="http://schemas.microsoft.com/office/word/2010/wordprocessingInk" xmlns:wne="http://schemas.microsoft.com/office/word/2006/wordml" xmlns:wps="http://schemas.microsoft.com/office/word/2010/wordprocessingShape" mc:Ignorable="w14 w15 wp14">
+<w:document xmlns:wpc="http://schemas.microsoft.com/office/word/2010/wordprocessingCanvas" xmlns:mc="http://schemas.openxmlformats.org/markup-compatibility/2006" xmlns:o="urn:schemas-microsoft-com:office:office" xmlns:r="http://schemas.openxmlformats.org/officeDocument/2006/relationships" xmlns:m="http://schemas.openxmlformats.org/officeDocument/2006/math" xmlns:v="urn:schemas-microsoft-com:vml" xmlns:wp14="http://schemas.microsoft.com/office/word/2010/wordprocessingDrawing" xmlns:wp="http://schemas.openxmlformats.org/drawingml/2006/wordprocessingDrawing" xmlns:w10="urn:schemas-microsoft-com:office:word" xmlns:w="http://schemas.openxmlformats.org/wordprocessingml/2006/main" xmlns:w14="http://schemas.microsoft.com/office/word/2010/wordml" xmlns:w15="http://schemas.microsoft.com/office/word/2012/wordml" xmlns:wpg="http://schemas.microsoft.com/office/word/2010/wordprocessingGroup" xmlns:wpi="http://schemas.microsoft.com/office/word/2010/wordprocessingInk" xmlns:wne="http://schemas.microsoft.com/office/word/2006/wordml" xmlns:wps="http://schemas.microsoft.com/office/word/2010/wordprocessingShape" mc:Ignorable="w14 w15 wp14">
   <w:background w:color="FFFFFF"/>
   <w:body>
     <w:p>
@@ -3853,8 +3853,6 @@
         </w:rPr>
         <w:t xml:space="preserve">User </w:t>
       </w:r>
-      <w:bookmarkStart w:id="2" w:name="_GoBack"/>
-      <w:bookmarkEnd w:id="2"/>
       <w:r>
         <w:rPr>
           <w:i/>
@@ -5718,11 +5716,11 @@
       <w:pPr>
         <w:pStyle w:val="Titlepageinfo"/>
       </w:pPr>
-      <w:bookmarkStart w:id="3" w:name="RelatedWork"/>
+      <w:bookmarkStart w:id="2" w:name="RelatedWork"/>
       <w:r>
         <w:t>Related work</w:t>
       </w:r>
-      <w:bookmarkEnd w:id="3"/>
+      <w:bookmarkEnd w:id="2"/>
       <w:r>
         <w:t>:</w:t>
       </w:r>
@@ -5856,7 +5854,7 @@
       <w:pPr>
         <w:pStyle w:val="Titlepageinfo"/>
       </w:pPr>
-      <w:commentRangeStart w:id="4"/>
+      <w:commentRangeStart w:id="3"/>
       <w:r>
         <w:t>URI patterns:</w:t>
       </w:r>
@@ -5990,13 +5988,13 @@
       <w:r>
         <w:t>(Managed by OASIS TC Administration; please don’t modify.)</w:t>
       </w:r>
-      <w:commentRangeEnd w:id="4"/>
+      <w:commentRangeEnd w:id="3"/>
       <w:r>
         <w:rPr>
           <w:rStyle w:val="CommentReference"/>
           <w:color w:val="333333"/>
         </w:rPr>
-        <w:commentReference w:id="4"/>
+        <w:commentReference w:id="3"/>
       </w:r>
     </w:p>
     <w:p>
@@ -6086,7 +6084,7 @@
       <w:pPr>
         <w:pStyle w:val="Notices"/>
       </w:pPr>
-      <w:bookmarkStart w:id="5" w:name="_Toc424631595"/>
+      <w:bookmarkStart w:id="4" w:name="_Toc424631595"/>
       <w:bookmarkEnd w:id="0"/>
       <w:r>
         <w:lastRenderedPageBreak/>
@@ -7870,12 +7868,12 @@
         <w:lastRenderedPageBreak/>
         <w:fldChar w:fldCharType="end"/>
       </w:r>
-      <w:bookmarkStart w:id="6" w:name="_Toc437944886"/>
+      <w:bookmarkStart w:id="5" w:name="_Toc437944886"/>
       <w:r>
         <w:t>Introduction</w:t>
       </w:r>
+      <w:bookmarkEnd w:id="4"/>
       <w:bookmarkEnd w:id="5"/>
-      <w:bookmarkEnd w:id="6"/>
     </w:p>
     <w:p>
       <w:pPr>
@@ -7927,7 +7925,7 @@
         <w:spacing w:after="240"/>
         <w:ind w:right="-270"/>
       </w:pPr>
-      <w:bookmarkStart w:id="7" w:name="_Toc401131317"/>
+      <w:bookmarkStart w:id="6" w:name="_Toc401131317"/>
       <w:r>
         <w:t xml:space="preserve">In Section </w:t>
       </w:r>
@@ -8117,7 +8115,7 @@
       <w:r>
         <w:t xml:space="preserve">. </w:t>
       </w:r>
-      <w:bookmarkEnd w:id="7"/>
+      <w:bookmarkEnd w:id="6"/>
       <w:r>
         <w:t xml:space="preserve">In Section </w:t>
       </w:r>
@@ -8282,11 +8280,11 @@
       <w:pPr>
         <w:pStyle w:val="Heading2"/>
       </w:pPr>
-      <w:bookmarkStart w:id="8" w:name="_Toc412205405"/>
-      <w:bookmarkStart w:id="9" w:name="_Ref412300941"/>
-      <w:bookmarkStart w:id="10" w:name="_Ref412622367"/>
-      <w:bookmarkStart w:id="11" w:name="_Toc424631596"/>
-      <w:bookmarkStart w:id="12" w:name="_Toc437944887"/>
+      <w:bookmarkStart w:id="7" w:name="_Toc412205405"/>
+      <w:bookmarkStart w:id="8" w:name="_Ref412300941"/>
+      <w:bookmarkStart w:id="9" w:name="_Ref412622367"/>
+      <w:bookmarkStart w:id="10" w:name="_Toc424631596"/>
+      <w:bookmarkStart w:id="11" w:name="_Toc437944887"/>
       <w:r>
         <w:t>CybOX</w:t>
       </w:r>
@@ -8299,11 +8297,11 @@
       <w:r>
         <w:t xml:space="preserve"> Specification Documents</w:t>
       </w:r>
+      <w:bookmarkEnd w:id="7"/>
       <w:bookmarkEnd w:id="8"/>
       <w:bookmarkEnd w:id="9"/>
       <w:bookmarkEnd w:id="10"/>
       <w:bookmarkEnd w:id="11"/>
-      <w:bookmarkEnd w:id="12"/>
     </w:p>
     <w:p>
       <w:pPr>
@@ -8414,15 +8412,15 @@
         <w:spacing w:before="360" w:after="60"/>
         <w:ind w:left="540" w:hanging="540"/>
       </w:pPr>
-      <w:bookmarkStart w:id="13" w:name="_Ref394437867"/>
-      <w:bookmarkStart w:id="14" w:name="_Toc426119868"/>
-      <w:bookmarkStart w:id="15" w:name="_Toc437944888"/>
+      <w:bookmarkStart w:id="12" w:name="_Ref394437867"/>
+      <w:bookmarkStart w:id="13" w:name="_Toc426119868"/>
+      <w:bookmarkStart w:id="14" w:name="_Toc437944888"/>
       <w:r>
         <w:t>Document Conventions</w:t>
       </w:r>
+      <w:bookmarkEnd w:id="12"/>
       <w:bookmarkEnd w:id="13"/>
       <w:bookmarkEnd w:id="14"/>
-      <w:bookmarkEnd w:id="15"/>
     </w:p>
     <w:p>
       <w:r>
@@ -8437,17 +8435,17 @@
         </w:tabs>
         <w:spacing w:before="360" w:after="60"/>
       </w:pPr>
-      <w:bookmarkStart w:id="16" w:name="_Toc389570603"/>
-      <w:bookmarkStart w:id="17" w:name="_Toc389581073"/>
-      <w:bookmarkStart w:id="18" w:name="_Toc426119870"/>
-      <w:bookmarkStart w:id="19" w:name="_Toc437944889"/>
+      <w:bookmarkStart w:id="15" w:name="_Toc389570603"/>
+      <w:bookmarkStart w:id="16" w:name="_Toc389581073"/>
+      <w:bookmarkStart w:id="17" w:name="_Toc426119870"/>
+      <w:bookmarkStart w:id="18" w:name="_Toc437944889"/>
       <w:r>
         <w:t>Fonts</w:t>
       </w:r>
+      <w:bookmarkEnd w:id="15"/>
       <w:bookmarkEnd w:id="16"/>
       <w:bookmarkEnd w:id="17"/>
       <w:bookmarkEnd w:id="18"/>
-      <w:bookmarkEnd w:id="19"/>
     </w:p>
     <w:p>
       <w:pPr>
@@ -8877,22 +8875,22 @@
       <w:pPr>
         <w:pStyle w:val="Heading3"/>
       </w:pPr>
-      <w:bookmarkStart w:id="20" w:name="_Ref394486021"/>
-      <w:bookmarkStart w:id="21" w:name="_Toc426119871"/>
-      <w:bookmarkStart w:id="22" w:name="_Toc437944890"/>
+      <w:bookmarkStart w:id="19" w:name="_Ref394486021"/>
+      <w:bookmarkStart w:id="20" w:name="_Toc426119871"/>
+      <w:bookmarkStart w:id="21" w:name="_Toc437944890"/>
       <w:r>
         <w:t>UML Package References</w:t>
       </w:r>
+      <w:bookmarkEnd w:id="19"/>
       <w:bookmarkEnd w:id="20"/>
       <w:bookmarkEnd w:id="21"/>
-      <w:bookmarkEnd w:id="22"/>
     </w:p>
     <w:p>
       <w:pPr>
         <w:spacing w:before="80" w:after="240"/>
       </w:pPr>
-      <w:bookmarkStart w:id="23" w:name="_Toc389570605"/>
-      <w:bookmarkStart w:id="24" w:name="_Toc389581075"/>
+      <w:bookmarkStart w:id="22" w:name="_Toc389570605"/>
+      <w:bookmarkStart w:id="23" w:name="_Toc389581075"/>
       <w:r>
         <w:t xml:space="preserve">Each CybOX data model is captured in a different UML package (e.g., Core package) where the packages together compose the full CybOX UML model.  To refer to a particular class of a specific package, we use the format </w:t>
       </w:r>
@@ -8923,39 +8921,10 @@
         <w:t xml:space="preserve"> </w:t>
       </w:r>
       <w:r>
-        <w:t xml:space="preserve">corresponds to the appropriate UML package. The </w:t>
-      </w:r>
-      <w:hyperlink w:anchor="AdditionalArtifacts" w:history="1">
-        <w:r>
-          <w:rPr>
-            <w:rStyle w:val="Hyperlink"/>
-            <w:i/>
-          </w:rPr>
-          <w:t>CybOX Version 2.1.1 Part 1:</w:t>
-        </w:r>
-        <w:r>
-          <w:rPr>
-            <w:rStyle w:val="Hyperlink"/>
-            <w:i/>
-          </w:rPr>
-          <w:t xml:space="preserve"> Overview</w:t>
-        </w:r>
-      </w:hyperlink>
-      <w:r>
-        <w:t xml:space="preserve"> document contains the full list of CybOX packages, along with </w:t>
-      </w:r>
-      <w:r>
-        <w:t xml:space="preserve">the associated prefix notations, descriptions, </w:t>
-      </w:r>
-      <w:r>
-        <w:t xml:space="preserve">and </w:t>
-      </w:r>
-      <w:r>
-        <w:t>examples</w:t>
-      </w:r>
-      <w:r>
-        <w:t xml:space="preserve">. </w:t>
-      </w:r>
+        <w:t xml:space="preserve">corresponds to the appropriate UML package. </w:t>
+      </w:r>
+      <w:bookmarkStart w:id="24" w:name="_GoBack"/>
+      <w:bookmarkEnd w:id="24"/>
     </w:p>
     <w:p>
       <w:pPr>
@@ -9010,8 +8979,8 @@
       <w:r>
         <w:t>UML Diagrams</w:t>
       </w:r>
+      <w:bookmarkEnd w:id="22"/>
       <w:bookmarkEnd w:id="23"/>
-      <w:bookmarkEnd w:id="24"/>
       <w:bookmarkEnd w:id="25"/>
       <w:bookmarkEnd w:id="26"/>
     </w:p>
@@ -9168,25 +9137,51 @@
         <w:lastRenderedPageBreak/>
         <w:t xml:space="preserve">Table </w:t>
       </w:r>
-      <w:fldSimple w:instr=" STYLEREF 1 \s ">
-        <w:r>
-          <w:rPr>
-            <w:noProof/>
-          </w:rPr>
-          <w:t>1</w:t>
-        </w:r>
-      </w:fldSimple>
+      <w:r>
+        <w:fldChar w:fldCharType="begin"/>
+      </w:r>
+      <w:r>
+        <w:instrText xml:space="preserve"> STYLEREF 1 \s </w:instrText>
+      </w:r>
+      <w:r>
+        <w:fldChar w:fldCharType="separate"/>
+      </w:r>
+      <w:r>
+        <w:rPr>
+          <w:noProof/>
+        </w:rPr>
+        <w:t>1</w:t>
+      </w:r>
+      <w:r>
+        <w:rPr>
+          <w:noProof/>
+        </w:rPr>
+        <w:fldChar w:fldCharType="end"/>
+      </w:r>
       <w:r>
         <w:noBreakHyphen/>
       </w:r>
-      <w:fldSimple w:instr=" SEQ Table \* ARABIC \s 1 ">
-        <w:r>
-          <w:rPr>
-            <w:noProof/>
-          </w:rPr>
-          <w:t>1</w:t>
-        </w:r>
-      </w:fldSimple>
+      <w:r>
+        <w:fldChar w:fldCharType="begin"/>
+      </w:r>
+      <w:r>
+        <w:instrText xml:space="preserve"> SEQ Table \* ARABIC \s 1 </w:instrText>
+      </w:r>
+      <w:r>
+        <w:fldChar w:fldCharType="separate"/>
+      </w:r>
+      <w:r>
+        <w:rPr>
+          <w:noProof/>
+        </w:rPr>
+        <w:t>1</w:t>
+      </w:r>
+      <w:r>
+        <w:rPr>
+          <w:noProof/>
+        </w:rPr>
+        <w:fldChar w:fldCharType="end"/>
+      </w:r>
       <w:bookmarkEnd w:id="36"/>
       <w:r>
         <w:t xml:space="preserve">.  </w:t>
@@ -9431,10 +9426,10 @@
                   <v:path o:extrusionok="f" gradientshapeok="t" o:connecttype="rect"/>
                   <o:lock v:ext="edit" aspectratio="t"/>
                 </v:shapetype>
-                <v:shape id="_x0000_i1025" type="#_x0000_t75" style="width:23.45pt;height:20.95pt" o:ole="">
+                <v:shape id="_x0000_i1025" type="#_x0000_t75" style="width:23.25pt;height:21pt" o:ole="">
                   <v:imagedata r:id="rId26" o:title=""/>
                 </v:shape>
-                <o:OLEObject Type="Embed" ProgID="PBrush" ShapeID="_x0000_i1025" DrawAspect="Content" ObjectID="_1511861864" r:id="rId27"/>
+                <o:OLEObject Type="Embed" ProgID="PBrush" ShapeID="_x0000_i1025" DrawAspect="Content" ObjectID="_1512715288" r:id="rId27"/>
               </w:object>
             </w:r>
           </w:p>
@@ -9590,7 +9585,7 @@
                 <v:shape id="_x0000_i1026" type="#_x0000_t75" style="width:14.25pt;height:14.25pt" o:ole="">
                   <v:imagedata r:id="rId29" o:title=""/>
                 </v:shape>
-                <o:OLEObject Type="Embed" ProgID="PBrush" ShapeID="_x0000_i1026" DrawAspect="Content" ObjectID="_1511861865" r:id="rId30"/>
+                <o:OLEObject Type="Embed" ProgID="PBrush" ShapeID="_x0000_i1026" DrawAspect="Content" ObjectID="_1512715289" r:id="rId30"/>
               </w:object>
             </w:r>
           </w:p>
@@ -9650,7 +9645,7 @@
                 <v:shape id="_x0000_i1027" type="#_x0000_t75" style="width:14.25pt;height:14.25pt" o:ole="">
                   <v:imagedata r:id="rId31" o:title=""/>
                 </v:shape>
-                <o:OLEObject Type="Embed" ProgID="PBrush" ShapeID="_x0000_i1027" DrawAspect="Content" ObjectID="_1511861866" r:id="rId32"/>
+                <o:OLEObject Type="Embed" ProgID="PBrush" ShapeID="_x0000_i1027" DrawAspect="Content" ObjectID="_1512715290" r:id="rId32"/>
               </w:object>
             </w:r>
           </w:p>
@@ -9767,7 +9762,7 @@
                     </wp:anchor>
                   </w:drawing>
                 </mc:Choice>
-                <mc:Fallback>
+                <mc:Fallback xmlns:mv="urn:schemas-microsoft-com:mac:vml" xmlns:mo="http://schemas.microsoft.com/office/mac/office/2008/main">
                   <w:pict>
                     <v:shapetype w14:anchorId="18E554CC" id="_x0000_t32" coordsize="21600,21600" o:spt="32" o:oned="t" path="m,l21600,21600e" filled="f">
                       <v:path arrowok="t" fillok="f" o:connecttype="none"/>
@@ -9833,10 +9828,10 @@
                 <w:color w:val="000000" w:themeColor="text1"/>
               </w:rPr>
               <w:object w:dxaOrig="1140" w:dyaOrig="780" w14:anchorId="72DE0B31">
-                <v:shape id="_x0000_i1028" type="#_x0000_t75" style="width:57.75pt;height:35.15pt" o:ole="">
+                <v:shape id="_x0000_i1028" type="#_x0000_t75" style="width:57.75pt;height:35.25pt" o:ole="">
                   <v:imagedata r:id="rId33" o:title=""/>
                 </v:shape>
-                <o:OLEObject Type="Embed" ProgID="PBrush" ShapeID="_x0000_i1028" DrawAspect="Content" ObjectID="_1511861867" r:id="rId34"/>
+                <o:OLEObject Type="Embed" ProgID="PBrush" ShapeID="_x0000_i1028" DrawAspect="Content" ObjectID="_1512715291" r:id="rId34"/>
               </w:object>
             </w:r>
           </w:p>
@@ -11129,25 +11124,51 @@
       <w:r>
         <w:t xml:space="preserve">Figure </w:t>
       </w:r>
-      <w:fldSimple w:instr=" STYLEREF 1 \s ">
-        <w:r>
-          <w:rPr>
-            <w:noProof/>
-          </w:rPr>
-          <w:t>3</w:t>
-        </w:r>
-      </w:fldSimple>
+      <w:r>
+        <w:fldChar w:fldCharType="begin"/>
+      </w:r>
+      <w:r>
+        <w:instrText xml:space="preserve"> STYLEREF 1 \s </w:instrText>
+      </w:r>
+      <w:r>
+        <w:fldChar w:fldCharType="separate"/>
+      </w:r>
+      <w:r>
+        <w:rPr>
+          <w:noProof/>
+        </w:rPr>
+        <w:t>3</w:t>
+      </w:r>
+      <w:r>
+        <w:rPr>
+          <w:noProof/>
+        </w:rPr>
+        <w:fldChar w:fldCharType="end"/>
+      </w:r>
       <w:r>
         <w:noBreakHyphen/>
       </w:r>
-      <w:fldSimple w:instr=" SEQ Figure \* ARABIC \s 1 ">
-        <w:r>
-          <w:rPr>
-            <w:noProof/>
-          </w:rPr>
-          <w:t>1</w:t>
-        </w:r>
-      </w:fldSimple>
+      <w:r>
+        <w:fldChar w:fldCharType="begin"/>
+      </w:r>
+      <w:r>
+        <w:instrText xml:space="preserve"> SEQ Figure \* ARABIC \s 1 </w:instrText>
+      </w:r>
+      <w:r>
+        <w:fldChar w:fldCharType="separate"/>
+      </w:r>
+      <w:r>
+        <w:rPr>
+          <w:noProof/>
+        </w:rPr>
+        <w:t>1</w:t>
+      </w:r>
+      <w:r>
+        <w:rPr>
+          <w:noProof/>
+        </w:rPr>
+        <w:fldChar w:fldCharType="end"/>
+      </w:r>
       <w:bookmarkEnd w:id="62"/>
       <w:r>
         <w:t xml:space="preserve">. UML diagram of the </w:t>
@@ -11263,51 +11284,25 @@
       <w:r>
         <w:t xml:space="preserve">Table </w:t>
       </w:r>
-      <w:r>
-        <w:fldChar w:fldCharType="begin"/>
-      </w:r>
-      <w:r>
-        <w:instrText xml:space="preserve"> STYLEREF 1 \s </w:instrText>
-      </w:r>
-      <w:r>
-        <w:fldChar w:fldCharType="separate"/>
-      </w:r>
-      <w:r>
-        <w:rPr>
-          <w:noProof/>
-        </w:rPr>
-        <w:t>3</w:t>
-      </w:r>
-      <w:r>
-        <w:rPr>
-          <w:noProof/>
-        </w:rPr>
-        <w:fldChar w:fldCharType="end"/>
-      </w:r>
+      <w:fldSimple w:instr=" STYLEREF 1 \s ">
+        <w:r>
+          <w:rPr>
+            <w:noProof/>
+          </w:rPr>
+          <w:t>3</w:t>
+        </w:r>
+      </w:fldSimple>
       <w:r>
         <w:noBreakHyphen/>
       </w:r>
-      <w:r>
-        <w:fldChar w:fldCharType="begin"/>
-      </w:r>
-      <w:r>
-        <w:instrText xml:space="preserve"> SEQ Table \* ARABIC \s 1 </w:instrText>
-      </w:r>
-      <w:r>
-        <w:fldChar w:fldCharType="separate"/>
-      </w:r>
-      <w:r>
-        <w:rPr>
-          <w:noProof/>
-        </w:rPr>
-        <w:t>1</w:t>
-      </w:r>
-      <w:r>
-        <w:rPr>
-          <w:noProof/>
-        </w:rPr>
-        <w:fldChar w:fldCharType="end"/>
-      </w:r>
+      <w:fldSimple w:instr=" SEQ Table \* ARABIC \s 1 ">
+        <w:r>
+          <w:rPr>
+            <w:noProof/>
+          </w:rPr>
+          <w:t>1</w:t>
+        </w:r>
+      </w:fldSimple>
       <w:bookmarkEnd w:id="63"/>
       <w:r>
         <w:t xml:space="preserve">. </w:t>
@@ -12290,8 +12285,8 @@
 </file>
 
 <file path=word/comments.xml><?xml version="1.0" encoding="utf-8"?>
-<w:comments xmlns:wpc="http://schemas.microsoft.com/office/word/2010/wordprocessingCanvas" xmlns:mo="http://schemas.microsoft.com/office/mac/office/2008/main" xmlns:mc="http://schemas.openxmlformats.org/markup-compatibility/2006" xmlns:mv="urn:schemas-microsoft-com:mac:vml" xmlns:o="urn:schemas-microsoft-com:office:office" xmlns:r="http://schemas.openxmlformats.org/officeDocument/2006/relationships" xmlns:m="http://schemas.openxmlformats.org/officeDocument/2006/math" xmlns:v="urn:schemas-microsoft-com:vml" xmlns:wp14="http://schemas.microsoft.com/office/word/2010/wordprocessingDrawing" xmlns:wp="http://schemas.openxmlformats.org/drawingml/2006/wordprocessingDrawing" xmlns:w10="urn:schemas-microsoft-com:office:word" xmlns:w="http://schemas.openxmlformats.org/wordprocessingml/2006/main" xmlns:w14="http://schemas.microsoft.com/office/word/2010/wordml" xmlns:w15="http://schemas.microsoft.com/office/word/2012/wordml" xmlns:wpg="http://schemas.microsoft.com/office/word/2010/wordprocessingGroup" xmlns:wpi="http://schemas.microsoft.com/office/word/2010/wordprocessingInk" xmlns:wne="http://schemas.microsoft.com/office/word/2006/wordml" xmlns:wps="http://schemas.microsoft.com/office/word/2010/wordprocessingShape" mc:Ignorable="w14 w15 wp14">
-  <w:comment w:id="4" w:author="Beck, Desiree A." w:date="2015-10-13T14:29:00Z" w:initials="BDA">
+<w:comments xmlns:wpc="http://schemas.microsoft.com/office/word/2010/wordprocessingCanvas" xmlns:mc="http://schemas.openxmlformats.org/markup-compatibility/2006" xmlns:o="urn:schemas-microsoft-com:office:office" xmlns:r="http://schemas.openxmlformats.org/officeDocument/2006/relationships" xmlns:m="http://schemas.openxmlformats.org/officeDocument/2006/math" xmlns:v="urn:schemas-microsoft-com:vml" xmlns:wp14="http://schemas.microsoft.com/office/word/2010/wordprocessingDrawing" xmlns:wp="http://schemas.openxmlformats.org/drawingml/2006/wordprocessingDrawing" xmlns:w10="urn:schemas-microsoft-com:office:word" xmlns:w="http://schemas.openxmlformats.org/wordprocessingml/2006/main" xmlns:w14="http://schemas.microsoft.com/office/word/2010/wordml" xmlns:w15="http://schemas.microsoft.com/office/word/2012/wordml" xmlns:wpg="http://schemas.microsoft.com/office/word/2010/wordprocessingGroup" xmlns:wpi="http://schemas.microsoft.com/office/word/2010/wordprocessingInk" xmlns:wne="http://schemas.microsoft.com/office/word/2006/wordml" xmlns:wps="http://schemas.microsoft.com/office/word/2010/wordprocessingShape" mc:Ignorable="w14 w15 wp14">
+  <w:comment w:id="3" w:author="Beck, Desiree A." w:date="2015-10-13T14:29:00Z" w:initials="BDA">
     <w:p>
       <w:pPr>
         <w:pStyle w:val="CommentText"/>
@@ -12311,13 +12306,13 @@
 </file>
 
 <file path=word/commentsExtended.xml><?xml version="1.0" encoding="utf-8"?>
-<w15:commentsEx xmlns:wpc="http://schemas.microsoft.com/office/word/2010/wordprocessingCanvas" xmlns:mo="http://schemas.microsoft.com/office/mac/office/2008/main" xmlns:mc="http://schemas.openxmlformats.org/markup-compatibility/2006" xmlns:mv="urn:schemas-microsoft-com:mac:vml" xmlns:o="urn:schemas-microsoft-com:office:office" xmlns:r="http://schemas.openxmlformats.org/officeDocument/2006/relationships" xmlns:m="http://schemas.openxmlformats.org/officeDocument/2006/math" xmlns:v="urn:schemas-microsoft-com:vml" xmlns:wp14="http://schemas.microsoft.com/office/word/2010/wordprocessingDrawing" xmlns:wp="http://schemas.openxmlformats.org/drawingml/2006/wordprocessingDrawing" xmlns:w10="urn:schemas-microsoft-com:office:word" xmlns:w="http://schemas.openxmlformats.org/wordprocessingml/2006/main" xmlns:w14="http://schemas.microsoft.com/office/word/2010/wordml" xmlns:w15="http://schemas.microsoft.com/office/word/2012/wordml" xmlns:wpg="http://schemas.microsoft.com/office/word/2010/wordprocessingGroup" xmlns:wpi="http://schemas.microsoft.com/office/word/2010/wordprocessingInk" xmlns:wne="http://schemas.microsoft.com/office/word/2006/wordml" xmlns:wps="http://schemas.microsoft.com/office/word/2010/wordprocessingShape" mc:Ignorable="w14 w15 wp14">
+<w15:commentsEx xmlns:wpc="http://schemas.microsoft.com/office/word/2010/wordprocessingCanvas" xmlns:mc="http://schemas.openxmlformats.org/markup-compatibility/2006" xmlns:o="urn:schemas-microsoft-com:office:office" xmlns:r="http://schemas.openxmlformats.org/officeDocument/2006/relationships" xmlns:m="http://schemas.openxmlformats.org/officeDocument/2006/math" xmlns:v="urn:schemas-microsoft-com:vml" xmlns:wp14="http://schemas.microsoft.com/office/word/2010/wordprocessingDrawing" xmlns:wp="http://schemas.openxmlformats.org/drawingml/2006/wordprocessingDrawing" xmlns:w10="urn:schemas-microsoft-com:office:word" xmlns:w="http://schemas.openxmlformats.org/wordprocessingml/2006/main" xmlns:w14="http://schemas.microsoft.com/office/word/2010/wordml" xmlns:w15="http://schemas.microsoft.com/office/word/2012/wordml" xmlns:wpg="http://schemas.microsoft.com/office/word/2010/wordprocessingGroup" xmlns:wpi="http://schemas.microsoft.com/office/word/2010/wordprocessingInk" xmlns:wne="http://schemas.microsoft.com/office/word/2006/wordml" xmlns:wps="http://schemas.microsoft.com/office/word/2010/wordprocessingShape" mc:Ignorable="w14 w15 wp14">
   <w15:commentEx w15:paraId="3B5330B4" w15:done="0"/>
 </w15:commentsEx>
 </file>
 
 <file path=word/endnotes.xml><?xml version="1.0" encoding="utf-8"?>
-<w:endnotes xmlns:wpc="http://schemas.microsoft.com/office/word/2010/wordprocessingCanvas" xmlns:mo="http://schemas.microsoft.com/office/mac/office/2008/main" xmlns:mc="http://schemas.openxmlformats.org/markup-compatibility/2006" xmlns:mv="urn:schemas-microsoft-com:mac:vml" xmlns:o="urn:schemas-microsoft-com:office:office" xmlns:r="http://schemas.openxmlformats.org/officeDocument/2006/relationships" xmlns:m="http://schemas.openxmlformats.org/officeDocument/2006/math" xmlns:v="urn:schemas-microsoft-com:vml" xmlns:wp14="http://schemas.microsoft.com/office/word/2010/wordprocessingDrawing" xmlns:wp="http://schemas.openxmlformats.org/drawingml/2006/wordprocessingDrawing" xmlns:w10="urn:schemas-microsoft-com:office:word" xmlns:w="http://schemas.openxmlformats.org/wordprocessingml/2006/main" xmlns:w14="http://schemas.microsoft.com/office/word/2010/wordml" xmlns:w15="http://schemas.microsoft.com/office/word/2012/wordml" xmlns:wpg="http://schemas.microsoft.com/office/word/2010/wordprocessingGroup" xmlns:wpi="http://schemas.microsoft.com/office/word/2010/wordprocessingInk" xmlns:wne="http://schemas.microsoft.com/office/word/2006/wordml" xmlns:wps="http://schemas.microsoft.com/office/word/2010/wordprocessingShape" mc:Ignorable="w14 w15 wp14">
+<w:endnotes xmlns:wpc="http://schemas.microsoft.com/office/word/2010/wordprocessingCanvas" xmlns:mc="http://schemas.openxmlformats.org/markup-compatibility/2006" xmlns:o="urn:schemas-microsoft-com:office:office" xmlns:r="http://schemas.openxmlformats.org/officeDocument/2006/relationships" xmlns:m="http://schemas.openxmlformats.org/officeDocument/2006/math" xmlns:v="urn:schemas-microsoft-com:vml" xmlns:wp14="http://schemas.microsoft.com/office/word/2010/wordprocessingDrawing" xmlns:wp="http://schemas.openxmlformats.org/drawingml/2006/wordprocessingDrawing" xmlns:w10="urn:schemas-microsoft-com:office:word" xmlns:w="http://schemas.openxmlformats.org/wordprocessingml/2006/main" xmlns:w14="http://schemas.microsoft.com/office/word/2010/wordml" xmlns:w15="http://schemas.microsoft.com/office/word/2012/wordml" xmlns:wpg="http://schemas.microsoft.com/office/word/2010/wordprocessingGroup" xmlns:wpi="http://schemas.microsoft.com/office/word/2010/wordprocessingInk" xmlns:wne="http://schemas.microsoft.com/office/word/2006/wordml" xmlns:wps="http://schemas.microsoft.com/office/word/2010/wordprocessingShape" mc:Ignorable="w14 w15 wp14">
   <w:endnote w:type="separator" w:id="-1">
     <w:p>
       <w:r>
@@ -12336,7 +12331,7 @@
 </file>
 
 <file path=word/footer1.xml><?xml version="1.0" encoding="utf-8"?>
-<w:ftr xmlns:wpc="http://schemas.microsoft.com/office/word/2010/wordprocessingCanvas" xmlns:mo="http://schemas.microsoft.com/office/mac/office/2008/main" xmlns:mc="http://schemas.openxmlformats.org/markup-compatibility/2006" xmlns:mv="urn:schemas-microsoft-com:mac:vml" xmlns:o="urn:schemas-microsoft-com:office:office" xmlns:r="http://schemas.openxmlformats.org/officeDocument/2006/relationships" xmlns:m="http://schemas.openxmlformats.org/officeDocument/2006/math" xmlns:v="urn:schemas-microsoft-com:vml" xmlns:wp14="http://schemas.microsoft.com/office/word/2010/wordprocessingDrawing" xmlns:wp="http://schemas.openxmlformats.org/drawingml/2006/wordprocessingDrawing" xmlns:w10="urn:schemas-microsoft-com:office:word" xmlns:w="http://schemas.openxmlformats.org/wordprocessingml/2006/main" xmlns:w14="http://schemas.microsoft.com/office/word/2010/wordml" xmlns:w15="http://schemas.microsoft.com/office/word/2012/wordml" xmlns:wpg="http://schemas.microsoft.com/office/word/2010/wordprocessingGroup" xmlns:wpi="http://schemas.microsoft.com/office/word/2010/wordprocessingInk" xmlns:wne="http://schemas.microsoft.com/office/word/2006/wordml" xmlns:wps="http://schemas.microsoft.com/office/word/2010/wordprocessingShape" mc:Ignorable="w14 w15 wp14">
+<w:ftr xmlns:wpc="http://schemas.microsoft.com/office/word/2010/wordprocessingCanvas" xmlns:mc="http://schemas.openxmlformats.org/markup-compatibility/2006" xmlns:o="urn:schemas-microsoft-com:office:office" xmlns:r="http://schemas.openxmlformats.org/officeDocument/2006/relationships" xmlns:m="http://schemas.openxmlformats.org/officeDocument/2006/math" xmlns:v="urn:schemas-microsoft-com:vml" xmlns:wp14="http://schemas.microsoft.com/office/word/2010/wordprocessingDrawing" xmlns:wp="http://schemas.openxmlformats.org/drawingml/2006/wordprocessingDrawing" xmlns:w10="urn:schemas-microsoft-com:office:word" xmlns:w="http://schemas.openxmlformats.org/wordprocessingml/2006/main" xmlns:w14="http://schemas.microsoft.com/office/word/2010/wordml" xmlns:w15="http://schemas.microsoft.com/office/word/2012/wordml" xmlns:wpg="http://schemas.microsoft.com/office/word/2010/wordprocessingGroup" xmlns:wpi="http://schemas.microsoft.com/office/word/2010/wordprocessingInk" xmlns:wne="http://schemas.microsoft.com/office/word/2006/wordml" xmlns:wps="http://schemas.microsoft.com/office/word/2010/wordprocessingShape" mc:Ignorable="w14 w15 wp14">
   <w:p>
     <w:pPr>
       <w:pStyle w:val="Footer"/>
@@ -12518,7 +12513,7 @@
         <w:sz w:val="16"/>
         <w:szCs w:val="16"/>
       </w:rPr>
-      <w:t>2</w:t>
+      <w:t>7</w:t>
     </w:r>
     <w:r>
       <w:rPr>
@@ -12582,7 +12577,7 @@
 </file>
 
 <file path=word/footer2.xml><?xml version="1.0" encoding="utf-8"?>
-<w:ftr xmlns:wpc="http://schemas.microsoft.com/office/word/2010/wordprocessingCanvas" xmlns:mo="http://schemas.microsoft.com/office/mac/office/2008/main" xmlns:mc="http://schemas.openxmlformats.org/markup-compatibility/2006" xmlns:mv="urn:schemas-microsoft-com:mac:vml" xmlns:o="urn:schemas-microsoft-com:office:office" xmlns:r="http://schemas.openxmlformats.org/officeDocument/2006/relationships" xmlns:m="http://schemas.openxmlformats.org/officeDocument/2006/math" xmlns:v="urn:schemas-microsoft-com:vml" xmlns:wp14="http://schemas.microsoft.com/office/word/2010/wordprocessingDrawing" xmlns:wp="http://schemas.openxmlformats.org/drawingml/2006/wordprocessingDrawing" xmlns:w10="urn:schemas-microsoft-com:office:word" xmlns:w="http://schemas.openxmlformats.org/wordprocessingml/2006/main" xmlns:w14="http://schemas.microsoft.com/office/word/2010/wordml" xmlns:w15="http://schemas.microsoft.com/office/word/2012/wordml" xmlns:wpg="http://schemas.microsoft.com/office/word/2010/wordprocessingGroup" xmlns:wpi="http://schemas.microsoft.com/office/word/2010/wordprocessingInk" xmlns:wne="http://schemas.microsoft.com/office/word/2006/wordml" xmlns:wps="http://schemas.microsoft.com/office/word/2010/wordprocessingShape" mc:Ignorable="w14 w15 wp14">
+<w:ftr xmlns:wpc="http://schemas.microsoft.com/office/word/2010/wordprocessingCanvas" xmlns:mc="http://schemas.openxmlformats.org/markup-compatibility/2006" xmlns:o="urn:schemas-microsoft-com:office:office" xmlns:r="http://schemas.openxmlformats.org/officeDocument/2006/relationships" xmlns:m="http://schemas.openxmlformats.org/officeDocument/2006/math" xmlns:v="urn:schemas-microsoft-com:vml" xmlns:wp14="http://schemas.microsoft.com/office/word/2010/wordprocessingDrawing" xmlns:wp="http://schemas.openxmlformats.org/drawingml/2006/wordprocessingDrawing" xmlns:w10="urn:schemas-microsoft-com:office:word" xmlns:w="http://schemas.openxmlformats.org/wordprocessingml/2006/main" xmlns:w14="http://schemas.microsoft.com/office/word/2010/wordml" xmlns:w15="http://schemas.microsoft.com/office/word/2012/wordml" xmlns:wpg="http://schemas.microsoft.com/office/word/2010/wordprocessingGroup" xmlns:wpi="http://schemas.microsoft.com/office/word/2010/wordprocessingInk" xmlns:wne="http://schemas.microsoft.com/office/word/2006/wordml" xmlns:wps="http://schemas.microsoft.com/office/word/2010/wordprocessingShape" mc:Ignorable="w14 w15 wp14">
   <w:p>
     <w:pPr>
       <w:pStyle w:val="Footer"/>
@@ -12828,7 +12823,7 @@
 </file>
 
 <file path=word/footnotes.xml><?xml version="1.0" encoding="utf-8"?>
-<w:footnotes xmlns:wpc="http://schemas.microsoft.com/office/word/2010/wordprocessingCanvas" xmlns:mo="http://schemas.microsoft.com/office/mac/office/2008/main" xmlns:mc="http://schemas.openxmlformats.org/markup-compatibility/2006" xmlns:mv="urn:schemas-microsoft-com:mac:vml" xmlns:o="urn:schemas-microsoft-com:office:office" xmlns:r="http://schemas.openxmlformats.org/officeDocument/2006/relationships" xmlns:m="http://schemas.openxmlformats.org/officeDocument/2006/math" xmlns:v="urn:schemas-microsoft-com:vml" xmlns:wp14="http://schemas.microsoft.com/office/word/2010/wordprocessingDrawing" xmlns:wp="http://schemas.openxmlformats.org/drawingml/2006/wordprocessingDrawing" xmlns:w10="urn:schemas-microsoft-com:office:word" xmlns:w="http://schemas.openxmlformats.org/wordprocessingml/2006/main" xmlns:w14="http://schemas.microsoft.com/office/word/2010/wordml" xmlns:w15="http://schemas.microsoft.com/office/word/2012/wordml" xmlns:wpg="http://schemas.microsoft.com/office/word/2010/wordprocessingGroup" xmlns:wpi="http://schemas.microsoft.com/office/word/2010/wordprocessingInk" xmlns:wne="http://schemas.microsoft.com/office/word/2006/wordml" xmlns:wps="http://schemas.microsoft.com/office/word/2010/wordprocessingShape" mc:Ignorable="w14 w15 wp14">
+<w:footnotes xmlns:wpc="http://schemas.microsoft.com/office/word/2010/wordprocessingCanvas" xmlns:mc="http://schemas.openxmlformats.org/markup-compatibility/2006" xmlns:o="urn:schemas-microsoft-com:office:office" xmlns:r="http://schemas.openxmlformats.org/officeDocument/2006/relationships" xmlns:m="http://schemas.openxmlformats.org/officeDocument/2006/math" xmlns:v="urn:schemas-microsoft-com:vml" xmlns:wp14="http://schemas.microsoft.com/office/word/2010/wordprocessingDrawing" xmlns:wp="http://schemas.openxmlformats.org/drawingml/2006/wordprocessingDrawing" xmlns:w10="urn:schemas-microsoft-com:office:word" xmlns:w="http://schemas.openxmlformats.org/wordprocessingml/2006/main" xmlns:w14="http://schemas.microsoft.com/office/word/2010/wordml" xmlns:w15="http://schemas.microsoft.com/office/word/2012/wordml" xmlns:wpg="http://schemas.microsoft.com/office/word/2010/wordprocessingGroup" xmlns:wpi="http://schemas.microsoft.com/office/word/2010/wordprocessingInk" xmlns:wne="http://schemas.microsoft.com/office/word/2006/wordml" xmlns:wps="http://schemas.microsoft.com/office/word/2010/wordprocessingShape" mc:Ignorable="w14 w15 wp14">
   <w:footnote w:type="separator" w:id="-1">
     <w:p>
       <w:pPr>
@@ -13081,8 +13076,8 @@
 </file>
 
 <file path=word/numbering.xml><?xml version="1.0" encoding="utf-8"?>
-<w:numbering xmlns:wpc="http://schemas.microsoft.com/office/word/2010/wordprocessingCanvas" xmlns:mo="http://schemas.microsoft.com/office/mac/office/2008/main" xmlns:mc="http://schemas.openxmlformats.org/markup-compatibility/2006" xmlns:mv="urn:schemas-microsoft-com:mac:vml" xmlns:o="urn:schemas-microsoft-com:office:office" xmlns:r="http://schemas.openxmlformats.org/officeDocument/2006/relationships" xmlns:m="http://schemas.openxmlformats.org/officeDocument/2006/math" xmlns:v="urn:schemas-microsoft-com:vml" xmlns:wp14="http://schemas.microsoft.com/office/word/2010/wordprocessingDrawing" xmlns:wp="http://schemas.openxmlformats.org/drawingml/2006/wordprocessingDrawing" xmlns:w10="urn:schemas-microsoft-com:office:word" xmlns:w="http://schemas.openxmlformats.org/wordprocessingml/2006/main" xmlns:w14="http://schemas.microsoft.com/office/word/2010/wordml" xmlns:w15="http://schemas.microsoft.com/office/word/2012/wordml" xmlns:wpg="http://schemas.microsoft.com/office/word/2010/wordprocessingGroup" xmlns:wpi="http://schemas.microsoft.com/office/word/2010/wordprocessingInk" xmlns:wne="http://schemas.microsoft.com/office/word/2006/wordml" xmlns:wps="http://schemas.microsoft.com/office/word/2010/wordprocessingShape" mc:Ignorable="w14 w15 wp14">
-  <w:abstractNum w:abstractNumId="0">
+<w:numbering xmlns:wpc="http://schemas.microsoft.com/office/word/2010/wordprocessingCanvas" xmlns:mc="http://schemas.openxmlformats.org/markup-compatibility/2006" xmlns:o="urn:schemas-microsoft-com:office:office" xmlns:r="http://schemas.openxmlformats.org/officeDocument/2006/relationships" xmlns:m="http://schemas.openxmlformats.org/officeDocument/2006/math" xmlns:v="urn:schemas-microsoft-com:vml" xmlns:wp14="http://schemas.microsoft.com/office/word/2010/wordprocessingDrawing" xmlns:wp="http://schemas.openxmlformats.org/drawingml/2006/wordprocessingDrawing" xmlns:w10="urn:schemas-microsoft-com:office:word" xmlns:w="http://schemas.openxmlformats.org/wordprocessingml/2006/main" xmlns:w14="http://schemas.microsoft.com/office/word/2010/wordml" xmlns:w15="http://schemas.microsoft.com/office/word/2012/wordml" xmlns:wpg="http://schemas.microsoft.com/office/word/2010/wordprocessingGroup" xmlns:wpi="http://schemas.microsoft.com/office/word/2010/wordprocessingInk" xmlns:wne="http://schemas.microsoft.com/office/word/2006/wordml" xmlns:wps="http://schemas.microsoft.com/office/word/2010/wordprocessingShape" mc:Ignorable="w14 w15 wp14">
+  <w:abstractNum w:abstractNumId="0" w15:restartNumberingAfterBreak="0">
     <w:nsid w:val="2BD36D04"/>
     <w:multiLevelType w:val="hybridMultilevel"/>
     <w:tmpl w:val="18A6EA14"/>
@@ -13195,7 +13190,7 @@
       </w:rPr>
     </w:lvl>
   </w:abstractNum>
-  <w:abstractNum w:abstractNumId="1">
+  <w:abstractNum w:abstractNumId="1" w15:restartNumberingAfterBreak="0">
     <w:nsid w:val="544768D8"/>
     <w:multiLevelType w:val="hybridMultilevel"/>
     <w:tmpl w:val="FA32F57C"/>
@@ -13308,7 +13303,7 @@
       </w:rPr>
     </w:lvl>
   </w:abstractNum>
-  <w:abstractNum w:abstractNumId="2">
+  <w:abstractNum w:abstractNumId="2" w15:restartNumberingAfterBreak="0">
     <w:nsid w:val="63726299"/>
     <w:multiLevelType w:val="hybridMultilevel"/>
     <w:tmpl w:val="83AE2A78"/>
@@ -13421,7 +13416,7 @@
       </w:rPr>
     </w:lvl>
   </w:abstractNum>
-  <w:abstractNum w:abstractNumId="3">
+  <w:abstractNum w:abstractNumId="3" w15:restartNumberingAfterBreak="0">
     <w:nsid w:val="64F141F5"/>
     <w:multiLevelType w:val="multilevel"/>
     <w:tmpl w:val="04090025"/>
@@ -13507,7 +13502,7 @@
       </w:pPr>
     </w:lvl>
   </w:abstractNum>
-  <w:abstractNum w:abstractNumId="4">
+  <w:abstractNum w:abstractNumId="4" w15:restartNumberingAfterBreak="0">
     <w:nsid w:val="77B94C09"/>
     <w:multiLevelType w:val="multilevel"/>
     <w:tmpl w:val="04090025"/>
@@ -13771,7 +13766,7 @@
 </file>
 
 <file path=word/people.xml><?xml version="1.0" encoding="utf-8"?>
-<w15:people xmlns:wpc="http://schemas.microsoft.com/office/word/2010/wordprocessingCanvas" xmlns:mo="http://schemas.microsoft.com/office/mac/office/2008/main" xmlns:mc="http://schemas.openxmlformats.org/markup-compatibility/2006" xmlns:mv="urn:schemas-microsoft-com:mac:vml" xmlns:o="urn:schemas-microsoft-com:office:office" xmlns:r="http://schemas.openxmlformats.org/officeDocument/2006/relationships" xmlns:m="http://schemas.openxmlformats.org/officeDocument/2006/math" xmlns:v="urn:schemas-microsoft-com:vml" xmlns:wp14="http://schemas.microsoft.com/office/word/2010/wordprocessingDrawing" xmlns:wp="http://schemas.openxmlformats.org/drawingml/2006/wordprocessingDrawing" xmlns:w10="urn:schemas-microsoft-com:office:word" xmlns:w="http://schemas.openxmlformats.org/wordprocessingml/2006/main" xmlns:w14="http://schemas.microsoft.com/office/word/2010/wordml" xmlns:w15="http://schemas.microsoft.com/office/word/2012/wordml" xmlns:wpg="http://schemas.microsoft.com/office/word/2010/wordprocessingGroup" xmlns:wpi="http://schemas.microsoft.com/office/word/2010/wordprocessingInk" xmlns:wne="http://schemas.microsoft.com/office/word/2006/wordml" xmlns:wps="http://schemas.microsoft.com/office/word/2010/wordprocessingShape" mc:Ignorable="w14 w15 wp14">
+<w15:people xmlns:wpc="http://schemas.microsoft.com/office/word/2010/wordprocessingCanvas" xmlns:mc="http://schemas.openxmlformats.org/markup-compatibility/2006" xmlns:o="urn:schemas-microsoft-com:office:office" xmlns:r="http://schemas.openxmlformats.org/officeDocument/2006/relationships" xmlns:m="http://schemas.openxmlformats.org/officeDocument/2006/math" xmlns:v="urn:schemas-microsoft-com:vml" xmlns:wp14="http://schemas.microsoft.com/office/word/2010/wordprocessingDrawing" xmlns:wp="http://schemas.openxmlformats.org/drawingml/2006/wordprocessingDrawing" xmlns:w10="urn:schemas-microsoft-com:office:word" xmlns:w="http://schemas.openxmlformats.org/wordprocessingml/2006/main" xmlns:w14="http://schemas.microsoft.com/office/word/2010/wordml" xmlns:w15="http://schemas.microsoft.com/office/word/2012/wordml" xmlns:wpg="http://schemas.microsoft.com/office/word/2010/wordprocessingGroup" xmlns:wpi="http://schemas.microsoft.com/office/word/2010/wordprocessingInk" xmlns:wne="http://schemas.microsoft.com/office/word/2006/wordml" xmlns:wps="http://schemas.microsoft.com/office/word/2010/wordprocessingShape" mc:Ignorable="w14 w15 wp14">
   <w15:person w15:author="Beck, Desiree A.">
     <w15:presenceInfo w15:providerId="AD" w15:userId="S-1-5-21-1940666338-227100268-1349548132-25109"/>
   </w15:person>
@@ -13790,7 +13785,7 @@
     </w:rPrDefault>
     <w:pPrDefault/>
   </w:docDefaults>
-  <w:latentStyles w:defLockedState="0" w:defUIPriority="99" w:defSemiHidden="0" w:defUnhideWhenUsed="0" w:defQFormat="0" w:count="380">
+  <w:latentStyles w:defLockedState="0" w:defUIPriority="99" w:defSemiHidden="0" w:defUnhideWhenUsed="0" w:defQFormat="0" w:count="371">
     <w:lsdException w:name="Normal" w:uiPriority="0" w:qFormat="1"/>
     <w:lsdException w:name="heading 1" w:uiPriority="0" w:qFormat="1"/>
     <w:lsdException w:name="heading 2" w:semiHidden="1" w:uiPriority="0" w:unhideWhenUsed="1" w:qFormat="1"/>
@@ -14898,7 +14893,6 @@
       <w:spacing w:before="80" w:after="80"/>
     </w:pPr>
     <w:tblPr>
-      <w:tblInd w:w="0" w:type="dxa"/>
       <w:tblBorders>
         <w:top w:val="single" w:sz="4" w:space="0" w:color="auto"/>
         <w:left w:val="single" w:sz="4" w:space="0" w:color="auto"/>
@@ -14907,12 +14901,6 @@
         <w:insideH w:val="single" w:sz="4" w:space="0" w:color="auto"/>
         <w:insideV w:val="single" w:sz="4" w:space="0" w:color="auto"/>
       </w:tblBorders>
-      <w:tblCellMar>
-        <w:top w:w="0" w:type="dxa"/>
-        <w:left w:w="108" w:type="dxa"/>
-        <w:bottom w:w="0" w:type="dxa"/>
-        <w:right w:w="108" w:type="dxa"/>
-      </w:tblCellMar>
     </w:tblPr>
   </w:style>
   <w:style w:type="paragraph" w:customStyle="1" w:styleId="AppendixHeading3">
@@ -15103,13 +15091,6 @@
     <w:tblPr>
       <w:tblStyleRowBandSize w:val="1"/>
       <w:tblStyleColBandSize w:val="1"/>
-      <w:tblInd w:w="0" w:type="dxa"/>
-      <w:tblCellMar>
-        <w:top w:w="0" w:type="dxa"/>
-        <w:left w:w="108" w:type="dxa"/>
-        <w:bottom w:w="0" w:type="dxa"/>
-        <w:right w:w="108" w:type="dxa"/>
-      </w:tblCellMar>
     </w:tblPr>
   </w:style>
   <w:style w:type="paragraph" w:styleId="ListParagraph">
@@ -15392,7 +15373,7 @@
 </file>
 
 <file path=customXml/itemProps1.xml><?xml version="1.0" encoding="utf-8"?>
-<ds:datastoreItem xmlns:ds="http://schemas.openxmlformats.org/officeDocument/2006/customXml" ds:itemID="{694F585B-BCCC-894F-A442-7E97DAF2A16B}">
+<ds:datastoreItem xmlns:ds="http://schemas.openxmlformats.org/officeDocument/2006/customXml" ds:itemID="{39088676-1A3F-4789-A986-90202D40F328}">
   <ds:schemaRefs>
     <ds:schemaRef ds:uri="http://schemas.openxmlformats.org/officeDocument/2006/bibliography"/>
   </ds:schemaRefs>
